--- a/Docs/PZ_Podushkin.docx
+++ b/Docs/PZ_Podushkin.docx
@@ -368,7 +368,6 @@
         </w:rPr>
         <w:t xml:space="preserve"> </w:t>
       </w:r>
-      <w:proofErr w:type="spellStart"/>
       <w:r>
         <w:rPr>
           <w:color w:val="000000"/>
@@ -378,7 +377,6 @@
         </w:rPr>
         <w:t>Калентьев</w:t>
       </w:r>
-      <w:proofErr w:type="spellEnd"/>
     </w:p>
     <w:p>
       <w:pPr>
@@ -1693,31 +1691,7 @@
         <w:t>D</w:t>
       </w:r>
       <w:r>
-        <w:t xml:space="preserve"> с помощью интегрированной среды разработки </w:t>
-      </w:r>
-      <w:proofErr w:type="spellStart"/>
-      <w:r>
-        <w:t>Visual</w:t>
-      </w:r>
-      <w:proofErr w:type="spellEnd"/>
-      <w:r>
-        <w:t xml:space="preserve"> </w:t>
-      </w:r>
-      <w:proofErr w:type="spellStart"/>
-      <w:r>
-        <w:t>Studio</w:t>
-      </w:r>
-      <w:proofErr w:type="spellEnd"/>
-      <w:r>
-        <w:t xml:space="preserve"> 2022 </w:t>
-      </w:r>
-      <w:proofErr w:type="spellStart"/>
-      <w:r>
-        <w:t>Сommunity</w:t>
-      </w:r>
-      <w:proofErr w:type="spellEnd"/>
-      <w:r>
-        <w:t xml:space="preserve">. </w:t>
+        <w:t xml:space="preserve"> с помощью интегрированной среды разработки Visual Studio 2022 Сommunity. </w:t>
       </w:r>
       <w:r>
         <w:t>[2]</w:t>
@@ -1728,23 +1702,7 @@
         <w:ind w:firstLine="709"/>
       </w:pPr>
       <w:r>
-        <w:t xml:space="preserve">Интегрированная среда разработки </w:t>
-      </w:r>
-      <w:proofErr w:type="spellStart"/>
-      <w:r>
-        <w:t>Visual</w:t>
-      </w:r>
-      <w:proofErr w:type="spellEnd"/>
-      <w:r>
-        <w:t xml:space="preserve"> </w:t>
-      </w:r>
-      <w:proofErr w:type="spellStart"/>
-      <w:r>
-        <w:t>Studio</w:t>
-      </w:r>
-      <w:proofErr w:type="spellEnd"/>
-      <w:r>
-        <w:t xml:space="preserve"> — это стартовая площадка для написания, отладки и сборки кода, а также последующей публикации приложений. Интегрированная среда разработки (IDE) представляет собой многофункциональную программу, которую можно использовать для различных аспектов разработки программного обеспечения.</w:t>
+        <w:t>Интегрированная среда разработки Visual Studio — это стартовая площадка для написания, отладки и сборки кода, а также последующей публикации приложений. Интегрированная среда разработки (IDE) представляет собой многофункциональную программу, которую можно использовать для различных аспектов разработки программного обеспечения.</w:t>
       </w:r>
     </w:p>
     <w:p>
@@ -1773,14 +1731,12 @@
       <w:r>
         <w:t xml:space="preserve">В рамках лабораторных работ в соответствии с технически заданием требовалось разработать плагин, который на основе входных параметров, интегрируя с системой САПР </w:t>
       </w:r>
-      <w:proofErr w:type="spellStart"/>
       <w:r>
         <w:rPr>
           <w:lang w:val="en-US"/>
         </w:rPr>
         <w:t>Kompas</w:t>
       </w:r>
-      <w:proofErr w:type="spellEnd"/>
       <w:r>
         <w:t xml:space="preserve"> 3</w:t>
       </w:r>
@@ -1980,7 +1936,7 @@
         <w:rPr>
           <w:b/>
         </w:rPr>
-        <w:t>C1</w:t>
+        <w:t>C</w:t>
       </w:r>
       <w:r>
         <w:t>;</w:t>
@@ -2011,7 +1967,7 @@
         <w:rPr>
           <w:b/>
         </w:rPr>
-        <w:t>С2</w:t>
+        <w:t>С</w:t>
       </w:r>
       <w:r>
         <w:t>.</w:t>
@@ -2028,6 +1984,8 @@
       <w:r>
         <w:br w:type="page"/>
       </w:r>
+      <w:bookmarkStart w:id="2" w:name="_GoBack"/>
+      <w:bookmarkEnd w:id="2"/>
     </w:p>
     <w:p>
       <w:pPr>
@@ -2036,18 +1994,18 @@
         <w:ind w:firstLine="709"/>
         <w:jc w:val="center"/>
       </w:pPr>
-      <w:bookmarkStart w:id="2" w:name="_Toc122792381"/>
+      <w:bookmarkStart w:id="3" w:name="_Toc122792381"/>
       <w:r>
         <w:lastRenderedPageBreak/>
         <w:t>2.1 Описание предмета проектирования</w:t>
       </w:r>
-      <w:bookmarkEnd w:id="2"/>
+      <w:bookmarkEnd w:id="3"/>
     </w:p>
     <w:p>
       <w:pPr>
         <w:ind w:firstLine="709"/>
       </w:pPr>
-      <w:bookmarkStart w:id="3" w:name="_Toc122792382"/>
+      <w:bookmarkStart w:id="4" w:name="_Toc122792382"/>
       <w:r>
         <w:t>Р</w:t>
       </w:r>
@@ -2310,6 +2268,9 @@
         <w:t xml:space="preserve"> отверстия под фильтр</w:t>
       </w:r>
       <w:r>
+        <w:t xml:space="preserve"> С</w:t>
+      </w:r>
+      <w:r>
         <w:t>;</w:t>
       </w:r>
     </w:p>
@@ -2349,6 +2310,9 @@
         <w:t xml:space="preserve"> отверстия под фильтр</w:t>
       </w:r>
       <w:r>
+        <w:t xml:space="preserve"> С</w:t>
+      </w:r>
+      <w:r>
         <w:t>;</w:t>
       </w:r>
     </w:p>
@@ -2452,147 +2416,106 @@
         <w:lastRenderedPageBreak/>
         <w:t>2.2 Выбор инструментов и средств реализации</w:t>
       </w:r>
-      <w:bookmarkEnd w:id="3"/>
+      <w:bookmarkEnd w:id="4"/>
     </w:p>
     <w:p>
       <w:pPr>
         <w:ind w:firstLine="709"/>
       </w:pPr>
       <w:r>
-        <w:t xml:space="preserve">На основе требований к техническому заданию программа выполнена на языке программирования C# в среде </w:t>
-      </w:r>
-      <w:proofErr w:type="spellStart"/>
-      <w:r>
-        <w:t>Microsoft</w:t>
-      </w:r>
-      <w:proofErr w:type="spellEnd"/>
+        <w:t xml:space="preserve">На основе требований к техническому заданию программа выполнена на языке программирования C# в среде Microsoft Visual Studio 2022 с использованием .NET </w:t>
+      </w:r>
+      <w:r>
+        <w:t>6</w:t>
+      </w:r>
+      <w:r>
+        <w:t xml:space="preserve"> [2</w:t>
+      </w:r>
+      <w:r>
+        <w:t>]</w:t>
+      </w:r>
+      <w:r>
+        <w:t>,</w:t>
+      </w:r>
+      <w:r>
+        <w:t xml:space="preserve"> библиотеки</w:t>
+      </w:r>
       <w:r>
         <w:t xml:space="preserve"> </w:t>
       </w:r>
-      <w:proofErr w:type="spellStart"/>
-      <w:r>
-        <w:t>Visual</w:t>
-      </w:r>
-      <w:proofErr w:type="spellEnd"/>
+      <w:r>
+        <w:t xml:space="preserve">для </w:t>
+      </w:r>
+      <w:r>
+        <w:rPr>
+          <w:lang w:val="en-US"/>
+        </w:rPr>
+        <w:t>Kompas</w:t>
+      </w:r>
+      <w:r>
+        <w:t xml:space="preserve"> 3</w:t>
+      </w:r>
+      <w:r>
+        <w:rPr>
+          <w:lang w:val="en-US"/>
+        </w:rPr>
+        <w:t>D</w:t>
+      </w:r>
+      <w:r>
+        <w:t xml:space="preserve"> [</w:t>
+      </w:r>
+      <w:r>
+        <w:t>5</w:t>
+      </w:r>
+      <w:r>
+        <w:t>]</w:t>
+      </w:r>
+      <w:r>
+        <w:t xml:space="preserve">. </w:t>
+      </w:r>
+    </w:p>
+    <w:p>
+      <w:pPr>
+        <w:ind w:firstLine="709"/>
+      </w:pPr>
+      <w:r>
+        <w:t>Инструментом тестирования и создания модульных тестов был выбран тестовый фреймворк NUnit</w:t>
+      </w:r>
       <w:r>
         <w:t xml:space="preserve"> </w:t>
       </w:r>
-      <w:proofErr w:type="spellStart"/>
-      <w:r>
-        <w:t>Studio</w:t>
-      </w:r>
-      <w:proofErr w:type="spellEnd"/>
-      <w:r>
-        <w:t xml:space="preserve"> 2022 с использованием .NET </w:t>
-      </w:r>
-      <w:r>
-        <w:t>6</w:t>
-      </w:r>
-      <w:r>
-        <w:t xml:space="preserve"> [2</w:t>
+      <w:r>
+        <w:t>[</w:t>
+      </w:r>
+      <w:r>
+        <w:t>7</w:t>
       </w:r>
       <w:r>
         <w:t>]</w:t>
       </w:r>
       <w:r>
-        <w:t>,</w:t>
-      </w:r>
-      <w:r>
-        <w:t xml:space="preserve"> библиотеки</w:t>
+        <w:t xml:space="preserve"> версии 3.13.3. </w:t>
+      </w:r>
+    </w:p>
+    <w:p>
+      <w:pPr>
+        <w:ind w:firstLine="709"/>
+      </w:pPr>
+      <w:r>
+        <w:t>Для реализации пользовательского интерфейса</w:t>
       </w:r>
       <w:r>
         <w:t xml:space="preserve"> </w:t>
       </w:r>
       <w:r>
-        <w:t xml:space="preserve">для </w:t>
-      </w:r>
-      <w:proofErr w:type="spellStart"/>
+        <w:t xml:space="preserve">использовалась система </w:t>
+      </w:r>
       <w:r>
         <w:rPr>
           <w:lang w:val="en-US"/>
         </w:rPr>
-        <w:t>Kompas</w:t>
-      </w:r>
-      <w:proofErr w:type="spellEnd"/>
-      <w:r>
-        <w:t xml:space="preserve"> 3</w:t>
-      </w:r>
-      <w:r>
-        <w:rPr>
-          <w:lang w:val="en-US"/>
-        </w:rPr>
-        <w:t>D</w:t>
-      </w:r>
-      <w:r>
-        <w:t xml:space="preserve"> [</w:t>
-      </w:r>
-      <w:r>
-        <w:t>5</w:t>
-      </w:r>
-      <w:r>
-        <w:t>]</w:t>
-      </w:r>
-      <w:r>
-        <w:t xml:space="preserve">. </w:t>
-      </w:r>
-    </w:p>
-    <w:p>
-      <w:pPr>
-        <w:ind w:firstLine="709"/>
-      </w:pPr>
-      <w:r>
-        <w:t xml:space="preserve">Инструментом тестирования и создания модульных тестов был выбран тестовый </w:t>
-      </w:r>
-      <w:proofErr w:type="spellStart"/>
-      <w:r>
-        <w:t>фреймворк</w:t>
-      </w:r>
-      <w:proofErr w:type="spellEnd"/>
-      <w:r>
-        <w:t xml:space="preserve"> </w:t>
-      </w:r>
-      <w:proofErr w:type="spellStart"/>
-      <w:r>
-        <w:t>NUnit</w:t>
-      </w:r>
-      <w:proofErr w:type="spellEnd"/>
-      <w:r>
-        <w:t xml:space="preserve"> </w:t>
-      </w:r>
-      <w:r>
-        <w:t>[</w:t>
-      </w:r>
-      <w:r>
-        <w:t>7</w:t>
-      </w:r>
-      <w:r>
-        <w:t>]</w:t>
-      </w:r>
-      <w:r>
-        <w:t xml:space="preserve"> версии 3.13.3. </w:t>
-      </w:r>
-    </w:p>
-    <w:p>
-      <w:pPr>
-        <w:ind w:firstLine="709"/>
-      </w:pPr>
-      <w:r>
-        <w:t>Для реализации пользовательского интерфейса</w:t>
-      </w:r>
-      <w:r>
-        <w:t xml:space="preserve"> </w:t>
-      </w:r>
-      <w:r>
-        <w:t xml:space="preserve">использовалась система </w:t>
-      </w:r>
-      <w:proofErr w:type="spellStart"/>
-      <w:r>
-        <w:rPr>
-          <w:lang w:val="en-US"/>
-        </w:rPr>
         <w:t>WindowsForms</w:t>
       </w:r>
-      <w:proofErr w:type="spellEnd"/>
       <w:r>
         <w:t xml:space="preserve"> [</w:t>
       </w:r>
@@ -2613,11 +2536,11 @@
         <w:ind w:firstLine="709"/>
         <w:jc w:val="center"/>
       </w:pPr>
-      <w:bookmarkStart w:id="4" w:name="_Toc122792383"/>
+      <w:bookmarkStart w:id="5" w:name="_Toc122792383"/>
       <w:r>
         <w:t>2.3 Назначение плагина</w:t>
       </w:r>
-      <w:bookmarkEnd w:id="4"/>
+      <w:bookmarkEnd w:id="5"/>
     </w:p>
     <w:p>
       <w:pPr>
@@ -2665,7 +2588,7 @@
           <w:lang w:eastAsia="ru-RU"/>
         </w:rPr>
       </w:pPr>
-      <w:bookmarkStart w:id="5" w:name="_Toc122792384"/>
+      <w:bookmarkStart w:id="6" w:name="_Toc122792384"/>
       <w:r>
         <w:rPr>
           <w:rFonts w:eastAsia="Times New Roman"/>
@@ -2691,7 +2614,7 @@
       <w:r>
         <w:t>аналогов</w:t>
       </w:r>
-      <w:bookmarkEnd w:id="5"/>
+      <w:bookmarkEnd w:id="6"/>
     </w:p>
     <w:p>
       <w:pPr>
@@ -2740,16 +2663,16 @@
       <w:r>
         <w:t>3</w:t>
       </w:r>
-      <w:commentRangeStart w:id="6"/>
+      <w:commentRangeStart w:id="7"/>
       <w:r>
         <w:t>.1.</w:t>
       </w:r>
-      <w:commentRangeEnd w:id="6"/>
+      <w:commentRangeEnd w:id="7"/>
       <w:r>
         <w:rPr>
           <w:rStyle w:val="af0"/>
         </w:rPr>
-        <w:commentReference w:id="6"/>
+        <w:commentReference w:id="7"/>
       </w:r>
     </w:p>
     <w:p>
@@ -2808,16 +2731,16 @@
       <w:r>
         <w:t>3</w:t>
       </w:r>
-      <w:commentRangeStart w:id="7"/>
+      <w:commentRangeStart w:id="8"/>
       <w:r>
         <w:t xml:space="preserve">.1 </w:t>
       </w:r>
-      <w:commentRangeEnd w:id="7"/>
+      <w:commentRangeEnd w:id="8"/>
       <w:r>
         <w:rPr>
           <w:rStyle w:val="af0"/>
         </w:rPr>
-        <w:commentReference w:id="7"/>
+        <w:commentReference w:id="8"/>
       </w:r>
       <w:r>
         <w:t>–Интерфейс программы</w:t>
@@ -2839,7 +2762,7 @@
         <w:ind w:firstLine="709"/>
         <w:jc w:val="center"/>
       </w:pPr>
-      <w:bookmarkStart w:id="8" w:name="_Toc122792385"/>
+      <w:bookmarkStart w:id="9" w:name="_Toc122792385"/>
       <w:r>
         <w:lastRenderedPageBreak/>
         <w:t xml:space="preserve">4 </w:t>
@@ -2850,7 +2773,7 @@
       <w:r>
         <w:t xml:space="preserve"> реализации</w:t>
       </w:r>
-      <w:bookmarkEnd w:id="8"/>
+      <w:bookmarkEnd w:id="9"/>
     </w:p>
     <w:p>
       <w:pPr>
@@ -2907,11 +2830,11 @@
         <w:ind w:firstLine="709"/>
         <w:jc w:val="center"/>
       </w:pPr>
-      <w:bookmarkStart w:id="9" w:name="_Toc122792386"/>
+      <w:bookmarkStart w:id="10" w:name="_Toc122792386"/>
       <w:r>
         <w:t>4.1 Диаграмма классов</w:t>
       </w:r>
-      <w:bookmarkEnd w:id="9"/>
+      <w:bookmarkEnd w:id="10"/>
     </w:p>
     <w:p>
       <w:pPr>
@@ -3017,7 +2940,7 @@
       <w:pPr>
         <w:jc w:val="center"/>
       </w:pPr>
-      <w:bookmarkStart w:id="10" w:name="_Hlk85558848"/>
+      <w:bookmarkStart w:id="11" w:name="_Hlk85558848"/>
       <w:r>
         <w:t xml:space="preserve">Рисунок </w:t>
       </w:r>
@@ -3033,7 +2956,7 @@
       <w:r>
         <w:t xml:space="preserve"> – </w:t>
       </w:r>
-      <w:bookmarkEnd w:id="10"/>
+      <w:bookmarkEnd w:id="11"/>
       <w:r>
         <w:t>Изначальная диаграмма классов</w:t>
       </w:r>
@@ -3168,14 +3091,12 @@
       <w:r>
         <w:t xml:space="preserve">класс </w:t>
       </w:r>
-      <w:proofErr w:type="spellStart"/>
       <w:r>
         <w:rPr>
           <w:lang w:val="en-US"/>
         </w:rPr>
         <w:t>KompasWrapper</w:t>
       </w:r>
-      <w:proofErr w:type="spellEnd"/>
       <w:r>
         <w:t xml:space="preserve"> для </w:t>
       </w:r>
@@ -3196,14 +3117,12 @@
       <w:r>
         <w:t xml:space="preserve">В классе </w:t>
       </w:r>
-      <w:proofErr w:type="spellStart"/>
       <w:r>
         <w:rPr>
           <w:lang w:val="en-US"/>
         </w:rPr>
         <w:t>SinkParameter</w:t>
       </w:r>
-      <w:proofErr w:type="spellEnd"/>
       <w:r>
         <w:t xml:space="preserve"> появил</w:t>
       </w:r>
@@ -3228,28 +3147,24 @@
       <w:r>
         <w:t>_</w:t>
       </w:r>
-      <w:proofErr w:type="spellStart"/>
       <w:r>
         <w:rPr>
           <w:lang w:val="en-US"/>
         </w:rPr>
         <w:t>filterSinkX</w:t>
       </w:r>
-      <w:proofErr w:type="spellEnd"/>
       <w:r>
         <w:t xml:space="preserve"> </w:t>
       </w:r>
       <w:r>
         <w:t>и _</w:t>
       </w:r>
-      <w:proofErr w:type="spellStart"/>
       <w:r>
         <w:rPr>
           <w:lang w:val="en-US"/>
         </w:rPr>
         <w:t>filterSinkY</w:t>
       </w:r>
-      <w:proofErr w:type="spellEnd"/>
       <w:r>
         <w:t>, которые</w:t>
       </w:r>
@@ -3282,30 +3197,17 @@
       <w:r>
         <w:t xml:space="preserve">класс </w:t>
       </w:r>
-      <w:proofErr w:type="spellStart"/>
       <w:r>
         <w:rPr>
           <w:lang w:val="en-US"/>
         </w:rPr>
         <w:t>CheckParameters</w:t>
       </w:r>
-      <w:proofErr w:type="spellEnd"/>
       <w:r>
         <w:t xml:space="preserve"> который проверяет входит ли введенное значение в ряд </w:t>
       </w:r>
-      <w:commentRangeStart w:id="11"/>
-      <w:r>
-        <w:t>допустимых</w:t>
-      </w:r>
-      <w:commentRangeEnd w:id="11"/>
-      <w:r>
-        <w:rPr>
-          <w:rStyle w:val="af0"/>
-        </w:rPr>
-        <w:commentReference w:id="11"/>
-      </w:r>
-      <w:r>
-        <w:t>.</w:t>
+      <w:r>
+        <w:t>допустимых.</w:t>
       </w:r>
     </w:p>
     <w:p>
@@ -3369,7 +3271,6 @@
         </w:rPr>
         <w:t xml:space="preserve"> – Описание полей, методов, сущностей класса «</w:t>
       </w:r>
-      <w:proofErr w:type="spellStart"/>
       <w:r>
         <w:rPr>
           <w:bCs/>
@@ -3378,7 +3279,6 @@
         </w:rPr>
         <w:t>KompasWrapper</w:t>
       </w:r>
-      <w:proofErr w:type="spellEnd"/>
       <w:r>
         <w:rPr>
           <w:bCs/>
@@ -3401,14 +3301,14 @@
         <w:tblLook w:val="04A0" w:firstRow="1" w:lastRow="0" w:firstColumn="1" w:lastColumn="0" w:noHBand="0" w:noVBand="1"/>
       </w:tblPr>
       <w:tblGrid>
-        <w:gridCol w:w="3228"/>
-        <w:gridCol w:w="1870"/>
+        <w:gridCol w:w="3114"/>
+        <w:gridCol w:w="1984"/>
         <w:gridCol w:w="4247"/>
       </w:tblGrid>
       <w:tr>
         <w:tc>
           <w:tcPr>
-            <w:tcW w:w="3228" w:type="dxa"/>
+            <w:tcW w:w="3114" w:type="dxa"/>
           </w:tcPr>
           <w:p>
             <w:pPr>
@@ -3448,7 +3348,7 @@
         </w:tc>
         <w:tc>
           <w:tcPr>
-            <w:tcW w:w="1870" w:type="dxa"/>
+            <w:tcW w:w="1984" w:type="dxa"/>
           </w:tcPr>
           <w:p>
             <w:pPr>
@@ -3497,7 +3397,7 @@
       <w:tr>
         <w:tc>
           <w:tcPr>
-            <w:tcW w:w="3228" w:type="dxa"/>
+            <w:tcW w:w="3114" w:type="dxa"/>
           </w:tcPr>
           <w:p>
             <w:pPr>
@@ -3517,42 +3417,20 @@
               </w:rPr>
               <w:t>- _</w:t>
             </w:r>
-            <w:proofErr w:type="spellStart"/>
-            <w:r>
-              <w:rPr>
-                <w:bCs/>
-                <w:sz w:val="24"/>
-                <w:szCs w:val="24"/>
-                <w:lang w:val="en-US"/>
-              </w:rPr>
-              <w:t>kompas</w:t>
-            </w:r>
-            <w:proofErr w:type="spellEnd"/>
-            <w:r>
-              <w:rPr>
-                <w:bCs/>
-                <w:sz w:val="24"/>
-                <w:szCs w:val="24"/>
-                <w:lang w:val="en-US"/>
-              </w:rPr>
-              <w:t xml:space="preserve">: </w:t>
-            </w:r>
-            <w:proofErr w:type="spellStart"/>
-            <w:r>
-              <w:rPr>
-                <w:bCs/>
-                <w:sz w:val="24"/>
-                <w:szCs w:val="24"/>
-                <w:lang w:val="en-US"/>
-              </w:rPr>
-              <w:t>KompasObject</w:t>
-            </w:r>
-            <w:proofErr w:type="spellEnd"/>
-          </w:p>
-        </w:tc>
-        <w:tc>
-          <w:tcPr>
-            <w:tcW w:w="1870" w:type="dxa"/>
+            <w:r>
+              <w:rPr>
+                <w:bCs/>
+                <w:sz w:val="24"/>
+                <w:szCs w:val="24"/>
+                <w:lang w:val="en-US"/>
+              </w:rPr>
+              <w:t>kompas: KompasObject</w:t>
+            </w:r>
+          </w:p>
+        </w:tc>
+        <w:tc>
+          <w:tcPr>
+            <w:tcW w:w="1984" w:type="dxa"/>
             <w:vAlign w:val="center"/>
           </w:tcPr>
           <w:p>
@@ -3604,7 +3482,7 @@
       <w:tr>
         <w:tc>
           <w:tcPr>
-            <w:tcW w:w="3228" w:type="dxa"/>
+            <w:tcW w:w="3114" w:type="dxa"/>
           </w:tcPr>
           <w:p>
             <w:pPr>
@@ -3632,24 +3510,13 @@
                 <w:szCs w:val="24"/>
                 <w:lang w:val="en-US"/>
               </w:rPr>
-              <w:t xml:space="preserve">part: </w:t>
-            </w:r>
-            <w:proofErr w:type="spellStart"/>
-            <w:r>
-              <w:rPr>
-                <w:bCs/>
-                <w:sz w:val="24"/>
-                <w:szCs w:val="24"/>
-                <w:lang w:val="en-US"/>
-              </w:rPr>
-              <w:t>ksPart</w:t>
-            </w:r>
-            <w:proofErr w:type="spellEnd"/>
-          </w:p>
-        </w:tc>
-        <w:tc>
-          <w:tcPr>
-            <w:tcW w:w="1870" w:type="dxa"/>
+              <w:t>part: ksPart</w:t>
+            </w:r>
+          </w:p>
+        </w:tc>
+        <w:tc>
+          <w:tcPr>
+            <w:tcW w:w="1984" w:type="dxa"/>
             <w:vAlign w:val="center"/>
           </w:tcPr>
           <w:p>
@@ -3693,7 +3560,7 @@
       <w:tr>
         <w:tc>
           <w:tcPr>
-            <w:tcW w:w="3228" w:type="dxa"/>
+            <w:tcW w:w="3114" w:type="dxa"/>
           </w:tcPr>
           <w:p>
             <w:pPr>
@@ -3727,7 +3594,7 @@
         </w:tc>
         <w:tc>
           <w:tcPr>
-            <w:tcW w:w="1870" w:type="dxa"/>
+            <w:tcW w:w="1984" w:type="dxa"/>
             <w:vAlign w:val="center"/>
           </w:tcPr>
           <w:p>
@@ -3770,7 +3637,7 @@
       <w:tr>
         <w:tc>
           <w:tcPr>
-            <w:tcW w:w="3228" w:type="dxa"/>
+            <w:tcW w:w="3114" w:type="dxa"/>
           </w:tcPr>
           <w:p>
             <w:pPr>
@@ -3791,7 +3658,6 @@
               </w:rPr>
               <w:t xml:space="preserve">+ </w:t>
             </w:r>
-            <w:proofErr w:type="spellStart"/>
             <w:r>
               <w:rPr>
                 <w:bCs/>
@@ -3801,7 +3667,6 @@
               </w:rPr>
               <w:t>StartKompas</w:t>
             </w:r>
-            <w:proofErr w:type="spellEnd"/>
             <w:r>
               <w:rPr>
                 <w:bCs/>
@@ -3815,7 +3680,7 @@
         </w:tc>
         <w:tc>
           <w:tcPr>
-            <w:tcW w:w="1870" w:type="dxa"/>
+            <w:tcW w:w="1984" w:type="dxa"/>
             <w:vAlign w:val="center"/>
           </w:tcPr>
           <w:p>
@@ -3874,7 +3739,7 @@
       <w:tr>
         <w:tc>
           <w:tcPr>
-            <w:tcW w:w="3228" w:type="dxa"/>
+            <w:tcW w:w="3114" w:type="dxa"/>
           </w:tcPr>
           <w:p>
             <w:pPr>
@@ -3895,7 +3760,6 @@
               </w:rPr>
               <w:t xml:space="preserve">+ </w:t>
             </w:r>
-            <w:proofErr w:type="spellStart"/>
             <w:r>
               <w:rPr>
                 <w:bCs/>
@@ -3905,7 +3769,6 @@
               </w:rPr>
               <w:t>CreateDocument</w:t>
             </w:r>
-            <w:proofErr w:type="spellEnd"/>
             <w:r>
               <w:rPr>
                 <w:bCs/>
@@ -3919,7 +3782,7 @@
         </w:tc>
         <w:tc>
           <w:tcPr>
-            <w:tcW w:w="1870" w:type="dxa"/>
+            <w:tcW w:w="1984" w:type="dxa"/>
             <w:vAlign w:val="center"/>
           </w:tcPr>
           <w:p>
@@ -3988,7 +3851,7 @@
       <w:tr>
         <w:tc>
           <w:tcPr>
-            <w:tcW w:w="3228" w:type="dxa"/>
+            <w:tcW w:w="3114" w:type="dxa"/>
           </w:tcPr>
           <w:p>
             <w:pPr>
@@ -4008,33 +3871,13 @@
                 <w:szCs w:val="24"/>
                 <w:lang w:val="en-US"/>
               </w:rPr>
-              <w:t xml:space="preserve">+ </w:t>
-            </w:r>
-            <w:proofErr w:type="spellStart"/>
-            <w:r>
-              <w:rPr>
-                <w:bCs/>
-                <w:sz w:val="24"/>
-                <w:szCs w:val="24"/>
-                <w:lang w:val="en-US"/>
-              </w:rPr>
-              <w:t>SetDetailProperties</w:t>
-            </w:r>
-            <w:proofErr w:type="spellEnd"/>
-            <w:r>
-              <w:rPr>
-                <w:bCs/>
-                <w:sz w:val="24"/>
-                <w:szCs w:val="24"/>
-                <w:lang w:val="en-US"/>
-              </w:rPr>
-              <w:t>()</w:t>
-            </w:r>
-          </w:p>
-        </w:tc>
-        <w:tc>
-          <w:tcPr>
-            <w:tcW w:w="1870" w:type="dxa"/>
+              <w:t>+ SetDetailProperties()</w:t>
+            </w:r>
+          </w:p>
+        </w:tc>
+        <w:tc>
+          <w:tcPr>
+            <w:tcW w:w="1984" w:type="dxa"/>
             <w:vAlign w:val="center"/>
           </w:tcPr>
           <w:p>
@@ -4087,7 +3930,7 @@
       <w:tr>
         <w:tc>
           <w:tcPr>
-            <w:tcW w:w="3228" w:type="dxa"/>
+            <w:tcW w:w="3114" w:type="dxa"/>
           </w:tcPr>
           <w:p>
             <w:pPr>
@@ -4108,31 +3951,20 @@
               </w:rPr>
               <w:t>+</w:t>
             </w:r>
-            <w:proofErr w:type="spellStart"/>
-            <w:r>
-              <w:rPr>
-                <w:bCs/>
-                <w:sz w:val="24"/>
-                <w:szCs w:val="24"/>
-                <w:lang w:val="en-US"/>
-              </w:rPr>
-              <w:t>CreateRoundedRectangle</w:t>
-            </w:r>
-            <w:proofErr w:type="spellEnd"/>
-            <w:r>
-              <w:rPr>
-                <w:bCs/>
-                <w:sz w:val="24"/>
-                <w:szCs w:val="24"/>
-                <w:lang w:val="en-US"/>
-              </w:rPr>
-              <w:t>()</w:t>
-            </w:r>
-          </w:p>
-        </w:tc>
-        <w:tc>
-          <w:tcPr>
-            <w:tcW w:w="1870" w:type="dxa"/>
+            <w:r>
+              <w:rPr>
+                <w:bCs/>
+                <w:sz w:val="24"/>
+                <w:szCs w:val="24"/>
+                <w:lang w:val="en-US"/>
+              </w:rPr>
+              <w:t>CreateRoundedRectangle()</w:t>
+            </w:r>
+          </w:p>
+        </w:tc>
+        <w:tc>
+          <w:tcPr>
+            <w:tcW w:w="1984" w:type="dxa"/>
             <w:vAlign w:val="center"/>
           </w:tcPr>
           <w:p>
@@ -4146,7 +3978,6 @@
                 <w:lang w:val="en-US"/>
               </w:rPr>
             </w:pPr>
-            <w:proofErr w:type="spellStart"/>
             <w:r>
               <w:rPr>
                 <w:bCs/>
@@ -4156,7 +3987,6 @@
               </w:rPr>
               <w:t>ksEntity</w:t>
             </w:r>
-            <w:proofErr w:type="spellEnd"/>
           </w:p>
         </w:tc>
         <w:tc>
@@ -4227,25 +4057,14 @@
               <w:lastRenderedPageBreak/>
               <w:t>+</w:t>
             </w:r>
-            <w:proofErr w:type="spellStart"/>
-            <w:r>
-              <w:rPr>
-                <w:bCs/>
-                <w:sz w:val="24"/>
-                <w:szCs w:val="24"/>
-                <w:lang w:val="en-US"/>
-              </w:rPr>
-              <w:t>CreateRectangleWithCutout</w:t>
-            </w:r>
-            <w:proofErr w:type="spellEnd"/>
-            <w:r>
-              <w:rPr>
-                <w:bCs/>
-                <w:sz w:val="24"/>
-                <w:szCs w:val="24"/>
-                <w:lang w:val="en-US"/>
-              </w:rPr>
-              <w:t>()</w:t>
+            <w:r>
+              <w:rPr>
+                <w:bCs/>
+                <w:sz w:val="24"/>
+                <w:szCs w:val="24"/>
+                <w:lang w:val="en-US"/>
+              </w:rPr>
+              <w:t>CreateRectangleWithCutout()</w:t>
             </w:r>
           </w:p>
         </w:tc>
@@ -4265,7 +4084,6 @@
                 <w:lang w:val="en-US"/>
               </w:rPr>
             </w:pPr>
-            <w:proofErr w:type="spellStart"/>
             <w:r>
               <w:rPr>
                 <w:bCs/>
@@ -4275,7 +4093,6 @@
               </w:rPr>
               <w:t>ksEntity</w:t>
             </w:r>
-            <w:proofErr w:type="spellEnd"/>
           </w:p>
         </w:tc>
         <w:tc>
@@ -4326,19 +4143,8 @@
                 <w:szCs w:val="24"/>
                 <w:lang w:val="en-US"/>
               </w:rPr>
-              <w:t>+</w:t>
-            </w:r>
-            <w:proofErr w:type="spellStart"/>
-            <w:r>
-              <w:rPr>
-                <w:bCs/>
-                <w:sz w:val="24"/>
-                <w:szCs w:val="24"/>
-                <w:lang w:val="en-US"/>
-              </w:rPr>
-              <w:t>CreateCircle</w:t>
-            </w:r>
-            <w:proofErr w:type="spellEnd"/>
+              <w:t>+CreateCircle</w:t>
+            </w:r>
           </w:p>
         </w:tc>
         <w:tc>
@@ -4357,7 +4163,6 @@
                 <w:lang w:val="en-US"/>
               </w:rPr>
             </w:pPr>
-            <w:proofErr w:type="spellStart"/>
             <w:r>
               <w:rPr>
                 <w:bCs/>
@@ -4367,7 +4172,6 @@
               </w:rPr>
               <w:t>ksEntity</w:t>
             </w:r>
-            <w:proofErr w:type="spellEnd"/>
           </w:p>
         </w:tc>
         <w:tc>
@@ -4419,7 +4223,6 @@
               </w:rPr>
               <w:t>+</w:t>
             </w:r>
-            <w:proofErr w:type="spellStart"/>
             <w:r>
               <w:rPr>
                 <w:bCs/>
@@ -4429,7 +4232,6 @@
               </w:rPr>
               <w:t>CreateFillet</w:t>
             </w:r>
-            <w:proofErr w:type="spellEnd"/>
           </w:p>
         </w:tc>
         <w:tc>
@@ -4507,19 +4309,8 @@
                 <w:szCs w:val="24"/>
                 <w:lang w:val="en-US"/>
               </w:rPr>
-              <w:t>+</w:t>
-            </w:r>
-            <w:proofErr w:type="spellStart"/>
-            <w:r>
-              <w:rPr>
-                <w:bCs/>
-                <w:sz w:val="24"/>
-                <w:szCs w:val="24"/>
-                <w:lang w:val="en-US"/>
-              </w:rPr>
-              <w:t>ExtrudeSketch</w:t>
-            </w:r>
-            <w:proofErr w:type="spellEnd"/>
+              <w:t>+ExtrudeSketch</w:t>
+            </w:r>
           </w:p>
         </w:tc>
         <w:tc>
@@ -4597,19 +4388,8 @@
                 <w:szCs w:val="24"/>
                 <w:lang w:val="en-US"/>
               </w:rPr>
-              <w:t>+</w:t>
-            </w:r>
-            <w:proofErr w:type="spellStart"/>
-            <w:r>
-              <w:rPr>
-                <w:bCs/>
-                <w:sz w:val="24"/>
-                <w:szCs w:val="24"/>
-                <w:lang w:val="en-US"/>
-              </w:rPr>
-              <w:t>CutExtrusion</w:t>
-            </w:r>
-            <w:proofErr w:type="spellEnd"/>
+              <w:t>+CutExtrusion</w:t>
+            </w:r>
           </w:p>
         </w:tc>
         <w:tc>
@@ -4688,7 +4468,6 @@
         </w:rPr>
         <w:t xml:space="preserve"> – Описание полей, методов, сущностей класса «</w:t>
       </w:r>
-      <w:proofErr w:type="spellStart"/>
       <w:r>
         <w:rPr>
           <w:bCs/>
@@ -4705,7 +4484,6 @@
         </w:rPr>
         <w:t>Builder</w:t>
       </w:r>
-      <w:proofErr w:type="spellEnd"/>
       <w:r>
         <w:rPr>
           <w:bCs/>
@@ -4871,7 +4649,6 @@
               </w:rPr>
               <w:t xml:space="preserve">: </w:t>
             </w:r>
-            <w:proofErr w:type="spellStart"/>
             <w:r>
               <w:rPr>
                 <w:bCs/>
@@ -4890,7 +4667,6 @@
               </w:rPr>
               <w:t>Wrapper</w:t>
             </w:r>
-            <w:proofErr w:type="spellEnd"/>
           </w:p>
         </w:tc>
         <w:tc>
@@ -4980,29 +4756,17 @@
                 <w:bCs/>
                 <w:sz w:val="24"/>
                 <w:szCs w:val="24"/>
-                <w:lang w:val="en-US"/>
               </w:rPr>
               <w:t xml:space="preserve"> </w:t>
             </w:r>
-            <w:proofErr w:type="spellStart"/>
-            <w:r>
-              <w:rPr>
-                <w:bCs/>
-                <w:sz w:val="24"/>
-                <w:szCs w:val="24"/>
-                <w:lang w:val="en-US"/>
-              </w:rPr>
-              <w:t>BuildMainBody</w:t>
-            </w:r>
-            <w:proofErr w:type="spellEnd"/>
-            <w:r>
-              <w:rPr>
-                <w:bCs/>
-                <w:sz w:val="24"/>
-                <w:szCs w:val="24"/>
-                <w:lang w:val="en-US"/>
-              </w:rPr>
-              <w:t>()</w:t>
+            <w:r>
+              <w:rPr>
+                <w:bCs/>
+                <w:sz w:val="24"/>
+                <w:szCs w:val="24"/>
+                <w:lang w:val="en-US"/>
+              </w:rPr>
+              <w:t>BuildMainBody()</w:t>
             </w:r>
           </w:p>
         </w:tc>
@@ -5081,39 +4845,8 @@
                 <w:szCs w:val="24"/>
                 <w:lang w:val="en-US"/>
               </w:rPr>
-              <w:t>+</w:t>
-            </w:r>
-            <w:proofErr w:type="spellStart"/>
-            <w:r>
-              <w:rPr>
-                <w:bCs/>
-                <w:sz w:val="24"/>
-                <w:szCs w:val="24"/>
-                <w:lang w:val="en-US"/>
-              </w:rPr>
-              <w:t>SinkBuild</w:t>
-            </w:r>
-            <w:proofErr w:type="spellEnd"/>
-            <w:r>
-              <w:rPr>
-                <w:bCs/>
-                <w:sz w:val="24"/>
-                <w:szCs w:val="24"/>
-                <w:lang w:val="en-US"/>
-              </w:rPr>
-              <w:t>(</w:t>
-            </w:r>
-            <w:proofErr w:type="spellStart"/>
-            <w:r>
-              <w:rPr>
-                <w:bCs/>
-                <w:sz w:val="24"/>
-                <w:szCs w:val="24"/>
-                <w:lang w:val="en-US"/>
-              </w:rPr>
-              <w:t>SinkParameter</w:t>
-            </w:r>
-            <w:proofErr w:type="spellEnd"/>
+              <w:t>+SinkBuild(SinkParameter</w:t>
+            </w:r>
             <w:r>
               <w:rPr>
                 <w:bCs/>
@@ -5216,7 +4949,6 @@
                 <w:lang w:val="en-US"/>
               </w:rPr>
             </w:pPr>
-            <w:proofErr w:type="spellStart"/>
             <w:r>
               <w:rPr>
                 <w:bCs/>
@@ -5226,7 +4958,6 @@
               </w:rPr>
               <w:t>BuildSinkFillets</w:t>
             </w:r>
-            <w:proofErr w:type="spellEnd"/>
             <w:r>
               <w:rPr>
                 <w:bCs/>
@@ -5321,7 +5052,6 @@
                 <w:lang w:val="en-US"/>
               </w:rPr>
             </w:pPr>
-            <w:proofErr w:type="spellStart"/>
             <w:r>
               <w:rPr>
                 <w:bCs/>
@@ -5331,7 +5061,6 @@
               </w:rPr>
               <w:t>BuildHoles</w:t>
             </w:r>
-            <w:proofErr w:type="spellEnd"/>
             <w:r>
               <w:rPr>
                 <w:bCs/>
@@ -5397,969 +5126,6 @@
     </w:tbl>
     <w:p>
       <w:pPr>
-        <w:ind w:firstLine="709"/>
-      </w:pPr>
-      <w:r>
-        <w:t>Таблица 3.</w:t>
-      </w:r>
-      <w:r>
-        <w:t>3</w:t>
-      </w:r>
-      <w:r>
-        <w:t xml:space="preserve"> – </w:t>
-      </w:r>
-      <w:r>
-        <w:rPr>
-          <w:bCs/>
-        </w:rPr>
-        <w:t>Описание полей, методов, сущностей класса «</w:t>
-      </w:r>
-      <w:proofErr w:type="spellStart"/>
-      <w:r>
-        <w:rPr>
-          <w:lang w:val="en-US"/>
-        </w:rPr>
-        <w:t>Sink</w:t>
-      </w:r>
-      <w:r>
-        <w:rPr>
-          <w:lang w:val="en-US"/>
-        </w:rPr>
-        <w:t>Form</w:t>
-      </w:r>
-      <w:proofErr w:type="spellEnd"/>
-      <w:r>
-        <w:rPr>
-          <w:bCs/>
-        </w:rPr>
-        <w:t>»</w:t>
-      </w:r>
-      <w:r>
-        <w:rPr>
-          <w:bCs/>
-        </w:rPr>
-        <w:t>.</w:t>
-      </w:r>
-      <w:r>
-        <w:t xml:space="preserve"> </w:t>
-      </w:r>
-    </w:p>
-    <w:tbl>
-      <w:tblPr>
-        <w:tblStyle w:val="af7"/>
-        <w:tblW w:w="9344" w:type="dxa"/>
-        <w:tblLook w:val="04A0" w:firstRow="1" w:lastRow="0" w:firstColumn="1" w:lastColumn="0" w:noHBand="0" w:noVBand="1"/>
-      </w:tblPr>
-      <w:tblGrid>
-        <w:gridCol w:w="5062"/>
-        <w:gridCol w:w="4282"/>
-      </w:tblGrid>
-      <w:tr>
-        <w:tc>
-          <w:tcPr>
-            <w:tcW w:w="5062" w:type="dxa"/>
-          </w:tcPr>
-          <w:p>
-            <w:pPr>
-              <w:pStyle w:val="ad"/>
-              <w:jc w:val="center"/>
-              <w:rPr>
-                <w:bCs/>
-                <w:szCs w:val="28"/>
-              </w:rPr>
-            </w:pPr>
-            <w:r>
-              <w:rPr>
-                <w:bCs/>
-                <w:sz w:val="24"/>
-                <w:szCs w:val="24"/>
-              </w:rPr>
-              <w:t>Название метода</w:t>
-            </w:r>
-            <w:r>
-              <w:rPr>
-                <w:bCs/>
-                <w:sz w:val="24"/>
-                <w:szCs w:val="24"/>
-              </w:rPr>
-              <w:t>/</w:t>
-            </w:r>
-            <w:r>
-              <w:rPr>
-                <w:bCs/>
-                <w:sz w:val="24"/>
-                <w:szCs w:val="24"/>
-              </w:rPr>
-              <w:t>поля</w:t>
-            </w:r>
-          </w:p>
-        </w:tc>
-        <w:tc>
-          <w:tcPr>
-            <w:tcW w:w="4282" w:type="dxa"/>
-          </w:tcPr>
-          <w:p>
-            <w:pPr>
-              <w:pStyle w:val="ad"/>
-              <w:jc w:val="center"/>
-              <w:rPr>
-                <w:bCs/>
-                <w:szCs w:val="28"/>
-              </w:rPr>
-            </w:pPr>
-            <w:r>
-              <w:rPr>
-                <w:bCs/>
-                <w:sz w:val="24"/>
-                <w:szCs w:val="24"/>
-              </w:rPr>
-              <w:t>Описание</w:t>
-            </w:r>
-          </w:p>
-        </w:tc>
-      </w:tr>
-      <w:tr>
-        <w:tc>
-          <w:tcPr>
-            <w:tcW w:w="5062" w:type="dxa"/>
-          </w:tcPr>
-          <w:p>
-            <w:pPr>
-              <w:pStyle w:val="ad"/>
-              <w:jc w:val="center"/>
-              <w:rPr>
-                <w:rStyle w:val="pl-en"/>
-                <w:rFonts w:cs="Times New Roman"/>
-                <w:color w:val="000000" w:themeColor="text1"/>
-                <w:sz w:val="24"/>
-                <w:szCs w:val="24"/>
-                <w:shd w:val="clear" w:color="auto" w:fill="FFFFFF"/>
-              </w:rPr>
-            </w:pPr>
-            <w:r>
-              <w:rPr>
-                <w:rFonts w:cs="Times New Roman"/>
-                <w:color w:val="000000" w:themeColor="text1"/>
-                <w:sz w:val="24"/>
-                <w:szCs w:val="24"/>
-                <w:lang w:val="en-US"/>
-              </w:rPr>
-              <w:t>Sink</w:t>
-            </w:r>
-            <w:proofErr w:type="spellStart"/>
-            <w:r>
-              <w:rPr>
-                <w:rFonts w:cs="Times New Roman"/>
-                <w:color w:val="000000" w:themeColor="text1"/>
-                <w:sz w:val="24"/>
-                <w:szCs w:val="24"/>
-              </w:rPr>
-              <w:t>Parameters</w:t>
-            </w:r>
-            <w:proofErr w:type="spellEnd"/>
-            <w:r>
-              <w:rPr>
-                <w:rFonts w:cs="Times New Roman"/>
-                <w:color w:val="000000" w:themeColor="text1"/>
-                <w:sz w:val="24"/>
-                <w:szCs w:val="24"/>
-              </w:rPr>
-              <w:t xml:space="preserve">: </w:t>
-            </w:r>
-            <w:r>
-              <w:rPr>
-                <w:rFonts w:cs="Times New Roman"/>
-                <w:color w:val="000000" w:themeColor="text1"/>
-                <w:sz w:val="24"/>
-                <w:szCs w:val="24"/>
-              </w:rPr>
-              <w:t>_</w:t>
-            </w:r>
-            <w:proofErr w:type="spellStart"/>
-            <w:r>
-              <w:rPr>
-                <w:rFonts w:cs="Times New Roman"/>
-                <w:color w:val="000000" w:themeColor="text1"/>
-                <w:sz w:val="24"/>
-                <w:szCs w:val="24"/>
-              </w:rPr>
-              <w:t>changeableParameter</w:t>
-            </w:r>
-            <w:proofErr w:type="spellEnd"/>
-          </w:p>
-        </w:tc>
-        <w:tc>
-          <w:tcPr>
-            <w:tcW w:w="4282" w:type="dxa"/>
-          </w:tcPr>
-          <w:p>
-            <w:pPr>
-              <w:pStyle w:val="ad"/>
-              <w:jc w:val="center"/>
-              <w:rPr>
-                <w:rFonts w:cs="Times New Roman"/>
-                <w:color w:val="000000" w:themeColor="text1"/>
-                <w:sz w:val="24"/>
-                <w:szCs w:val="24"/>
-                <w:shd w:val="clear" w:color="auto" w:fill="FFFFFF"/>
-              </w:rPr>
-            </w:pPr>
-            <w:r>
-              <w:rPr>
-                <w:rFonts w:cs="Times New Roman"/>
-                <w:color w:val="000000" w:themeColor="text1"/>
-                <w:sz w:val="24"/>
-                <w:szCs w:val="24"/>
-              </w:rPr>
-              <w:t xml:space="preserve">Экземпляр класса </w:t>
-            </w:r>
-            <w:r>
-              <w:rPr>
-                <w:rFonts w:cs="Times New Roman"/>
-                <w:color w:val="000000" w:themeColor="text1"/>
-                <w:sz w:val="24"/>
-                <w:szCs w:val="24"/>
-                <w:lang w:val="en-US"/>
-              </w:rPr>
-              <w:t>Sink</w:t>
-            </w:r>
-            <w:proofErr w:type="spellStart"/>
-            <w:r>
-              <w:rPr>
-                <w:rFonts w:cs="Times New Roman"/>
-                <w:color w:val="000000" w:themeColor="text1"/>
-                <w:sz w:val="24"/>
-                <w:szCs w:val="24"/>
-              </w:rPr>
-              <w:t>Parameter</w:t>
-            </w:r>
-            <w:proofErr w:type="spellEnd"/>
-            <w:r>
-              <w:rPr>
-                <w:rFonts w:cs="Times New Roman"/>
-                <w:color w:val="000000" w:themeColor="text1"/>
-                <w:sz w:val="24"/>
-                <w:szCs w:val="24"/>
-              </w:rPr>
-              <w:t>.</w:t>
-            </w:r>
-          </w:p>
-        </w:tc>
-      </w:tr>
-      <w:tr>
-        <w:tc>
-          <w:tcPr>
-            <w:tcW w:w="5062" w:type="dxa"/>
-          </w:tcPr>
-          <w:p>
-            <w:pPr>
-              <w:pStyle w:val="ad"/>
-              <w:jc w:val="center"/>
-              <w:rPr>
-                <w:rFonts w:cs="Times New Roman"/>
-                <w:color w:val="000000" w:themeColor="text1"/>
-                <w:sz w:val="24"/>
-                <w:szCs w:val="24"/>
-              </w:rPr>
-            </w:pPr>
-            <w:proofErr w:type="spellStart"/>
-            <w:r>
-              <w:rPr>
-                <w:rFonts w:cs="Times New Roman"/>
-                <w:color w:val="000000" w:themeColor="text1"/>
-                <w:sz w:val="24"/>
-                <w:szCs w:val="24"/>
-              </w:rPr>
-              <w:t>Color</w:t>
-            </w:r>
-            <w:proofErr w:type="spellEnd"/>
-            <w:r>
-              <w:rPr>
-                <w:rFonts w:cs="Times New Roman"/>
-                <w:color w:val="000000" w:themeColor="text1"/>
-                <w:sz w:val="24"/>
-                <w:szCs w:val="24"/>
-              </w:rPr>
-              <w:t>:</w:t>
-            </w:r>
-            <w:r>
-              <w:rPr>
-                <w:rFonts w:cs="Times New Roman"/>
-                <w:color w:val="000000" w:themeColor="text1"/>
-                <w:sz w:val="24"/>
-                <w:szCs w:val="24"/>
-              </w:rPr>
-              <w:t xml:space="preserve"> _</w:t>
-            </w:r>
-            <w:proofErr w:type="spellStart"/>
-            <w:r>
-              <w:rPr>
-                <w:rFonts w:cs="Times New Roman"/>
-                <w:color w:val="000000" w:themeColor="text1"/>
-                <w:sz w:val="24"/>
-                <w:szCs w:val="24"/>
-              </w:rPr>
-              <w:t>correctColor</w:t>
-            </w:r>
-            <w:proofErr w:type="spellEnd"/>
-          </w:p>
-        </w:tc>
-        <w:tc>
-          <w:tcPr>
-            <w:tcW w:w="4282" w:type="dxa"/>
-          </w:tcPr>
-          <w:p>
-            <w:pPr>
-              <w:pStyle w:val="ad"/>
-              <w:jc w:val="center"/>
-              <w:rPr>
-                <w:rFonts w:cs="Times New Roman"/>
-                <w:color w:val="000000" w:themeColor="text1"/>
-                <w:sz w:val="24"/>
-                <w:szCs w:val="24"/>
-              </w:rPr>
-            </w:pPr>
-            <w:r>
-              <w:rPr>
-                <w:rFonts w:cs="Times New Roman"/>
-                <w:color w:val="000000" w:themeColor="text1"/>
-                <w:sz w:val="24"/>
-                <w:szCs w:val="24"/>
-              </w:rPr>
-              <w:t>Цвет корректно заполненного поля.</w:t>
-            </w:r>
-          </w:p>
-        </w:tc>
-      </w:tr>
-      <w:tr>
-        <w:tc>
-          <w:tcPr>
-            <w:tcW w:w="5062" w:type="dxa"/>
-          </w:tcPr>
-          <w:p>
-            <w:pPr>
-              <w:pStyle w:val="ad"/>
-              <w:jc w:val="center"/>
-              <w:rPr>
-                <w:rFonts w:cs="Times New Roman"/>
-                <w:color w:val="000000" w:themeColor="text1"/>
-                <w:sz w:val="24"/>
-                <w:szCs w:val="24"/>
-              </w:rPr>
-            </w:pPr>
-            <w:proofErr w:type="spellStart"/>
-            <w:r>
-              <w:rPr>
-                <w:rFonts w:cs="Times New Roman"/>
-                <w:color w:val="000000" w:themeColor="text1"/>
-                <w:sz w:val="24"/>
-                <w:szCs w:val="24"/>
-              </w:rPr>
-              <w:t>Color</w:t>
-            </w:r>
-            <w:proofErr w:type="spellEnd"/>
-            <w:r>
-              <w:rPr>
-                <w:rFonts w:cs="Times New Roman"/>
-                <w:color w:val="000000" w:themeColor="text1"/>
-                <w:sz w:val="24"/>
-                <w:szCs w:val="24"/>
-                <w:lang w:val="en-US"/>
-              </w:rPr>
-              <w:t>:</w:t>
-            </w:r>
-            <w:r>
-              <w:rPr>
-                <w:rFonts w:cs="Times New Roman"/>
-                <w:color w:val="000000" w:themeColor="text1"/>
-                <w:sz w:val="24"/>
-                <w:szCs w:val="24"/>
-              </w:rPr>
-              <w:t xml:space="preserve"> _</w:t>
-            </w:r>
-            <w:proofErr w:type="spellStart"/>
-            <w:r>
-              <w:rPr>
-                <w:rFonts w:cs="Times New Roman"/>
-                <w:color w:val="000000" w:themeColor="text1"/>
-                <w:sz w:val="24"/>
-                <w:szCs w:val="24"/>
-              </w:rPr>
-              <w:t>incorrectColor</w:t>
-            </w:r>
-            <w:proofErr w:type="spellEnd"/>
-          </w:p>
-        </w:tc>
-        <w:tc>
-          <w:tcPr>
-            <w:tcW w:w="4282" w:type="dxa"/>
-          </w:tcPr>
-          <w:p>
-            <w:pPr>
-              <w:pStyle w:val="ad"/>
-              <w:jc w:val="center"/>
-              <w:rPr>
-                <w:rFonts w:cs="Times New Roman"/>
-                <w:color w:val="000000" w:themeColor="text1"/>
-                <w:sz w:val="24"/>
-                <w:szCs w:val="24"/>
-              </w:rPr>
-            </w:pPr>
-            <w:r>
-              <w:rPr>
-                <w:rFonts w:cs="Times New Roman"/>
-                <w:color w:val="000000" w:themeColor="text1"/>
-                <w:sz w:val="24"/>
-                <w:szCs w:val="24"/>
-              </w:rPr>
-              <w:t>Цвет не корректно заполненного поля.</w:t>
-            </w:r>
-          </w:p>
-        </w:tc>
-      </w:tr>
-      <w:tr>
-        <w:tc>
-          <w:tcPr>
-            <w:tcW w:w="5062" w:type="dxa"/>
-          </w:tcPr>
-          <w:p>
-            <w:pPr>
-              <w:pStyle w:val="ad"/>
-              <w:jc w:val="center"/>
-              <w:rPr>
-                <w:rFonts w:cs="Times New Roman"/>
-                <w:color w:val="000000" w:themeColor="text1"/>
-                <w:sz w:val="24"/>
-                <w:szCs w:val="24"/>
-                <w:lang w:val="en-US"/>
-              </w:rPr>
-            </w:pPr>
-            <w:r>
-              <w:rPr>
-                <w:rFonts w:cs="Times New Roman"/>
-                <w:color w:val="000000" w:themeColor="text1"/>
-                <w:sz w:val="24"/>
-                <w:szCs w:val="24"/>
-                <w:lang w:val="en-US"/>
-              </w:rPr>
-              <w:t>Diction</w:t>
-            </w:r>
-            <w:r>
-              <w:rPr>
-                <w:rFonts w:cs="Times New Roman"/>
-                <w:color w:val="000000" w:themeColor="text1"/>
-                <w:sz w:val="24"/>
-                <w:szCs w:val="24"/>
-                <w:lang w:val="en-US"/>
-              </w:rPr>
-              <w:t>ary&lt;</w:t>
-            </w:r>
-            <w:proofErr w:type="spellStart"/>
-            <w:r>
-              <w:rPr>
-                <w:rFonts w:cs="Times New Roman"/>
-                <w:color w:val="000000" w:themeColor="text1"/>
-                <w:sz w:val="24"/>
-                <w:szCs w:val="24"/>
-                <w:lang w:val="en-US"/>
-              </w:rPr>
-              <w:t>TextBox</w:t>
-            </w:r>
-            <w:proofErr w:type="spellEnd"/>
-            <w:r>
-              <w:rPr>
-                <w:rFonts w:cs="Times New Roman"/>
-                <w:color w:val="000000" w:themeColor="text1"/>
-                <w:sz w:val="24"/>
-                <w:szCs w:val="24"/>
-                <w:lang w:val="en-US"/>
-              </w:rPr>
-              <w:t>, Action&lt;double&gt;&gt;: _</w:t>
-            </w:r>
-            <w:proofErr w:type="spellStart"/>
-            <w:r>
-              <w:rPr>
-                <w:rFonts w:cs="Times New Roman"/>
-                <w:color w:val="000000" w:themeColor="text1"/>
-                <w:sz w:val="24"/>
-                <w:szCs w:val="24"/>
-                <w:lang w:val="en-US"/>
-              </w:rPr>
-              <w:t>valueT</w:t>
-            </w:r>
-            <w:r>
-              <w:rPr>
-                <w:rFonts w:cs="Times New Roman"/>
-                <w:color w:val="000000" w:themeColor="text1"/>
-                <w:sz w:val="24"/>
-                <w:szCs w:val="24"/>
-                <w:lang w:val="en-US"/>
-              </w:rPr>
-              <w:t>extBox</w:t>
-            </w:r>
-            <w:proofErr w:type="spellEnd"/>
-          </w:p>
-        </w:tc>
-        <w:tc>
-          <w:tcPr>
-            <w:tcW w:w="4282" w:type="dxa"/>
-          </w:tcPr>
-          <w:p>
-            <w:pPr>
-              <w:pStyle w:val="ad"/>
-              <w:jc w:val="center"/>
-              <w:rPr>
-                <w:rFonts w:cs="Times New Roman"/>
-                <w:color w:val="000000" w:themeColor="text1"/>
-                <w:sz w:val="24"/>
-                <w:szCs w:val="24"/>
-              </w:rPr>
-            </w:pPr>
-            <w:r>
-              <w:rPr>
-                <w:rFonts w:cs="Times New Roman"/>
-                <w:color w:val="000000" w:themeColor="text1"/>
-                <w:sz w:val="24"/>
-                <w:szCs w:val="24"/>
-              </w:rPr>
-              <w:t xml:space="preserve">Словарь, связывающий параметр </w:t>
-            </w:r>
-            <w:r>
-              <w:rPr>
-                <w:rFonts w:cs="Times New Roman"/>
-                <w:color w:val="000000" w:themeColor="text1"/>
-                <w:sz w:val="24"/>
-                <w:szCs w:val="24"/>
-              </w:rPr>
-              <w:t>раковины</w:t>
-            </w:r>
-            <w:r>
-              <w:rPr>
-                <w:rFonts w:cs="Times New Roman"/>
-                <w:color w:val="000000" w:themeColor="text1"/>
-                <w:sz w:val="24"/>
-                <w:szCs w:val="24"/>
-              </w:rPr>
-              <w:t xml:space="preserve"> и его </w:t>
-            </w:r>
-            <w:proofErr w:type="spellStart"/>
-            <w:r>
-              <w:rPr>
-                <w:rFonts w:cs="Times New Roman"/>
-                <w:color w:val="000000" w:themeColor="text1"/>
-                <w:sz w:val="24"/>
-                <w:szCs w:val="24"/>
-              </w:rPr>
-              <w:t>текстбокс</w:t>
-            </w:r>
-            <w:proofErr w:type="spellEnd"/>
-            <w:r>
-              <w:rPr>
-                <w:rFonts w:cs="Times New Roman"/>
-                <w:color w:val="000000" w:themeColor="text1"/>
-                <w:sz w:val="24"/>
-                <w:szCs w:val="24"/>
-              </w:rPr>
-              <w:t>.</w:t>
-            </w:r>
-          </w:p>
-        </w:tc>
-      </w:tr>
-      <w:tr>
-        <w:tc>
-          <w:tcPr>
-            <w:tcW w:w="5062" w:type="dxa"/>
-          </w:tcPr>
-          <w:p>
-            <w:pPr>
-              <w:pStyle w:val="ad"/>
-              <w:jc w:val="center"/>
-              <w:rPr>
-                <w:rFonts w:cs="Times New Roman"/>
-                <w:color w:val="000000" w:themeColor="text1"/>
-                <w:sz w:val="24"/>
-                <w:szCs w:val="24"/>
-                <w:lang w:val="en-US"/>
-              </w:rPr>
-            </w:pPr>
-            <w:proofErr w:type="spellStart"/>
-            <w:r>
-              <w:rPr>
-                <w:rFonts w:cs="Times New Roman"/>
-                <w:color w:val="000000" w:themeColor="text1"/>
-                <w:sz w:val="24"/>
-                <w:szCs w:val="24"/>
-                <w:lang w:val="en-US"/>
-              </w:rPr>
-              <w:t>TextBoxValidator_TextChanged</w:t>
-            </w:r>
-            <w:proofErr w:type="spellEnd"/>
-            <w:r>
-              <w:rPr>
-                <w:rFonts w:cs="Times New Roman"/>
-                <w:color w:val="000000" w:themeColor="text1"/>
-                <w:sz w:val="24"/>
-                <w:szCs w:val="24"/>
-                <w:lang w:val="en-US"/>
-              </w:rPr>
-              <w:t xml:space="preserve">(object, </w:t>
-            </w:r>
-            <w:proofErr w:type="spellStart"/>
-            <w:r>
-              <w:rPr>
-                <w:rFonts w:cs="Times New Roman"/>
-                <w:color w:val="000000" w:themeColor="text1"/>
-                <w:sz w:val="24"/>
-                <w:szCs w:val="24"/>
-                <w:lang w:val="en-US"/>
-              </w:rPr>
-              <w:t>EventArgs</w:t>
-            </w:r>
-            <w:proofErr w:type="spellEnd"/>
-            <w:r>
-              <w:rPr>
-                <w:rFonts w:cs="Times New Roman"/>
-                <w:color w:val="000000" w:themeColor="text1"/>
-                <w:sz w:val="24"/>
-                <w:szCs w:val="24"/>
-                <w:lang w:val="en-US"/>
-              </w:rPr>
-              <w:t>)</w:t>
-            </w:r>
-          </w:p>
-        </w:tc>
-        <w:tc>
-          <w:tcPr>
-            <w:tcW w:w="4282" w:type="dxa"/>
-          </w:tcPr>
-          <w:p>
-            <w:pPr>
-              <w:pStyle w:val="ad"/>
-              <w:jc w:val="center"/>
-              <w:rPr>
-                <w:rFonts w:cs="Times New Roman"/>
-                <w:color w:val="000000" w:themeColor="text1"/>
-                <w:sz w:val="24"/>
-                <w:szCs w:val="24"/>
-                <w:lang w:val="en-US"/>
-              </w:rPr>
-            </w:pPr>
-            <w:proofErr w:type="spellStart"/>
-            <w:r>
-              <w:rPr>
-                <w:rFonts w:cs="Times New Roman"/>
-                <w:color w:val="000000" w:themeColor="text1"/>
-                <w:sz w:val="24"/>
-                <w:szCs w:val="24"/>
-              </w:rPr>
-              <w:t>Валидация</w:t>
-            </w:r>
-            <w:proofErr w:type="spellEnd"/>
-            <w:r>
-              <w:rPr>
-                <w:rFonts w:cs="Times New Roman"/>
-                <w:color w:val="000000" w:themeColor="text1"/>
-                <w:sz w:val="24"/>
-                <w:szCs w:val="24"/>
-              </w:rPr>
-              <w:t xml:space="preserve"> </w:t>
-            </w:r>
-            <w:proofErr w:type="spellStart"/>
-            <w:r>
-              <w:rPr>
-                <w:rFonts w:cs="Times New Roman"/>
-                <w:color w:val="000000" w:themeColor="text1"/>
-                <w:sz w:val="24"/>
-                <w:szCs w:val="24"/>
-              </w:rPr>
-              <w:t>текстбоксов</w:t>
-            </w:r>
-            <w:proofErr w:type="spellEnd"/>
-            <w:r>
-              <w:rPr>
-                <w:rFonts w:cs="Times New Roman"/>
-                <w:color w:val="000000" w:themeColor="text1"/>
-                <w:sz w:val="24"/>
-                <w:szCs w:val="24"/>
-              </w:rPr>
-              <w:t>.</w:t>
-            </w:r>
-          </w:p>
-        </w:tc>
-      </w:tr>
-      <w:tr>
-        <w:tc>
-          <w:tcPr>
-            <w:tcW w:w="5062" w:type="dxa"/>
-          </w:tcPr>
-          <w:p>
-            <w:pPr>
-              <w:pStyle w:val="ad"/>
-              <w:jc w:val="center"/>
-              <w:rPr>
-                <w:rFonts w:cs="Times New Roman"/>
-                <w:color w:val="000000" w:themeColor="text1"/>
-                <w:sz w:val="24"/>
-                <w:szCs w:val="24"/>
-                <w:lang w:val="en-US"/>
-              </w:rPr>
-            </w:pPr>
-            <w:proofErr w:type="spellStart"/>
-            <w:r>
-              <w:rPr>
-                <w:rFonts w:cs="Times New Roman"/>
-                <w:color w:val="000000" w:themeColor="text1"/>
-                <w:sz w:val="24"/>
-                <w:szCs w:val="24"/>
-                <w:lang w:val="en-US"/>
-              </w:rPr>
-              <w:t>CheckForCommasAndNumbers_KeyPress</w:t>
-            </w:r>
-            <w:proofErr w:type="spellEnd"/>
-            <w:r>
-              <w:rPr>
-                <w:rFonts w:cs="Times New Roman"/>
-                <w:color w:val="000000" w:themeColor="text1"/>
-                <w:sz w:val="24"/>
-                <w:szCs w:val="24"/>
-                <w:lang w:val="en-US"/>
-              </w:rPr>
-              <w:t xml:space="preserve">(object, </w:t>
-            </w:r>
-            <w:proofErr w:type="spellStart"/>
-            <w:r>
-              <w:rPr>
-                <w:rFonts w:cs="Times New Roman"/>
-                <w:color w:val="000000" w:themeColor="text1"/>
-                <w:sz w:val="24"/>
-                <w:szCs w:val="24"/>
-                <w:lang w:val="en-US"/>
-              </w:rPr>
-              <w:t>KeyPressEventArgs</w:t>
-            </w:r>
-            <w:proofErr w:type="spellEnd"/>
-            <w:r>
-              <w:rPr>
-                <w:rFonts w:cs="Times New Roman"/>
-                <w:color w:val="000000" w:themeColor="text1"/>
-                <w:sz w:val="24"/>
-                <w:szCs w:val="24"/>
-                <w:lang w:val="en-US"/>
-              </w:rPr>
-              <w:t>)</w:t>
-            </w:r>
-          </w:p>
-        </w:tc>
-        <w:tc>
-          <w:tcPr>
-            <w:tcW w:w="4282" w:type="dxa"/>
-          </w:tcPr>
-          <w:p>
-            <w:pPr>
-              <w:pStyle w:val="ad"/>
-              <w:jc w:val="center"/>
-              <w:rPr>
-                <w:rFonts w:cs="Times New Roman"/>
-                <w:color w:val="000000" w:themeColor="text1"/>
-                <w:sz w:val="24"/>
-                <w:szCs w:val="24"/>
-              </w:rPr>
-            </w:pPr>
-            <w:r>
-              <w:rPr>
-                <w:rFonts w:cs="Times New Roman"/>
-                <w:color w:val="000000" w:themeColor="text1"/>
-                <w:sz w:val="24"/>
-                <w:szCs w:val="24"/>
-              </w:rPr>
-              <w:t xml:space="preserve">Проверка содержания </w:t>
-            </w:r>
-            <w:proofErr w:type="spellStart"/>
-            <w:r>
-              <w:rPr>
-                <w:rFonts w:cs="Times New Roman"/>
-                <w:color w:val="000000" w:themeColor="text1"/>
-                <w:sz w:val="24"/>
-                <w:szCs w:val="24"/>
-              </w:rPr>
-              <w:t>текстбоксом</w:t>
-            </w:r>
-            <w:proofErr w:type="spellEnd"/>
-            <w:r>
-              <w:rPr>
-                <w:rFonts w:cs="Times New Roman"/>
-                <w:color w:val="000000" w:themeColor="text1"/>
-                <w:sz w:val="24"/>
-                <w:szCs w:val="24"/>
-              </w:rPr>
-              <w:t xml:space="preserve"> только одной запятой и цифры.</w:t>
-            </w:r>
-          </w:p>
-        </w:tc>
-      </w:tr>
-      <w:tr>
-        <w:tc>
-          <w:tcPr>
-            <w:tcW w:w="5062" w:type="dxa"/>
-          </w:tcPr>
-          <w:p>
-            <w:pPr>
-              <w:pStyle w:val="ad"/>
-              <w:jc w:val="center"/>
-              <w:rPr>
-                <w:rFonts w:cs="Times New Roman"/>
-                <w:color w:val="000000" w:themeColor="text1"/>
-                <w:sz w:val="24"/>
-                <w:szCs w:val="24"/>
-                <w:lang w:val="en-US"/>
-              </w:rPr>
-            </w:pPr>
-            <w:proofErr w:type="spellStart"/>
-            <w:r>
-              <w:rPr>
-                <w:rFonts w:cs="Times New Roman"/>
-                <w:color w:val="000000" w:themeColor="text1"/>
-                <w:sz w:val="24"/>
-                <w:szCs w:val="24"/>
-                <w:lang w:val="en-US"/>
-              </w:rPr>
-              <w:t>B</w:t>
-            </w:r>
-            <w:r>
-              <w:rPr>
-                <w:rFonts w:cs="Times New Roman"/>
-                <w:color w:val="000000" w:themeColor="text1"/>
-                <w:sz w:val="24"/>
-                <w:szCs w:val="24"/>
-                <w:lang w:val="en-US"/>
-              </w:rPr>
-              <w:t>uild</w:t>
-            </w:r>
-            <w:r>
-              <w:rPr>
-                <w:rFonts w:cs="Times New Roman"/>
-                <w:color w:val="000000" w:themeColor="text1"/>
-                <w:sz w:val="24"/>
-                <w:szCs w:val="24"/>
-                <w:lang w:val="en-US"/>
-              </w:rPr>
-              <w:t>ing</w:t>
-            </w:r>
-            <w:r>
-              <w:rPr>
-                <w:rFonts w:cs="Times New Roman"/>
-                <w:color w:val="000000" w:themeColor="text1"/>
-                <w:sz w:val="24"/>
-                <w:szCs w:val="24"/>
-                <w:lang w:val="en-US"/>
-              </w:rPr>
-              <w:t>Button_Click</w:t>
-            </w:r>
-            <w:proofErr w:type="spellEnd"/>
-            <w:r>
-              <w:rPr>
-                <w:rFonts w:cs="Times New Roman"/>
-                <w:color w:val="000000" w:themeColor="text1"/>
-                <w:sz w:val="24"/>
-                <w:szCs w:val="24"/>
-                <w:lang w:val="en-US"/>
-              </w:rPr>
-              <w:t xml:space="preserve">(object, </w:t>
-            </w:r>
-            <w:proofErr w:type="spellStart"/>
-            <w:r>
-              <w:rPr>
-                <w:rFonts w:cs="Times New Roman"/>
-                <w:color w:val="000000" w:themeColor="text1"/>
-                <w:sz w:val="24"/>
-                <w:szCs w:val="24"/>
-                <w:lang w:val="en-US"/>
-              </w:rPr>
-              <w:t>EventArgs</w:t>
-            </w:r>
-            <w:proofErr w:type="spellEnd"/>
-            <w:r>
-              <w:rPr>
-                <w:rFonts w:cs="Times New Roman"/>
-                <w:color w:val="000000" w:themeColor="text1"/>
-                <w:sz w:val="24"/>
-                <w:szCs w:val="24"/>
-                <w:lang w:val="en-US"/>
-              </w:rPr>
-              <w:t>)</w:t>
-            </w:r>
-          </w:p>
-        </w:tc>
-        <w:tc>
-          <w:tcPr>
-            <w:tcW w:w="4282" w:type="dxa"/>
-          </w:tcPr>
-          <w:p>
-            <w:pPr>
-              <w:pStyle w:val="ad"/>
-              <w:jc w:val="center"/>
-              <w:rPr>
-                <w:rFonts w:cs="Times New Roman"/>
-                <w:color w:val="000000" w:themeColor="text1"/>
-                <w:sz w:val="24"/>
-                <w:szCs w:val="24"/>
-              </w:rPr>
-            </w:pPr>
-            <w:r>
-              <w:rPr>
-                <w:rFonts w:cs="Times New Roman"/>
-                <w:color w:val="000000" w:themeColor="text1"/>
-                <w:sz w:val="24"/>
-                <w:szCs w:val="24"/>
-              </w:rPr>
-              <w:t xml:space="preserve">Обработка нажатия на кнопку </w:t>
-            </w:r>
-            <w:proofErr w:type="spellStart"/>
-            <w:r>
-              <w:rPr>
-                <w:rFonts w:cs="Times New Roman"/>
-                <w:color w:val="000000" w:themeColor="text1"/>
-                <w:sz w:val="24"/>
-                <w:szCs w:val="24"/>
-              </w:rPr>
-              <w:t>Build</w:t>
-            </w:r>
-            <w:proofErr w:type="spellEnd"/>
-            <w:r>
-              <w:rPr>
-                <w:rFonts w:cs="Times New Roman"/>
-                <w:color w:val="000000" w:themeColor="text1"/>
-                <w:sz w:val="24"/>
-                <w:szCs w:val="24"/>
-              </w:rPr>
-              <w:t xml:space="preserve"> </w:t>
-            </w:r>
-            <w:proofErr w:type="spellStart"/>
-            <w:r>
-              <w:rPr>
-                <w:rFonts w:cs="Times New Roman"/>
-                <w:color w:val="000000" w:themeColor="text1"/>
-                <w:sz w:val="24"/>
-                <w:szCs w:val="24"/>
-              </w:rPr>
-              <w:t>button</w:t>
-            </w:r>
-            <w:proofErr w:type="spellEnd"/>
-            <w:r>
-              <w:rPr>
-                <w:rFonts w:cs="Times New Roman"/>
-                <w:color w:val="000000" w:themeColor="text1"/>
-                <w:sz w:val="24"/>
-                <w:szCs w:val="24"/>
-              </w:rPr>
-              <w:t>.</w:t>
-            </w:r>
-          </w:p>
-        </w:tc>
-      </w:tr>
-    </w:tbl>
-    <w:p>
-      <w:pPr>
         <w:pStyle w:val="ad"/>
         <w:ind w:firstLine="708"/>
         <w:rPr>
@@ -6368,51 +5134,27 @@
         </w:rPr>
       </w:pPr>
       <w:r>
+        <w:t>Таблица 3.</w:t>
+      </w:r>
+      <w:r>
+        <w:t>3</w:t>
+      </w:r>
+      <w:r>
+        <w:t xml:space="preserve"> – </w:t>
+      </w:r>
+      <w:r>
         <w:rPr>
           <w:bCs/>
           <w:szCs w:val="28"/>
         </w:rPr>
-        <w:t>Таблица 3.</w:t>
-      </w:r>
-      <w:r>
-        <w:rPr>
-          <w:bCs/>
-          <w:szCs w:val="28"/>
-        </w:rPr>
-        <w:t>4</w:t>
-      </w:r>
-      <w:r>
-        <w:rPr>
-          <w:bCs/>
-          <w:szCs w:val="28"/>
-        </w:rPr>
-        <w:t xml:space="preserve"> – Описание </w:t>
-      </w:r>
-      <w:r>
-        <w:rPr>
-          <w:bCs/>
-          <w:szCs w:val="28"/>
-        </w:rPr>
-        <w:t>полей, методов, сущностей класса «</w:t>
-      </w:r>
-      <w:proofErr w:type="spellStart"/>
-      <w:r>
-        <w:rPr>
-          <w:bCs/>
-          <w:szCs w:val="28"/>
+        <w:t>Описание полей, методов, сущностей класса «</w:t>
+      </w:r>
+      <w:r>
+        <w:rPr>
           <w:lang w:val="en-US"/>
         </w:rPr>
-        <w:t>Check</w:t>
-      </w:r>
-      <w:r>
-        <w:rPr>
-          <w:bCs/>
-          <w:szCs w:val="28"/>
-          <w:lang w:val="en-US"/>
-        </w:rPr>
-        <w:t>Parameter</w:t>
-      </w:r>
-      <w:proofErr w:type="spellEnd"/>
+        <w:t>SinkParameter</w:t>
+      </w:r>
       <w:r>
         <w:rPr>
           <w:bCs/>
@@ -6428,13 +5170,14 @@
         <w:tblLook w:val="04A0" w:firstRow="1" w:lastRow="0" w:firstColumn="1" w:lastColumn="0" w:noHBand="0" w:noVBand="1"/>
       </w:tblPr>
       <w:tblGrid>
-        <w:gridCol w:w="5524"/>
-        <w:gridCol w:w="3827"/>
+        <w:gridCol w:w="3248"/>
+        <w:gridCol w:w="1850"/>
+        <w:gridCol w:w="4253"/>
       </w:tblGrid>
       <w:tr>
         <w:tc>
           <w:tcPr>
-            <w:tcW w:w="5524" w:type="dxa"/>
+            <w:tcW w:w="3248" w:type="dxa"/>
           </w:tcPr>
           <w:p>
             <w:pPr>
@@ -6451,7 +5194,6 @@
                 <w:sz w:val="24"/>
                 <w:szCs w:val="24"/>
               </w:rPr>
-              <w:lastRenderedPageBreak/>
               <w:t>Название метода</w:t>
             </w:r>
             <w:r>
@@ -6474,7 +5216,31 @@
         </w:tc>
         <w:tc>
           <w:tcPr>
-            <w:tcW w:w="3827" w:type="dxa"/>
+            <w:tcW w:w="1850" w:type="dxa"/>
+          </w:tcPr>
+          <w:p>
+            <w:pPr>
+              <w:pStyle w:val="ad"/>
+              <w:jc w:val="center"/>
+              <w:rPr>
+                <w:bCs/>
+                <w:sz w:val="24"/>
+                <w:szCs w:val="24"/>
+              </w:rPr>
+            </w:pPr>
+            <w:r>
+              <w:rPr>
+                <w:bCs/>
+                <w:sz w:val="24"/>
+                <w:szCs w:val="24"/>
+              </w:rPr>
+              <w:t>Возвращаемый тип</w:t>
+            </w:r>
+          </w:p>
+        </w:tc>
+        <w:tc>
+          <w:tcPr>
+            <w:tcW w:w="4253" w:type="dxa"/>
           </w:tcPr>
           <w:p>
             <w:pPr>
@@ -6499,46 +5265,54 @@
       <w:tr>
         <w:tc>
           <w:tcPr>
-            <w:tcW w:w="5524" w:type="dxa"/>
+            <w:tcW w:w="3248" w:type="dxa"/>
           </w:tcPr>
           <w:p>
             <w:pPr>
               <w:pStyle w:val="ad"/>
               <w:jc w:val="center"/>
               <w:rPr>
-                <w:bCs/>
-                <w:sz w:val="24"/>
-                <w:szCs w:val="24"/>
-                <w:lang w:val="en-US"/>
-              </w:rPr>
-            </w:pPr>
-            <w:r>
-              <w:rPr>
-                <w:bCs/>
-                <w:sz w:val="24"/>
-                <w:szCs w:val="24"/>
-              </w:rPr>
-              <w:t xml:space="preserve">+ </w:t>
-            </w:r>
-            <w:proofErr w:type="spellStart"/>
-            <w:r>
-              <w:rPr>
-                <w:bCs/>
-                <w:sz w:val="24"/>
-                <w:szCs w:val="24"/>
-                <w:lang w:val="en-US"/>
-              </w:rPr>
-              <w:t>RangeCheck</w:t>
-            </w:r>
-            <w:proofErr w:type="spellEnd"/>
-            <w:r>
-              <w:rPr>
-                <w:bCs/>
-                <w:sz w:val="24"/>
-                <w:szCs w:val="24"/>
-              </w:rPr>
-              <w:t>(</w:t>
-            </w:r>
+                <w:rStyle w:val="pl-en"/>
+                <w:rFonts w:cs="Times New Roman"/>
+                <w:color w:val="000000" w:themeColor="text1"/>
+                <w:szCs w:val="28"/>
+                <w:shd w:val="clear" w:color="auto" w:fill="FFFFFF"/>
+              </w:rPr>
+            </w:pPr>
+            <w:r>
+              <w:rPr>
+                <w:rFonts w:cs="Times New Roman"/>
+                <w:color w:val="000000" w:themeColor="text1"/>
+                <w:szCs w:val="28"/>
+              </w:rPr>
+              <w:t>_width</w:t>
+            </w:r>
+            <w:r>
+              <w:rPr>
+                <w:rFonts w:cs="Times New Roman"/>
+                <w:color w:val="000000" w:themeColor="text1"/>
+                <w:szCs w:val="28"/>
+                <w:lang w:val="en-US"/>
+              </w:rPr>
+              <w:t>Sink</w:t>
+            </w:r>
+          </w:p>
+        </w:tc>
+        <w:tc>
+          <w:tcPr>
+            <w:tcW w:w="1850" w:type="dxa"/>
+          </w:tcPr>
+          <w:p>
+            <w:pPr>
+              <w:pStyle w:val="ad"/>
+              <w:jc w:val="center"/>
+              <w:rPr>
+                <w:rFonts w:cs="Times New Roman"/>
+                <w:color w:val="000000" w:themeColor="text1"/>
+                <w:sz w:val="24"/>
+                <w:szCs w:val="24"/>
+              </w:rPr>
+            </w:pPr>
             <w:r>
               <w:rPr>
                 <w:rFonts w:cs="Times New Roman"/>
@@ -6549,15 +5323,88 @@
               </w:rPr>
               <w:t>double</w:t>
             </w:r>
-            <w:r>
-              <w:rPr>
-                <w:rFonts w:cs="Times New Roman"/>
-                <w:color w:val="000000" w:themeColor="text1"/>
-                <w:sz w:val="24"/>
-                <w:szCs w:val="24"/>
-              </w:rPr>
-              <w:t xml:space="preserve">, </w:t>
-            </w:r>
+          </w:p>
+        </w:tc>
+        <w:tc>
+          <w:tcPr>
+            <w:tcW w:w="4253" w:type="dxa"/>
+          </w:tcPr>
+          <w:p>
+            <w:pPr>
+              <w:pStyle w:val="ad"/>
+              <w:jc w:val="center"/>
+              <w:rPr>
+                <w:rFonts w:cs="Times New Roman"/>
+                <w:color w:val="000000" w:themeColor="text1"/>
+                <w:sz w:val="24"/>
+                <w:szCs w:val="24"/>
+                <w:shd w:val="clear" w:color="auto" w:fill="FFFFFF"/>
+              </w:rPr>
+            </w:pPr>
+            <w:r>
+              <w:rPr>
+                <w:rFonts w:cs="Times New Roman"/>
+                <w:color w:val="000000" w:themeColor="text1"/>
+                <w:sz w:val="24"/>
+                <w:szCs w:val="24"/>
+              </w:rPr>
+              <w:t>Параметр ширины раковины</w:t>
+            </w:r>
+          </w:p>
+        </w:tc>
+      </w:tr>
+      <w:tr>
+        <w:tc>
+          <w:tcPr>
+            <w:tcW w:w="3248" w:type="dxa"/>
+          </w:tcPr>
+          <w:p>
+            <w:pPr>
+              <w:pStyle w:val="ad"/>
+              <w:jc w:val="center"/>
+              <w:rPr>
+                <w:rFonts w:cs="Times New Roman"/>
+                <w:color w:val="000000" w:themeColor="text1"/>
+                <w:sz w:val="24"/>
+                <w:szCs w:val="24"/>
+              </w:rPr>
+            </w:pPr>
+            <w:r>
+              <w:rPr>
+                <w:rFonts w:cs="Times New Roman"/>
+                <w:color w:val="000000" w:themeColor="text1"/>
+                <w:sz w:val="24"/>
+                <w:szCs w:val="24"/>
+              </w:rPr>
+              <w:t>_</w:t>
+            </w:r>
+            <w:r>
+              <w:rPr>
+                <w:rFonts w:cs="Times New Roman"/>
+                <w:color w:val="000000" w:themeColor="text1"/>
+                <w:sz w:val="24"/>
+                <w:szCs w:val="24"/>
+                <w:lang w:val="en-US"/>
+              </w:rPr>
+              <w:t>lengthSink</w:t>
+            </w:r>
+          </w:p>
+        </w:tc>
+        <w:tc>
+          <w:tcPr>
+            <w:tcW w:w="1850" w:type="dxa"/>
+          </w:tcPr>
+          <w:p>
+            <w:pPr>
+              <w:pStyle w:val="ad"/>
+              <w:jc w:val="center"/>
+              <w:rPr>
+                <w:rFonts w:cs="Times New Roman"/>
+                <w:color w:val="000000" w:themeColor="text1"/>
+                <w:sz w:val="24"/>
+                <w:szCs w:val="24"/>
+              </w:rPr>
+            </w:pPr>
             <w:r>
               <w:rPr>
                 <w:rFonts w:cs="Times New Roman"/>
@@ -6568,15 +5415,79 @@
               </w:rPr>
               <w:t>double</w:t>
             </w:r>
-            <w:r>
-              <w:rPr>
-                <w:rFonts w:cs="Times New Roman"/>
-                <w:color w:val="000000" w:themeColor="text1"/>
-                <w:sz w:val="24"/>
-                <w:szCs w:val="24"/>
-              </w:rPr>
-              <w:t xml:space="preserve">, </w:t>
-            </w:r>
+          </w:p>
+        </w:tc>
+        <w:tc>
+          <w:tcPr>
+            <w:tcW w:w="4253" w:type="dxa"/>
+          </w:tcPr>
+          <w:p>
+            <w:pPr>
+              <w:pStyle w:val="ad"/>
+              <w:jc w:val="center"/>
+              <w:rPr>
+                <w:rFonts w:cs="Times New Roman"/>
+                <w:color w:val="000000" w:themeColor="text1"/>
+                <w:sz w:val="24"/>
+                <w:szCs w:val="24"/>
+              </w:rPr>
+            </w:pPr>
+            <w:r>
+              <w:rPr>
+                <w:rFonts w:cs="Times New Roman"/>
+                <w:color w:val="000000" w:themeColor="text1"/>
+                <w:sz w:val="24"/>
+                <w:szCs w:val="24"/>
+              </w:rPr>
+              <w:t>Параметр длины раковины</w:t>
+            </w:r>
+          </w:p>
+        </w:tc>
+      </w:tr>
+      <w:tr>
+        <w:tc>
+          <w:tcPr>
+            <w:tcW w:w="3248" w:type="dxa"/>
+          </w:tcPr>
+          <w:p>
+            <w:pPr>
+              <w:pStyle w:val="ad"/>
+              <w:jc w:val="center"/>
+              <w:rPr>
+                <w:rFonts w:cs="Times New Roman"/>
+                <w:color w:val="000000" w:themeColor="text1"/>
+                <w:sz w:val="24"/>
+                <w:szCs w:val="24"/>
+                <w:lang w:val="en-US"/>
+              </w:rPr>
+            </w:pPr>
+            <w:r>
+              <w:rPr>
+                <w:rFonts w:cs="Times New Roman"/>
+                <w:color w:val="000000" w:themeColor="text1"/>
+                <w:sz w:val="24"/>
+                <w:szCs w:val="24"/>
+                <w:lang w:val="en-US"/>
+              </w:rPr>
+              <w:t>_heightSink</w:t>
+            </w:r>
+          </w:p>
+        </w:tc>
+        <w:tc>
+          <w:tcPr>
+            <w:tcW w:w="1850" w:type="dxa"/>
+          </w:tcPr>
+          <w:p>
+            <w:pPr>
+              <w:pStyle w:val="ad"/>
+              <w:jc w:val="center"/>
+              <w:rPr>
+                <w:rFonts w:cs="Times New Roman"/>
+                <w:color w:val="000000" w:themeColor="text1"/>
+                <w:sz w:val="24"/>
+                <w:szCs w:val="24"/>
+              </w:rPr>
+            </w:pPr>
             <w:r>
               <w:rPr>
                 <w:rFonts w:cs="Times New Roman"/>
@@ -6587,128 +5498,485 @@
               </w:rPr>
               <w:t>double</w:t>
             </w:r>
-            <w:r>
-              <w:rPr>
-                <w:rFonts w:cs="Times New Roman"/>
-                <w:color w:val="000000" w:themeColor="text1"/>
-                <w:sz w:val="24"/>
-                <w:szCs w:val="24"/>
-              </w:rPr>
-              <w:t xml:space="preserve">, </w:t>
-            </w:r>
-            <w:proofErr w:type="spellStart"/>
-            <w:r>
-              <w:rPr>
-                <w:rFonts w:cs="Times New Roman"/>
-                <w:color w:val="000000" w:themeColor="text1"/>
-                <w:sz w:val="24"/>
-                <w:szCs w:val="24"/>
-                <w:lang w:val="en-US"/>
-              </w:rPr>
-              <w:t>SinkParametersType</w:t>
-            </w:r>
-            <w:proofErr w:type="spellEnd"/>
-            <w:r>
-              <w:rPr>
-                <w:rFonts w:cs="Times New Roman"/>
-                <w:color w:val="000000" w:themeColor="text1"/>
-                <w:sz w:val="24"/>
-                <w:szCs w:val="24"/>
-              </w:rPr>
-              <w:t xml:space="preserve">, </w:t>
-            </w:r>
-            <w:r>
-              <w:rPr>
-                <w:rFonts w:cs="Times New Roman"/>
-                <w:color w:val="000000" w:themeColor="text1"/>
-                <w:sz w:val="24"/>
-                <w:szCs w:val="24"/>
-                <w:lang w:val="en-US"/>
-              </w:rPr>
-              <w:t>Dictionary</w:t>
-            </w:r>
-            <w:r>
-              <w:rPr>
-                <w:rFonts w:cs="Times New Roman"/>
-                <w:color w:val="000000" w:themeColor="text1"/>
-                <w:sz w:val="24"/>
-                <w:szCs w:val="24"/>
-              </w:rPr>
-              <w:t>&lt;</w:t>
-            </w:r>
-            <w:proofErr w:type="spellStart"/>
-            <w:r>
-              <w:rPr>
-                <w:rFonts w:cs="Times New Roman"/>
-                <w:color w:val="000000" w:themeColor="text1"/>
-                <w:sz w:val="24"/>
-                <w:szCs w:val="24"/>
-                <w:lang w:val="en-US"/>
-              </w:rPr>
-              <w:t>Sink</w:t>
-            </w:r>
-            <w:r>
-              <w:rPr>
-                <w:rFonts w:cs="Times New Roman"/>
-                <w:color w:val="000000" w:themeColor="text1"/>
-                <w:sz w:val="24"/>
-                <w:szCs w:val="24"/>
-                <w:lang w:val="en-US"/>
-              </w:rPr>
-              <w:t>ParametersType</w:t>
-            </w:r>
-            <w:proofErr w:type="spellEnd"/>
-            <w:r>
-              <w:rPr>
-                <w:rFonts w:cs="Times New Roman"/>
-                <w:color w:val="000000" w:themeColor="text1"/>
-                <w:sz w:val="24"/>
-                <w:szCs w:val="24"/>
-              </w:rPr>
-              <w:t xml:space="preserve">, </w:t>
-            </w:r>
-            <w:r>
-              <w:rPr>
-                <w:rFonts w:cs="Times New Roman"/>
-                <w:color w:val="000000" w:themeColor="text1"/>
-                <w:sz w:val="24"/>
-                <w:szCs w:val="24"/>
-                <w:lang w:val="en-US"/>
-              </w:rPr>
-              <w:t>string&gt;</w:t>
-            </w:r>
-            <w:r>
-              <w:rPr>
-                <w:bCs/>
-                <w:sz w:val="24"/>
-                <w:szCs w:val="24"/>
-                <w:lang w:val="en-US"/>
-              </w:rPr>
-              <w:t>)</w:t>
-            </w:r>
-          </w:p>
-        </w:tc>
-        <w:tc>
-          <w:tcPr>
-            <w:tcW w:w="3827" w:type="dxa"/>
+          </w:p>
+        </w:tc>
+        <w:tc>
+          <w:tcPr>
+            <w:tcW w:w="4253" w:type="dxa"/>
           </w:tcPr>
           <w:p>
             <w:pPr>
               <w:pStyle w:val="ad"/>
               <w:jc w:val="center"/>
               <w:rPr>
-                <w:bCs/>
-                <w:sz w:val="24"/>
-                <w:szCs w:val="24"/>
-              </w:rPr>
-            </w:pPr>
-            <w:r>
-              <w:rPr>
-                <w:bCs/>
-                <w:sz w:val="24"/>
-                <w:szCs w:val="24"/>
-              </w:rPr>
-              <w:t>Проверка диапазона входных значений параметров</w:t>
+                <w:rFonts w:cs="Times New Roman"/>
+                <w:color w:val="000000" w:themeColor="text1"/>
+                <w:sz w:val="24"/>
+                <w:szCs w:val="24"/>
+              </w:rPr>
+            </w:pPr>
+            <w:r>
+              <w:rPr>
+                <w:rFonts w:cs="Times New Roman"/>
+                <w:color w:val="000000" w:themeColor="text1"/>
+                <w:sz w:val="24"/>
+                <w:szCs w:val="24"/>
+              </w:rPr>
+              <w:t>Параметр глубины раковины</w:t>
+            </w:r>
+          </w:p>
+        </w:tc>
+      </w:tr>
+      <w:tr>
+        <w:tc>
+          <w:tcPr>
+            <w:tcW w:w="3248" w:type="dxa"/>
+          </w:tcPr>
+          <w:p>
+            <w:pPr>
+              <w:pStyle w:val="ad"/>
+              <w:jc w:val="center"/>
+              <w:rPr>
+                <w:rFonts w:cs="Times New Roman"/>
+                <w:color w:val="000000" w:themeColor="text1"/>
+                <w:sz w:val="24"/>
+                <w:szCs w:val="24"/>
+                <w:lang w:val="en-US"/>
+              </w:rPr>
+            </w:pPr>
+            <w:r>
+              <w:rPr>
+                <w:rFonts w:cs="Times New Roman"/>
+                <w:color w:val="000000" w:themeColor="text1"/>
+                <w:sz w:val="24"/>
+                <w:szCs w:val="24"/>
+                <w:lang w:val="en-US"/>
+              </w:rPr>
+              <w:t>_radSink</w:t>
+            </w:r>
+          </w:p>
+        </w:tc>
+        <w:tc>
+          <w:tcPr>
+            <w:tcW w:w="1850" w:type="dxa"/>
+          </w:tcPr>
+          <w:p>
+            <w:pPr>
+              <w:pStyle w:val="ad"/>
+              <w:jc w:val="center"/>
+              <w:rPr>
+                <w:rFonts w:cs="Times New Roman"/>
+                <w:color w:val="000000" w:themeColor="text1"/>
+                <w:sz w:val="24"/>
+                <w:szCs w:val="24"/>
+              </w:rPr>
+            </w:pPr>
+            <w:r>
+              <w:rPr>
+                <w:rFonts w:cs="Times New Roman"/>
+                <w:color w:val="000000" w:themeColor="text1"/>
+                <w:sz w:val="24"/>
+                <w:szCs w:val="24"/>
+                <w:lang w:val="en-US"/>
+              </w:rPr>
+              <w:t>double</w:t>
+            </w:r>
+          </w:p>
+        </w:tc>
+        <w:tc>
+          <w:tcPr>
+            <w:tcW w:w="4253" w:type="dxa"/>
+          </w:tcPr>
+          <w:p>
+            <w:pPr>
+              <w:pStyle w:val="ad"/>
+              <w:jc w:val="center"/>
+              <w:rPr>
+                <w:rFonts w:cs="Times New Roman"/>
+                <w:color w:val="000000" w:themeColor="text1"/>
+                <w:sz w:val="24"/>
+                <w:szCs w:val="24"/>
+              </w:rPr>
+            </w:pPr>
+            <w:r>
+              <w:rPr>
+                <w:rFonts w:cs="Times New Roman"/>
+                <w:color w:val="000000" w:themeColor="text1"/>
+                <w:sz w:val="24"/>
+                <w:szCs w:val="24"/>
+              </w:rPr>
+              <w:t>Параметр сливного отверстия раковины</w:t>
+            </w:r>
+          </w:p>
+        </w:tc>
+      </w:tr>
+      <w:tr>
+        <w:tc>
+          <w:tcPr>
+            <w:tcW w:w="3248" w:type="dxa"/>
+          </w:tcPr>
+          <w:p>
+            <w:pPr>
+              <w:pStyle w:val="ad"/>
+              <w:jc w:val="center"/>
+              <w:rPr>
+                <w:rFonts w:cs="Times New Roman"/>
+                <w:color w:val="000000" w:themeColor="text1"/>
+                <w:sz w:val="24"/>
+                <w:szCs w:val="24"/>
+                <w:lang w:val="en-US"/>
+              </w:rPr>
+            </w:pPr>
+            <w:r>
+              <w:rPr>
+                <w:rFonts w:cs="Times New Roman"/>
+                <w:color w:val="000000" w:themeColor="text1"/>
+                <w:sz w:val="24"/>
+                <w:szCs w:val="24"/>
+                <w:lang w:val="en-US"/>
+              </w:rPr>
+              <w:t>_radTapSink</w:t>
+            </w:r>
+          </w:p>
+        </w:tc>
+        <w:tc>
+          <w:tcPr>
+            <w:tcW w:w="1850" w:type="dxa"/>
+          </w:tcPr>
+          <w:p>
+            <w:pPr>
+              <w:pStyle w:val="ad"/>
+              <w:jc w:val="center"/>
+              <w:rPr>
+                <w:rFonts w:cs="Times New Roman"/>
+                <w:color w:val="000000" w:themeColor="text1"/>
+                <w:sz w:val="24"/>
+                <w:szCs w:val="24"/>
+              </w:rPr>
+            </w:pPr>
+            <w:r>
+              <w:rPr>
+                <w:rFonts w:cs="Times New Roman"/>
+                <w:color w:val="000000" w:themeColor="text1"/>
+                <w:sz w:val="24"/>
+                <w:szCs w:val="24"/>
+                <w:lang w:val="en-US"/>
+              </w:rPr>
+              <w:t>double</w:t>
+            </w:r>
+          </w:p>
+        </w:tc>
+        <w:tc>
+          <w:tcPr>
+            <w:tcW w:w="4253" w:type="dxa"/>
+          </w:tcPr>
+          <w:p>
+            <w:pPr>
+              <w:pStyle w:val="ad"/>
+              <w:jc w:val="center"/>
+              <w:rPr>
+                <w:rFonts w:cs="Times New Roman"/>
+                <w:color w:val="000000" w:themeColor="text1"/>
+                <w:sz w:val="24"/>
+                <w:szCs w:val="24"/>
+              </w:rPr>
+            </w:pPr>
+            <w:r>
+              <w:rPr>
+                <w:rFonts w:cs="Times New Roman"/>
+                <w:color w:val="000000" w:themeColor="text1"/>
+                <w:sz w:val="24"/>
+                <w:szCs w:val="24"/>
+              </w:rPr>
+              <w:t>Параметр отверстия под кран раковины</w:t>
+            </w:r>
+          </w:p>
+        </w:tc>
+      </w:tr>
+      <w:tr>
+        <w:tc>
+          <w:tcPr>
+            <w:tcW w:w="3248" w:type="dxa"/>
+          </w:tcPr>
+          <w:p>
+            <w:pPr>
+              <w:pStyle w:val="ad"/>
+              <w:jc w:val="center"/>
+              <w:rPr>
+                <w:rFonts w:cs="Times New Roman"/>
+                <w:color w:val="000000" w:themeColor="text1"/>
+                <w:sz w:val="24"/>
+                <w:szCs w:val="24"/>
+                <w:lang w:val="en-US"/>
+              </w:rPr>
+            </w:pPr>
+            <w:r>
+              <w:rPr>
+                <w:rFonts w:cs="Times New Roman"/>
+                <w:color w:val="000000" w:themeColor="text1"/>
+                <w:sz w:val="24"/>
+                <w:szCs w:val="24"/>
+                <w:lang w:val="en-US"/>
+              </w:rPr>
+              <w:t>_filterSinkX</w:t>
+            </w:r>
+          </w:p>
+        </w:tc>
+        <w:tc>
+          <w:tcPr>
+            <w:tcW w:w="1850" w:type="dxa"/>
+          </w:tcPr>
+          <w:p>
+            <w:pPr>
+              <w:pStyle w:val="ad"/>
+              <w:jc w:val="center"/>
+              <w:rPr>
+                <w:rFonts w:cs="Times New Roman"/>
+                <w:color w:val="000000" w:themeColor="text1"/>
+                <w:sz w:val="24"/>
+                <w:szCs w:val="24"/>
+              </w:rPr>
+            </w:pPr>
+            <w:r>
+              <w:rPr>
+                <w:rFonts w:cs="Times New Roman"/>
+                <w:color w:val="000000" w:themeColor="text1"/>
+                <w:sz w:val="24"/>
+                <w:szCs w:val="24"/>
+                <w:lang w:val="en-US"/>
+              </w:rPr>
+              <w:t>double</w:t>
+            </w:r>
+          </w:p>
+        </w:tc>
+        <w:tc>
+          <w:tcPr>
+            <w:tcW w:w="4253" w:type="dxa"/>
+          </w:tcPr>
+          <w:p>
+            <w:pPr>
+              <w:pStyle w:val="ad"/>
+              <w:jc w:val="center"/>
+              <w:rPr>
+                <w:rFonts w:cs="Times New Roman"/>
+                <w:color w:val="000000" w:themeColor="text1"/>
+                <w:sz w:val="24"/>
+                <w:szCs w:val="24"/>
+              </w:rPr>
+            </w:pPr>
+            <w:r>
+              <w:rPr>
+                <w:rFonts w:cs="Times New Roman"/>
+                <w:color w:val="000000" w:themeColor="text1"/>
+                <w:sz w:val="24"/>
+                <w:szCs w:val="24"/>
+              </w:rPr>
+              <w:t xml:space="preserve">Координата </w:t>
+            </w:r>
+            <w:r>
+              <w:rPr>
+                <w:rFonts w:cs="Times New Roman"/>
+                <w:color w:val="000000" w:themeColor="text1"/>
+                <w:sz w:val="24"/>
+                <w:szCs w:val="24"/>
+                <w:lang w:val="en-US"/>
+              </w:rPr>
+              <w:t>X</w:t>
+            </w:r>
+            <w:r>
+              <w:rPr>
+                <w:rFonts w:cs="Times New Roman"/>
+                <w:color w:val="000000" w:themeColor="text1"/>
+                <w:sz w:val="24"/>
+                <w:szCs w:val="24"/>
+              </w:rPr>
+              <w:t xml:space="preserve"> отверстия под фильтр</w:t>
+            </w:r>
+          </w:p>
+        </w:tc>
+      </w:tr>
+      <w:tr>
+        <w:tc>
+          <w:tcPr>
+            <w:tcW w:w="3248" w:type="dxa"/>
+          </w:tcPr>
+          <w:p>
+            <w:pPr>
+              <w:pStyle w:val="ad"/>
+              <w:jc w:val="center"/>
+              <w:rPr>
+                <w:rFonts w:cs="Times New Roman"/>
+                <w:color w:val="000000" w:themeColor="text1"/>
+                <w:sz w:val="24"/>
+                <w:szCs w:val="24"/>
+                <w:lang w:val="en-US"/>
+              </w:rPr>
+            </w:pPr>
+            <w:r>
+              <w:rPr>
+                <w:rFonts w:cs="Times New Roman"/>
+                <w:color w:val="000000" w:themeColor="text1"/>
+                <w:sz w:val="24"/>
+                <w:szCs w:val="24"/>
+                <w:lang w:val="en-US"/>
+              </w:rPr>
+              <w:t>_filterSinkY</w:t>
+            </w:r>
+          </w:p>
+        </w:tc>
+        <w:tc>
+          <w:tcPr>
+            <w:tcW w:w="1850" w:type="dxa"/>
+          </w:tcPr>
+          <w:p>
+            <w:pPr>
+              <w:pStyle w:val="ad"/>
+              <w:jc w:val="center"/>
+              <w:rPr>
+                <w:rFonts w:cs="Times New Roman"/>
+                <w:color w:val="000000" w:themeColor="text1"/>
+                <w:sz w:val="24"/>
+                <w:szCs w:val="24"/>
+              </w:rPr>
+            </w:pPr>
+            <w:r>
+              <w:rPr>
+                <w:rFonts w:cs="Times New Roman"/>
+                <w:color w:val="000000" w:themeColor="text1"/>
+                <w:sz w:val="24"/>
+                <w:szCs w:val="24"/>
+                <w:lang w:val="en-US"/>
+              </w:rPr>
+              <w:t>double</w:t>
+            </w:r>
+          </w:p>
+        </w:tc>
+        <w:tc>
+          <w:tcPr>
+            <w:tcW w:w="4253" w:type="dxa"/>
+          </w:tcPr>
+          <w:p>
+            <w:pPr>
+              <w:pStyle w:val="ad"/>
+              <w:jc w:val="center"/>
+              <w:rPr>
+                <w:rFonts w:cs="Times New Roman"/>
+                <w:color w:val="000000" w:themeColor="text1"/>
+                <w:sz w:val="24"/>
+                <w:szCs w:val="24"/>
+              </w:rPr>
+            </w:pPr>
+            <w:r>
+              <w:rPr>
+                <w:rFonts w:cs="Times New Roman"/>
+                <w:color w:val="000000" w:themeColor="text1"/>
+                <w:sz w:val="24"/>
+                <w:szCs w:val="24"/>
+              </w:rPr>
+              <w:t xml:space="preserve">Координата </w:t>
+            </w:r>
+            <w:r>
+              <w:rPr>
+                <w:rFonts w:cs="Times New Roman"/>
+                <w:color w:val="000000" w:themeColor="text1"/>
+                <w:sz w:val="24"/>
+                <w:szCs w:val="24"/>
+                <w:lang w:val="en-US"/>
+              </w:rPr>
+              <w:t>Y</w:t>
+            </w:r>
+            <w:r>
+              <w:rPr>
+                <w:rFonts w:cs="Times New Roman"/>
+                <w:color w:val="000000" w:themeColor="text1"/>
+                <w:sz w:val="24"/>
+                <w:szCs w:val="24"/>
+              </w:rPr>
+              <w:t xml:space="preserve"> отверстия под фильтр</w:t>
+            </w:r>
+          </w:p>
+        </w:tc>
+      </w:tr>
+      <w:tr>
+        <w:tc>
+          <w:tcPr>
+            <w:tcW w:w="3248" w:type="dxa"/>
+          </w:tcPr>
+          <w:p>
+            <w:pPr>
+              <w:pStyle w:val="ad"/>
+              <w:jc w:val="center"/>
+              <w:rPr>
+                <w:rFonts w:cs="Times New Roman"/>
+                <w:color w:val="000000" w:themeColor="text1"/>
+                <w:sz w:val="24"/>
+                <w:szCs w:val="24"/>
+                <w:lang w:val="en-US"/>
+              </w:rPr>
+            </w:pPr>
+            <w:r>
+              <w:rPr>
+                <w:rFonts w:cs="Times New Roman"/>
+                <w:color w:val="000000" w:themeColor="text1"/>
+                <w:sz w:val="24"/>
+                <w:szCs w:val="24"/>
+                <w:lang w:val="en-US"/>
+              </w:rPr>
+              <w:t>Diction</w:t>
+            </w:r>
+            <w:r>
+              <w:rPr>
+                <w:rFonts w:cs="Times New Roman"/>
+                <w:color w:val="000000" w:themeColor="text1"/>
+                <w:sz w:val="24"/>
+                <w:szCs w:val="24"/>
+                <w:lang w:val="en-US"/>
+              </w:rPr>
+              <w:t>ary&lt;ParameterType, Action&lt;string&gt;&gt;: Parameters</w:t>
+            </w:r>
+          </w:p>
+        </w:tc>
+        <w:tc>
+          <w:tcPr>
+            <w:tcW w:w="1850" w:type="dxa"/>
+          </w:tcPr>
+          <w:p>
+            <w:pPr>
+              <w:pStyle w:val="ad"/>
+              <w:jc w:val="center"/>
+              <w:rPr>
+                <w:rFonts w:cs="Times New Roman"/>
+                <w:color w:val="000000" w:themeColor="text1"/>
+                <w:sz w:val="24"/>
+                <w:szCs w:val="24"/>
+                <w:lang w:val="en-US"/>
+              </w:rPr>
+            </w:pPr>
+          </w:p>
+        </w:tc>
+        <w:tc>
+          <w:tcPr>
+            <w:tcW w:w="4253" w:type="dxa"/>
+          </w:tcPr>
+          <w:p>
+            <w:pPr>
+              <w:pStyle w:val="ad"/>
+              <w:jc w:val="center"/>
+              <w:rPr>
+                <w:rFonts w:cs="Times New Roman"/>
+                <w:color w:val="000000" w:themeColor="text1"/>
+                <w:sz w:val="24"/>
+                <w:szCs w:val="24"/>
+              </w:rPr>
+            </w:pPr>
+            <w:r>
+              <w:rPr>
+                <w:rFonts w:cs="Times New Roman"/>
+                <w:color w:val="000000" w:themeColor="text1"/>
+                <w:sz w:val="24"/>
+                <w:szCs w:val="24"/>
+              </w:rPr>
+              <w:t>Словарь перечисления параметров и ошибки</w:t>
             </w:r>
           </w:p>
         </w:tc>
@@ -6716,49 +5984,11 @@
     </w:tbl>
     <w:p>
       <w:pPr>
-        <w:pStyle w:val="ad"/>
         <w:ind w:firstLine="708"/>
-        <w:rPr>
-          <w:bCs/>
-          <w:szCs w:val="28"/>
-        </w:rPr>
-      </w:pPr>
-      <w:r>
-        <w:t>Таблица 3.</w:t>
-      </w:r>
-      <w:r>
-        <w:t>5</w:t>
-      </w:r>
-      <w:r>
-        <w:t xml:space="preserve"> – </w:t>
-      </w:r>
-      <w:r>
-        <w:rPr>
-          <w:bCs/>
-          <w:szCs w:val="28"/>
-        </w:rPr>
-        <w:t>Описание полей, методов, сущностей класса «</w:t>
-      </w:r>
-      <w:proofErr w:type="spellStart"/>
-      <w:r>
-        <w:rPr>
-          <w:lang w:val="en-US"/>
-        </w:rPr>
-        <w:t>SinkParamete</w:t>
-      </w:r>
-      <w:r>
-        <w:rPr>
-          <w:lang w:val="en-US"/>
-        </w:rPr>
-        <w:t>r</w:t>
-      </w:r>
-      <w:proofErr w:type="spellEnd"/>
-      <w:r>
-        <w:rPr>
-          <w:bCs/>
-          <w:szCs w:val="28"/>
-        </w:rPr>
-        <w:t>».</w:t>
+      </w:pPr>
+      <w:r>
+        <w:lastRenderedPageBreak/>
+        <w:t>Продолжение таблицы 3.3</w:t>
       </w:r>
     </w:p>
     <w:tbl>
@@ -6782,34 +6012,22 @@
               <w:pStyle w:val="ad"/>
               <w:jc w:val="center"/>
               <w:rPr>
-                <w:bCs/>
-                <w:szCs w:val="28"/>
-              </w:rPr>
-            </w:pPr>
-            <w:r>
-              <w:rPr>
-                <w:bCs/>
-                <w:sz w:val="24"/>
-                <w:szCs w:val="24"/>
-              </w:rPr>
-              <w:t>Название метода</w:t>
-            </w:r>
-            <w:r>
-              <w:rPr>
-                <w:bCs/>
-                <w:sz w:val="24"/>
-                <w:szCs w:val="24"/>
-                <w:lang w:val="en-US"/>
-              </w:rPr>
-              <w:t>/</w:t>
-            </w:r>
-            <w:r>
-              <w:rPr>
-                <w:bCs/>
-                <w:sz w:val="24"/>
-                <w:szCs w:val="24"/>
-              </w:rPr>
-              <w:t>поля</w:t>
+                <w:rFonts w:cs="Times New Roman"/>
+                <w:color w:val="000000" w:themeColor="text1"/>
+                <w:sz w:val="24"/>
+                <w:szCs w:val="24"/>
+                <w:lang w:val="en-US"/>
+              </w:rPr>
+            </w:pPr>
+            <w:r>
+              <w:rPr>
+                <w:rFonts w:cs="Times New Roman"/>
+                <w:color w:val="000000" w:themeColor="text1"/>
+                <w:sz w:val="24"/>
+                <w:szCs w:val="24"/>
+                <w:lang w:val="en-US"/>
+              </w:rPr>
+              <w:t>CheckParameter: _parameterCheck</w:t>
             </w:r>
           </w:p>
         </w:tc>
@@ -6822,19 +6040,13 @@
               <w:pStyle w:val="ad"/>
               <w:jc w:val="center"/>
               <w:rPr>
-                <w:bCs/>
-                <w:sz w:val="24"/>
-                <w:szCs w:val="24"/>
-              </w:rPr>
-            </w:pPr>
-            <w:r>
-              <w:rPr>
-                <w:bCs/>
-                <w:sz w:val="24"/>
-                <w:szCs w:val="24"/>
-              </w:rPr>
-              <w:t>Возвращаемый тип</w:t>
-            </w:r>
+                <w:rFonts w:cs="Times New Roman"/>
+                <w:color w:val="000000" w:themeColor="text1"/>
+                <w:sz w:val="24"/>
+                <w:szCs w:val="24"/>
+                <w:lang w:val="en-US"/>
+              </w:rPr>
+            </w:pPr>
           </w:p>
         </w:tc>
         <w:tc>
@@ -6846,17 +6058,30 @@
               <w:pStyle w:val="ad"/>
               <w:jc w:val="center"/>
               <w:rPr>
-                <w:bCs/>
-                <w:szCs w:val="28"/>
-              </w:rPr>
-            </w:pPr>
-            <w:r>
-              <w:rPr>
-                <w:bCs/>
-                <w:sz w:val="24"/>
-                <w:szCs w:val="24"/>
-              </w:rPr>
-              <w:t>Описание</w:t>
+                <w:rFonts w:cs="Times New Roman"/>
+                <w:color w:val="000000" w:themeColor="text1"/>
+                <w:sz w:val="24"/>
+                <w:szCs w:val="24"/>
+              </w:rPr>
+            </w:pPr>
+            <w:r>
+              <w:rPr>
+                <w:rFonts w:cs="Times New Roman"/>
+                <w:color w:val="000000" w:themeColor="text1"/>
+                <w:sz w:val="24"/>
+                <w:szCs w:val="24"/>
+              </w:rPr>
+              <w:t xml:space="preserve">Экземпляр класса </w:t>
+            </w:r>
+            <w:r>
+              <w:rPr>
+                <w:rFonts w:cs="Times New Roman"/>
+                <w:color w:val="000000" w:themeColor="text1"/>
+                <w:sz w:val="24"/>
+                <w:szCs w:val="24"/>
+                <w:lang w:val="en-US"/>
+              </w:rPr>
+              <w:t>CheckParameter</w:t>
             </w:r>
           </w:p>
         </w:tc>
@@ -6871,40 +6096,22 @@
               <w:pStyle w:val="ad"/>
               <w:jc w:val="center"/>
               <w:rPr>
-                <w:rStyle w:val="pl-en"/>
-                <w:rFonts w:cs="Times New Roman"/>
-                <w:color w:val="000000" w:themeColor="text1"/>
-                <w:szCs w:val="28"/>
-                <w:shd w:val="clear" w:color="auto" w:fill="FFFFFF"/>
-                <w:lang w:val="en-US"/>
-              </w:rPr>
-            </w:pPr>
-            <w:r>
-              <w:rPr>
-                <w:rFonts w:cs="Times New Roman"/>
-                <w:color w:val="000000" w:themeColor="text1"/>
-                <w:szCs w:val="28"/>
-              </w:rPr>
-              <w:t>_</w:t>
-            </w:r>
-            <w:proofErr w:type="spellStart"/>
-            <w:r>
-              <w:rPr>
-                <w:rFonts w:cs="Times New Roman"/>
-                <w:color w:val="000000" w:themeColor="text1"/>
-                <w:szCs w:val="28"/>
-              </w:rPr>
-              <w:t>width</w:t>
-            </w:r>
-            <w:proofErr w:type="spellEnd"/>
-            <w:r>
-              <w:rPr>
-                <w:rFonts w:cs="Times New Roman"/>
-                <w:color w:val="000000" w:themeColor="text1"/>
-                <w:szCs w:val="28"/>
-                <w:lang w:val="en-US"/>
-              </w:rPr>
-              <w:t>Sink</w:t>
+                <w:rFonts w:cs="Times New Roman"/>
+                <w:color w:val="000000" w:themeColor="text1"/>
+                <w:sz w:val="24"/>
+                <w:szCs w:val="24"/>
+                <w:lang w:val="en-US"/>
+              </w:rPr>
+            </w:pPr>
+            <w:r>
+              <w:rPr>
+                <w:rFonts w:cs="Times New Roman"/>
+                <w:color w:val="000000" w:themeColor="text1"/>
+                <w:sz w:val="24"/>
+                <w:szCs w:val="24"/>
+                <w:lang w:val="en-US"/>
+              </w:rPr>
+              <w:t>WidthSink</w:t>
             </w:r>
           </w:p>
         </w:tc>
@@ -6949,17 +6156,16 @@
                 <w:color w:val="000000" w:themeColor="text1"/>
                 <w:sz w:val="24"/>
                 <w:szCs w:val="24"/>
-                <w:shd w:val="clear" w:color="auto" w:fill="FFFFFF"/>
-              </w:rPr>
-            </w:pPr>
-            <w:r>
-              <w:rPr>
-                <w:rFonts w:cs="Times New Roman"/>
-                <w:color w:val="000000" w:themeColor="text1"/>
-                <w:sz w:val="24"/>
-                <w:szCs w:val="24"/>
-              </w:rPr>
-              <w:t>Параметр ширины раковины</w:t>
+              </w:rPr>
+            </w:pPr>
+            <w:r>
+              <w:rPr>
+                <w:rFonts w:cs="Times New Roman"/>
+                <w:color w:val="000000" w:themeColor="text1"/>
+                <w:sz w:val="24"/>
+                <w:szCs w:val="24"/>
+              </w:rPr>
+              <w:t>Возвращает и устанавливает значение ширины раковины</w:t>
             </w:r>
           </w:p>
         </w:tc>
@@ -6989,20 +6195,8 @@
                 <w:szCs w:val="24"/>
                 <w:lang w:val="en-US"/>
               </w:rPr>
-              <w:t>_</w:t>
-            </w:r>
-            <w:proofErr w:type="spellStart"/>
-            <w:r>
-              <w:rPr>
-                <w:rFonts w:cs="Times New Roman"/>
-                <w:color w:val="000000" w:themeColor="text1"/>
-                <w:sz w:val="24"/>
-                <w:szCs w:val="24"/>
-                <w:lang w:val="en-US"/>
-              </w:rPr>
-              <w:t>lengthSink</w:t>
-            </w:r>
-            <w:proofErr w:type="spellEnd"/>
+              <w:t>LengthSink</w:t>
+            </w:r>
           </w:p>
         </w:tc>
         <w:tc>
@@ -7054,7 +6248,7 @@
                 <w:sz w:val="24"/>
                 <w:szCs w:val="24"/>
               </w:rPr>
-              <w:t>Параметр длины раковины</w:t>
+              <w:t>Возвращает и устанавливает значение длины раковины</w:t>
             </w:r>
           </w:p>
         </w:tc>
@@ -7084,20 +6278,8 @@
                 <w:szCs w:val="24"/>
                 <w:lang w:val="en-US"/>
               </w:rPr>
-              <w:t>_</w:t>
-            </w:r>
-            <w:proofErr w:type="spellStart"/>
-            <w:r>
-              <w:rPr>
-                <w:rFonts w:cs="Times New Roman"/>
-                <w:color w:val="000000" w:themeColor="text1"/>
-                <w:sz w:val="24"/>
-                <w:szCs w:val="24"/>
-                <w:lang w:val="en-US"/>
-              </w:rPr>
-              <w:t>heightSink</w:t>
-            </w:r>
-            <w:proofErr w:type="spellEnd"/>
+              <w:t>HeightSink</w:t>
+            </w:r>
           </w:p>
         </w:tc>
         <w:tc>
@@ -7149,7 +6331,7 @@
                 <w:sz w:val="24"/>
                 <w:szCs w:val="24"/>
               </w:rPr>
-              <w:t>Параметр глубины раковины</w:t>
+              <w:t>Возвращает и устанавливает значение глубины раковины</w:t>
             </w:r>
           </w:p>
         </w:tc>
@@ -7179,20 +6361,8 @@
                 <w:szCs w:val="24"/>
                 <w:lang w:val="en-US"/>
               </w:rPr>
-              <w:t>_</w:t>
-            </w:r>
-            <w:proofErr w:type="spellStart"/>
-            <w:r>
-              <w:rPr>
-                <w:rFonts w:cs="Times New Roman"/>
-                <w:color w:val="000000" w:themeColor="text1"/>
-                <w:sz w:val="24"/>
-                <w:szCs w:val="24"/>
-                <w:lang w:val="en-US"/>
-              </w:rPr>
-              <w:t>radSink</w:t>
-            </w:r>
-            <w:proofErr w:type="spellEnd"/>
+              <w:t>RadSink</w:t>
+            </w:r>
           </w:p>
         </w:tc>
         <w:tc>
@@ -7208,6 +6378,7 @@
                 <w:color w:val="000000" w:themeColor="text1"/>
                 <w:sz w:val="24"/>
                 <w:szCs w:val="24"/>
+                <w:lang w:val="en-US"/>
               </w:rPr>
             </w:pPr>
             <w:r>
@@ -7244,7 +6415,7 @@
                 <w:sz w:val="24"/>
                 <w:szCs w:val="24"/>
               </w:rPr>
-              <w:t>Параметр сливного отверстия раковины</w:t>
+              <w:t>Возвращает и устанавливает значение сливного отверстия раковины</w:t>
             </w:r>
           </w:p>
         </w:tc>
@@ -7263,31 +6434,18 @@
                 <w:color w:val="000000" w:themeColor="text1"/>
                 <w:sz w:val="24"/>
                 <w:szCs w:val="24"/>
-                <w:lang w:val="en-US"/>
-              </w:rPr>
-            </w:pPr>
-            <w:r>
-              <w:rPr>
-                <w:rFonts w:cs="Times New Roman"/>
-                <w:color w:val="000000" w:themeColor="text1"/>
-                <w:sz w:val="24"/>
-                <w:szCs w:val="24"/>
-                <w:lang w:val="en-US"/>
-              </w:rPr>
-              <w:t>_</w:t>
-            </w:r>
-            <w:proofErr w:type="spellStart"/>
-            <w:r>
-              <w:rPr>
-                <w:rFonts w:cs="Times New Roman"/>
-                <w:color w:val="000000" w:themeColor="text1"/>
-                <w:sz w:val="24"/>
-                <w:szCs w:val="24"/>
-                <w:lang w:val="en-US"/>
-              </w:rPr>
-              <w:t>radTapSink</w:t>
-            </w:r>
-            <w:proofErr w:type="spellEnd"/>
+              </w:rPr>
+            </w:pPr>
+            <w:r>
+              <w:rPr>
+                <w:rFonts w:cs="Times New Roman"/>
+                <w:color w:val="000000" w:themeColor="text1"/>
+                <w:sz w:val="24"/>
+                <w:szCs w:val="24"/>
+                <w:lang w:val="en-US"/>
+              </w:rPr>
+              <w:t>RadTapSink</w:t>
+            </w:r>
           </w:p>
         </w:tc>
         <w:tc>
@@ -7303,6 +6461,7 @@
                 <w:color w:val="000000" w:themeColor="text1"/>
                 <w:sz w:val="24"/>
                 <w:szCs w:val="24"/>
+                <w:lang w:val="en-US"/>
               </w:rPr>
             </w:pPr>
             <w:r>
@@ -7339,25 +6498,7 @@
                 <w:sz w:val="24"/>
                 <w:szCs w:val="24"/>
               </w:rPr>
-              <w:t xml:space="preserve">Параметр </w:t>
-            </w:r>
-            <w:r>
-              <w:rPr>
-                <w:rFonts w:cs="Times New Roman"/>
-                <w:color w:val="000000" w:themeColor="text1"/>
-                <w:sz w:val="24"/>
-                <w:szCs w:val="24"/>
-              </w:rPr>
-              <w:t>отверстия под кран</w:t>
-            </w:r>
-            <w:r>
-              <w:rPr>
-                <w:rFonts w:cs="Times New Roman"/>
-                <w:color w:val="000000" w:themeColor="text1"/>
-                <w:sz w:val="24"/>
-                <w:szCs w:val="24"/>
-              </w:rPr>
-              <w:t xml:space="preserve"> раковины</w:t>
+              <w:t>Возвращает и устанавливает значение отверстия под кран раковины</w:t>
             </w:r>
           </w:p>
         </w:tc>
@@ -7387,20 +6528,8 @@
                 <w:szCs w:val="24"/>
                 <w:lang w:val="en-US"/>
               </w:rPr>
-              <w:t>_</w:t>
-            </w:r>
-            <w:proofErr w:type="spellStart"/>
-            <w:r>
-              <w:rPr>
-                <w:rFonts w:cs="Times New Roman"/>
-                <w:color w:val="000000" w:themeColor="text1"/>
-                <w:sz w:val="24"/>
-                <w:szCs w:val="24"/>
-                <w:lang w:val="en-US"/>
-              </w:rPr>
-              <w:t>filterSinkX</w:t>
-            </w:r>
-            <w:proofErr w:type="spellEnd"/>
+              <w:t>FilterSinkX</w:t>
+            </w:r>
           </w:p>
         </w:tc>
         <w:tc>
@@ -7416,6 +6545,7 @@
                 <w:color w:val="000000" w:themeColor="text1"/>
                 <w:sz w:val="24"/>
                 <w:szCs w:val="24"/>
+                <w:lang w:val="en-US"/>
               </w:rPr>
             </w:pPr>
             <w:r>
@@ -7452,7 +6582,7 @@
                 <w:sz w:val="24"/>
                 <w:szCs w:val="24"/>
               </w:rPr>
-              <w:t xml:space="preserve">Координата </w:t>
+              <w:t xml:space="preserve">Возвращает и устанавливает значение координаты  </w:t>
             </w:r>
             <w:r>
               <w:rPr>
@@ -7471,7 +6601,16 @@
                 <w:sz w:val="24"/>
                 <w:szCs w:val="24"/>
               </w:rPr>
-              <w:t xml:space="preserve"> отверстия под фильтр</w:t>
+              <w:t xml:space="preserve"> </w:t>
+            </w:r>
+            <w:r>
+              <w:rPr>
+                <w:rFonts w:cs="Times New Roman"/>
+                <w:color w:val="000000" w:themeColor="text1"/>
+                <w:sz w:val="24"/>
+                <w:szCs w:val="24"/>
+              </w:rPr>
+              <w:t>отверстия под фильтр раковины</w:t>
             </w:r>
           </w:p>
         </w:tc>
@@ -7501,20 +6640,8 @@
                 <w:szCs w:val="24"/>
                 <w:lang w:val="en-US"/>
               </w:rPr>
-              <w:t>_</w:t>
-            </w:r>
-            <w:proofErr w:type="spellStart"/>
-            <w:r>
-              <w:rPr>
-                <w:rFonts w:cs="Times New Roman"/>
-                <w:color w:val="000000" w:themeColor="text1"/>
-                <w:sz w:val="24"/>
-                <w:szCs w:val="24"/>
-                <w:lang w:val="en-US"/>
-              </w:rPr>
-              <w:t>filterSinkY</w:t>
-            </w:r>
-            <w:proofErr w:type="spellEnd"/>
+              <w:t>FilterSinkY</w:t>
+            </w:r>
           </w:p>
         </w:tc>
         <w:tc>
@@ -7530,6 +6657,7 @@
                 <w:color w:val="000000" w:themeColor="text1"/>
                 <w:sz w:val="24"/>
                 <w:szCs w:val="24"/>
+                <w:lang w:val="en-US"/>
               </w:rPr>
             </w:pPr>
             <w:r>
@@ -7566,7 +6694,7 @@
                 <w:sz w:val="24"/>
                 <w:szCs w:val="24"/>
               </w:rPr>
-              <w:t xml:space="preserve">Координата </w:t>
+              <w:t xml:space="preserve">Возвращает и устанавливает значение координаты  </w:t>
             </w:r>
             <w:r>
               <w:rPr>
@@ -7585,695 +6713,80 @@
                 <w:sz w:val="24"/>
                 <w:szCs w:val="24"/>
               </w:rPr>
-              <w:t xml:space="preserve"> отверстия под фильтр</w:t>
-            </w:r>
-          </w:p>
-        </w:tc>
-      </w:tr>
-      <w:tr>
-        <w:tc>
-          <w:tcPr>
-            <w:tcW w:w="2904" w:type="dxa"/>
-          </w:tcPr>
-          <w:p>
-            <w:pPr>
-              <w:pStyle w:val="ad"/>
-              <w:jc w:val="center"/>
-              <w:rPr>
-                <w:rFonts w:cs="Times New Roman"/>
-                <w:color w:val="000000" w:themeColor="text1"/>
-                <w:sz w:val="24"/>
-                <w:szCs w:val="24"/>
-                <w:lang w:val="en-US"/>
-              </w:rPr>
-            </w:pPr>
-            <w:r>
-              <w:rPr>
-                <w:rFonts w:cs="Times New Roman"/>
-                <w:color w:val="000000" w:themeColor="text1"/>
-                <w:sz w:val="24"/>
-                <w:szCs w:val="24"/>
-                <w:lang w:val="en-US"/>
-              </w:rPr>
-              <w:t>Diction</w:t>
-            </w:r>
-            <w:r>
-              <w:rPr>
-                <w:rFonts w:cs="Times New Roman"/>
-                <w:color w:val="000000" w:themeColor="text1"/>
-                <w:sz w:val="24"/>
-                <w:szCs w:val="24"/>
-                <w:lang w:val="en-US"/>
-              </w:rPr>
-              <w:t>ary&lt;</w:t>
-            </w:r>
-            <w:proofErr w:type="spellStart"/>
-            <w:r>
-              <w:rPr>
-                <w:rFonts w:cs="Times New Roman"/>
-                <w:color w:val="000000" w:themeColor="text1"/>
-                <w:sz w:val="24"/>
-                <w:szCs w:val="24"/>
-                <w:lang w:val="en-US"/>
-              </w:rPr>
-              <w:t>ParameterType</w:t>
-            </w:r>
-            <w:proofErr w:type="spellEnd"/>
-            <w:r>
-              <w:rPr>
-                <w:rFonts w:cs="Times New Roman"/>
-                <w:color w:val="000000" w:themeColor="text1"/>
-                <w:sz w:val="24"/>
-                <w:szCs w:val="24"/>
-                <w:lang w:val="en-US"/>
-              </w:rPr>
-              <w:t>, Action&lt;</w:t>
-            </w:r>
-            <w:r>
-              <w:rPr>
-                <w:rFonts w:cs="Times New Roman"/>
-                <w:color w:val="000000" w:themeColor="text1"/>
-                <w:sz w:val="24"/>
-                <w:szCs w:val="24"/>
-                <w:lang w:val="en-US"/>
-              </w:rPr>
-              <w:t>string</w:t>
-            </w:r>
-            <w:r>
-              <w:rPr>
-                <w:rFonts w:cs="Times New Roman"/>
-                <w:color w:val="000000" w:themeColor="text1"/>
-                <w:sz w:val="24"/>
-                <w:szCs w:val="24"/>
-                <w:lang w:val="en-US"/>
-              </w:rPr>
-              <w:t xml:space="preserve">&gt;&gt;: </w:t>
-            </w:r>
-            <w:r>
-              <w:rPr>
-                <w:rFonts w:cs="Times New Roman"/>
-                <w:color w:val="000000" w:themeColor="text1"/>
-                <w:sz w:val="24"/>
-                <w:szCs w:val="24"/>
-                <w:lang w:val="en-US"/>
-              </w:rPr>
-              <w:t>Parameters</w:t>
-            </w:r>
-          </w:p>
-        </w:tc>
-        <w:tc>
-          <w:tcPr>
-            <w:tcW w:w="2053" w:type="dxa"/>
-          </w:tcPr>
-          <w:p>
-            <w:pPr>
-              <w:pStyle w:val="ad"/>
-              <w:jc w:val="center"/>
-              <w:rPr>
-                <w:rFonts w:cs="Times New Roman"/>
-                <w:color w:val="000000" w:themeColor="text1"/>
-                <w:sz w:val="24"/>
-                <w:szCs w:val="24"/>
-                <w:lang w:val="en-US"/>
-              </w:rPr>
-            </w:pPr>
-          </w:p>
-        </w:tc>
-        <w:tc>
-          <w:tcPr>
-            <w:tcW w:w="4394" w:type="dxa"/>
-          </w:tcPr>
-          <w:p>
-            <w:pPr>
-              <w:pStyle w:val="ad"/>
-              <w:jc w:val="center"/>
-              <w:rPr>
-                <w:rFonts w:cs="Times New Roman"/>
-                <w:color w:val="000000" w:themeColor="text1"/>
-                <w:sz w:val="24"/>
-                <w:szCs w:val="24"/>
-              </w:rPr>
-            </w:pPr>
-            <w:r>
-              <w:rPr>
-                <w:rFonts w:cs="Times New Roman"/>
-                <w:color w:val="000000" w:themeColor="text1"/>
-                <w:sz w:val="24"/>
-                <w:szCs w:val="24"/>
-              </w:rPr>
-              <w:t>Словарь перечисления параметров и ошибки</w:t>
-            </w:r>
-          </w:p>
-        </w:tc>
-      </w:tr>
-      <w:tr>
-        <w:tc>
-          <w:tcPr>
-            <w:tcW w:w="2904" w:type="dxa"/>
-          </w:tcPr>
-          <w:p>
-            <w:pPr>
-              <w:pStyle w:val="ad"/>
-              <w:jc w:val="center"/>
-              <w:rPr>
-                <w:rFonts w:cs="Times New Roman"/>
-                <w:color w:val="000000" w:themeColor="text1"/>
-                <w:sz w:val="24"/>
-                <w:szCs w:val="24"/>
-                <w:lang w:val="en-US"/>
-              </w:rPr>
-            </w:pPr>
-            <w:proofErr w:type="spellStart"/>
-            <w:r>
-              <w:rPr>
-                <w:rFonts w:cs="Times New Roman"/>
-                <w:color w:val="000000" w:themeColor="text1"/>
-                <w:sz w:val="24"/>
-                <w:szCs w:val="24"/>
-                <w:lang w:val="en-US"/>
-              </w:rPr>
-              <w:t>CheckParameter</w:t>
-            </w:r>
-            <w:proofErr w:type="spellEnd"/>
-            <w:r>
-              <w:rPr>
-                <w:rFonts w:cs="Times New Roman"/>
-                <w:color w:val="000000" w:themeColor="text1"/>
-                <w:sz w:val="24"/>
-                <w:szCs w:val="24"/>
-                <w:lang w:val="en-US"/>
-              </w:rPr>
-              <w:t>: _</w:t>
-            </w:r>
-            <w:proofErr w:type="spellStart"/>
-            <w:r>
-              <w:rPr>
-                <w:rFonts w:cs="Times New Roman"/>
-                <w:color w:val="000000" w:themeColor="text1"/>
-                <w:sz w:val="24"/>
-                <w:szCs w:val="24"/>
-                <w:lang w:val="en-US"/>
-              </w:rPr>
-              <w:t>parameterCheck</w:t>
-            </w:r>
-            <w:proofErr w:type="spellEnd"/>
-          </w:p>
-        </w:tc>
-        <w:tc>
-          <w:tcPr>
-            <w:tcW w:w="2053" w:type="dxa"/>
-          </w:tcPr>
-          <w:p>
-            <w:pPr>
-              <w:pStyle w:val="ad"/>
-              <w:jc w:val="center"/>
-              <w:rPr>
-                <w:rFonts w:cs="Times New Roman"/>
-                <w:color w:val="000000" w:themeColor="text1"/>
-                <w:sz w:val="24"/>
-                <w:szCs w:val="24"/>
-                <w:lang w:val="en-US"/>
-              </w:rPr>
-            </w:pPr>
-          </w:p>
-        </w:tc>
-        <w:tc>
-          <w:tcPr>
-            <w:tcW w:w="4394" w:type="dxa"/>
-          </w:tcPr>
-          <w:p>
-            <w:pPr>
-              <w:pStyle w:val="ad"/>
-              <w:jc w:val="center"/>
-              <w:rPr>
-                <w:rFonts w:cs="Times New Roman"/>
-                <w:color w:val="000000" w:themeColor="text1"/>
-                <w:sz w:val="24"/>
-                <w:szCs w:val="24"/>
-              </w:rPr>
-            </w:pPr>
-            <w:r>
-              <w:rPr>
-                <w:rFonts w:cs="Times New Roman"/>
-                <w:color w:val="000000" w:themeColor="text1"/>
-                <w:sz w:val="24"/>
-                <w:szCs w:val="24"/>
-              </w:rPr>
-              <w:t xml:space="preserve">Экземпляр класса </w:t>
-            </w:r>
-            <w:proofErr w:type="spellStart"/>
-            <w:r>
-              <w:rPr>
-                <w:rFonts w:cs="Times New Roman"/>
-                <w:color w:val="000000" w:themeColor="text1"/>
-                <w:sz w:val="24"/>
-                <w:szCs w:val="24"/>
-                <w:lang w:val="en-US"/>
-              </w:rPr>
-              <w:t>CheckParameter</w:t>
-            </w:r>
-            <w:proofErr w:type="spellEnd"/>
-          </w:p>
-        </w:tc>
-      </w:tr>
-      <w:tr>
-        <w:tc>
-          <w:tcPr>
-            <w:tcW w:w="2904" w:type="dxa"/>
-          </w:tcPr>
-          <w:p>
-            <w:pPr>
-              <w:pStyle w:val="ad"/>
-              <w:jc w:val="center"/>
-              <w:rPr>
-                <w:rFonts w:cs="Times New Roman"/>
-                <w:color w:val="000000" w:themeColor="text1"/>
-                <w:sz w:val="24"/>
-                <w:szCs w:val="24"/>
-                <w:lang w:val="en-US"/>
-              </w:rPr>
-            </w:pPr>
-            <w:proofErr w:type="spellStart"/>
-            <w:r>
-              <w:rPr>
-                <w:rFonts w:cs="Times New Roman"/>
-                <w:color w:val="000000" w:themeColor="text1"/>
-                <w:sz w:val="24"/>
-                <w:szCs w:val="24"/>
-                <w:lang w:val="en-US"/>
-              </w:rPr>
-              <w:t>WidthSink</w:t>
-            </w:r>
-            <w:proofErr w:type="spellEnd"/>
-          </w:p>
-        </w:tc>
-        <w:tc>
-          <w:tcPr>
-            <w:tcW w:w="2053" w:type="dxa"/>
-          </w:tcPr>
-          <w:p>
-            <w:pPr>
-              <w:pStyle w:val="ad"/>
-              <w:jc w:val="center"/>
-              <w:rPr>
-                <w:rFonts w:cs="Times New Roman"/>
-                <w:color w:val="000000" w:themeColor="text1"/>
-                <w:sz w:val="24"/>
-                <w:szCs w:val="24"/>
-                <w:lang w:val="en-US"/>
-              </w:rPr>
-            </w:pPr>
-            <w:r>
-              <w:rPr>
-                <w:rFonts w:cs="Times New Roman"/>
-                <w:color w:val="000000" w:themeColor="text1"/>
-                <w:sz w:val="24"/>
-                <w:szCs w:val="24"/>
-                <w:lang w:val="en-US"/>
-              </w:rPr>
-              <w:t>double</w:t>
-            </w:r>
-          </w:p>
-        </w:tc>
-        <w:tc>
-          <w:tcPr>
-            <w:tcW w:w="4394" w:type="dxa"/>
-          </w:tcPr>
-          <w:p>
-            <w:pPr>
-              <w:pStyle w:val="ad"/>
-              <w:jc w:val="center"/>
-              <w:rPr>
-                <w:rFonts w:cs="Times New Roman"/>
-                <w:color w:val="000000" w:themeColor="text1"/>
-                <w:sz w:val="24"/>
-                <w:szCs w:val="24"/>
-              </w:rPr>
-            </w:pPr>
-            <w:r>
-              <w:rPr>
-                <w:rFonts w:cs="Times New Roman"/>
-                <w:color w:val="000000" w:themeColor="text1"/>
-                <w:sz w:val="24"/>
-                <w:szCs w:val="24"/>
-              </w:rPr>
-              <w:t>Возвращает и устанавливает значение ширины раковины</w:t>
-            </w:r>
-          </w:p>
-        </w:tc>
-      </w:tr>
-      <w:tr>
-        <w:tc>
-          <w:tcPr>
-            <w:tcW w:w="2904" w:type="dxa"/>
-          </w:tcPr>
-          <w:p>
-            <w:pPr>
-              <w:pStyle w:val="ad"/>
-              <w:jc w:val="center"/>
-              <w:rPr>
-                <w:rFonts w:cs="Times New Roman"/>
-                <w:color w:val="000000" w:themeColor="text1"/>
-                <w:sz w:val="24"/>
-                <w:szCs w:val="24"/>
-                <w:lang w:val="en-US"/>
-              </w:rPr>
-            </w:pPr>
-            <w:proofErr w:type="spellStart"/>
-            <w:r>
-              <w:rPr>
-                <w:rFonts w:cs="Times New Roman"/>
-                <w:color w:val="000000" w:themeColor="text1"/>
-                <w:sz w:val="24"/>
-                <w:szCs w:val="24"/>
-                <w:lang w:val="en-US"/>
-              </w:rPr>
-              <w:t>LengthSink</w:t>
-            </w:r>
-            <w:proofErr w:type="spellEnd"/>
-          </w:p>
-        </w:tc>
-        <w:tc>
-          <w:tcPr>
-            <w:tcW w:w="2053" w:type="dxa"/>
-          </w:tcPr>
-          <w:p>
-            <w:pPr>
-              <w:pStyle w:val="ad"/>
-              <w:jc w:val="center"/>
-              <w:rPr>
-                <w:rFonts w:cs="Times New Roman"/>
-                <w:color w:val="000000" w:themeColor="text1"/>
-                <w:sz w:val="24"/>
-                <w:szCs w:val="24"/>
-              </w:rPr>
-            </w:pPr>
-            <w:r>
-              <w:rPr>
-                <w:rFonts w:cs="Times New Roman"/>
-                <w:color w:val="000000" w:themeColor="text1"/>
-                <w:sz w:val="24"/>
-                <w:szCs w:val="24"/>
-                <w:lang w:val="en-US"/>
-              </w:rPr>
-              <w:t>double</w:t>
-            </w:r>
-          </w:p>
-        </w:tc>
-        <w:tc>
-          <w:tcPr>
-            <w:tcW w:w="4394" w:type="dxa"/>
-          </w:tcPr>
-          <w:p>
-            <w:pPr>
-              <w:pStyle w:val="ad"/>
-              <w:jc w:val="center"/>
-              <w:rPr>
-                <w:rFonts w:cs="Times New Roman"/>
-                <w:color w:val="000000" w:themeColor="text1"/>
-                <w:sz w:val="24"/>
-                <w:szCs w:val="24"/>
-              </w:rPr>
-            </w:pPr>
-            <w:r>
-              <w:rPr>
-                <w:rFonts w:cs="Times New Roman"/>
-                <w:color w:val="000000" w:themeColor="text1"/>
-                <w:sz w:val="24"/>
-                <w:szCs w:val="24"/>
-              </w:rPr>
-              <w:t>Возвращает и устанавливает значение длины раковины</w:t>
-            </w:r>
-          </w:p>
-        </w:tc>
-      </w:tr>
-      <w:tr>
-        <w:tc>
-          <w:tcPr>
-            <w:tcW w:w="2904" w:type="dxa"/>
-          </w:tcPr>
-          <w:p>
-            <w:pPr>
-              <w:pStyle w:val="ad"/>
-              <w:jc w:val="center"/>
-              <w:rPr>
-                <w:rFonts w:cs="Times New Roman"/>
-                <w:color w:val="000000" w:themeColor="text1"/>
-                <w:sz w:val="24"/>
-                <w:szCs w:val="24"/>
-                <w:lang w:val="en-US"/>
-              </w:rPr>
-            </w:pPr>
-            <w:proofErr w:type="spellStart"/>
-            <w:r>
-              <w:rPr>
-                <w:rFonts w:cs="Times New Roman"/>
-                <w:color w:val="000000" w:themeColor="text1"/>
-                <w:sz w:val="24"/>
-                <w:szCs w:val="24"/>
-                <w:lang w:val="en-US"/>
-              </w:rPr>
-              <w:t>HeightSink</w:t>
-            </w:r>
-            <w:proofErr w:type="spellEnd"/>
-          </w:p>
-        </w:tc>
-        <w:tc>
-          <w:tcPr>
-            <w:tcW w:w="2053" w:type="dxa"/>
-          </w:tcPr>
-          <w:p>
-            <w:pPr>
-              <w:pStyle w:val="ad"/>
-              <w:jc w:val="center"/>
-              <w:rPr>
-                <w:rFonts w:cs="Times New Roman"/>
-                <w:color w:val="000000" w:themeColor="text1"/>
-                <w:sz w:val="24"/>
-                <w:szCs w:val="24"/>
-              </w:rPr>
-            </w:pPr>
-            <w:r>
-              <w:rPr>
-                <w:rFonts w:cs="Times New Roman"/>
-                <w:color w:val="000000" w:themeColor="text1"/>
-                <w:sz w:val="24"/>
-                <w:szCs w:val="24"/>
-                <w:lang w:val="en-US"/>
-              </w:rPr>
-              <w:t>double</w:t>
-            </w:r>
-          </w:p>
-        </w:tc>
-        <w:tc>
-          <w:tcPr>
-            <w:tcW w:w="4394" w:type="dxa"/>
-          </w:tcPr>
-          <w:p>
-            <w:pPr>
-              <w:pStyle w:val="ad"/>
-              <w:jc w:val="center"/>
-              <w:rPr>
-                <w:rFonts w:cs="Times New Roman"/>
-                <w:color w:val="000000" w:themeColor="text1"/>
-                <w:sz w:val="24"/>
-                <w:szCs w:val="24"/>
-              </w:rPr>
-            </w:pPr>
-            <w:r>
-              <w:rPr>
-                <w:rFonts w:cs="Times New Roman"/>
-                <w:color w:val="000000" w:themeColor="text1"/>
-                <w:sz w:val="24"/>
-                <w:szCs w:val="24"/>
-              </w:rPr>
-              <w:t>Возвращает и устанавливает значение глубины раковины</w:t>
-            </w:r>
-          </w:p>
-        </w:tc>
-      </w:tr>
-      <w:tr>
-        <w:tc>
-          <w:tcPr>
-            <w:tcW w:w="2904" w:type="dxa"/>
-          </w:tcPr>
-          <w:p>
-            <w:pPr>
-              <w:pStyle w:val="ad"/>
-              <w:jc w:val="center"/>
-              <w:rPr>
-                <w:rFonts w:cs="Times New Roman"/>
-                <w:color w:val="000000" w:themeColor="text1"/>
-                <w:sz w:val="24"/>
-                <w:szCs w:val="24"/>
-                <w:lang w:val="en-US"/>
-              </w:rPr>
-            </w:pPr>
-            <w:proofErr w:type="spellStart"/>
-            <w:r>
-              <w:rPr>
-                <w:rFonts w:cs="Times New Roman"/>
-                <w:color w:val="000000" w:themeColor="text1"/>
-                <w:sz w:val="24"/>
-                <w:szCs w:val="24"/>
-                <w:lang w:val="en-US"/>
-              </w:rPr>
-              <w:t>RadSink</w:t>
-            </w:r>
-            <w:proofErr w:type="spellEnd"/>
-          </w:p>
-        </w:tc>
-        <w:tc>
-          <w:tcPr>
-            <w:tcW w:w="2053" w:type="dxa"/>
-          </w:tcPr>
-          <w:p>
-            <w:pPr>
-              <w:pStyle w:val="ad"/>
-              <w:jc w:val="center"/>
-              <w:rPr>
-                <w:rFonts w:cs="Times New Roman"/>
-                <w:color w:val="000000" w:themeColor="text1"/>
-                <w:sz w:val="24"/>
-                <w:szCs w:val="24"/>
-                <w:lang w:val="en-US"/>
-              </w:rPr>
-            </w:pPr>
-            <w:r>
-              <w:rPr>
-                <w:rFonts w:cs="Times New Roman"/>
-                <w:color w:val="000000" w:themeColor="text1"/>
-                <w:sz w:val="24"/>
-                <w:szCs w:val="24"/>
-                <w:lang w:val="en-US"/>
-              </w:rPr>
-              <w:t>double</w:t>
-            </w:r>
-          </w:p>
-        </w:tc>
-        <w:tc>
-          <w:tcPr>
-            <w:tcW w:w="4394" w:type="dxa"/>
-          </w:tcPr>
-          <w:p>
-            <w:pPr>
-              <w:pStyle w:val="ad"/>
-              <w:jc w:val="center"/>
-              <w:rPr>
-                <w:rFonts w:cs="Times New Roman"/>
-                <w:color w:val="000000" w:themeColor="text1"/>
-                <w:sz w:val="24"/>
-                <w:szCs w:val="24"/>
-              </w:rPr>
-            </w:pPr>
-            <w:r>
-              <w:rPr>
-                <w:rFonts w:cs="Times New Roman"/>
-                <w:color w:val="000000" w:themeColor="text1"/>
-                <w:sz w:val="24"/>
-                <w:szCs w:val="24"/>
-              </w:rPr>
-              <w:t>Возвращает и устанавливает значение сливного отверстия раковины</w:t>
-            </w:r>
-          </w:p>
-        </w:tc>
-      </w:tr>
-      <w:tr>
-        <w:tc>
-          <w:tcPr>
-            <w:tcW w:w="2904" w:type="dxa"/>
-          </w:tcPr>
-          <w:p>
-            <w:pPr>
-              <w:pStyle w:val="ad"/>
-              <w:jc w:val="center"/>
-              <w:rPr>
-                <w:rFonts w:cs="Times New Roman"/>
-                <w:color w:val="000000" w:themeColor="text1"/>
-                <w:sz w:val="24"/>
-                <w:szCs w:val="24"/>
-              </w:rPr>
-            </w:pPr>
-            <w:proofErr w:type="spellStart"/>
-            <w:r>
-              <w:rPr>
-                <w:rFonts w:cs="Times New Roman"/>
-                <w:color w:val="000000" w:themeColor="text1"/>
-                <w:sz w:val="24"/>
-                <w:szCs w:val="24"/>
-                <w:lang w:val="en-US"/>
-              </w:rPr>
-              <w:t>RadTapSink</w:t>
-            </w:r>
-            <w:proofErr w:type="spellEnd"/>
-          </w:p>
-        </w:tc>
-        <w:tc>
-          <w:tcPr>
-            <w:tcW w:w="2053" w:type="dxa"/>
-          </w:tcPr>
-          <w:p>
-            <w:pPr>
-              <w:pStyle w:val="ad"/>
-              <w:jc w:val="center"/>
-              <w:rPr>
-                <w:rFonts w:cs="Times New Roman"/>
-                <w:color w:val="000000" w:themeColor="text1"/>
-                <w:sz w:val="24"/>
-                <w:szCs w:val="24"/>
-                <w:lang w:val="en-US"/>
-              </w:rPr>
-            </w:pPr>
-            <w:r>
-              <w:rPr>
-                <w:rFonts w:cs="Times New Roman"/>
-                <w:color w:val="000000" w:themeColor="text1"/>
-                <w:sz w:val="24"/>
-                <w:szCs w:val="24"/>
-                <w:lang w:val="en-US"/>
-              </w:rPr>
-              <w:t>double</w:t>
-            </w:r>
-          </w:p>
-        </w:tc>
-        <w:tc>
-          <w:tcPr>
-            <w:tcW w:w="4394" w:type="dxa"/>
-          </w:tcPr>
-          <w:p>
-            <w:pPr>
-              <w:pStyle w:val="ad"/>
-              <w:jc w:val="center"/>
-              <w:rPr>
-                <w:rFonts w:cs="Times New Roman"/>
-                <w:color w:val="000000" w:themeColor="text1"/>
-                <w:sz w:val="24"/>
-                <w:szCs w:val="24"/>
-              </w:rPr>
-            </w:pPr>
-            <w:r>
-              <w:rPr>
-                <w:rFonts w:cs="Times New Roman"/>
-                <w:color w:val="000000" w:themeColor="text1"/>
-                <w:sz w:val="24"/>
-                <w:szCs w:val="24"/>
-              </w:rPr>
-              <w:t>Возвращает и устанавливает значение отверстия под кран раковины</w:t>
+              <w:t xml:space="preserve"> </w:t>
+            </w:r>
+            <w:r>
+              <w:rPr>
+                <w:rFonts w:cs="Times New Roman"/>
+                <w:color w:val="000000" w:themeColor="text1"/>
+                <w:sz w:val="24"/>
+                <w:szCs w:val="24"/>
+              </w:rPr>
+              <w:t>отверстия под фильтр раковины</w:t>
             </w:r>
           </w:p>
         </w:tc>
       </w:tr>
     </w:tbl>
-    <w:p/>
-    <w:p/>
-    <w:p/>
-    <w:p>
-      <w:pPr>
+    <w:p>
+      <w:pPr>
+        <w:pStyle w:val="ad"/>
         <w:ind w:firstLine="708"/>
-      </w:pPr>
-      <w:r>
-        <w:lastRenderedPageBreak/>
-        <w:t>Продолжение таблицы 3.5</w:t>
+        <w:rPr>
+          <w:bCs/>
+          <w:szCs w:val="28"/>
+        </w:rPr>
+      </w:pPr>
+      <w:r>
+        <w:rPr>
+          <w:bCs/>
+          <w:szCs w:val="28"/>
+        </w:rPr>
+        <w:t>Таблица 3.</w:t>
+      </w:r>
+      <w:r>
+        <w:rPr>
+          <w:bCs/>
+          <w:szCs w:val="28"/>
+        </w:rPr>
+        <w:t>4</w:t>
+      </w:r>
+      <w:r>
+        <w:rPr>
+          <w:bCs/>
+          <w:szCs w:val="28"/>
+        </w:rPr>
+        <w:t xml:space="preserve"> – Описание </w:t>
+      </w:r>
+      <w:r>
+        <w:rPr>
+          <w:bCs/>
+          <w:szCs w:val="28"/>
+        </w:rPr>
+        <w:t>полей, методов, сущностей класса «</w:t>
+      </w:r>
+      <w:r>
+        <w:rPr>
+          <w:bCs/>
+          <w:szCs w:val="28"/>
+          <w:lang w:val="en-US"/>
+        </w:rPr>
+        <w:t>Check</w:t>
+      </w:r>
+      <w:r>
+        <w:rPr>
+          <w:bCs/>
+          <w:szCs w:val="28"/>
+          <w:lang w:val="en-US"/>
+        </w:rPr>
+        <w:t>Parameter</w:t>
+      </w:r>
+      <w:r>
+        <w:rPr>
+          <w:bCs/>
+          <w:szCs w:val="28"/>
+        </w:rPr>
+        <w:t>».</w:t>
       </w:r>
     </w:p>
     <w:tbl>
@@ -8283,147 +6796,69 @@
         <w:tblLook w:val="04A0" w:firstRow="1" w:lastRow="0" w:firstColumn="1" w:lastColumn="0" w:noHBand="0" w:noVBand="1"/>
       </w:tblPr>
       <w:tblGrid>
-        <w:gridCol w:w="2830"/>
-        <w:gridCol w:w="2127"/>
+        <w:gridCol w:w="4957"/>
         <w:gridCol w:w="4394"/>
       </w:tblGrid>
       <w:tr>
         <w:tc>
           <w:tcPr>
-            <w:tcW w:w="2830" w:type="dxa"/>
+            <w:tcW w:w="4957" w:type="dxa"/>
           </w:tcPr>
           <w:p>
             <w:pPr>
               <w:pStyle w:val="ad"/>
               <w:jc w:val="center"/>
               <w:rPr>
-                <w:rFonts w:cs="Times New Roman"/>
-                <w:color w:val="000000" w:themeColor="text1"/>
-                <w:sz w:val="24"/>
-                <w:szCs w:val="24"/>
-                <w:lang w:val="en-US"/>
-              </w:rPr>
-            </w:pPr>
-            <w:proofErr w:type="spellStart"/>
-            <w:r>
-              <w:rPr>
-                <w:rFonts w:cs="Times New Roman"/>
-                <w:color w:val="000000" w:themeColor="text1"/>
-                <w:sz w:val="24"/>
-                <w:szCs w:val="24"/>
-                <w:lang w:val="en-US"/>
-              </w:rPr>
-              <w:t>FilterSinkX</w:t>
-            </w:r>
-            <w:proofErr w:type="spellEnd"/>
-          </w:p>
-        </w:tc>
-        <w:tc>
-          <w:tcPr>
-            <w:tcW w:w="2127" w:type="dxa"/>
+                <w:bCs/>
+                <w:szCs w:val="28"/>
+              </w:rPr>
+            </w:pPr>
+            <w:r>
+              <w:rPr>
+                <w:bCs/>
+                <w:sz w:val="24"/>
+                <w:szCs w:val="24"/>
+              </w:rPr>
+              <w:t>Название метода</w:t>
+            </w:r>
+            <w:r>
+              <w:rPr>
+                <w:bCs/>
+                <w:sz w:val="24"/>
+                <w:szCs w:val="24"/>
+              </w:rPr>
+              <w:t>/</w:t>
+            </w:r>
+            <w:r>
+              <w:rPr>
+                <w:bCs/>
+                <w:sz w:val="24"/>
+                <w:szCs w:val="24"/>
+              </w:rPr>
+              <w:t>поля</w:t>
+            </w:r>
+          </w:p>
+        </w:tc>
+        <w:tc>
+          <w:tcPr>
+            <w:tcW w:w="4394" w:type="dxa"/>
           </w:tcPr>
           <w:p>
             <w:pPr>
               <w:pStyle w:val="ad"/>
               <w:jc w:val="center"/>
               <w:rPr>
-                <w:rFonts w:cs="Times New Roman"/>
-                <w:color w:val="000000" w:themeColor="text1"/>
-                <w:sz w:val="24"/>
-                <w:szCs w:val="24"/>
-                <w:lang w:val="en-US"/>
-              </w:rPr>
-            </w:pPr>
-            <w:r>
-              <w:rPr>
-                <w:rFonts w:cs="Times New Roman"/>
-                <w:color w:val="000000" w:themeColor="text1"/>
-                <w:sz w:val="24"/>
-                <w:szCs w:val="24"/>
-                <w:lang w:val="en-US"/>
-              </w:rPr>
-              <w:t>double</w:t>
-            </w:r>
-          </w:p>
-        </w:tc>
-        <w:tc>
-          <w:tcPr>
-            <w:tcW w:w="4394" w:type="dxa"/>
-          </w:tcPr>
-          <w:p>
-            <w:pPr>
-              <w:pStyle w:val="ad"/>
-              <w:jc w:val="center"/>
-              <w:rPr>
-                <w:rFonts w:cs="Times New Roman"/>
-                <w:color w:val="000000" w:themeColor="text1"/>
-                <w:sz w:val="24"/>
-                <w:szCs w:val="24"/>
-              </w:rPr>
-            </w:pPr>
-            <w:r>
-              <w:rPr>
-                <w:rFonts w:cs="Times New Roman"/>
-                <w:color w:val="000000" w:themeColor="text1"/>
-                <w:sz w:val="24"/>
-                <w:szCs w:val="24"/>
-              </w:rPr>
-              <w:t xml:space="preserve">Возвращает и устанавливает значение </w:t>
-            </w:r>
-            <w:r>
-              <w:rPr>
-                <w:rFonts w:cs="Times New Roman"/>
-                <w:color w:val="000000" w:themeColor="text1"/>
-                <w:sz w:val="24"/>
-                <w:szCs w:val="24"/>
-              </w:rPr>
-              <w:t xml:space="preserve">координаты </w:t>
-            </w:r>
-            <w:r>
-              <w:rPr>
-                <w:rFonts w:cs="Times New Roman"/>
-                <w:color w:val="000000" w:themeColor="text1"/>
-                <w:sz w:val="24"/>
-                <w:szCs w:val="24"/>
-              </w:rPr>
-              <w:t xml:space="preserve"> </w:t>
-            </w:r>
-            <w:r>
-              <w:rPr>
-                <w:rFonts w:cs="Times New Roman"/>
-                <w:color w:val="000000" w:themeColor="text1"/>
-                <w:sz w:val="24"/>
-                <w:szCs w:val="24"/>
-                <w:lang w:val="en-US"/>
-              </w:rPr>
-              <w:t>X</w:t>
-            </w:r>
-            <w:r>
-              <w:rPr>
-                <w:rFonts w:cs="Times New Roman"/>
-                <w:color w:val="000000" w:themeColor="text1"/>
-                <w:sz w:val="24"/>
-                <w:szCs w:val="24"/>
-              </w:rPr>
-              <w:t xml:space="preserve"> </w:t>
-            </w:r>
-            <w:r>
-              <w:rPr>
-                <w:rFonts w:cs="Times New Roman"/>
-                <w:color w:val="000000" w:themeColor="text1"/>
-                <w:sz w:val="24"/>
-                <w:szCs w:val="24"/>
-              </w:rPr>
-              <w:t xml:space="preserve">отверстия под фильтр </w:t>
-            </w:r>
-            <w:r>
-              <w:rPr>
-                <w:rFonts w:cs="Times New Roman"/>
-                <w:color w:val="000000" w:themeColor="text1"/>
-                <w:sz w:val="24"/>
-                <w:szCs w:val="24"/>
-              </w:rPr>
-              <w:t>раковины</w:t>
+                <w:bCs/>
+                <w:szCs w:val="28"/>
+              </w:rPr>
+            </w:pPr>
+            <w:r>
+              <w:rPr>
+                <w:bCs/>
+                <w:sz w:val="24"/>
+                <w:szCs w:val="24"/>
+              </w:rPr>
+              <w:t>Описание</w:t>
             </w:r>
           </w:p>
         </w:tc>
@@ -8431,113 +6866,903 @@
       <w:tr>
         <w:tc>
           <w:tcPr>
-            <w:tcW w:w="2830" w:type="dxa"/>
+            <w:tcW w:w="4957" w:type="dxa"/>
           </w:tcPr>
           <w:p>
             <w:pPr>
               <w:pStyle w:val="ad"/>
               <w:jc w:val="center"/>
               <w:rPr>
-                <w:rFonts w:cs="Times New Roman"/>
-                <w:color w:val="000000" w:themeColor="text1"/>
-                <w:sz w:val="24"/>
-                <w:szCs w:val="24"/>
-                <w:lang w:val="en-US"/>
-              </w:rPr>
-            </w:pPr>
-            <w:proofErr w:type="spellStart"/>
-            <w:r>
-              <w:rPr>
-                <w:rFonts w:cs="Times New Roman"/>
-                <w:color w:val="000000" w:themeColor="text1"/>
-                <w:sz w:val="24"/>
-                <w:szCs w:val="24"/>
-                <w:lang w:val="en-US"/>
-              </w:rPr>
-              <w:t>FilterSinkY</w:t>
-            </w:r>
-            <w:proofErr w:type="spellEnd"/>
-          </w:p>
-        </w:tc>
-        <w:tc>
-          <w:tcPr>
-            <w:tcW w:w="2127" w:type="dxa"/>
+                <w:bCs/>
+                <w:sz w:val="24"/>
+                <w:szCs w:val="24"/>
+                <w:lang w:val="en-US"/>
+              </w:rPr>
+            </w:pPr>
+            <w:r>
+              <w:rPr>
+                <w:bCs/>
+                <w:sz w:val="24"/>
+                <w:szCs w:val="24"/>
+                <w:lang w:val="en-US"/>
+              </w:rPr>
+              <w:t xml:space="preserve">+ </w:t>
+            </w:r>
+            <w:r>
+              <w:rPr>
+                <w:bCs/>
+                <w:sz w:val="24"/>
+                <w:szCs w:val="24"/>
+                <w:lang w:val="en-US"/>
+              </w:rPr>
+              <w:t>RangeCheck</w:t>
+            </w:r>
+            <w:r>
+              <w:rPr>
+                <w:bCs/>
+                <w:sz w:val="24"/>
+                <w:szCs w:val="24"/>
+                <w:lang w:val="en-US"/>
+              </w:rPr>
+              <w:t>(</w:t>
+            </w:r>
+            <w:r>
+              <w:rPr>
+                <w:rFonts w:cs="Times New Roman"/>
+                <w:color w:val="000000" w:themeColor="text1"/>
+                <w:sz w:val="24"/>
+                <w:szCs w:val="24"/>
+                <w:lang w:val="en-US"/>
+              </w:rPr>
+              <w:t>double</w:t>
+            </w:r>
+            <w:r>
+              <w:rPr>
+                <w:rFonts w:cs="Times New Roman"/>
+                <w:color w:val="000000" w:themeColor="text1"/>
+                <w:sz w:val="24"/>
+                <w:szCs w:val="24"/>
+                <w:lang w:val="en-US"/>
+              </w:rPr>
+              <w:t xml:space="preserve">, </w:t>
+            </w:r>
+            <w:r>
+              <w:rPr>
+                <w:rFonts w:cs="Times New Roman"/>
+                <w:color w:val="000000" w:themeColor="text1"/>
+                <w:sz w:val="24"/>
+                <w:szCs w:val="24"/>
+                <w:lang w:val="en-US"/>
+              </w:rPr>
+              <w:t>double</w:t>
+            </w:r>
+            <w:r>
+              <w:rPr>
+                <w:rFonts w:cs="Times New Roman"/>
+                <w:color w:val="000000" w:themeColor="text1"/>
+                <w:sz w:val="24"/>
+                <w:szCs w:val="24"/>
+                <w:lang w:val="en-US"/>
+              </w:rPr>
+              <w:t xml:space="preserve">, </w:t>
+            </w:r>
+            <w:r>
+              <w:rPr>
+                <w:rFonts w:cs="Times New Roman"/>
+                <w:color w:val="000000" w:themeColor="text1"/>
+                <w:sz w:val="24"/>
+                <w:szCs w:val="24"/>
+                <w:lang w:val="en-US"/>
+              </w:rPr>
+              <w:t>double</w:t>
+            </w:r>
+            <w:r>
+              <w:rPr>
+                <w:rFonts w:cs="Times New Roman"/>
+                <w:color w:val="000000" w:themeColor="text1"/>
+                <w:sz w:val="24"/>
+                <w:szCs w:val="24"/>
+                <w:lang w:val="en-US"/>
+              </w:rPr>
+              <w:t xml:space="preserve">, </w:t>
+            </w:r>
+            <w:r>
+              <w:rPr>
+                <w:rFonts w:cs="Times New Roman"/>
+                <w:color w:val="000000" w:themeColor="text1"/>
+                <w:sz w:val="24"/>
+                <w:szCs w:val="24"/>
+                <w:lang w:val="en-US"/>
+              </w:rPr>
+              <w:t>SinkParametersType</w:t>
+            </w:r>
+            <w:r>
+              <w:rPr>
+                <w:rFonts w:cs="Times New Roman"/>
+                <w:color w:val="000000" w:themeColor="text1"/>
+                <w:sz w:val="24"/>
+                <w:szCs w:val="24"/>
+                <w:lang w:val="en-US"/>
+              </w:rPr>
+              <w:t xml:space="preserve">, </w:t>
+            </w:r>
+            <w:r>
+              <w:rPr>
+                <w:rFonts w:cs="Times New Roman"/>
+                <w:color w:val="000000" w:themeColor="text1"/>
+                <w:sz w:val="24"/>
+                <w:szCs w:val="24"/>
+                <w:lang w:val="en-US"/>
+              </w:rPr>
+              <w:t>Dictionary</w:t>
+            </w:r>
+            <w:r>
+              <w:rPr>
+                <w:rFonts w:cs="Times New Roman"/>
+                <w:color w:val="000000" w:themeColor="text1"/>
+                <w:sz w:val="24"/>
+                <w:szCs w:val="24"/>
+                <w:lang w:val="en-US"/>
+              </w:rPr>
+              <w:t>&lt;</w:t>
+            </w:r>
+            <w:r>
+              <w:rPr>
+                <w:rFonts w:cs="Times New Roman"/>
+                <w:color w:val="000000" w:themeColor="text1"/>
+                <w:sz w:val="24"/>
+                <w:szCs w:val="24"/>
+                <w:lang w:val="en-US"/>
+              </w:rPr>
+              <w:t>Sink</w:t>
+            </w:r>
+            <w:r>
+              <w:rPr>
+                <w:rFonts w:cs="Times New Roman"/>
+                <w:color w:val="000000" w:themeColor="text1"/>
+                <w:sz w:val="24"/>
+                <w:szCs w:val="24"/>
+                <w:lang w:val="en-US"/>
+              </w:rPr>
+              <w:t>ParametersType</w:t>
+            </w:r>
+            <w:r>
+              <w:rPr>
+                <w:rFonts w:cs="Times New Roman"/>
+                <w:color w:val="000000" w:themeColor="text1"/>
+                <w:sz w:val="24"/>
+                <w:szCs w:val="24"/>
+                <w:lang w:val="en-US"/>
+              </w:rPr>
+              <w:t xml:space="preserve">, </w:t>
+            </w:r>
+            <w:r>
+              <w:rPr>
+                <w:rFonts w:cs="Times New Roman"/>
+                <w:color w:val="000000" w:themeColor="text1"/>
+                <w:sz w:val="24"/>
+                <w:szCs w:val="24"/>
+                <w:lang w:val="en-US"/>
+              </w:rPr>
+              <w:t>string&gt;</w:t>
+            </w:r>
+            <w:r>
+              <w:rPr>
+                <w:bCs/>
+                <w:sz w:val="24"/>
+                <w:szCs w:val="24"/>
+                <w:lang w:val="en-US"/>
+              </w:rPr>
+              <w:t>)</w:t>
+            </w:r>
+          </w:p>
+        </w:tc>
+        <w:tc>
+          <w:tcPr>
+            <w:tcW w:w="4394" w:type="dxa"/>
           </w:tcPr>
           <w:p>
             <w:pPr>
               <w:pStyle w:val="ad"/>
               <w:jc w:val="center"/>
               <w:rPr>
-                <w:rFonts w:cs="Times New Roman"/>
-                <w:color w:val="000000" w:themeColor="text1"/>
-                <w:sz w:val="24"/>
-                <w:szCs w:val="24"/>
-                <w:lang w:val="en-US"/>
-              </w:rPr>
-            </w:pPr>
-            <w:r>
-              <w:rPr>
-                <w:rFonts w:cs="Times New Roman"/>
-                <w:color w:val="000000" w:themeColor="text1"/>
-                <w:sz w:val="24"/>
-                <w:szCs w:val="24"/>
-                <w:lang w:val="en-US"/>
-              </w:rPr>
-              <w:t>double</w:t>
-            </w:r>
-          </w:p>
-        </w:tc>
-        <w:tc>
-          <w:tcPr>
-            <w:tcW w:w="4394" w:type="dxa"/>
+                <w:bCs/>
+                <w:sz w:val="24"/>
+                <w:szCs w:val="24"/>
+              </w:rPr>
+            </w:pPr>
+            <w:r>
+              <w:rPr>
+                <w:bCs/>
+                <w:sz w:val="24"/>
+                <w:szCs w:val="24"/>
+              </w:rPr>
+              <w:t>Проверка диапазона входных значений параметров</w:t>
+            </w:r>
+          </w:p>
+        </w:tc>
+      </w:tr>
+    </w:tbl>
+    <w:p>
+      <w:pPr>
+        <w:ind w:firstLine="708"/>
+      </w:pPr>
+      <w:r>
+        <w:t>Таблица 3.5</w:t>
+      </w:r>
+      <w:r>
+        <w:t xml:space="preserve"> – </w:t>
+      </w:r>
+      <w:r>
+        <w:rPr>
+          <w:bCs/>
+        </w:rPr>
+        <w:t>Описание полей, методов, сущностей класса «</w:t>
+      </w:r>
+      <w:r>
+        <w:rPr>
+          <w:lang w:val="en-US"/>
+        </w:rPr>
+        <w:t>Sink</w:t>
+      </w:r>
+      <w:r>
+        <w:rPr>
+          <w:lang w:val="en-US"/>
+        </w:rPr>
+        <w:t>Form</w:t>
+      </w:r>
+      <w:r>
+        <w:rPr>
+          <w:bCs/>
+        </w:rPr>
+        <w:t>».</w:t>
+      </w:r>
+      <w:r>
+        <w:t xml:space="preserve"> </w:t>
+      </w:r>
+    </w:p>
+    <w:tbl>
+      <w:tblPr>
+        <w:tblStyle w:val="af7"/>
+        <w:tblW w:w="9344" w:type="dxa"/>
+        <w:tblLook w:val="04A0" w:firstRow="1" w:lastRow="0" w:firstColumn="1" w:lastColumn="0" w:noHBand="0" w:noVBand="1"/>
+      </w:tblPr>
+      <w:tblGrid>
+        <w:gridCol w:w="4957"/>
+        <w:gridCol w:w="4387"/>
+      </w:tblGrid>
+      <w:tr>
+        <w:tc>
+          <w:tcPr>
+            <w:tcW w:w="4957" w:type="dxa"/>
           </w:tcPr>
           <w:p>
             <w:pPr>
               <w:pStyle w:val="ad"/>
               <w:jc w:val="center"/>
               <w:rPr>
-                <w:rFonts w:cs="Times New Roman"/>
-                <w:color w:val="000000" w:themeColor="text1"/>
-                <w:sz w:val="24"/>
-                <w:szCs w:val="24"/>
-              </w:rPr>
-            </w:pPr>
-            <w:r>
-              <w:rPr>
-                <w:rFonts w:cs="Times New Roman"/>
-                <w:color w:val="000000" w:themeColor="text1"/>
-                <w:sz w:val="24"/>
-                <w:szCs w:val="24"/>
-              </w:rPr>
-              <w:t xml:space="preserve">Возвращает и устанавливает значение координаты  </w:t>
-            </w:r>
-            <w:r>
-              <w:rPr>
-                <w:rFonts w:cs="Times New Roman"/>
-                <w:color w:val="000000" w:themeColor="text1"/>
-                <w:sz w:val="24"/>
-                <w:szCs w:val="24"/>
-                <w:lang w:val="en-US"/>
-              </w:rPr>
-              <w:t>Y</w:t>
-            </w:r>
-            <w:r>
-              <w:rPr>
-                <w:rFonts w:cs="Times New Roman"/>
-                <w:color w:val="000000" w:themeColor="text1"/>
-                <w:sz w:val="24"/>
-                <w:szCs w:val="24"/>
-              </w:rPr>
-              <w:t xml:space="preserve"> </w:t>
-            </w:r>
-            <w:r>
-              <w:rPr>
-                <w:rFonts w:cs="Times New Roman"/>
-                <w:color w:val="000000" w:themeColor="text1"/>
-                <w:sz w:val="24"/>
-                <w:szCs w:val="24"/>
-              </w:rPr>
-              <w:t>отверстия под фильтр раковины</w:t>
+                <w:bCs/>
+                <w:szCs w:val="28"/>
+              </w:rPr>
+            </w:pPr>
+            <w:r>
+              <w:rPr>
+                <w:bCs/>
+                <w:sz w:val="24"/>
+                <w:szCs w:val="24"/>
+              </w:rPr>
+              <w:t>Название метода</w:t>
+            </w:r>
+            <w:r>
+              <w:rPr>
+                <w:bCs/>
+                <w:sz w:val="24"/>
+                <w:szCs w:val="24"/>
+              </w:rPr>
+              <w:t>/</w:t>
+            </w:r>
+            <w:r>
+              <w:rPr>
+                <w:bCs/>
+                <w:sz w:val="24"/>
+                <w:szCs w:val="24"/>
+              </w:rPr>
+              <w:t>поля</w:t>
+            </w:r>
+          </w:p>
+        </w:tc>
+        <w:tc>
+          <w:tcPr>
+            <w:tcW w:w="4387" w:type="dxa"/>
+          </w:tcPr>
+          <w:p>
+            <w:pPr>
+              <w:pStyle w:val="ad"/>
+              <w:jc w:val="center"/>
+              <w:rPr>
+                <w:bCs/>
+                <w:szCs w:val="28"/>
+              </w:rPr>
+            </w:pPr>
+            <w:r>
+              <w:rPr>
+                <w:bCs/>
+                <w:sz w:val="24"/>
+                <w:szCs w:val="24"/>
+              </w:rPr>
+              <w:t>Описание</w:t>
+            </w:r>
+          </w:p>
+        </w:tc>
+      </w:tr>
+      <w:tr>
+        <w:tc>
+          <w:tcPr>
+            <w:tcW w:w="4957" w:type="dxa"/>
+          </w:tcPr>
+          <w:p>
+            <w:pPr>
+              <w:pStyle w:val="ad"/>
+              <w:jc w:val="center"/>
+              <w:rPr>
+                <w:rStyle w:val="pl-en"/>
+                <w:rFonts w:cs="Times New Roman"/>
+                <w:color w:val="000000" w:themeColor="text1"/>
+                <w:sz w:val="24"/>
+                <w:szCs w:val="24"/>
+                <w:shd w:val="clear" w:color="auto" w:fill="FFFFFF"/>
+              </w:rPr>
+            </w:pPr>
+            <w:r>
+              <w:rPr>
+                <w:rFonts w:cs="Times New Roman"/>
+                <w:color w:val="000000" w:themeColor="text1"/>
+                <w:sz w:val="24"/>
+                <w:szCs w:val="24"/>
+                <w:lang w:val="en-US"/>
+              </w:rPr>
+              <w:t>Sink</w:t>
+            </w:r>
+            <w:r>
+              <w:rPr>
+                <w:rFonts w:cs="Times New Roman"/>
+                <w:color w:val="000000" w:themeColor="text1"/>
+                <w:sz w:val="24"/>
+                <w:szCs w:val="24"/>
+              </w:rPr>
+              <w:t>Parameters</w:t>
+            </w:r>
+            <w:r>
+              <w:rPr>
+                <w:rFonts w:cs="Times New Roman"/>
+                <w:color w:val="000000" w:themeColor="text1"/>
+                <w:sz w:val="24"/>
+                <w:szCs w:val="24"/>
+              </w:rPr>
+              <w:t xml:space="preserve">: </w:t>
+            </w:r>
+            <w:r>
+              <w:rPr>
+                <w:rFonts w:cs="Times New Roman"/>
+                <w:color w:val="000000" w:themeColor="text1"/>
+                <w:sz w:val="24"/>
+                <w:szCs w:val="24"/>
+              </w:rPr>
+              <w:t>_changeableParameter</w:t>
+            </w:r>
+          </w:p>
+        </w:tc>
+        <w:tc>
+          <w:tcPr>
+            <w:tcW w:w="4387" w:type="dxa"/>
+          </w:tcPr>
+          <w:p>
+            <w:pPr>
+              <w:pStyle w:val="ad"/>
+              <w:jc w:val="center"/>
+              <w:rPr>
+                <w:rFonts w:cs="Times New Roman"/>
+                <w:color w:val="000000" w:themeColor="text1"/>
+                <w:sz w:val="24"/>
+                <w:szCs w:val="24"/>
+                <w:shd w:val="clear" w:color="auto" w:fill="FFFFFF"/>
+              </w:rPr>
+            </w:pPr>
+            <w:r>
+              <w:rPr>
+                <w:rFonts w:cs="Times New Roman"/>
+                <w:color w:val="000000" w:themeColor="text1"/>
+                <w:sz w:val="24"/>
+                <w:szCs w:val="24"/>
+              </w:rPr>
+              <w:t xml:space="preserve">Экземпляр класса </w:t>
+            </w:r>
+            <w:r>
+              <w:rPr>
+                <w:rFonts w:cs="Times New Roman"/>
+                <w:color w:val="000000" w:themeColor="text1"/>
+                <w:sz w:val="24"/>
+                <w:szCs w:val="24"/>
+                <w:lang w:val="en-US"/>
+              </w:rPr>
+              <w:t>Sink</w:t>
+            </w:r>
+            <w:r>
+              <w:rPr>
+                <w:rFonts w:cs="Times New Roman"/>
+                <w:color w:val="000000" w:themeColor="text1"/>
+                <w:sz w:val="24"/>
+                <w:szCs w:val="24"/>
+              </w:rPr>
+              <w:t>Parameter</w:t>
+            </w:r>
+            <w:r>
+              <w:rPr>
+                <w:rFonts w:cs="Times New Roman"/>
+                <w:color w:val="000000" w:themeColor="text1"/>
+                <w:sz w:val="24"/>
+                <w:szCs w:val="24"/>
+              </w:rPr>
+              <w:t>.</w:t>
+            </w:r>
+          </w:p>
+        </w:tc>
+      </w:tr>
+      <w:tr>
+        <w:tc>
+          <w:tcPr>
+            <w:tcW w:w="4957" w:type="dxa"/>
+          </w:tcPr>
+          <w:p>
+            <w:pPr>
+              <w:pStyle w:val="ad"/>
+              <w:jc w:val="center"/>
+              <w:rPr>
+                <w:rFonts w:cs="Times New Roman"/>
+                <w:color w:val="000000" w:themeColor="text1"/>
+                <w:sz w:val="24"/>
+                <w:szCs w:val="24"/>
+              </w:rPr>
+            </w:pPr>
+            <w:r>
+              <w:rPr>
+                <w:rFonts w:cs="Times New Roman"/>
+                <w:color w:val="000000" w:themeColor="text1"/>
+                <w:sz w:val="24"/>
+                <w:szCs w:val="24"/>
+              </w:rPr>
+              <w:t>Color</w:t>
+            </w:r>
+            <w:r>
+              <w:rPr>
+                <w:rFonts w:cs="Times New Roman"/>
+                <w:color w:val="000000" w:themeColor="text1"/>
+                <w:sz w:val="24"/>
+                <w:szCs w:val="24"/>
+              </w:rPr>
+              <w:t>:</w:t>
+            </w:r>
+            <w:r>
+              <w:rPr>
+                <w:rFonts w:cs="Times New Roman"/>
+                <w:color w:val="000000" w:themeColor="text1"/>
+                <w:sz w:val="24"/>
+                <w:szCs w:val="24"/>
+              </w:rPr>
+              <w:t xml:space="preserve"> _correctColor</w:t>
+            </w:r>
+          </w:p>
+        </w:tc>
+        <w:tc>
+          <w:tcPr>
+            <w:tcW w:w="4387" w:type="dxa"/>
+          </w:tcPr>
+          <w:p>
+            <w:pPr>
+              <w:pStyle w:val="ad"/>
+              <w:jc w:val="center"/>
+              <w:rPr>
+                <w:rFonts w:cs="Times New Roman"/>
+                <w:color w:val="000000" w:themeColor="text1"/>
+                <w:sz w:val="24"/>
+                <w:szCs w:val="24"/>
+              </w:rPr>
+            </w:pPr>
+            <w:r>
+              <w:rPr>
+                <w:rFonts w:cs="Times New Roman"/>
+                <w:color w:val="000000" w:themeColor="text1"/>
+                <w:sz w:val="24"/>
+                <w:szCs w:val="24"/>
+              </w:rPr>
+              <w:t>Цвет корректно заполненного поля.</w:t>
+            </w:r>
+          </w:p>
+        </w:tc>
+      </w:tr>
+      <w:tr>
+        <w:tc>
+          <w:tcPr>
+            <w:tcW w:w="4957" w:type="dxa"/>
+          </w:tcPr>
+          <w:p>
+            <w:pPr>
+              <w:pStyle w:val="ad"/>
+              <w:jc w:val="center"/>
+              <w:rPr>
+                <w:rFonts w:cs="Times New Roman"/>
+                <w:color w:val="000000" w:themeColor="text1"/>
+                <w:sz w:val="24"/>
+                <w:szCs w:val="24"/>
+              </w:rPr>
+            </w:pPr>
+            <w:r>
+              <w:rPr>
+                <w:rFonts w:cs="Times New Roman"/>
+                <w:color w:val="000000" w:themeColor="text1"/>
+                <w:sz w:val="24"/>
+                <w:szCs w:val="24"/>
+              </w:rPr>
+              <w:t>Color</w:t>
+            </w:r>
+            <w:r>
+              <w:rPr>
+                <w:rFonts w:cs="Times New Roman"/>
+                <w:color w:val="000000" w:themeColor="text1"/>
+                <w:sz w:val="24"/>
+                <w:szCs w:val="24"/>
+                <w:lang w:val="en-US"/>
+              </w:rPr>
+              <w:t>:</w:t>
+            </w:r>
+            <w:r>
+              <w:rPr>
+                <w:rFonts w:cs="Times New Roman"/>
+                <w:color w:val="000000" w:themeColor="text1"/>
+                <w:sz w:val="24"/>
+                <w:szCs w:val="24"/>
+              </w:rPr>
+              <w:t xml:space="preserve"> _incorrectColor</w:t>
+            </w:r>
+          </w:p>
+        </w:tc>
+        <w:tc>
+          <w:tcPr>
+            <w:tcW w:w="4387" w:type="dxa"/>
+          </w:tcPr>
+          <w:p>
+            <w:pPr>
+              <w:pStyle w:val="ad"/>
+              <w:jc w:val="center"/>
+              <w:rPr>
+                <w:rFonts w:cs="Times New Roman"/>
+                <w:color w:val="000000" w:themeColor="text1"/>
+                <w:sz w:val="24"/>
+                <w:szCs w:val="24"/>
+              </w:rPr>
+            </w:pPr>
+            <w:r>
+              <w:rPr>
+                <w:rFonts w:cs="Times New Roman"/>
+                <w:color w:val="000000" w:themeColor="text1"/>
+                <w:sz w:val="24"/>
+                <w:szCs w:val="24"/>
+              </w:rPr>
+              <w:t>Цвет не корректно заполненного поля.</w:t>
+            </w:r>
+          </w:p>
+        </w:tc>
+      </w:tr>
+      <w:tr>
+        <w:tc>
+          <w:tcPr>
+            <w:tcW w:w="4957" w:type="dxa"/>
+          </w:tcPr>
+          <w:p>
+            <w:pPr>
+              <w:pStyle w:val="ad"/>
+              <w:jc w:val="center"/>
+              <w:rPr>
+                <w:rFonts w:cs="Times New Roman"/>
+                <w:color w:val="000000" w:themeColor="text1"/>
+                <w:sz w:val="24"/>
+                <w:szCs w:val="24"/>
+                <w:lang w:val="en-US"/>
+              </w:rPr>
+            </w:pPr>
+            <w:r>
+              <w:rPr>
+                <w:rFonts w:cs="Times New Roman"/>
+                <w:color w:val="000000" w:themeColor="text1"/>
+                <w:sz w:val="24"/>
+                <w:szCs w:val="24"/>
+                <w:lang w:val="en-US"/>
+              </w:rPr>
+              <w:t>Diction</w:t>
+            </w:r>
+            <w:r>
+              <w:rPr>
+                <w:rFonts w:cs="Times New Roman"/>
+                <w:color w:val="000000" w:themeColor="text1"/>
+                <w:sz w:val="24"/>
+                <w:szCs w:val="24"/>
+                <w:lang w:val="en-US"/>
+              </w:rPr>
+              <w:t>ary&lt;TextBox, Action&lt;double&gt;&gt;: _valueT</w:t>
+            </w:r>
+            <w:r>
+              <w:rPr>
+                <w:rFonts w:cs="Times New Roman"/>
+                <w:color w:val="000000" w:themeColor="text1"/>
+                <w:sz w:val="24"/>
+                <w:szCs w:val="24"/>
+                <w:lang w:val="en-US"/>
+              </w:rPr>
+              <w:t>extBox</w:t>
+            </w:r>
+          </w:p>
+        </w:tc>
+        <w:tc>
+          <w:tcPr>
+            <w:tcW w:w="4387" w:type="dxa"/>
+          </w:tcPr>
+          <w:p>
+            <w:pPr>
+              <w:pStyle w:val="ad"/>
+              <w:jc w:val="center"/>
+              <w:rPr>
+                <w:rFonts w:cs="Times New Roman"/>
+                <w:color w:val="000000" w:themeColor="text1"/>
+                <w:sz w:val="24"/>
+                <w:szCs w:val="24"/>
+              </w:rPr>
+            </w:pPr>
+            <w:r>
+              <w:rPr>
+                <w:rFonts w:cs="Times New Roman"/>
+                <w:color w:val="000000" w:themeColor="text1"/>
+                <w:sz w:val="24"/>
+                <w:szCs w:val="24"/>
+              </w:rPr>
+              <w:t xml:space="preserve">Словарь, связывающий параметр </w:t>
+            </w:r>
+            <w:r>
+              <w:rPr>
+                <w:rFonts w:cs="Times New Roman"/>
+                <w:color w:val="000000" w:themeColor="text1"/>
+                <w:sz w:val="24"/>
+                <w:szCs w:val="24"/>
+              </w:rPr>
+              <w:t>раковины</w:t>
+            </w:r>
+            <w:r>
+              <w:rPr>
+                <w:rFonts w:cs="Times New Roman"/>
+                <w:color w:val="000000" w:themeColor="text1"/>
+                <w:sz w:val="24"/>
+                <w:szCs w:val="24"/>
+              </w:rPr>
+              <w:t xml:space="preserve"> и его текстбокс.</w:t>
+            </w:r>
+          </w:p>
+        </w:tc>
+      </w:tr>
+    </w:tbl>
+    <w:p/>
+    <w:p>
+      <w:pPr>
+        <w:ind w:firstLine="708"/>
+      </w:pPr>
+      <w:r>
+        <w:lastRenderedPageBreak/>
+        <w:t>Продолжение таблицы 3.5</w:t>
+      </w:r>
+    </w:p>
+    <w:tbl>
+      <w:tblPr>
+        <w:tblStyle w:val="af7"/>
+        <w:tblW w:w="9344" w:type="dxa"/>
+        <w:tblLook w:val="04A0" w:firstRow="1" w:lastRow="0" w:firstColumn="1" w:lastColumn="0" w:noHBand="0" w:noVBand="1"/>
+      </w:tblPr>
+      <w:tblGrid>
+        <w:gridCol w:w="5062"/>
+        <w:gridCol w:w="4282"/>
+      </w:tblGrid>
+      <w:tr>
+        <w:tc>
+          <w:tcPr>
+            <w:tcW w:w="5062" w:type="dxa"/>
+          </w:tcPr>
+          <w:p>
+            <w:pPr>
+              <w:pStyle w:val="ad"/>
+              <w:jc w:val="center"/>
+              <w:rPr>
+                <w:rFonts w:cs="Times New Roman"/>
+                <w:color w:val="000000" w:themeColor="text1"/>
+                <w:sz w:val="24"/>
+                <w:szCs w:val="24"/>
+                <w:lang w:val="en-US"/>
+              </w:rPr>
+            </w:pPr>
+            <w:r>
+              <w:rPr>
+                <w:rFonts w:cs="Times New Roman"/>
+                <w:color w:val="000000" w:themeColor="text1"/>
+                <w:sz w:val="24"/>
+                <w:szCs w:val="24"/>
+                <w:lang w:val="en-US"/>
+              </w:rPr>
+              <w:t>TextBoxValidator_TextChanged(object, EventArgs)</w:t>
+            </w:r>
+          </w:p>
+        </w:tc>
+        <w:tc>
+          <w:tcPr>
+            <w:tcW w:w="4282" w:type="dxa"/>
+          </w:tcPr>
+          <w:p>
+            <w:pPr>
+              <w:pStyle w:val="ad"/>
+              <w:jc w:val="center"/>
+              <w:rPr>
+                <w:rFonts w:cs="Times New Roman"/>
+                <w:color w:val="000000" w:themeColor="text1"/>
+                <w:sz w:val="24"/>
+                <w:szCs w:val="24"/>
+                <w:lang w:val="en-US"/>
+              </w:rPr>
+            </w:pPr>
+            <w:r>
+              <w:rPr>
+                <w:rFonts w:cs="Times New Roman"/>
+                <w:color w:val="000000" w:themeColor="text1"/>
+                <w:sz w:val="24"/>
+                <w:szCs w:val="24"/>
+              </w:rPr>
+              <w:t>Валидация текстбоксов.</w:t>
+            </w:r>
+          </w:p>
+        </w:tc>
+      </w:tr>
+      <w:tr>
+        <w:tc>
+          <w:tcPr>
+            <w:tcW w:w="5062" w:type="dxa"/>
+          </w:tcPr>
+          <w:p>
+            <w:pPr>
+              <w:pStyle w:val="ad"/>
+              <w:jc w:val="center"/>
+              <w:rPr>
+                <w:rFonts w:cs="Times New Roman"/>
+                <w:color w:val="000000" w:themeColor="text1"/>
+                <w:sz w:val="24"/>
+                <w:szCs w:val="24"/>
+                <w:lang w:val="en-US"/>
+              </w:rPr>
+            </w:pPr>
+            <w:r>
+              <w:rPr>
+                <w:rFonts w:cs="Times New Roman"/>
+                <w:color w:val="000000" w:themeColor="text1"/>
+                <w:sz w:val="24"/>
+                <w:szCs w:val="24"/>
+                <w:lang w:val="en-US"/>
+              </w:rPr>
+              <w:t>CheckForCommasAndNumbers_KeyPress(object, KeyPressEventArgs)</w:t>
+            </w:r>
+          </w:p>
+        </w:tc>
+        <w:tc>
+          <w:tcPr>
+            <w:tcW w:w="4282" w:type="dxa"/>
+          </w:tcPr>
+          <w:p>
+            <w:pPr>
+              <w:pStyle w:val="ad"/>
+              <w:jc w:val="center"/>
+              <w:rPr>
+                <w:rFonts w:cs="Times New Roman"/>
+                <w:color w:val="000000" w:themeColor="text1"/>
+                <w:sz w:val="24"/>
+                <w:szCs w:val="24"/>
+              </w:rPr>
+            </w:pPr>
+            <w:r>
+              <w:rPr>
+                <w:rFonts w:cs="Times New Roman"/>
+                <w:color w:val="000000" w:themeColor="text1"/>
+                <w:sz w:val="24"/>
+                <w:szCs w:val="24"/>
+              </w:rPr>
+              <w:t>Проверка содержания текстбоксом только одной запятой и цифры.</w:t>
+            </w:r>
+          </w:p>
+        </w:tc>
+      </w:tr>
+      <w:tr>
+        <w:tc>
+          <w:tcPr>
+            <w:tcW w:w="5062" w:type="dxa"/>
+          </w:tcPr>
+          <w:p>
+            <w:pPr>
+              <w:pStyle w:val="ad"/>
+              <w:jc w:val="center"/>
+              <w:rPr>
+                <w:rFonts w:cs="Times New Roman"/>
+                <w:color w:val="000000" w:themeColor="text1"/>
+                <w:sz w:val="24"/>
+                <w:szCs w:val="24"/>
+                <w:lang w:val="en-US"/>
+              </w:rPr>
+            </w:pPr>
+            <w:r>
+              <w:rPr>
+                <w:rFonts w:cs="Times New Roman"/>
+                <w:color w:val="000000" w:themeColor="text1"/>
+                <w:sz w:val="24"/>
+                <w:szCs w:val="24"/>
+                <w:lang w:val="en-US"/>
+              </w:rPr>
+              <w:t>B</w:t>
+            </w:r>
+            <w:r>
+              <w:rPr>
+                <w:rFonts w:cs="Times New Roman"/>
+                <w:color w:val="000000" w:themeColor="text1"/>
+                <w:sz w:val="24"/>
+                <w:szCs w:val="24"/>
+                <w:lang w:val="en-US"/>
+              </w:rPr>
+              <w:t>uild</w:t>
+            </w:r>
+            <w:r>
+              <w:rPr>
+                <w:rFonts w:cs="Times New Roman"/>
+                <w:color w:val="000000" w:themeColor="text1"/>
+                <w:sz w:val="24"/>
+                <w:szCs w:val="24"/>
+                <w:lang w:val="en-US"/>
+              </w:rPr>
+              <w:t>ing</w:t>
+            </w:r>
+            <w:r>
+              <w:rPr>
+                <w:rFonts w:cs="Times New Roman"/>
+                <w:color w:val="000000" w:themeColor="text1"/>
+                <w:sz w:val="24"/>
+                <w:szCs w:val="24"/>
+                <w:lang w:val="en-US"/>
+              </w:rPr>
+              <w:t>Button_Click(object, EventArgs)</w:t>
+            </w:r>
+          </w:p>
+        </w:tc>
+        <w:tc>
+          <w:tcPr>
+            <w:tcW w:w="4282" w:type="dxa"/>
+          </w:tcPr>
+          <w:p>
+            <w:pPr>
+              <w:pStyle w:val="ad"/>
+              <w:jc w:val="center"/>
+              <w:rPr>
+                <w:rFonts w:cs="Times New Roman"/>
+                <w:color w:val="000000" w:themeColor="text1"/>
+                <w:sz w:val="24"/>
+                <w:szCs w:val="24"/>
+              </w:rPr>
+            </w:pPr>
+            <w:r>
+              <w:rPr>
+                <w:rFonts w:cs="Times New Roman"/>
+                <w:color w:val="000000" w:themeColor="text1"/>
+                <w:sz w:val="24"/>
+                <w:szCs w:val="24"/>
+              </w:rPr>
+              <w:t>Обработка нажатия на кнопку Build button.</w:t>
             </w:r>
           </w:p>
         </w:tc>
@@ -8545,7 +7770,6 @@
     </w:tbl>
     <w:p/>
     <w:p/>
-    <w:p/>
     <w:p>
       <w:pPr>
         <w:ind w:firstLine="709"/>
@@ -8670,13 +7894,38 @@
           <w:szCs w:val="32"/>
         </w:rPr>
       </w:pPr>
-      <w:r>
+    </w:p>
+    <w:p>
+      <w:pPr>
         <w:rPr>
           <w:rFonts w:eastAsiaTheme="majorEastAsia" w:cstheme="majorBidi"/>
           <w:szCs w:val="32"/>
         </w:rPr>
-        <w:br w:type="column"/>
-      </w:r>
+      </w:pPr>
+    </w:p>
+    <w:p>
+      <w:pPr>
+        <w:rPr>
+          <w:rFonts w:eastAsiaTheme="majorEastAsia" w:cstheme="majorBidi"/>
+          <w:szCs w:val="32"/>
+        </w:rPr>
+      </w:pPr>
+    </w:p>
+    <w:p>
+      <w:pPr>
+        <w:rPr>
+          <w:rFonts w:eastAsiaTheme="majorEastAsia" w:cstheme="majorBidi"/>
+          <w:szCs w:val="32"/>
+        </w:rPr>
+      </w:pPr>
+    </w:p>
+    <w:p>
+      <w:pPr>
+        <w:rPr>
+          <w:rFonts w:eastAsiaTheme="majorEastAsia" w:cstheme="majorBidi"/>
+          <w:szCs w:val="32"/>
+        </w:rPr>
+      </w:pPr>
     </w:p>
     <w:p>
       <w:pPr>
@@ -8687,6 +7936,7 @@
       </w:pPr>
       <w:bookmarkStart w:id="12" w:name="_Toc122792387"/>
       <w:r>
+        <w:lastRenderedPageBreak/>
         <w:t>5 Описание программы для пользователя</w:t>
       </w:r>
       <w:bookmarkEnd w:id="12"/>
@@ -8998,14 +8248,12 @@
       <w:r>
         <w:t xml:space="preserve">После ввода необходимых параметров, построить деталь в САПР </w:t>
       </w:r>
-      <w:proofErr w:type="spellStart"/>
       <w:r>
         <w:rPr>
           <w:lang w:val="en-US"/>
         </w:rPr>
         <w:t>Kompas</w:t>
       </w:r>
-      <w:proofErr w:type="spellEnd"/>
       <w:r>
         <w:t xml:space="preserve"> 3</w:t>
       </w:r>
@@ -9036,14 +8284,12 @@
       <w:r>
         <w:t xml:space="preserve">САПР </w:t>
       </w:r>
-      <w:proofErr w:type="spellStart"/>
       <w:r>
         <w:rPr>
           <w:lang w:val="en-US"/>
         </w:rPr>
         <w:t>Kompas</w:t>
       </w:r>
-      <w:proofErr w:type="spellEnd"/>
       <w:r>
         <w:t xml:space="preserve"> 3</w:t>
       </w:r>
@@ -9113,14 +8359,12 @@
       <w:r>
         <w:t xml:space="preserve">Рисунок 5.3 — Раковина, построенная по заданным параметрам в САПР </w:t>
       </w:r>
-      <w:proofErr w:type="spellStart"/>
       <w:r>
         <w:rPr>
           <w:lang w:val="en-US"/>
         </w:rPr>
         <w:t>Kompas</w:t>
       </w:r>
-      <w:proofErr w:type="spellEnd"/>
       <w:r>
         <w:t xml:space="preserve"> 3</w:t>
       </w:r>
@@ -9199,7 +8443,13 @@
         <w:ind w:firstLine="709"/>
       </w:pPr>
       <w:r>
-        <w:t>Проведено тестирование максимальных и минимальных параметров модели.</w:t>
+        <w:t>Проведено тестирование максимальных</w:t>
+      </w:r>
+      <w:r>
+        <w:t>, средних</w:t>
+      </w:r>
+      <w:r>
+        <w:t xml:space="preserve"> и минимальных параметров модели.</w:t>
       </w:r>
     </w:p>
     <w:p>
@@ -9212,14 +8462,12 @@
       <w:r>
         <w:t xml:space="preserve"> проверки размеров модели с минимальным введенными параметрами в САПР </w:t>
       </w:r>
-      <w:proofErr w:type="spellStart"/>
       <w:r>
         <w:rPr>
           <w:lang w:val="en-US"/>
         </w:rPr>
         <w:t>Kompas</w:t>
       </w:r>
-      <w:proofErr w:type="spellEnd"/>
       <w:r>
         <w:t xml:space="preserve"> 3</w:t>
       </w:r>
@@ -9306,14 +8554,12 @@
       <w:r>
         <w:t xml:space="preserve"> </w:t>
       </w:r>
-      <w:proofErr w:type="spellStart"/>
       <w:r>
         <w:rPr>
           <w:lang w:val="en-US"/>
         </w:rPr>
         <w:t>Kompas</w:t>
       </w:r>
-      <w:proofErr w:type="spellEnd"/>
       <w:r>
         <w:t xml:space="preserve"> 3</w:t>
       </w:r>
@@ -9358,14 +8604,12 @@
       <w:r>
         <w:t xml:space="preserve"> введенными параметрами в САПР </w:t>
       </w:r>
-      <w:proofErr w:type="spellStart"/>
       <w:r>
         <w:rPr>
           <w:lang w:val="en-US"/>
         </w:rPr>
         <w:t>Kompas</w:t>
       </w:r>
-      <w:proofErr w:type="spellEnd"/>
       <w:r>
         <w:t xml:space="preserve"> 3</w:t>
       </w:r>
@@ -9455,14 +8699,12 @@
       <w:r>
         <w:t xml:space="preserve">параметрами в </w:t>
       </w:r>
-      <w:proofErr w:type="spellStart"/>
       <w:r>
         <w:rPr>
           <w:lang w:val="en-US"/>
         </w:rPr>
         <w:t>Kompas</w:t>
       </w:r>
-      <w:proofErr w:type="spellEnd"/>
       <w:r>
         <w:t xml:space="preserve"> 3</w:t>
       </w:r>
@@ -9545,14 +8787,12 @@
       <w:r>
         <w:t xml:space="preserve">параметрами в </w:t>
       </w:r>
-      <w:proofErr w:type="spellStart"/>
       <w:r>
         <w:rPr>
           <w:lang w:val="en-US"/>
         </w:rPr>
         <w:t>Kompas</w:t>
       </w:r>
-      <w:proofErr w:type="spellEnd"/>
       <w:r>
         <w:t xml:space="preserve"> 3</w:t>
       </w:r>
@@ -9606,23 +8846,7 @@
         <w:t xml:space="preserve">В целях проверки корректности работы методов и свойств классов при помощи </w:t>
       </w:r>
       <w:r>
-        <w:t xml:space="preserve">тестового </w:t>
-      </w:r>
-      <w:proofErr w:type="spellStart"/>
-      <w:r>
-        <w:t>фреймворка</w:t>
-      </w:r>
-      <w:proofErr w:type="spellEnd"/>
-      <w:r>
-        <w:t xml:space="preserve"> </w:t>
-      </w:r>
-      <w:proofErr w:type="spellStart"/>
-      <w:r>
-        <w:t>NUnit</w:t>
-      </w:r>
-      <w:proofErr w:type="spellEnd"/>
-      <w:r>
-        <w:t xml:space="preserve"> версии 3.13 </w:t>
+        <w:t xml:space="preserve">тестового фреймворка NUnit версии 3.13 </w:t>
       </w:r>
       <w:r>
         <w:rPr>
@@ -9846,7 +9070,31 @@
         <w:rPr>
           <w:rFonts w:eastAsia="Calibri"/>
         </w:rPr>
-        <w:t xml:space="preserve"> и их описание представлено в таблице 6.1.</w:t>
+        <w:t xml:space="preserve"> и их</w:t>
+      </w:r>
+      <w:r>
+        <w:rPr>
+          <w:rFonts w:eastAsia="Calibri"/>
+        </w:rPr>
+        <w:t xml:space="preserve"> описание представлено в таблицах</w:t>
+      </w:r>
+      <w:r>
+        <w:rPr>
+          <w:rFonts w:eastAsia="Calibri"/>
+        </w:rPr>
+        <w:t xml:space="preserve"> 6.1</w:t>
+      </w:r>
+      <w:r>
+        <w:rPr>
+          <w:rFonts w:eastAsia="Calibri"/>
+        </w:rPr>
+        <w:t xml:space="preserve"> - 6.14</w:t>
+      </w:r>
+      <w:r>
+        <w:rPr>
+          <w:rFonts w:eastAsia="Calibri"/>
+        </w:rPr>
+        <w:t>.</w:t>
       </w:r>
     </w:p>
     <w:p>
@@ -9872,7 +9120,6 @@
         </w:rPr>
         <w:t>_</w:t>
       </w:r>
-      <w:proofErr w:type="spellStart"/>
       <w:r>
         <w:rPr>
           <w:rFonts w:eastAsia="Calibri"/>
@@ -9880,14 +9127,12 @@
         </w:rPr>
         <w:t>WidthSink</w:t>
       </w:r>
-      <w:proofErr w:type="spellEnd"/>
       <w:r>
         <w:rPr>
           <w:rFonts w:eastAsia="Calibri"/>
         </w:rPr>
         <w:t>_</w:t>
       </w:r>
-      <w:proofErr w:type="spellStart"/>
       <w:r>
         <w:rPr>
           <w:rFonts w:eastAsia="Calibri"/>
@@ -9895,7 +9140,6 @@
         </w:rPr>
         <w:t>GetCorrectValue</w:t>
       </w:r>
-      <w:proofErr w:type="spellEnd"/>
     </w:p>
     <w:tbl>
       <w:tblPr>
@@ -9911,14 +9155,12 @@
       <w:tr>
         <w:tc>
           <w:tcPr>
-            <w:tcW w:w="1980" w:type="dxa"/>
-            <w:vAlign w:val="center"/>
-          </w:tcPr>
-          <w:p>
-            <w:pPr>
-              <w:jc w:val="center"/>
-            </w:pPr>
-            <w:commentRangeStart w:id="19"/>
+            <w:tcW w:w="1968" w:type="dxa"/>
+          </w:tcPr>
+          <w:p>
+            <w:pPr>
+              <w:jc w:val="center"/>
+            </w:pPr>
             <w:r>
               <w:t>Тестируемое свойство</w:t>
             </w:r>
@@ -9926,8 +9168,7 @@
         </w:tc>
         <w:tc>
           <w:tcPr>
-            <w:tcW w:w="1134" w:type="dxa"/>
-            <w:vAlign w:val="center"/>
+            <w:tcW w:w="1371" w:type="dxa"/>
           </w:tcPr>
           <w:p>
             <w:pPr>
@@ -9940,8 +9181,7 @@
         </w:tc>
         <w:tc>
           <w:tcPr>
-            <w:tcW w:w="6231" w:type="dxa"/>
-            <w:vAlign w:val="center"/>
+            <w:tcW w:w="6006" w:type="dxa"/>
           </w:tcPr>
           <w:p>
             <w:pPr>
@@ -9949,13 +9189,6 @@
             </w:pPr>
             <w:r>
               <w:t>Описание</w:t>
-            </w:r>
-            <w:commentRangeEnd w:id="19"/>
-            <w:r>
-              <w:rPr>
-                <w:rStyle w:val="af0"/>
-              </w:rPr>
-              <w:commentReference w:id="19"/>
             </w:r>
           </w:p>
         </w:tc>
@@ -9963,7 +9196,7 @@
       <w:tr>
         <w:tc>
           <w:tcPr>
-            <w:tcW w:w="1980" w:type="dxa"/>
+            <w:tcW w:w="1968" w:type="dxa"/>
             <w:vAlign w:val="center"/>
           </w:tcPr>
           <w:p>
@@ -9975,19 +9208,17 @@
             <w:r>
               <w:t xml:space="preserve">   </w:t>
             </w:r>
-            <w:proofErr w:type="spellStart"/>
             <w:r>
               <w:rPr>
                 <w:lang w:val="en-US"/>
               </w:rPr>
               <w:t>WidthSink</w:t>
             </w:r>
-            <w:proofErr w:type="spellEnd"/>
-          </w:p>
-        </w:tc>
-        <w:tc>
-          <w:tcPr>
-            <w:tcW w:w="1134" w:type="dxa"/>
+          </w:p>
+        </w:tc>
+        <w:tc>
+          <w:tcPr>
+            <w:tcW w:w="1371" w:type="dxa"/>
             <w:vAlign w:val="center"/>
           </w:tcPr>
           <w:p>
@@ -10007,7 +9238,7 @@
         </w:tc>
         <w:tc>
           <w:tcPr>
-            <w:tcW w:w="6231" w:type="dxa"/>
+            <w:tcW w:w="6006" w:type="dxa"/>
             <w:vAlign w:val="center"/>
           </w:tcPr>
           <w:p>
@@ -10023,21 +9254,19 @@
             <w:r>
               <w:t xml:space="preserve"> значения свойства </w:t>
             </w:r>
-            <w:proofErr w:type="spellStart"/>
             <w:r>
               <w:rPr>
                 <w:lang w:val="en-US"/>
               </w:rPr>
               <w:t>WidthSink</w:t>
             </w:r>
-            <w:proofErr w:type="spellEnd"/>
           </w:p>
         </w:tc>
       </w:tr>
       <w:tr>
         <w:tc>
           <w:tcPr>
-            <w:tcW w:w="1980" w:type="dxa"/>
+            <w:tcW w:w="1968" w:type="dxa"/>
             <w:vAlign w:val="center"/>
           </w:tcPr>
           <w:p>
@@ -10047,19 +9276,17 @@
                 <w:lang w:val="en-US"/>
               </w:rPr>
             </w:pPr>
-            <w:proofErr w:type="spellStart"/>
             <w:r>
               <w:rPr>
                 <w:lang w:val="en-US"/>
               </w:rPr>
               <w:t>LengthSink</w:t>
             </w:r>
-            <w:proofErr w:type="spellEnd"/>
-          </w:p>
-        </w:tc>
-        <w:tc>
-          <w:tcPr>
-            <w:tcW w:w="1134" w:type="dxa"/>
+          </w:p>
+        </w:tc>
+        <w:tc>
+          <w:tcPr>
+            <w:tcW w:w="1371" w:type="dxa"/>
             <w:vAlign w:val="center"/>
           </w:tcPr>
           <w:p>
@@ -10079,7 +9306,7 @@
         </w:tc>
         <w:tc>
           <w:tcPr>
-            <w:tcW w:w="6231" w:type="dxa"/>
+            <w:tcW w:w="6006" w:type="dxa"/>
             <w:vAlign w:val="center"/>
           </w:tcPr>
           <w:p>
@@ -10095,14 +9322,12 @@
             <w:r>
               <w:t xml:space="preserve"> значения свойства </w:t>
             </w:r>
-            <w:proofErr w:type="spellStart"/>
             <w:r>
               <w:rPr>
                 <w:lang w:val="en-US"/>
               </w:rPr>
               <w:t>LengthSink</w:t>
             </w:r>
-            <w:proofErr w:type="spellEnd"/>
           </w:p>
         </w:tc>
       </w:tr>
@@ -10142,7 +9367,6 @@
         </w:rPr>
         <w:t>_</w:t>
       </w:r>
-      <w:proofErr w:type="spellStart"/>
       <w:r>
         <w:rPr>
           <w:rFonts w:eastAsia="Calibri"/>
@@ -10150,14 +9374,12 @@
         </w:rPr>
         <w:t>WidthSink</w:t>
       </w:r>
-      <w:proofErr w:type="spellEnd"/>
       <w:r>
         <w:rPr>
           <w:rFonts w:eastAsia="Calibri"/>
         </w:rPr>
         <w:t>_</w:t>
       </w:r>
-      <w:proofErr w:type="spellStart"/>
       <w:r>
         <w:rPr>
           <w:rFonts w:eastAsia="Calibri"/>
@@ -10165,7 +9387,6 @@
         </w:rPr>
         <w:t>UnCorrectValue</w:t>
       </w:r>
-      <w:proofErr w:type="spellEnd"/>
     </w:p>
     <w:tbl>
       <w:tblPr>
@@ -10235,14 +9456,12 @@
                 <w:lang w:val="en-US"/>
               </w:rPr>
             </w:pPr>
-            <w:proofErr w:type="spellStart"/>
             <w:r>
               <w:rPr>
                 <w:lang w:val="en-US"/>
               </w:rPr>
               <w:t>WidthSink</w:t>
             </w:r>
-            <w:proofErr w:type="spellEnd"/>
           </w:p>
         </w:tc>
         <w:tc>
@@ -10283,14 +9502,12 @@
             <w:r>
               <w:t xml:space="preserve">корректного присваивания значения свойства </w:t>
             </w:r>
-            <w:proofErr w:type="spellStart"/>
             <w:r>
               <w:rPr>
                 <w:lang w:val="en-US"/>
               </w:rPr>
               <w:t>WidthSink</w:t>
             </w:r>
-            <w:proofErr w:type="spellEnd"/>
           </w:p>
         </w:tc>
       </w:tr>
@@ -10307,14 +9524,12 @@
                 <w:lang w:val="en-US"/>
               </w:rPr>
             </w:pPr>
-            <w:proofErr w:type="spellStart"/>
             <w:r>
               <w:rPr>
                 <w:lang w:val="en-US"/>
               </w:rPr>
               <w:t>WidthSink</w:t>
             </w:r>
-            <w:proofErr w:type="spellEnd"/>
           </w:p>
         </w:tc>
         <w:tc>
@@ -10355,14 +9570,12 @@
             <w:r>
               <w:t xml:space="preserve">корректного присваивания значения свойства </w:t>
             </w:r>
-            <w:proofErr w:type="spellStart"/>
             <w:r>
               <w:rPr>
                 <w:lang w:val="en-US"/>
               </w:rPr>
               <w:t>WidthSink</w:t>
             </w:r>
-            <w:proofErr w:type="spellEnd"/>
           </w:p>
         </w:tc>
       </w:tr>
@@ -10422,7 +9635,6 @@
         </w:rPr>
         <w:t>_</w:t>
       </w:r>
-      <w:proofErr w:type="spellStart"/>
       <w:r>
         <w:rPr>
           <w:rFonts w:eastAsia="Calibri"/>
@@ -10430,14 +9642,12 @@
         </w:rPr>
         <w:t>LengthSink</w:t>
       </w:r>
-      <w:proofErr w:type="spellEnd"/>
       <w:r>
         <w:rPr>
           <w:rFonts w:eastAsia="Calibri"/>
         </w:rPr>
         <w:t>_</w:t>
       </w:r>
-      <w:proofErr w:type="spellStart"/>
       <w:r>
         <w:rPr>
           <w:rFonts w:eastAsia="Calibri"/>
@@ -10445,7 +9655,6 @@
         </w:rPr>
         <w:t>GetCorrectValue</w:t>
       </w:r>
-      <w:proofErr w:type="spellEnd"/>
     </w:p>
     <w:tbl>
       <w:tblPr>
@@ -10508,14 +9717,12 @@
             <w:pPr>
               <w:jc w:val="center"/>
             </w:pPr>
-            <w:proofErr w:type="spellStart"/>
             <w:r>
               <w:rPr>
                 <w:lang w:val="en-US"/>
               </w:rPr>
               <w:t>LengthSink</w:t>
             </w:r>
-            <w:proofErr w:type="spellEnd"/>
           </w:p>
         </w:tc>
         <w:tc>
@@ -10548,14 +9755,12 @@
             <w:r>
               <w:t xml:space="preserve">Проверка корректного получения значения свойства </w:t>
             </w:r>
-            <w:proofErr w:type="spellStart"/>
             <w:r>
               <w:rPr>
                 <w:lang w:val="en-US"/>
               </w:rPr>
               <w:t>LengthSink</w:t>
             </w:r>
-            <w:proofErr w:type="spellEnd"/>
           </w:p>
         </w:tc>
       </w:tr>
@@ -10598,7 +9803,6 @@
         </w:rPr>
         <w:t>_</w:t>
       </w:r>
-      <w:proofErr w:type="spellStart"/>
       <w:r>
         <w:rPr>
           <w:rFonts w:eastAsia="Calibri"/>
@@ -10606,14 +9810,12 @@
         </w:rPr>
         <w:t>LengthSink</w:t>
       </w:r>
-      <w:proofErr w:type="spellEnd"/>
       <w:r>
         <w:rPr>
           <w:rFonts w:eastAsia="Calibri"/>
         </w:rPr>
         <w:t>_</w:t>
       </w:r>
-      <w:proofErr w:type="spellStart"/>
       <w:r>
         <w:rPr>
           <w:rFonts w:eastAsia="Calibri"/>
@@ -10621,7 +9823,6 @@
         </w:rPr>
         <w:t>SetCorrectValue</w:t>
       </w:r>
-      <w:proofErr w:type="spellEnd"/>
     </w:p>
     <w:tbl>
       <w:tblPr>
@@ -10684,14 +9885,12 @@
             <w:pPr>
               <w:jc w:val="center"/>
             </w:pPr>
-            <w:proofErr w:type="spellStart"/>
             <w:r>
               <w:rPr>
                 <w:lang w:val="en-US"/>
               </w:rPr>
               <w:t>LengthSink</w:t>
             </w:r>
-            <w:proofErr w:type="spellEnd"/>
           </w:p>
         </w:tc>
         <w:tc>
@@ -10730,14 +9929,12 @@
             <w:r>
               <w:t xml:space="preserve"> значения свойства </w:t>
             </w:r>
-            <w:proofErr w:type="spellStart"/>
             <w:r>
               <w:rPr>
                 <w:lang w:val="en-US"/>
               </w:rPr>
               <w:t>LengthSink</w:t>
             </w:r>
-            <w:proofErr w:type="spellEnd"/>
           </w:p>
         </w:tc>
       </w:tr>
@@ -10753,14 +9950,12 @@
                 <w:lang w:val="en-US"/>
               </w:rPr>
             </w:pPr>
-            <w:proofErr w:type="spellStart"/>
             <w:r>
               <w:rPr>
                 <w:lang w:val="en-US"/>
               </w:rPr>
               <w:t>WidthSink</w:t>
             </w:r>
-            <w:proofErr w:type="spellEnd"/>
           </w:p>
         </w:tc>
         <w:tc>
@@ -10787,14 +9982,12 @@
             <w:r>
               <w:t xml:space="preserve">Проверка корректного присваивания значения свойства </w:t>
             </w:r>
-            <w:proofErr w:type="spellStart"/>
             <w:r>
               <w:rPr>
                 <w:lang w:val="en-US"/>
               </w:rPr>
               <w:t>WidthSink</w:t>
             </w:r>
-            <w:proofErr w:type="spellEnd"/>
           </w:p>
         </w:tc>
       </w:tr>
@@ -10837,7 +10030,6 @@
         </w:rPr>
         <w:t>_</w:t>
       </w:r>
-      <w:proofErr w:type="spellStart"/>
       <w:r>
         <w:rPr>
           <w:rFonts w:eastAsia="Calibri"/>
@@ -10845,14 +10037,12 @@
         </w:rPr>
         <w:t>LengthSink</w:t>
       </w:r>
-      <w:proofErr w:type="spellEnd"/>
       <w:r>
         <w:rPr>
           <w:rFonts w:eastAsia="Calibri"/>
         </w:rPr>
         <w:t>_</w:t>
       </w:r>
-      <w:proofErr w:type="spellStart"/>
       <w:r>
         <w:rPr>
           <w:rFonts w:eastAsia="Calibri"/>
@@ -10867,7 +10057,6 @@
         </w:rPr>
         <w:t>CorrectValue</w:t>
       </w:r>
-      <w:proofErr w:type="spellEnd"/>
     </w:p>
     <w:tbl>
       <w:tblPr>
@@ -10930,14 +10119,12 @@
             <w:pPr>
               <w:jc w:val="center"/>
             </w:pPr>
-            <w:proofErr w:type="spellStart"/>
             <w:r>
               <w:rPr>
                 <w:lang w:val="en-US"/>
               </w:rPr>
               <w:t>LengthSink</w:t>
             </w:r>
-            <w:proofErr w:type="spellEnd"/>
           </w:p>
         </w:tc>
         <w:tc>
@@ -10979,14 +10166,12 @@
             <w:r>
               <w:t xml:space="preserve"> </w:t>
             </w:r>
-            <w:proofErr w:type="spellStart"/>
             <w:r>
               <w:rPr>
                 <w:lang w:val="en-US"/>
               </w:rPr>
               <w:t>LengthSink</w:t>
             </w:r>
-            <w:proofErr w:type="spellEnd"/>
           </w:p>
         </w:tc>
       </w:tr>
@@ -11002,14 +10187,12 @@
                 <w:lang w:val="en-US"/>
               </w:rPr>
             </w:pPr>
-            <w:proofErr w:type="spellStart"/>
             <w:r>
               <w:rPr>
                 <w:lang w:val="en-US"/>
               </w:rPr>
               <w:t>LengthSink</w:t>
             </w:r>
-            <w:proofErr w:type="spellEnd"/>
           </w:p>
         </w:tc>
         <w:tc>
@@ -11039,14 +10222,12 @@
             <w:r>
               <w:t xml:space="preserve"> </w:t>
             </w:r>
-            <w:proofErr w:type="spellStart"/>
             <w:r>
               <w:rPr>
                 <w:lang w:val="en-US"/>
               </w:rPr>
               <w:t>LengthSink</w:t>
             </w:r>
-            <w:proofErr w:type="spellEnd"/>
           </w:p>
         </w:tc>
       </w:tr>
@@ -11089,7 +10270,6 @@
         </w:rPr>
         <w:t>_</w:t>
       </w:r>
-      <w:proofErr w:type="spellStart"/>
       <w:r>
         <w:rPr>
           <w:rFonts w:eastAsia="Calibri"/>
@@ -11104,14 +10284,12 @@
         </w:rPr>
         <w:t>Sink</w:t>
       </w:r>
-      <w:proofErr w:type="spellEnd"/>
       <w:r>
         <w:rPr>
           <w:rFonts w:eastAsia="Calibri"/>
         </w:rPr>
         <w:t>_</w:t>
       </w:r>
-      <w:proofErr w:type="spellStart"/>
       <w:r>
         <w:rPr>
           <w:rFonts w:eastAsia="Calibri"/>
@@ -11119,7 +10297,6 @@
         </w:rPr>
         <w:t>GetCorrectValue</w:t>
       </w:r>
-      <w:proofErr w:type="spellEnd"/>
     </w:p>
     <w:tbl>
       <w:tblPr>
@@ -11182,14 +10359,12 @@
             <w:pPr>
               <w:jc w:val="center"/>
             </w:pPr>
-            <w:proofErr w:type="spellStart"/>
             <w:r>
               <w:rPr>
                 <w:lang w:val="en-US"/>
               </w:rPr>
               <w:t>LengthSink</w:t>
             </w:r>
-            <w:proofErr w:type="spellEnd"/>
           </w:p>
         </w:tc>
         <w:tc>
@@ -11222,14 +10397,12 @@
             <w:r>
               <w:t xml:space="preserve">Проверка корректного получения значения свойства </w:t>
             </w:r>
-            <w:proofErr w:type="spellStart"/>
             <w:r>
               <w:rPr>
                 <w:lang w:val="en-US"/>
               </w:rPr>
               <w:t>LengthSink</w:t>
             </w:r>
-            <w:proofErr w:type="spellEnd"/>
           </w:p>
         </w:tc>
       </w:tr>
@@ -11245,14 +10418,12 @@
                 <w:lang w:val="en-US"/>
               </w:rPr>
             </w:pPr>
-            <w:proofErr w:type="spellStart"/>
             <w:r>
               <w:rPr>
                 <w:lang w:val="en-US"/>
               </w:rPr>
               <w:t>HeightSink</w:t>
             </w:r>
-            <w:proofErr w:type="spellEnd"/>
           </w:p>
         </w:tc>
         <w:tc>
@@ -11285,14 +10456,12 @@
             <w:r>
               <w:t xml:space="preserve">Проверка корректного получения значения свойства </w:t>
             </w:r>
-            <w:proofErr w:type="spellStart"/>
             <w:r>
               <w:rPr>
                 <w:lang w:val="en-US"/>
               </w:rPr>
               <w:t>HeightSink</w:t>
             </w:r>
-            <w:proofErr w:type="spellEnd"/>
           </w:p>
         </w:tc>
       </w:tr>
@@ -11348,7 +10517,6 @@
         </w:rPr>
         <w:t>_</w:t>
       </w:r>
-      <w:proofErr w:type="spellStart"/>
       <w:r>
         <w:rPr>
           <w:rFonts w:eastAsia="Calibri"/>
@@ -11356,14 +10524,12 @@
         </w:rPr>
         <w:t>HeightSink</w:t>
       </w:r>
-      <w:proofErr w:type="spellEnd"/>
       <w:r>
         <w:rPr>
           <w:rFonts w:eastAsia="Calibri"/>
         </w:rPr>
         <w:t>_</w:t>
       </w:r>
-      <w:proofErr w:type="spellStart"/>
       <w:r>
         <w:rPr>
           <w:rFonts w:eastAsia="Calibri"/>
@@ -11371,7 +10537,6 @@
         </w:rPr>
         <w:t>SetCorrectValue</w:t>
       </w:r>
-      <w:proofErr w:type="spellEnd"/>
     </w:p>
     <w:tbl>
       <w:tblPr>
@@ -11434,14 +10599,12 @@
             <w:pPr>
               <w:jc w:val="center"/>
             </w:pPr>
-            <w:proofErr w:type="spellStart"/>
             <w:r>
               <w:rPr>
                 <w:lang w:val="en-US"/>
               </w:rPr>
               <w:t>LengthSink</w:t>
             </w:r>
-            <w:proofErr w:type="spellEnd"/>
           </w:p>
         </w:tc>
         <w:tc>
@@ -11474,14 +10637,12 @@
             <w:r>
               <w:t xml:space="preserve">Проверка корректного присваивания значения свойства </w:t>
             </w:r>
-            <w:proofErr w:type="spellStart"/>
             <w:r>
               <w:rPr>
                 <w:lang w:val="en-US"/>
               </w:rPr>
               <w:t>LengthSink</w:t>
             </w:r>
-            <w:proofErr w:type="spellEnd"/>
           </w:p>
         </w:tc>
       </w:tr>
@@ -11497,14 +10658,12 @@
                 <w:lang w:val="en-US"/>
               </w:rPr>
             </w:pPr>
-            <w:proofErr w:type="spellStart"/>
             <w:r>
               <w:rPr>
                 <w:lang w:val="en-US"/>
               </w:rPr>
               <w:t>HeightSink</w:t>
             </w:r>
-            <w:proofErr w:type="spellEnd"/>
           </w:p>
         </w:tc>
         <w:tc>
@@ -11537,14 +10696,12 @@
             <w:r>
               <w:t xml:space="preserve">Проверка корректного присваивания значения свойства </w:t>
             </w:r>
-            <w:proofErr w:type="spellStart"/>
             <w:r>
               <w:rPr>
                 <w:lang w:val="en-US"/>
               </w:rPr>
               <w:t>HeightSink</w:t>
             </w:r>
-            <w:proofErr w:type="spellEnd"/>
           </w:p>
         </w:tc>
       </w:tr>
@@ -11575,7 +10732,6 @@
         </w:rPr>
         <w:t>_</w:t>
       </w:r>
-      <w:proofErr w:type="spellStart"/>
       <w:r>
         <w:rPr>
           <w:rFonts w:eastAsia="Calibri"/>
@@ -11583,14 +10739,12 @@
         </w:rPr>
         <w:t>HeightSink</w:t>
       </w:r>
-      <w:proofErr w:type="spellEnd"/>
       <w:r>
         <w:rPr>
           <w:rFonts w:eastAsia="Calibri"/>
         </w:rPr>
         <w:t>_</w:t>
       </w:r>
-      <w:proofErr w:type="spellStart"/>
       <w:r>
         <w:rPr>
           <w:rFonts w:eastAsia="Calibri"/>
@@ -11598,7 +10752,6 @@
         </w:rPr>
         <w:t>UnCorrectValue</w:t>
       </w:r>
-      <w:proofErr w:type="spellEnd"/>
     </w:p>
     <w:tbl>
       <w:tblPr>
@@ -11661,14 +10814,12 @@
             <w:pPr>
               <w:jc w:val="center"/>
             </w:pPr>
-            <w:proofErr w:type="spellStart"/>
             <w:r>
               <w:rPr>
                 <w:lang w:val="en-US"/>
               </w:rPr>
               <w:t>HeightSink</w:t>
             </w:r>
-            <w:proofErr w:type="spellEnd"/>
           </w:p>
         </w:tc>
         <w:tc>
@@ -11695,14 +10846,12 @@
             <w:r>
               <w:t xml:space="preserve">Проверка некорректного присваивания значения свойства </w:t>
             </w:r>
-            <w:proofErr w:type="spellStart"/>
             <w:r>
               <w:rPr>
                 <w:lang w:val="en-US"/>
               </w:rPr>
               <w:t>HeightSink</w:t>
             </w:r>
-            <w:proofErr w:type="spellEnd"/>
           </w:p>
         </w:tc>
       </w:tr>
@@ -11718,14 +10867,12 @@
                 <w:lang w:val="en-US"/>
               </w:rPr>
             </w:pPr>
-            <w:proofErr w:type="spellStart"/>
             <w:r>
               <w:rPr>
                 <w:lang w:val="en-US"/>
               </w:rPr>
               <w:t>HeightSink</w:t>
             </w:r>
-            <w:proofErr w:type="spellEnd"/>
           </w:p>
         </w:tc>
         <w:tc>
@@ -11758,14 +10905,12 @@
             <w:r>
               <w:t xml:space="preserve">Проверка некорректного присваивания значения свойства </w:t>
             </w:r>
-            <w:proofErr w:type="spellStart"/>
             <w:r>
               <w:rPr>
                 <w:lang w:val="en-US"/>
               </w:rPr>
               <w:t>HeightSink</w:t>
             </w:r>
-            <w:proofErr w:type="spellEnd"/>
           </w:p>
         </w:tc>
       </w:tr>
@@ -11808,7 +10953,6 @@
         </w:rPr>
         <w:t>_</w:t>
       </w:r>
-      <w:proofErr w:type="spellStart"/>
       <w:r>
         <w:rPr>
           <w:rFonts w:eastAsia="Calibri"/>
@@ -11816,14 +10960,12 @@
         </w:rPr>
         <w:t>RadSink</w:t>
       </w:r>
-      <w:proofErr w:type="spellEnd"/>
       <w:r>
         <w:rPr>
           <w:rFonts w:eastAsia="Calibri"/>
         </w:rPr>
         <w:t>_</w:t>
       </w:r>
-      <w:proofErr w:type="spellStart"/>
       <w:r>
         <w:rPr>
           <w:rFonts w:eastAsia="Calibri"/>
@@ -11831,7 +10973,6 @@
         </w:rPr>
         <w:t>GetCorrectValue</w:t>
       </w:r>
-      <w:proofErr w:type="spellEnd"/>
     </w:p>
     <w:tbl>
       <w:tblPr>
@@ -11894,14 +11035,12 @@
             <w:pPr>
               <w:jc w:val="center"/>
             </w:pPr>
-            <w:proofErr w:type="spellStart"/>
             <w:r>
               <w:rPr>
                 <w:lang w:val="en-US"/>
               </w:rPr>
               <w:t>RadSink</w:t>
             </w:r>
-            <w:proofErr w:type="spellEnd"/>
           </w:p>
         </w:tc>
         <w:tc>
@@ -11934,14 +11073,12 @@
             <w:r>
               <w:t xml:space="preserve">Проверка корректного получения значения свойства </w:t>
             </w:r>
-            <w:proofErr w:type="spellStart"/>
             <w:r>
               <w:rPr>
                 <w:lang w:val="en-US"/>
               </w:rPr>
               <w:t>RadSink</w:t>
             </w:r>
-            <w:proofErr w:type="spellEnd"/>
           </w:p>
         </w:tc>
       </w:tr>
@@ -11984,7 +11121,6 @@
         </w:rPr>
         <w:t>_</w:t>
       </w:r>
-      <w:proofErr w:type="spellStart"/>
       <w:r>
         <w:rPr>
           <w:rFonts w:eastAsia="Calibri"/>
@@ -11992,14 +11128,12 @@
         </w:rPr>
         <w:t>RadSink</w:t>
       </w:r>
-      <w:proofErr w:type="spellEnd"/>
       <w:r>
         <w:rPr>
           <w:rFonts w:eastAsia="Calibri"/>
         </w:rPr>
         <w:t>_</w:t>
       </w:r>
-      <w:proofErr w:type="spellStart"/>
       <w:r>
         <w:rPr>
           <w:rFonts w:eastAsia="Calibri"/>
@@ -12007,7 +11141,6 @@
         </w:rPr>
         <w:t>SetCorrectValue</w:t>
       </w:r>
-      <w:proofErr w:type="spellEnd"/>
     </w:p>
     <w:tbl>
       <w:tblPr>
@@ -12070,14 +11203,12 @@
             <w:pPr>
               <w:jc w:val="center"/>
             </w:pPr>
-            <w:proofErr w:type="spellStart"/>
             <w:r>
               <w:rPr>
                 <w:lang w:val="en-US"/>
               </w:rPr>
               <w:t>RadSink</w:t>
             </w:r>
-            <w:proofErr w:type="spellEnd"/>
           </w:p>
         </w:tc>
         <w:tc>
@@ -12110,14 +11241,12 @@
             <w:r>
               <w:t xml:space="preserve">Проверка корректного присваивания значения свойства </w:t>
             </w:r>
-            <w:proofErr w:type="spellStart"/>
             <w:r>
               <w:rPr>
                 <w:lang w:val="en-US"/>
               </w:rPr>
               <w:t>RadSink</w:t>
             </w:r>
-            <w:proofErr w:type="spellEnd"/>
           </w:p>
         </w:tc>
       </w:tr>
@@ -12160,7 +11289,6 @@
         </w:rPr>
         <w:t>_</w:t>
       </w:r>
-      <w:proofErr w:type="spellStart"/>
       <w:r>
         <w:rPr>
           <w:rFonts w:eastAsia="Calibri"/>
@@ -12168,14 +11296,12 @@
         </w:rPr>
         <w:t>RadSink</w:t>
       </w:r>
-      <w:proofErr w:type="spellEnd"/>
       <w:r>
         <w:rPr>
           <w:rFonts w:eastAsia="Calibri"/>
         </w:rPr>
         <w:t>_</w:t>
       </w:r>
-      <w:proofErr w:type="spellStart"/>
       <w:r>
         <w:rPr>
           <w:rFonts w:eastAsia="Calibri"/>
@@ -12183,7 +11309,6 @@
         </w:rPr>
         <w:t>UnCorrectValue</w:t>
       </w:r>
-      <w:proofErr w:type="spellEnd"/>
     </w:p>
     <w:tbl>
       <w:tblPr>
@@ -12246,14 +11371,12 @@
             <w:pPr>
               <w:jc w:val="center"/>
             </w:pPr>
-            <w:proofErr w:type="spellStart"/>
             <w:r>
               <w:rPr>
                 <w:lang w:val="en-US"/>
               </w:rPr>
               <w:t>RadSink</w:t>
             </w:r>
-            <w:proofErr w:type="spellEnd"/>
           </w:p>
         </w:tc>
         <w:tc>
@@ -12280,14 +11403,12 @@
             <w:r>
               <w:t xml:space="preserve">Проверка некорректного присваивания значения свойства </w:t>
             </w:r>
-            <w:proofErr w:type="spellStart"/>
             <w:r>
               <w:rPr>
                 <w:lang w:val="en-US"/>
               </w:rPr>
               <w:t>RadSink</w:t>
             </w:r>
-            <w:proofErr w:type="spellEnd"/>
           </w:p>
         </w:tc>
       </w:tr>
@@ -12322,14 +11443,12 @@
                 <w:lang w:val="en-US"/>
               </w:rPr>
             </w:pPr>
-            <w:proofErr w:type="spellStart"/>
             <w:r>
               <w:rPr>
                 <w:lang w:val="en-US"/>
               </w:rPr>
               <w:t>RadSink</w:t>
             </w:r>
-            <w:proofErr w:type="spellEnd"/>
           </w:p>
         </w:tc>
         <w:tc>
@@ -12362,14 +11481,12 @@
             <w:r>
               <w:t xml:space="preserve">Проверка некорректного присваивания значения свойства </w:t>
             </w:r>
-            <w:proofErr w:type="spellStart"/>
             <w:r>
               <w:rPr>
                 <w:lang w:val="en-US"/>
               </w:rPr>
               <w:t>RadSink</w:t>
             </w:r>
-            <w:proofErr w:type="spellEnd"/>
           </w:p>
         </w:tc>
       </w:tr>
@@ -12391,7 +11508,7 @@
         <w:rPr>
           <w:rFonts w:eastAsia="Calibri"/>
         </w:rPr>
-        <w:t>9</w:t>
+        <w:t>12</w:t>
       </w:r>
       <w:r>
         <w:rPr>
@@ -12403,23 +11520,14 @@
         <w:rPr>
           <w:rFonts w:eastAsia="Calibri"/>
         </w:rPr>
-        <w:t xml:space="preserve">методы </w:t>
-      </w:r>
-      <w:proofErr w:type="spellStart"/>
-      <w:r>
-        <w:rPr>
-          <w:rFonts w:eastAsia="Calibri"/>
-        </w:rPr>
-        <w:t>Test</w:t>
-      </w:r>
-      <w:proofErr w:type="spellEnd"/>
+        <w:t>методы Test</w:t>
+      </w:r>
       <w:r>
         <w:rPr>
           <w:rFonts w:eastAsia="Calibri"/>
         </w:rPr>
         <w:t>_</w:t>
       </w:r>
-      <w:proofErr w:type="spellStart"/>
       <w:r>
         <w:rPr>
           <w:rFonts w:eastAsia="Calibri"/>
@@ -12427,14 +11535,12 @@
         </w:rPr>
         <w:t>RadTapSink</w:t>
       </w:r>
-      <w:proofErr w:type="spellEnd"/>
       <w:r>
         <w:rPr>
           <w:rFonts w:eastAsia="Calibri"/>
         </w:rPr>
         <w:t>_</w:t>
       </w:r>
-      <w:proofErr w:type="spellStart"/>
       <w:r>
         <w:rPr>
           <w:rFonts w:eastAsia="Calibri"/>
@@ -12442,7 +11548,6 @@
         </w:rPr>
         <w:t>GetCorrectValue</w:t>
       </w:r>
-      <w:proofErr w:type="spellEnd"/>
     </w:p>
     <w:tbl>
       <w:tblPr>
@@ -12505,7 +11610,6 @@
             <w:pPr>
               <w:jc w:val="center"/>
             </w:pPr>
-            <w:proofErr w:type="spellStart"/>
             <w:r>
               <w:rPr>
                 <w:rFonts w:eastAsia="Calibri"/>
@@ -12513,7 +11617,6 @@
               </w:rPr>
               <w:t>RadTapSink</w:t>
             </w:r>
-            <w:proofErr w:type="spellEnd"/>
           </w:p>
         </w:tc>
         <w:tc>
@@ -12540,7 +11643,6 @@
             <w:r>
               <w:t xml:space="preserve">Проверка корректного получения значения свойства </w:t>
             </w:r>
-            <w:proofErr w:type="spellStart"/>
             <w:r>
               <w:rPr>
                 <w:rFonts w:eastAsia="Calibri"/>
@@ -12548,7 +11650,6 @@
               </w:rPr>
               <w:t>RadTapSink</w:t>
             </w:r>
-            <w:proofErr w:type="spellEnd"/>
           </w:p>
         </w:tc>
       </w:tr>
@@ -12570,7 +11671,7 @@
         <w:rPr>
           <w:rFonts w:eastAsia="Calibri"/>
         </w:rPr>
-        <w:t>10</w:t>
+        <w:t>13</w:t>
       </w:r>
       <w:r>
         <w:rPr>
@@ -12591,7 +11692,6 @@
         </w:rPr>
         <w:t>_</w:t>
       </w:r>
-      <w:proofErr w:type="spellStart"/>
       <w:r>
         <w:rPr>
           <w:rFonts w:eastAsia="Calibri"/>
@@ -12599,14 +11699,12 @@
         </w:rPr>
         <w:t>RadTapSink</w:t>
       </w:r>
-      <w:proofErr w:type="spellEnd"/>
       <w:r>
         <w:rPr>
           <w:rFonts w:eastAsia="Calibri"/>
         </w:rPr>
         <w:t>_</w:t>
       </w:r>
-      <w:proofErr w:type="spellStart"/>
       <w:r>
         <w:rPr>
           <w:rFonts w:eastAsia="Calibri"/>
@@ -12614,7 +11712,6 @@
         </w:rPr>
         <w:t>SetCorrectValue</w:t>
       </w:r>
-      <w:proofErr w:type="spellEnd"/>
     </w:p>
     <w:tbl>
       <w:tblPr>
@@ -12677,7 +11774,6 @@
             <w:pPr>
               <w:jc w:val="center"/>
             </w:pPr>
-            <w:proofErr w:type="spellStart"/>
             <w:r>
               <w:rPr>
                 <w:rFonts w:eastAsia="Calibri"/>
@@ -12685,7 +11781,6 @@
               </w:rPr>
               <w:t>RadTapSink</w:t>
             </w:r>
-            <w:proofErr w:type="spellEnd"/>
           </w:p>
         </w:tc>
         <w:tc>
@@ -12712,7 +11807,6 @@
             <w:r>
               <w:t xml:space="preserve">Проверка корректного присваивания значения свойства </w:t>
             </w:r>
-            <w:proofErr w:type="spellStart"/>
             <w:r>
               <w:rPr>
                 <w:rFonts w:eastAsia="Calibri"/>
@@ -12720,7 +11814,6 @@
               </w:rPr>
               <w:t>RadTapSink</w:t>
             </w:r>
-            <w:proofErr w:type="spellEnd"/>
           </w:p>
         </w:tc>
       </w:tr>
@@ -12742,7 +11835,7 @@
         <w:rPr>
           <w:rFonts w:eastAsia="Calibri"/>
         </w:rPr>
-        <w:t>11</w:t>
+        <w:t>14</w:t>
       </w:r>
       <w:r>
         <w:rPr>
@@ -12763,7 +11856,6 @@
         </w:rPr>
         <w:t>_</w:t>
       </w:r>
-      <w:proofErr w:type="spellStart"/>
       <w:r>
         <w:rPr>
           <w:rFonts w:eastAsia="Calibri"/>
@@ -12771,14 +11863,12 @@
         </w:rPr>
         <w:t>RadTapSink</w:t>
       </w:r>
-      <w:proofErr w:type="spellEnd"/>
       <w:r>
         <w:rPr>
           <w:rFonts w:eastAsia="Calibri"/>
         </w:rPr>
         <w:t>_</w:t>
       </w:r>
-      <w:proofErr w:type="spellStart"/>
       <w:r>
         <w:rPr>
           <w:rFonts w:eastAsia="Calibri"/>
@@ -12786,7 +11876,6 @@
         </w:rPr>
         <w:t>UnCorrectValue</w:t>
       </w:r>
-      <w:proofErr w:type="spellEnd"/>
     </w:p>
     <w:tbl>
       <w:tblPr>
@@ -12849,7 +11938,6 @@
             <w:pPr>
               <w:jc w:val="center"/>
             </w:pPr>
-            <w:proofErr w:type="spellStart"/>
             <w:r>
               <w:rPr>
                 <w:rFonts w:eastAsia="Calibri"/>
@@ -12857,7 +11945,6 @@
               </w:rPr>
               <w:t>RadTapSink</w:t>
             </w:r>
-            <w:proofErr w:type="spellEnd"/>
           </w:p>
         </w:tc>
         <w:tc>
@@ -12884,7 +11971,6 @@
             <w:r>
               <w:t xml:space="preserve">Проверка некорректного присваивания значения свойства </w:t>
             </w:r>
-            <w:proofErr w:type="spellStart"/>
             <w:r>
               <w:rPr>
                 <w:rFonts w:eastAsia="Calibri"/>
@@ -12892,7 +11978,6 @@
               </w:rPr>
               <w:t>RadTapSink</w:t>
             </w:r>
-            <w:proofErr w:type="spellEnd"/>
           </w:p>
         </w:tc>
       </w:tr>
@@ -12908,7 +11993,6 @@
                 <w:lang w:val="en-US"/>
               </w:rPr>
             </w:pPr>
-            <w:proofErr w:type="spellStart"/>
             <w:r>
               <w:rPr>
                 <w:rFonts w:eastAsia="Calibri"/>
@@ -12916,7 +12000,6 @@
               </w:rPr>
               <w:t>RadTapSink</w:t>
             </w:r>
-            <w:proofErr w:type="spellEnd"/>
           </w:p>
         </w:tc>
         <w:tc>
@@ -12943,7 +12026,6 @@
             <w:r>
               <w:t xml:space="preserve">Проверка некорректного присваивания значения свойства </w:t>
             </w:r>
-            <w:proofErr w:type="spellStart"/>
             <w:r>
               <w:rPr>
                 <w:rFonts w:eastAsia="Calibri"/>
@@ -12951,7 +12033,6 @@
               </w:rPr>
               <w:t>RadTapSink</w:t>
             </w:r>
-            <w:proofErr w:type="spellEnd"/>
           </w:p>
         </w:tc>
       </w:tr>
@@ -12962,7 +12043,7 @@
         <w:spacing w:after="0"/>
         <w:jc w:val="center"/>
       </w:pPr>
-      <w:bookmarkStart w:id="20" w:name="_Toc122792391"/>
+      <w:bookmarkStart w:id="19" w:name="_Toc122792391"/>
     </w:p>
     <w:p>
       <w:pPr>
@@ -12980,7 +12061,7 @@
       <w:r>
         <w:t>Нагрузочное тестирование</w:t>
       </w:r>
-      <w:bookmarkEnd w:id="20"/>
+      <w:bookmarkEnd w:id="19"/>
     </w:p>
     <w:p>
       <w:pPr>
@@ -13186,7 +12267,7 @@
         <w:rPr>
           <w:rFonts w:eastAsia="Calibri"/>
         </w:rPr>
-        <w:t>минутах</w:t>
+        <w:t>секундах</w:t>
       </w:r>
       <w:r>
         <w:rPr>
@@ -13232,7 +12313,7 @@
         <w:rPr>
           <w:rStyle w:val="af0"/>
         </w:rPr>
-        <w:commentReference w:id="21"/>
+        <w:commentReference w:id="20"/>
       </w:r>
       <w:r>
         <w:rPr>
@@ -13335,12 +12416,7 @@
         <w:t xml:space="preserve"> имеются падения,</w:t>
       </w:r>
       <w:r>
-        <w:t xml:space="preserve"> то есть происходит уменьшение нагрузки на оперативную память. Это обусловлено устройством оперативной памяти, что для её регенерации периодически приостанавливается обращение, это снижает средню</w:t>
-      </w:r>
-      <w:bookmarkStart w:id="22" w:name="_GoBack"/>
-      <w:bookmarkEnd w:id="22"/>
-      <w:r>
-        <w:t>ю скорост</w:t>
+        <w:t xml:space="preserve"> то есть происходит уменьшение нагрузки на оперативную память. Это обусловлено устройством оперативной памяти, что для её регенерации периодически приостанавливается обращение, это снижает среднюю скорост</w:t>
       </w:r>
       <w:r>
         <w:t>ь обмена и понижает нагрузку [12</w:t>
@@ -13348,15 +12424,6 @@
       <w:r>
         <w:t xml:space="preserve">]. </w:t>
       </w:r>
-    </w:p>
-    <w:p>
-      <w:pPr>
-        <w:ind w:firstLine="709"/>
-        <w:jc w:val="center"/>
-        <w:rPr>
-          <w:rFonts w:eastAsia="Calibri"/>
-        </w:rPr>
-      </w:pPr>
     </w:p>
     <w:p>
       <w:pPr>
@@ -13377,29 +12444,15 @@
       </w:pPr>
       <w:r>
         <w:rPr>
-          <w:rFonts w:eastAsia="Times New Roman"/>
-          <w:snapToGrid w:val="0"/>
-          <w:color w:val="000000"/>
-          <w:w w:val="0"/>
-          <w:sz w:val="0"/>
-          <w:szCs w:val="0"/>
-          <w:u w:color="000000"/>
-          <w:bdr w:val="none" w:sz="0" w:space="0" w:color="000000"/>
-          <w:shd w:val="clear" w:color="000000" w:fill="000000"/>
-          <w:lang w:val="x-none" w:eastAsia="x-none" w:bidi="x-none"/>
-        </w:rPr>
-        <w:t xml:space="preserve"> </w:t>
-      </w:r>
-      <w:r>
-        <w:rPr>
           <w:noProof/>
           <w:lang w:eastAsia="ru-RU"/>
         </w:rPr>
+        <w:lastRenderedPageBreak/>
         <w:drawing>
-          <wp:inline distT="0" distB="0" distL="0" distR="0" wp14:anchorId="63CC3D05" wp14:editId="2D4DD77D">
-            <wp:extent cx="5019675" cy="2695575"/>
-            <wp:effectExtent l="0" t="0" r="9525" b="9525"/>
-            <wp:docPr id="6" name="Рисунок 6"/>
+          <wp:inline distT="0" distB="0" distL="0" distR="0" wp14:anchorId="6CDB6823" wp14:editId="3836F1B7">
+            <wp:extent cx="5057775" cy="2781300"/>
+            <wp:effectExtent l="0" t="0" r="9525" b="0"/>
+            <wp:docPr id="3" name="Рисунок 3"/>
             <wp:cNvGraphicFramePr>
               <a:graphicFrameLocks xmlns:a="http://schemas.openxmlformats.org/drawingml/2006/main" noChangeAspect="1"/>
             </wp:cNvGraphicFramePr>
@@ -13419,7 +12472,7 @@
                   <pic:spPr>
                     <a:xfrm>
                       <a:off x="0" y="0"/>
-                      <a:ext cx="5019675" cy="2695575"/>
+                      <a:ext cx="5057775" cy="2781300"/>
                     </a:xfrm>
                     <a:prstGeom prst="rect">
                       <a:avLst/>
@@ -13456,7 +12509,7 @@
         <w:rPr>
           <w:rFonts w:eastAsia="Calibri"/>
         </w:rPr>
-        <w:t xml:space="preserve"> – График зависимости времени от количества построенных деталей с параметрами по умолчанию</w:t>
+        <w:t xml:space="preserve"> – График зависимости времени от количества построенных деталей</w:t>
       </w:r>
       <w:r>
         <w:rPr>
@@ -13469,7 +12522,7 @@
       <w:pPr>
         <w:ind w:firstLine="708"/>
       </w:pPr>
-      <w:bookmarkStart w:id="23" w:name="_Toc122792392"/>
+      <w:bookmarkStart w:id="21" w:name="_Toc122792392"/>
       <w:r>
         <w:t>Из графика видно, что зависимость количества необходимого времени от числа деталей является линейной</w:t>
       </w:r>
@@ -13505,7 +12558,7 @@
         <w:lastRenderedPageBreak/>
         <w:t>Заключение</w:t>
       </w:r>
-      <w:bookmarkEnd w:id="23"/>
+      <w:bookmarkEnd w:id="21"/>
     </w:p>
     <w:p>
       <w:pPr>
@@ -13589,7 +12642,6 @@
         </w:rPr>
         <w:t xml:space="preserve">» в </w:t>
       </w:r>
-      <w:proofErr w:type="spellStart"/>
       <w:r>
         <w:rPr>
           <w:rFonts w:eastAsia="Calibri"/>
@@ -13597,7 +12649,6 @@
         </w:rPr>
         <w:t>Kompas</w:t>
       </w:r>
-      <w:proofErr w:type="spellEnd"/>
       <w:r>
         <w:rPr>
           <w:rFonts w:eastAsia="Calibri"/>
@@ -13630,12 +12681,12 @@
         <w:spacing w:before="0" w:after="0"/>
         <w:jc w:val="center"/>
       </w:pPr>
-      <w:bookmarkStart w:id="24" w:name="_Toc122792393"/>
+      <w:bookmarkStart w:id="22" w:name="_Toc122792393"/>
       <w:r>
         <w:lastRenderedPageBreak/>
         <w:t>Список использованных источников</w:t>
       </w:r>
-      <w:bookmarkEnd w:id="24"/>
+      <w:bookmarkEnd w:id="22"/>
     </w:p>
     <w:p>
       <w:pPr>
@@ -14188,14 +13239,12 @@
         <w:ind w:left="0" w:firstLine="709"/>
         <w:jc w:val="both"/>
       </w:pPr>
-      <w:proofErr w:type="spellStart"/>
       <w:r>
         <w:rPr>
           <w:lang w:val="en-US"/>
         </w:rPr>
         <w:t>NUnit</w:t>
       </w:r>
-      <w:proofErr w:type="spellEnd"/>
       <w:r>
         <w:t xml:space="preserve"> </w:t>
       </w:r>
@@ -14398,15 +13447,7 @@
         <w:jc w:val="both"/>
       </w:pPr>
       <w:r>
-        <w:t xml:space="preserve">Функциональное тестирование [Электронный ресурс]. – </w:t>
-      </w:r>
-      <w:proofErr w:type="gramStart"/>
-      <w:r>
-        <w:t>URL:  https://daglab.ru/funkcionalnoe-testirovanie-programmnogo-obespechenija/</w:t>
-      </w:r>
-      <w:proofErr w:type="gramEnd"/>
-      <w:r>
-        <w:t xml:space="preserve"> (дата обращения: </w:t>
+        <w:t xml:space="preserve">Функциональное тестирование [Электронный ресурс]. – URL:  https://daglab.ru/funkcionalnoe-testirovanie-programmnogo-obespechenija/ (дата обращения: </w:t>
       </w:r>
       <w:r>
         <w:t>11</w:t>
@@ -14450,16 +13491,11 @@
       <w:r>
         <w:t xml:space="preserve">: </w:t>
       </w:r>
-      <w:proofErr w:type="gramStart"/>
       <w:r>
         <w:t>https://habr.com/ru/post/169381/</w:t>
       </w:r>
       <w:r>
-        <w:t xml:space="preserve">  (</w:t>
-      </w:r>
-      <w:proofErr w:type="gramEnd"/>
-      <w:r>
-        <w:t xml:space="preserve">дата обращения: </w:t>
+        <w:t xml:space="preserve">  (дата обращения: </w:t>
       </w:r>
       <w:r>
         <w:rPr>
@@ -14507,16 +13543,11 @@
       <w:r>
         <w:t xml:space="preserve">: </w:t>
       </w:r>
-      <w:proofErr w:type="gramStart"/>
       <w:r>
         <w:t>https://habr.com/ru/company/jugru/blog/329174/</w:t>
       </w:r>
       <w:r>
-        <w:t xml:space="preserve">  (</w:t>
-      </w:r>
-      <w:proofErr w:type="gramEnd"/>
-      <w:r>
-        <w:t xml:space="preserve">дата обращения: </w:t>
+        <w:t xml:space="preserve">  (дата обращения: </w:t>
       </w:r>
       <w:r>
         <w:rPr>
@@ -14554,7 +13585,7 @@
 
 <file path=word/comments.xml><?xml version="1.0" encoding="utf-8"?>
 <w:comments xmlns:wpc="http://schemas.microsoft.com/office/word/2010/wordprocessingCanvas" xmlns:cx="http://schemas.microsoft.com/office/drawing/2014/chartex" xmlns:cx1="http://schemas.microsoft.com/office/drawing/2015/9/8/chartex" xmlns:mc="http://schemas.openxmlformats.org/markup-compatibility/2006" xmlns:o="urn:schemas-microsoft-com:office:office" xmlns:r="http://schemas.openxmlformats.org/officeDocument/2006/relationships" xmlns:m="http://schemas.openxmlformats.org/officeDocument/2006/math" xmlns:v="urn:schemas-microsoft-com:vml" xmlns:wp14="http://schemas.microsoft.com/office/word/2010/wordprocessingDrawing" xmlns:wp="http://schemas.openxmlformats.org/drawingml/2006/wordprocessingDrawing" xmlns:w10="urn:schemas-microsoft-com:office:word" xmlns:w="http://schemas.openxmlformats.org/wordprocessingml/2006/main" xmlns:w14="http://schemas.microsoft.com/office/word/2010/wordml" xmlns:w15="http://schemas.microsoft.com/office/word/2012/wordml" xmlns:w16se="http://schemas.microsoft.com/office/word/2015/wordml/symex" xmlns:wpg="http://schemas.microsoft.com/office/word/2010/wordprocessingGroup" xmlns:wpi="http://schemas.microsoft.com/office/word/2010/wordprocessingInk" xmlns:wne="http://schemas.microsoft.com/office/word/2006/wordml" xmlns:wps="http://schemas.microsoft.com/office/word/2010/wordprocessingShape" mc:Ignorable="w14 w15 w16se wp14">
-  <w:comment w:id="6" w:author="Kalentyev Alexey" w:date="2023-01-13T15:40:00Z" w:initials="KA">
+  <w:comment w:id="7" w:author="Kalentyev Alexey" w:date="2023-01-13T15:40:00Z" w:initials="KA">
     <w:p>
       <w:pPr>
         <w:pStyle w:val="af1"/>
@@ -14567,7 +13598,7 @@
       </w:r>
     </w:p>
   </w:comment>
-  <w:comment w:id="7" w:author="Kalentyev Alexey" w:date="2023-01-13T15:40:00Z" w:initials="KA">
+  <w:comment w:id="8" w:author="Kalentyev Alexey" w:date="2023-01-13T15:40:00Z" w:initials="KA">
     <w:p>
       <w:pPr>
         <w:pStyle w:val="af1"/>
@@ -14577,22 +13608,6 @@
           <w:rStyle w:val="af0"/>
         </w:rPr>
         <w:annotationRef/>
-      </w:r>
-    </w:p>
-  </w:comment>
-  <w:comment w:id="11" w:author="Kalentyev Alexey" w:date="2023-01-13T15:41:00Z" w:initials="KA">
-    <w:p>
-      <w:pPr>
-        <w:pStyle w:val="af1"/>
-      </w:pPr>
-      <w:r>
-        <w:rPr>
-          <w:rStyle w:val="af0"/>
-        </w:rPr>
-        <w:annotationRef/>
-      </w:r>
-      <w:r>
-        <w:t>Таблица с полями и методами классов.</w:t>
       </w:r>
     </w:p>
   </w:comment>
@@ -14638,23 +13653,7 @@
       </w:r>
     </w:p>
   </w:comment>
-  <w:comment w:id="19" w:author="Kalentyev Alexey" w:date="2023-01-13T15:43:00Z" w:initials="KA">
-    <w:p>
-      <w:pPr>
-        <w:pStyle w:val="af1"/>
-      </w:pPr>
-      <w:r>
-        <w:rPr>
-          <w:rStyle w:val="af0"/>
-        </w:rPr>
-        <w:annotationRef/>
-      </w:r>
-      <w:r>
-        <w:t>Оптимизировать место в таблицах</w:t>
-      </w:r>
-    </w:p>
-  </w:comment>
-  <w:comment w:id="21" w:author="Kalentyev Alexey" w:date="2023-01-13T15:44:00Z" w:initials="KA">
+  <w:comment w:id="20" w:author="Kalentyev Alexey" w:date="2023-01-13T15:44:00Z" w:initials="KA">
     <w:p>
       <w:pPr>
         <w:pStyle w:val="af1"/>
@@ -14677,11 +13676,9 @@
 <w15:commentsEx xmlns:wpc="http://schemas.microsoft.com/office/word/2010/wordprocessingCanvas" xmlns:cx="http://schemas.microsoft.com/office/drawing/2014/chartex" xmlns:cx1="http://schemas.microsoft.com/office/drawing/2015/9/8/chartex" xmlns:mc="http://schemas.openxmlformats.org/markup-compatibility/2006" xmlns:o="urn:schemas-microsoft-com:office:office" xmlns:r="http://schemas.openxmlformats.org/officeDocument/2006/relationships" xmlns:m="http://schemas.openxmlformats.org/officeDocument/2006/math" xmlns:v="urn:schemas-microsoft-com:vml" xmlns:wp14="http://schemas.microsoft.com/office/word/2010/wordprocessingDrawing" xmlns:wp="http://schemas.openxmlformats.org/drawingml/2006/wordprocessingDrawing" xmlns:w10="urn:schemas-microsoft-com:office:word" xmlns:w="http://schemas.openxmlformats.org/wordprocessingml/2006/main" xmlns:w14="http://schemas.microsoft.com/office/word/2010/wordml" xmlns:w15="http://schemas.microsoft.com/office/word/2012/wordml" xmlns:w16se="http://schemas.microsoft.com/office/word/2015/wordml/symex" xmlns:wpg="http://schemas.microsoft.com/office/word/2010/wordprocessingGroup" xmlns:wpi="http://schemas.microsoft.com/office/word/2010/wordprocessingInk" xmlns:wne="http://schemas.microsoft.com/office/word/2006/wordml" xmlns:wps="http://schemas.microsoft.com/office/word/2010/wordprocessingShape" mc:Ignorable="w14 w15 w16se wp14">
   <w15:commentEx w15:paraId="3FA3EAC5" w15:done="0"/>
   <w15:commentEx w15:paraId="341B75F2" w15:done="0"/>
-  <w15:commentEx w15:paraId="53D9326B" w15:done="0"/>
   <w15:commentEx w15:paraId="6BBD0609" w15:done="0"/>
   <w15:commentEx w15:paraId="2A9A75CC" w15:done="0"/>
   <w15:commentEx w15:paraId="4162D441" w15:done="0"/>
-  <w15:commentEx w15:paraId="39C71068" w15:done="0"/>
   <w15:commentEx w15:paraId="4038D127" w15:done="0"/>
 </w15:commentsEx>
 </file>
@@ -14823,7 +13820,7 @@
           <w:rPr>
             <w:noProof/>
           </w:rPr>
-          <w:t>25</w:t>
+          <w:t>6</w:t>
         </w:r>
         <w:r>
           <w:fldChar w:fldCharType="end"/>
@@ -15995,6 +14992,7 @@
   <w:style w:type="character" w:default="1" w:styleId="a0">
     <w:name w:val="Default Paragraph Font"/>
     <w:uiPriority w:val="1"/>
+    <w:semiHidden/>
     <w:unhideWhenUsed/>
   </w:style>
   <w:style w:type="table" w:default="1" w:styleId="a1">
@@ -16677,7 +15675,7 @@
 </file>
 
 <file path=customXml/itemProps1.xml><?xml version="1.0" encoding="utf-8"?>
-<ds:datastoreItem xmlns:ds="http://schemas.openxmlformats.org/officeDocument/2006/customXml" ds:itemID="{880A81B1-1B94-43D8-AC28-9FD673AE3E7C}">
+<ds:datastoreItem xmlns:ds="http://schemas.openxmlformats.org/officeDocument/2006/customXml" ds:itemID="{D6B4A91E-4F1C-4191-9A80-4E77932D999F}">
   <ds:schemaRefs>
     <ds:schemaRef ds:uri="http://schemas.openxmlformats.org/officeDocument/2006/bibliography"/>
   </ds:schemaRefs>

--- a/Docs/PZ_Podushkin.docx
+++ b/Docs/PZ_Podushkin.docx
@@ -368,6 +368,7 @@
         </w:rPr>
         <w:t xml:space="preserve"> </w:t>
       </w:r>
+      <w:proofErr w:type="spellStart"/>
       <w:r>
         <w:rPr>
           <w:color w:val="000000"/>
@@ -377,6 +378,7 @@
         </w:rPr>
         <w:t>Калентьев</w:t>
       </w:r>
+      <w:proofErr w:type="spellEnd"/>
     </w:p>
     <w:p>
       <w:pPr>
@@ -1691,7 +1693,31 @@
         <w:t>D</w:t>
       </w:r>
       <w:r>
-        <w:t xml:space="preserve"> с помощью интегрированной среды разработки Visual Studio 2022 Сommunity. </w:t>
+        <w:t xml:space="preserve"> с помощью интегрированной среды разработки </w:t>
+      </w:r>
+      <w:proofErr w:type="spellStart"/>
+      <w:r>
+        <w:t>Visual</w:t>
+      </w:r>
+      <w:proofErr w:type="spellEnd"/>
+      <w:r>
+        <w:t xml:space="preserve"> </w:t>
+      </w:r>
+      <w:proofErr w:type="spellStart"/>
+      <w:r>
+        <w:t>Studio</w:t>
+      </w:r>
+      <w:proofErr w:type="spellEnd"/>
+      <w:r>
+        <w:t xml:space="preserve"> 2022 </w:t>
+      </w:r>
+      <w:proofErr w:type="spellStart"/>
+      <w:r>
+        <w:t>Сommunity</w:t>
+      </w:r>
+      <w:proofErr w:type="spellEnd"/>
+      <w:r>
+        <w:t xml:space="preserve">. </w:t>
       </w:r>
       <w:r>
         <w:t>[2]</w:t>
@@ -1702,7 +1728,23 @@
         <w:ind w:firstLine="709"/>
       </w:pPr>
       <w:r>
-        <w:t>Интегрированная среда разработки Visual Studio — это стартовая площадка для написания, отладки и сборки кода, а также последующей публикации приложений. Интегрированная среда разработки (IDE) представляет собой многофункциональную программу, которую можно использовать для различных аспектов разработки программного обеспечения.</w:t>
+        <w:t xml:space="preserve">Интегрированная среда разработки </w:t>
+      </w:r>
+      <w:proofErr w:type="spellStart"/>
+      <w:r>
+        <w:t>Visual</w:t>
+      </w:r>
+      <w:proofErr w:type="spellEnd"/>
+      <w:r>
+        <w:t xml:space="preserve"> </w:t>
+      </w:r>
+      <w:proofErr w:type="spellStart"/>
+      <w:r>
+        <w:t>Studio</w:t>
+      </w:r>
+      <w:proofErr w:type="spellEnd"/>
+      <w:r>
+        <w:t xml:space="preserve"> — это стартовая площадка для написания, отладки и сборки кода, а также последующей публикации приложений. Интегрированная среда разработки (IDE) представляет собой многофункциональную программу, которую можно использовать для различных аспектов разработки программного обеспечения.</w:t>
       </w:r>
     </w:p>
     <w:p>
@@ -1731,12 +1773,14 @@
       <w:r>
         <w:t xml:space="preserve">В рамках лабораторных работ в соответствии с технически заданием требовалось разработать плагин, который на основе входных параметров, интегрируя с системой САПР </w:t>
       </w:r>
+      <w:proofErr w:type="spellStart"/>
       <w:r>
         <w:rPr>
           <w:lang w:val="en-US"/>
         </w:rPr>
         <w:t>Kompas</w:t>
       </w:r>
+      <w:proofErr w:type="spellEnd"/>
       <w:r>
         <w:t xml:space="preserve"> 3</w:t>
       </w:r>
@@ -1984,8 +2028,6 @@
       <w:r>
         <w:br w:type="page"/>
       </w:r>
-      <w:bookmarkStart w:id="2" w:name="_GoBack"/>
-      <w:bookmarkEnd w:id="2"/>
     </w:p>
     <w:p>
       <w:pPr>
@@ -1994,18 +2036,18 @@
         <w:ind w:firstLine="709"/>
         <w:jc w:val="center"/>
       </w:pPr>
-      <w:bookmarkStart w:id="3" w:name="_Toc122792381"/>
+      <w:bookmarkStart w:id="2" w:name="_Toc122792381"/>
       <w:r>
         <w:lastRenderedPageBreak/>
         <w:t>2.1 Описание предмета проектирования</w:t>
       </w:r>
-      <w:bookmarkEnd w:id="3"/>
+      <w:bookmarkEnd w:id="2"/>
     </w:p>
     <w:p>
       <w:pPr>
         <w:ind w:firstLine="709"/>
       </w:pPr>
-      <w:bookmarkStart w:id="4" w:name="_Toc122792382"/>
+      <w:bookmarkStart w:id="3" w:name="_Toc122792382"/>
       <w:r>
         <w:t>Р</w:t>
       </w:r>
@@ -2416,14 +2458,38 @@
         <w:lastRenderedPageBreak/>
         <w:t>2.2 Выбор инструментов и средств реализации</w:t>
       </w:r>
-      <w:bookmarkEnd w:id="4"/>
+      <w:bookmarkEnd w:id="3"/>
     </w:p>
     <w:p>
       <w:pPr>
         <w:ind w:firstLine="709"/>
       </w:pPr>
       <w:r>
-        <w:t xml:space="preserve">На основе требований к техническому заданию программа выполнена на языке программирования C# в среде Microsoft Visual Studio 2022 с использованием .NET </w:t>
+        <w:t xml:space="preserve">На основе требований к техническому заданию программа выполнена на языке программирования C# в среде </w:t>
+      </w:r>
+      <w:proofErr w:type="spellStart"/>
+      <w:r>
+        <w:t>Microsoft</w:t>
+      </w:r>
+      <w:proofErr w:type="spellEnd"/>
+      <w:r>
+        <w:t xml:space="preserve"> </w:t>
+      </w:r>
+      <w:proofErr w:type="spellStart"/>
+      <w:r>
+        <w:t>Visual</w:t>
+      </w:r>
+      <w:proofErr w:type="spellEnd"/>
+      <w:r>
+        <w:t xml:space="preserve"> </w:t>
+      </w:r>
+      <w:proofErr w:type="spellStart"/>
+      <w:r>
+        <w:t>Studio</w:t>
+      </w:r>
+      <w:proofErr w:type="spellEnd"/>
+      <w:r>
+        <w:t xml:space="preserve"> 2022 с использованием .NET </w:t>
       </w:r>
       <w:r>
         <w:t>6</w:t>
@@ -2446,12 +2512,14 @@
       <w:r>
         <w:t xml:space="preserve">для </w:t>
       </w:r>
+      <w:proofErr w:type="spellStart"/>
       <w:r>
         <w:rPr>
           <w:lang w:val="en-US"/>
         </w:rPr>
         <w:t>Kompas</w:t>
       </w:r>
+      <w:proofErr w:type="spellEnd"/>
       <w:r>
         <w:t xml:space="preserve"> 3</w:t>
       </w:r>
@@ -2479,11 +2547,24 @@
         <w:ind w:firstLine="709"/>
       </w:pPr>
       <w:r>
-        <w:t>Инструментом тестирования и создания модульных тестов был выбран тестовый фреймворк NUnit</w:t>
-      </w:r>
+        <w:t xml:space="preserve">Инструментом тестирования и создания модульных тестов был выбран тестовый </w:t>
+      </w:r>
+      <w:proofErr w:type="spellStart"/>
+      <w:r>
+        <w:t>фреймворк</w:t>
+      </w:r>
+      <w:proofErr w:type="spellEnd"/>
       <w:r>
         <w:t xml:space="preserve"> </w:t>
       </w:r>
+      <w:proofErr w:type="spellStart"/>
+      <w:r>
+        <w:t>NUnit</w:t>
+      </w:r>
+      <w:proofErr w:type="spellEnd"/>
+      <w:r>
+        <w:t xml:space="preserve"> </w:t>
+      </w:r>
       <w:r>
         <w:t>[</w:t>
       </w:r>
@@ -2510,12 +2591,14 @@
       <w:r>
         <w:t xml:space="preserve">использовалась система </w:t>
       </w:r>
+      <w:proofErr w:type="spellStart"/>
       <w:r>
         <w:rPr>
           <w:lang w:val="en-US"/>
         </w:rPr>
         <w:t>WindowsForms</w:t>
       </w:r>
+      <w:proofErr w:type="spellEnd"/>
       <w:r>
         <w:t xml:space="preserve"> [</w:t>
       </w:r>
@@ -2536,11 +2619,11 @@
         <w:ind w:firstLine="709"/>
         <w:jc w:val="center"/>
       </w:pPr>
-      <w:bookmarkStart w:id="5" w:name="_Toc122792383"/>
+      <w:bookmarkStart w:id="4" w:name="_Toc122792383"/>
       <w:r>
         <w:t>2.3 Назначение плагина</w:t>
       </w:r>
-      <w:bookmarkEnd w:id="5"/>
+      <w:bookmarkEnd w:id="4"/>
     </w:p>
     <w:p>
       <w:pPr>
@@ -2588,7 +2671,7 @@
           <w:lang w:eastAsia="ru-RU"/>
         </w:rPr>
       </w:pPr>
-      <w:bookmarkStart w:id="6" w:name="_Toc122792384"/>
+      <w:bookmarkStart w:id="5" w:name="_Toc122792384"/>
       <w:r>
         <w:rPr>
           <w:rFonts w:eastAsia="Times New Roman"/>
@@ -2614,7 +2697,7 @@
       <w:r>
         <w:t>аналогов</w:t>
       </w:r>
-      <w:bookmarkEnd w:id="6"/>
+      <w:bookmarkEnd w:id="5"/>
     </w:p>
     <w:p>
       <w:pPr>
@@ -2663,16 +2746,16 @@
       <w:r>
         <w:t>3</w:t>
       </w:r>
-      <w:commentRangeStart w:id="7"/>
+      <w:commentRangeStart w:id="6"/>
       <w:r>
         <w:t>.1.</w:t>
       </w:r>
-      <w:commentRangeEnd w:id="7"/>
+      <w:commentRangeEnd w:id="6"/>
       <w:r>
         <w:rPr>
           <w:rStyle w:val="af0"/>
         </w:rPr>
-        <w:commentReference w:id="7"/>
+        <w:commentReference w:id="6"/>
       </w:r>
     </w:p>
     <w:p>
@@ -2731,16 +2814,16 @@
       <w:r>
         <w:t>3</w:t>
       </w:r>
-      <w:commentRangeStart w:id="8"/>
+      <w:commentRangeStart w:id="7"/>
       <w:r>
         <w:t xml:space="preserve">.1 </w:t>
       </w:r>
-      <w:commentRangeEnd w:id="8"/>
+      <w:commentRangeEnd w:id="7"/>
       <w:r>
         <w:rPr>
           <w:rStyle w:val="af0"/>
         </w:rPr>
-        <w:commentReference w:id="8"/>
+        <w:commentReference w:id="7"/>
       </w:r>
       <w:r>
         <w:t>–Интерфейс программы</w:t>
@@ -2762,7 +2845,7 @@
         <w:ind w:firstLine="709"/>
         <w:jc w:val="center"/>
       </w:pPr>
-      <w:bookmarkStart w:id="9" w:name="_Toc122792385"/>
+      <w:bookmarkStart w:id="8" w:name="_Toc122792385"/>
       <w:r>
         <w:lastRenderedPageBreak/>
         <w:t xml:space="preserve">4 </w:t>
@@ -2773,7 +2856,7 @@
       <w:r>
         <w:t xml:space="preserve"> реализации</w:t>
       </w:r>
-      <w:bookmarkEnd w:id="9"/>
+      <w:bookmarkEnd w:id="8"/>
     </w:p>
     <w:p>
       <w:pPr>
@@ -2830,11 +2913,11 @@
         <w:ind w:firstLine="709"/>
         <w:jc w:val="center"/>
       </w:pPr>
-      <w:bookmarkStart w:id="10" w:name="_Toc122792386"/>
+      <w:bookmarkStart w:id="9" w:name="_Toc122792386"/>
       <w:r>
         <w:t>4.1 Диаграмма классов</w:t>
       </w:r>
-      <w:bookmarkEnd w:id="10"/>
+      <w:bookmarkEnd w:id="9"/>
     </w:p>
     <w:p>
       <w:pPr>
@@ -2940,7 +3023,7 @@
       <w:pPr>
         <w:jc w:val="center"/>
       </w:pPr>
-      <w:bookmarkStart w:id="11" w:name="_Hlk85558848"/>
+      <w:bookmarkStart w:id="10" w:name="_Hlk85558848"/>
       <w:r>
         <w:t xml:space="preserve">Рисунок </w:t>
       </w:r>
@@ -2956,7 +3039,7 @@
       <w:r>
         <w:t xml:space="preserve"> – </w:t>
       </w:r>
-      <w:bookmarkEnd w:id="11"/>
+      <w:bookmarkEnd w:id="10"/>
       <w:r>
         <w:t>Изначальная диаграмма классов</w:t>
       </w:r>
@@ -3091,12 +3174,14 @@
       <w:r>
         <w:t xml:space="preserve">класс </w:t>
       </w:r>
+      <w:proofErr w:type="spellStart"/>
       <w:r>
         <w:rPr>
           <w:lang w:val="en-US"/>
         </w:rPr>
         <w:t>KompasWrapper</w:t>
       </w:r>
+      <w:proofErr w:type="spellEnd"/>
       <w:r>
         <w:t xml:space="preserve"> для </w:t>
       </w:r>
@@ -3117,12 +3202,14 @@
       <w:r>
         <w:t xml:space="preserve">В классе </w:t>
       </w:r>
+      <w:proofErr w:type="spellStart"/>
       <w:r>
         <w:rPr>
           <w:lang w:val="en-US"/>
         </w:rPr>
         <w:t>SinkParameter</w:t>
       </w:r>
+      <w:proofErr w:type="spellEnd"/>
       <w:r>
         <w:t xml:space="preserve"> появил</w:t>
       </w:r>
@@ -3147,24 +3234,28 @@
       <w:r>
         <w:t>_</w:t>
       </w:r>
+      <w:proofErr w:type="spellStart"/>
       <w:r>
         <w:rPr>
           <w:lang w:val="en-US"/>
         </w:rPr>
         <w:t>filterSinkX</w:t>
       </w:r>
+      <w:proofErr w:type="spellEnd"/>
       <w:r>
         <w:t xml:space="preserve"> </w:t>
       </w:r>
       <w:r>
         <w:t>и _</w:t>
       </w:r>
+      <w:proofErr w:type="spellStart"/>
       <w:r>
         <w:rPr>
           <w:lang w:val="en-US"/>
         </w:rPr>
         <w:t>filterSinkY</w:t>
       </w:r>
+      <w:proofErr w:type="spellEnd"/>
       <w:r>
         <w:t>, которые</w:t>
       </w:r>
@@ -3197,12 +3288,14 @@
       <w:r>
         <w:t xml:space="preserve">класс </w:t>
       </w:r>
+      <w:proofErr w:type="spellStart"/>
       <w:r>
         <w:rPr>
           <w:lang w:val="en-US"/>
         </w:rPr>
         <w:t>CheckParameters</w:t>
       </w:r>
+      <w:proofErr w:type="spellEnd"/>
       <w:r>
         <w:t xml:space="preserve"> который проверяет входит ли введенное значение в ряд </w:t>
       </w:r>
@@ -3271,6 +3364,7 @@
         </w:rPr>
         <w:t xml:space="preserve"> – Описание полей, методов, сущностей класса «</w:t>
       </w:r>
+      <w:proofErr w:type="spellStart"/>
       <w:r>
         <w:rPr>
           <w:bCs/>
@@ -3279,6 +3373,7 @@
         </w:rPr>
         <w:t>KompasWrapper</w:t>
       </w:r>
+      <w:proofErr w:type="spellEnd"/>
       <w:r>
         <w:rPr>
           <w:bCs/>
@@ -3301,14 +3396,14 @@
         <w:tblLook w:val="04A0" w:firstRow="1" w:lastRow="0" w:firstColumn="1" w:lastColumn="0" w:noHBand="0" w:noVBand="1"/>
       </w:tblPr>
       <w:tblGrid>
-        <w:gridCol w:w="3114"/>
-        <w:gridCol w:w="1984"/>
-        <w:gridCol w:w="4247"/>
+        <w:gridCol w:w="3293"/>
+        <w:gridCol w:w="1771"/>
+        <w:gridCol w:w="4281"/>
       </w:tblGrid>
       <w:tr>
         <w:tc>
           <w:tcPr>
-            <w:tcW w:w="3114" w:type="dxa"/>
+            <w:tcW w:w="3386" w:type="dxa"/>
           </w:tcPr>
           <w:p>
             <w:pPr>
@@ -3348,7 +3443,7 @@
         </w:tc>
         <w:tc>
           <w:tcPr>
-            <w:tcW w:w="1984" w:type="dxa"/>
+            <w:tcW w:w="1004" w:type="dxa"/>
           </w:tcPr>
           <w:p>
             <w:pPr>
@@ -3372,7 +3467,7 @@
         </w:tc>
         <w:tc>
           <w:tcPr>
-            <w:tcW w:w="4247" w:type="dxa"/>
+            <w:tcW w:w="4955" w:type="dxa"/>
           </w:tcPr>
           <w:p>
             <w:pPr>
@@ -3397,7 +3492,7 @@
       <w:tr>
         <w:tc>
           <w:tcPr>
-            <w:tcW w:w="3114" w:type="dxa"/>
+            <w:tcW w:w="3386" w:type="dxa"/>
           </w:tcPr>
           <w:p>
             <w:pPr>
@@ -3417,20 +3512,42 @@
               </w:rPr>
               <w:t>- _</w:t>
             </w:r>
-            <w:r>
-              <w:rPr>
-                <w:bCs/>
-                <w:sz w:val="24"/>
-                <w:szCs w:val="24"/>
-                <w:lang w:val="en-US"/>
-              </w:rPr>
-              <w:t>kompas: KompasObject</w:t>
-            </w:r>
-          </w:p>
-        </w:tc>
-        <w:tc>
-          <w:tcPr>
-            <w:tcW w:w="1984" w:type="dxa"/>
+            <w:proofErr w:type="spellStart"/>
+            <w:r>
+              <w:rPr>
+                <w:bCs/>
+                <w:sz w:val="24"/>
+                <w:szCs w:val="24"/>
+                <w:lang w:val="en-US"/>
+              </w:rPr>
+              <w:t>kompas</w:t>
+            </w:r>
+            <w:proofErr w:type="spellEnd"/>
+            <w:r>
+              <w:rPr>
+                <w:bCs/>
+                <w:sz w:val="24"/>
+                <w:szCs w:val="24"/>
+                <w:lang w:val="en-US"/>
+              </w:rPr>
+              <w:t xml:space="preserve">: </w:t>
+            </w:r>
+            <w:proofErr w:type="spellStart"/>
+            <w:r>
+              <w:rPr>
+                <w:bCs/>
+                <w:sz w:val="24"/>
+                <w:szCs w:val="24"/>
+                <w:lang w:val="en-US"/>
+              </w:rPr>
+              <w:t>KompasObject</w:t>
+            </w:r>
+            <w:proofErr w:type="spellEnd"/>
+          </w:p>
+        </w:tc>
+        <w:tc>
+          <w:tcPr>
+            <w:tcW w:w="1004" w:type="dxa"/>
             <w:vAlign w:val="center"/>
           </w:tcPr>
           <w:p>
@@ -3447,7 +3564,7 @@
         </w:tc>
         <w:tc>
           <w:tcPr>
-            <w:tcW w:w="4247" w:type="dxa"/>
+            <w:tcW w:w="4955" w:type="dxa"/>
           </w:tcPr>
           <w:p>
             <w:pPr>
@@ -3482,7 +3599,7 @@
       <w:tr>
         <w:tc>
           <w:tcPr>
-            <w:tcW w:w="3114" w:type="dxa"/>
+            <w:tcW w:w="3386" w:type="dxa"/>
           </w:tcPr>
           <w:p>
             <w:pPr>
@@ -3510,13 +3627,24 @@
                 <w:szCs w:val="24"/>
                 <w:lang w:val="en-US"/>
               </w:rPr>
-              <w:t>part: ksPart</w:t>
-            </w:r>
-          </w:p>
-        </w:tc>
-        <w:tc>
-          <w:tcPr>
-            <w:tcW w:w="1984" w:type="dxa"/>
+              <w:t xml:space="preserve">part: </w:t>
+            </w:r>
+            <w:proofErr w:type="spellStart"/>
+            <w:r>
+              <w:rPr>
+                <w:bCs/>
+                <w:sz w:val="24"/>
+                <w:szCs w:val="24"/>
+                <w:lang w:val="en-US"/>
+              </w:rPr>
+              <w:t>ksPart</w:t>
+            </w:r>
+            <w:proofErr w:type="spellEnd"/>
+          </w:p>
+        </w:tc>
+        <w:tc>
+          <w:tcPr>
+            <w:tcW w:w="1004" w:type="dxa"/>
             <w:vAlign w:val="center"/>
           </w:tcPr>
           <w:p>
@@ -3533,7 +3661,7 @@
         </w:tc>
         <w:tc>
           <w:tcPr>
-            <w:tcW w:w="4247" w:type="dxa"/>
+            <w:tcW w:w="4955" w:type="dxa"/>
           </w:tcPr>
           <w:p>
             <w:pPr>
@@ -3560,7 +3688,7 @@
       <w:tr>
         <w:tc>
           <w:tcPr>
-            <w:tcW w:w="3114" w:type="dxa"/>
+            <w:tcW w:w="3386" w:type="dxa"/>
           </w:tcPr>
           <w:p>
             <w:pPr>
@@ -3594,7 +3722,7 @@
         </w:tc>
         <w:tc>
           <w:tcPr>
-            <w:tcW w:w="1984" w:type="dxa"/>
+            <w:tcW w:w="1004" w:type="dxa"/>
             <w:vAlign w:val="center"/>
           </w:tcPr>
           <w:p>
@@ -3611,7 +3739,7 @@
         </w:tc>
         <w:tc>
           <w:tcPr>
-            <w:tcW w:w="4247" w:type="dxa"/>
+            <w:tcW w:w="4955" w:type="dxa"/>
           </w:tcPr>
           <w:p>
             <w:pPr>
@@ -3637,7 +3765,7 @@
       <w:tr>
         <w:tc>
           <w:tcPr>
-            <w:tcW w:w="3114" w:type="dxa"/>
+            <w:tcW w:w="3386" w:type="dxa"/>
           </w:tcPr>
           <w:p>
             <w:pPr>
@@ -3658,6 +3786,7 @@
               </w:rPr>
               <w:t xml:space="preserve">+ </w:t>
             </w:r>
+            <w:proofErr w:type="spellStart"/>
             <w:r>
               <w:rPr>
                 <w:bCs/>
@@ -3667,6 +3796,7 @@
               </w:rPr>
               <w:t>StartKompas</w:t>
             </w:r>
+            <w:proofErr w:type="spellEnd"/>
             <w:r>
               <w:rPr>
                 <w:bCs/>
@@ -3680,7 +3810,7 @@
         </w:tc>
         <w:tc>
           <w:tcPr>
-            <w:tcW w:w="1984" w:type="dxa"/>
+            <w:tcW w:w="1004" w:type="dxa"/>
             <w:vAlign w:val="center"/>
           </w:tcPr>
           <w:p>
@@ -3706,7 +3836,7 @@
         </w:tc>
         <w:tc>
           <w:tcPr>
-            <w:tcW w:w="4247" w:type="dxa"/>
+            <w:tcW w:w="4955" w:type="dxa"/>
           </w:tcPr>
           <w:p>
             <w:pPr>
@@ -3739,7 +3869,7 @@
       <w:tr>
         <w:tc>
           <w:tcPr>
-            <w:tcW w:w="3114" w:type="dxa"/>
+            <w:tcW w:w="3386" w:type="dxa"/>
           </w:tcPr>
           <w:p>
             <w:pPr>
@@ -3760,6 +3890,7 @@
               </w:rPr>
               <w:t xml:space="preserve">+ </w:t>
             </w:r>
+            <w:proofErr w:type="spellStart"/>
             <w:r>
               <w:rPr>
                 <w:bCs/>
@@ -3769,6 +3900,7 @@
               </w:rPr>
               <w:t>CreateDocument</w:t>
             </w:r>
+            <w:proofErr w:type="spellEnd"/>
             <w:r>
               <w:rPr>
                 <w:bCs/>
@@ -3782,7 +3914,7 @@
         </w:tc>
         <w:tc>
           <w:tcPr>
-            <w:tcW w:w="1984" w:type="dxa"/>
+            <w:tcW w:w="1004" w:type="dxa"/>
             <w:vAlign w:val="center"/>
           </w:tcPr>
           <w:p>
@@ -3808,7 +3940,7 @@
         </w:tc>
         <w:tc>
           <w:tcPr>
-            <w:tcW w:w="4247" w:type="dxa"/>
+            <w:tcW w:w="4955" w:type="dxa"/>
           </w:tcPr>
           <w:p>
             <w:pPr>
@@ -3851,7 +3983,7 @@
       <w:tr>
         <w:tc>
           <w:tcPr>
-            <w:tcW w:w="3114" w:type="dxa"/>
+            <w:tcW w:w="3386" w:type="dxa"/>
           </w:tcPr>
           <w:p>
             <w:pPr>
@@ -3871,13 +4003,33 @@
                 <w:szCs w:val="24"/>
                 <w:lang w:val="en-US"/>
               </w:rPr>
-              <w:t>+ SetDetailProperties()</w:t>
-            </w:r>
-          </w:p>
-        </w:tc>
-        <w:tc>
-          <w:tcPr>
-            <w:tcW w:w="1984" w:type="dxa"/>
+              <w:t xml:space="preserve">+ </w:t>
+            </w:r>
+            <w:proofErr w:type="spellStart"/>
+            <w:r>
+              <w:rPr>
+                <w:bCs/>
+                <w:sz w:val="24"/>
+                <w:szCs w:val="24"/>
+                <w:lang w:val="en-US"/>
+              </w:rPr>
+              <w:t>SetDetailProperties</w:t>
+            </w:r>
+            <w:proofErr w:type="spellEnd"/>
+            <w:r>
+              <w:rPr>
+                <w:bCs/>
+                <w:sz w:val="24"/>
+                <w:szCs w:val="24"/>
+                <w:lang w:val="en-US"/>
+              </w:rPr>
+              <w:t>()</w:t>
+            </w:r>
+          </w:p>
+        </w:tc>
+        <w:tc>
+          <w:tcPr>
+            <w:tcW w:w="1004" w:type="dxa"/>
             <w:vAlign w:val="center"/>
           </w:tcPr>
           <w:p>
@@ -3904,7 +4056,7 @@
         </w:tc>
         <w:tc>
           <w:tcPr>
-            <w:tcW w:w="4247" w:type="dxa"/>
+            <w:tcW w:w="4955" w:type="dxa"/>
           </w:tcPr>
           <w:p>
             <w:pPr>
@@ -3930,7 +4082,7 @@
       <w:tr>
         <w:tc>
           <w:tcPr>
-            <w:tcW w:w="3114" w:type="dxa"/>
+            <w:tcW w:w="3386" w:type="dxa"/>
           </w:tcPr>
           <w:p>
             <w:pPr>
@@ -3951,20 +4103,31 @@
               </w:rPr>
               <w:t>+</w:t>
             </w:r>
-            <w:r>
-              <w:rPr>
-                <w:bCs/>
-                <w:sz w:val="24"/>
-                <w:szCs w:val="24"/>
-                <w:lang w:val="en-US"/>
-              </w:rPr>
-              <w:t>CreateRoundedRectangle()</w:t>
-            </w:r>
-          </w:p>
-        </w:tc>
-        <w:tc>
-          <w:tcPr>
-            <w:tcW w:w="1984" w:type="dxa"/>
+            <w:proofErr w:type="spellStart"/>
+            <w:r>
+              <w:rPr>
+                <w:bCs/>
+                <w:sz w:val="24"/>
+                <w:szCs w:val="24"/>
+                <w:lang w:val="en-US"/>
+              </w:rPr>
+              <w:t>CreateRoundedRectangle</w:t>
+            </w:r>
+            <w:proofErr w:type="spellEnd"/>
+            <w:r>
+              <w:rPr>
+                <w:bCs/>
+                <w:sz w:val="24"/>
+                <w:szCs w:val="24"/>
+                <w:lang w:val="en-US"/>
+              </w:rPr>
+              <w:t>()</w:t>
+            </w:r>
+          </w:p>
+        </w:tc>
+        <w:tc>
+          <w:tcPr>
+            <w:tcW w:w="1004" w:type="dxa"/>
             <w:vAlign w:val="center"/>
           </w:tcPr>
           <w:p>
@@ -3978,6 +4141,7 @@
                 <w:lang w:val="en-US"/>
               </w:rPr>
             </w:pPr>
+            <w:proofErr w:type="spellStart"/>
             <w:r>
               <w:rPr>
                 <w:bCs/>
@@ -3987,11 +4151,12 @@
               </w:rPr>
               <w:t>ksEntity</w:t>
             </w:r>
-          </w:p>
-        </w:tc>
-        <w:tc>
-          <w:tcPr>
-            <w:tcW w:w="4247" w:type="dxa"/>
+            <w:proofErr w:type="spellEnd"/>
+          </w:p>
+        </w:tc>
+        <w:tc>
+          <w:tcPr>
+            <w:tcW w:w="4955" w:type="dxa"/>
           </w:tcPr>
           <w:p>
             <w:pPr>
@@ -4018,6 +4183,11 @@
     <w:p>
       <w:r>
         <w:tab/>
+      </w:r>
+    </w:p>
+    <w:p>
+      <w:r>
+        <w:lastRenderedPageBreak/>
         <w:t>Продолжение таблицы 3.1</w:t>
       </w:r>
     </w:p>
@@ -4028,14 +4198,14 @@
         <w:tblLook w:val="04A0" w:firstRow="1" w:lastRow="0" w:firstColumn="1" w:lastColumn="0" w:noHBand="0" w:noVBand="1"/>
       </w:tblPr>
       <w:tblGrid>
-        <w:gridCol w:w="3231"/>
-        <w:gridCol w:w="1867"/>
-        <w:gridCol w:w="4247"/>
+        <w:gridCol w:w="3539"/>
+        <w:gridCol w:w="1418"/>
+        <w:gridCol w:w="4388"/>
       </w:tblGrid>
       <w:tr>
         <w:tc>
           <w:tcPr>
-            <w:tcW w:w="3231" w:type="dxa"/>
+            <w:tcW w:w="3539" w:type="dxa"/>
           </w:tcPr>
           <w:p>
             <w:pPr>
@@ -4054,23 +4224,33 @@
                 <w:sz w:val="24"/>
                 <w:szCs w:val="24"/>
               </w:rPr>
-              <w:lastRenderedPageBreak/>
               <w:t>+</w:t>
             </w:r>
-            <w:r>
-              <w:rPr>
-                <w:bCs/>
-                <w:sz w:val="24"/>
-                <w:szCs w:val="24"/>
-                <w:lang w:val="en-US"/>
-              </w:rPr>
-              <w:t>CreateRectangleWithCutout()</w:t>
-            </w:r>
-          </w:p>
-        </w:tc>
-        <w:tc>
-          <w:tcPr>
-            <w:tcW w:w="1867" w:type="dxa"/>
+            <w:proofErr w:type="spellStart"/>
+            <w:r>
+              <w:rPr>
+                <w:bCs/>
+                <w:sz w:val="24"/>
+                <w:szCs w:val="24"/>
+                <w:lang w:val="en-US"/>
+              </w:rPr>
+              <w:t>CreateRectangleWithCutout</w:t>
+            </w:r>
+            <w:proofErr w:type="spellEnd"/>
+            <w:r>
+              <w:rPr>
+                <w:bCs/>
+                <w:sz w:val="24"/>
+                <w:szCs w:val="24"/>
+                <w:lang w:val="en-US"/>
+              </w:rPr>
+              <w:t>()</w:t>
+            </w:r>
+          </w:p>
+        </w:tc>
+        <w:tc>
+          <w:tcPr>
+            <w:tcW w:w="1418" w:type="dxa"/>
             <w:vAlign w:val="center"/>
           </w:tcPr>
           <w:p>
@@ -4084,6 +4264,7 @@
                 <w:lang w:val="en-US"/>
               </w:rPr>
             </w:pPr>
+            <w:proofErr w:type="spellStart"/>
             <w:r>
               <w:rPr>
                 <w:bCs/>
@@ -4093,11 +4274,12 @@
               </w:rPr>
               <w:t>ksEntity</w:t>
             </w:r>
-          </w:p>
-        </w:tc>
-        <w:tc>
-          <w:tcPr>
-            <w:tcW w:w="4247" w:type="dxa"/>
+            <w:proofErr w:type="spellEnd"/>
+          </w:p>
+        </w:tc>
+        <w:tc>
+          <w:tcPr>
+            <w:tcW w:w="4388" w:type="dxa"/>
           </w:tcPr>
           <w:p>
             <w:pPr>
@@ -4123,7 +4305,7 @@
       <w:tr>
         <w:tc>
           <w:tcPr>
-            <w:tcW w:w="3231" w:type="dxa"/>
+            <w:tcW w:w="3539" w:type="dxa"/>
           </w:tcPr>
           <w:p>
             <w:pPr>
@@ -4143,13 +4325,24 @@
                 <w:szCs w:val="24"/>
                 <w:lang w:val="en-US"/>
               </w:rPr>
-              <w:t>+CreateCircle</w:t>
-            </w:r>
-          </w:p>
-        </w:tc>
-        <w:tc>
-          <w:tcPr>
-            <w:tcW w:w="1867" w:type="dxa"/>
+              <w:t>+</w:t>
+            </w:r>
+            <w:proofErr w:type="spellStart"/>
+            <w:r>
+              <w:rPr>
+                <w:bCs/>
+                <w:sz w:val="24"/>
+                <w:szCs w:val="24"/>
+                <w:lang w:val="en-US"/>
+              </w:rPr>
+              <w:t>CreateCircle</w:t>
+            </w:r>
+            <w:proofErr w:type="spellEnd"/>
+          </w:p>
+        </w:tc>
+        <w:tc>
+          <w:tcPr>
+            <w:tcW w:w="1418" w:type="dxa"/>
             <w:vAlign w:val="center"/>
           </w:tcPr>
           <w:p>
@@ -4163,6 +4356,7 @@
                 <w:lang w:val="en-US"/>
               </w:rPr>
             </w:pPr>
+            <w:proofErr w:type="spellStart"/>
             <w:r>
               <w:rPr>
                 <w:bCs/>
@@ -4172,11 +4366,12 @@
               </w:rPr>
               <w:t>ksEntity</w:t>
             </w:r>
-          </w:p>
-        </w:tc>
-        <w:tc>
-          <w:tcPr>
-            <w:tcW w:w="4247" w:type="dxa"/>
+            <w:proofErr w:type="spellEnd"/>
+          </w:p>
+        </w:tc>
+        <w:tc>
+          <w:tcPr>
+            <w:tcW w:w="4388" w:type="dxa"/>
           </w:tcPr>
           <w:p>
             <w:pPr>
@@ -4202,7 +4397,7 @@
       <w:tr>
         <w:tc>
           <w:tcPr>
-            <w:tcW w:w="3231" w:type="dxa"/>
+            <w:tcW w:w="3539" w:type="dxa"/>
           </w:tcPr>
           <w:p>
             <w:pPr>
@@ -4223,6 +4418,7 @@
               </w:rPr>
               <w:t>+</w:t>
             </w:r>
+            <w:proofErr w:type="spellStart"/>
             <w:r>
               <w:rPr>
                 <w:bCs/>
@@ -4232,11 +4428,12 @@
               </w:rPr>
               <w:t>CreateFillet</w:t>
             </w:r>
-          </w:p>
-        </w:tc>
-        <w:tc>
-          <w:tcPr>
-            <w:tcW w:w="1867" w:type="dxa"/>
+            <w:proofErr w:type="spellEnd"/>
+          </w:p>
+        </w:tc>
+        <w:tc>
+          <w:tcPr>
+            <w:tcW w:w="1418" w:type="dxa"/>
             <w:vAlign w:val="center"/>
           </w:tcPr>
           <w:p>
@@ -4263,7 +4460,7 @@
         </w:tc>
         <w:tc>
           <w:tcPr>
-            <w:tcW w:w="4247" w:type="dxa"/>
+            <w:tcW w:w="4388" w:type="dxa"/>
           </w:tcPr>
           <w:p>
             <w:pPr>
@@ -4281,7 +4478,25 @@
                 <w:sz w:val="24"/>
                 <w:szCs w:val="24"/>
               </w:rPr>
-              <w:t>Создание скруглений плоскости</w:t>
+              <w:t xml:space="preserve">Создание </w:t>
+            </w:r>
+            <w:proofErr w:type="spellStart"/>
+            <w:r>
+              <w:rPr>
+                <w:bCs/>
+                <w:sz w:val="24"/>
+                <w:szCs w:val="24"/>
+              </w:rPr>
+              <w:t>скруглений</w:t>
+            </w:r>
+            <w:proofErr w:type="spellEnd"/>
+            <w:r>
+              <w:rPr>
+                <w:bCs/>
+                <w:sz w:val="24"/>
+                <w:szCs w:val="24"/>
+              </w:rPr>
+              <w:t xml:space="preserve"> плоскости</w:t>
             </w:r>
           </w:p>
         </w:tc>
@@ -4289,7 +4504,7 @@
       <w:tr>
         <w:tc>
           <w:tcPr>
-            <w:tcW w:w="3231" w:type="dxa"/>
+            <w:tcW w:w="3539" w:type="dxa"/>
           </w:tcPr>
           <w:p>
             <w:pPr>
@@ -4309,13 +4524,24 @@
                 <w:szCs w:val="24"/>
                 <w:lang w:val="en-US"/>
               </w:rPr>
-              <w:t>+ExtrudeSketch</w:t>
-            </w:r>
-          </w:p>
-        </w:tc>
-        <w:tc>
-          <w:tcPr>
-            <w:tcW w:w="1867" w:type="dxa"/>
+              <w:t>+</w:t>
+            </w:r>
+            <w:proofErr w:type="spellStart"/>
+            <w:r>
+              <w:rPr>
+                <w:bCs/>
+                <w:sz w:val="24"/>
+                <w:szCs w:val="24"/>
+                <w:lang w:val="en-US"/>
+              </w:rPr>
+              <w:t>ExtrudeSketch</w:t>
+            </w:r>
+            <w:proofErr w:type="spellEnd"/>
+          </w:p>
+        </w:tc>
+        <w:tc>
+          <w:tcPr>
+            <w:tcW w:w="1418" w:type="dxa"/>
             <w:vAlign w:val="center"/>
           </w:tcPr>
           <w:p>
@@ -4342,7 +4568,7 @@
         </w:tc>
         <w:tc>
           <w:tcPr>
-            <w:tcW w:w="4247" w:type="dxa"/>
+            <w:tcW w:w="4388" w:type="dxa"/>
           </w:tcPr>
           <w:p>
             <w:pPr>
@@ -4368,7 +4594,7 @@
       <w:tr>
         <w:tc>
           <w:tcPr>
-            <w:tcW w:w="3231" w:type="dxa"/>
+            <w:tcW w:w="3539" w:type="dxa"/>
           </w:tcPr>
           <w:p>
             <w:pPr>
@@ -4388,13 +4614,24 @@
                 <w:szCs w:val="24"/>
                 <w:lang w:val="en-US"/>
               </w:rPr>
-              <w:t>+CutExtrusion</w:t>
-            </w:r>
-          </w:p>
-        </w:tc>
-        <w:tc>
-          <w:tcPr>
-            <w:tcW w:w="1867" w:type="dxa"/>
+              <w:t>+</w:t>
+            </w:r>
+            <w:proofErr w:type="spellStart"/>
+            <w:r>
+              <w:rPr>
+                <w:bCs/>
+                <w:sz w:val="24"/>
+                <w:szCs w:val="24"/>
+                <w:lang w:val="en-US"/>
+              </w:rPr>
+              <w:t>CutExtrusion</w:t>
+            </w:r>
+            <w:proofErr w:type="spellEnd"/>
+          </w:p>
+        </w:tc>
+        <w:tc>
+          <w:tcPr>
+            <w:tcW w:w="1418" w:type="dxa"/>
             <w:vAlign w:val="center"/>
           </w:tcPr>
           <w:p>
@@ -4421,7 +4658,7 @@
         </w:tc>
         <w:tc>
           <w:tcPr>
-            <w:tcW w:w="4247" w:type="dxa"/>
+            <w:tcW w:w="4388" w:type="dxa"/>
           </w:tcPr>
           <w:p>
             <w:pPr>
@@ -4468,6 +4705,7 @@
         </w:rPr>
         <w:t xml:space="preserve"> – Описание полей, методов, сущностей класса «</w:t>
       </w:r>
+      <w:proofErr w:type="spellStart"/>
       <w:r>
         <w:rPr>
           <w:bCs/>
@@ -4484,6 +4722,7 @@
         </w:rPr>
         <w:t>Builder</w:t>
       </w:r>
+      <w:proofErr w:type="spellEnd"/>
       <w:r>
         <w:rPr>
           <w:bCs/>
@@ -4507,14 +4746,14 @@
         <w:tblLook w:val="04A0" w:firstRow="1" w:lastRow="0" w:firstColumn="1" w:lastColumn="0" w:noHBand="0" w:noVBand="1"/>
       </w:tblPr>
       <w:tblGrid>
-        <w:gridCol w:w="3256"/>
-        <w:gridCol w:w="1842"/>
-        <w:gridCol w:w="4247"/>
+        <w:gridCol w:w="3539"/>
+        <w:gridCol w:w="1418"/>
+        <w:gridCol w:w="4388"/>
       </w:tblGrid>
       <w:tr>
         <w:tc>
           <w:tcPr>
-            <w:tcW w:w="3256" w:type="dxa"/>
+            <w:tcW w:w="3539" w:type="dxa"/>
           </w:tcPr>
           <w:p>
             <w:pPr>
@@ -4554,7 +4793,7 @@
         </w:tc>
         <w:tc>
           <w:tcPr>
-            <w:tcW w:w="1842" w:type="dxa"/>
+            <w:tcW w:w="1418" w:type="dxa"/>
           </w:tcPr>
           <w:p>
             <w:pPr>
@@ -4578,7 +4817,7 @@
         </w:tc>
         <w:tc>
           <w:tcPr>
-            <w:tcW w:w="4247" w:type="dxa"/>
+            <w:tcW w:w="4388" w:type="dxa"/>
           </w:tcPr>
           <w:p>
             <w:pPr>
@@ -4604,7 +4843,7 @@
       <w:tr>
         <w:tc>
           <w:tcPr>
-            <w:tcW w:w="3256" w:type="dxa"/>
+            <w:tcW w:w="3539" w:type="dxa"/>
           </w:tcPr>
           <w:p>
             <w:pPr>
@@ -4649,6 +4888,7 @@
               </w:rPr>
               <w:t xml:space="preserve">: </w:t>
             </w:r>
+            <w:proofErr w:type="spellStart"/>
             <w:r>
               <w:rPr>
                 <w:bCs/>
@@ -4667,11 +4907,12 @@
               </w:rPr>
               <w:t>Wrapper</w:t>
             </w:r>
-          </w:p>
-        </w:tc>
-        <w:tc>
-          <w:tcPr>
-            <w:tcW w:w="1842" w:type="dxa"/>
+            <w:proofErr w:type="spellEnd"/>
+          </w:p>
+        </w:tc>
+        <w:tc>
+          <w:tcPr>
+            <w:tcW w:w="1418" w:type="dxa"/>
             <w:vAlign w:val="center"/>
           </w:tcPr>
           <w:p>
@@ -4688,7 +4929,7 @@
         </w:tc>
         <w:tc>
           <w:tcPr>
-            <w:tcW w:w="4247" w:type="dxa"/>
+            <w:tcW w:w="4388" w:type="dxa"/>
           </w:tcPr>
           <w:p>
             <w:pPr>
@@ -4731,7 +4972,7 @@
       <w:tr>
         <w:tc>
           <w:tcPr>
-            <w:tcW w:w="3256" w:type="dxa"/>
+            <w:tcW w:w="3539" w:type="dxa"/>
           </w:tcPr>
           <w:p>
             <w:pPr>
@@ -4759,20 +5000,31 @@
               </w:rPr>
               <w:t xml:space="preserve"> </w:t>
             </w:r>
-            <w:r>
-              <w:rPr>
-                <w:bCs/>
-                <w:sz w:val="24"/>
-                <w:szCs w:val="24"/>
-                <w:lang w:val="en-US"/>
-              </w:rPr>
-              <w:t>BuildMainBody()</w:t>
-            </w:r>
-          </w:p>
-        </w:tc>
-        <w:tc>
-          <w:tcPr>
-            <w:tcW w:w="1842" w:type="dxa"/>
+            <w:proofErr w:type="spellStart"/>
+            <w:r>
+              <w:rPr>
+                <w:bCs/>
+                <w:sz w:val="24"/>
+                <w:szCs w:val="24"/>
+                <w:lang w:val="en-US"/>
+              </w:rPr>
+              <w:t>BuildMainBody</w:t>
+            </w:r>
+            <w:proofErr w:type="spellEnd"/>
+            <w:r>
+              <w:rPr>
+                <w:bCs/>
+                <w:sz w:val="24"/>
+                <w:szCs w:val="24"/>
+                <w:lang w:val="en-US"/>
+              </w:rPr>
+              <w:t>()</w:t>
+            </w:r>
+          </w:p>
+        </w:tc>
+        <w:tc>
+          <w:tcPr>
+            <w:tcW w:w="1418" w:type="dxa"/>
             <w:vAlign w:val="center"/>
           </w:tcPr>
           <w:p>
@@ -4799,7 +5051,7 @@
         </w:tc>
         <w:tc>
           <w:tcPr>
-            <w:tcW w:w="4247" w:type="dxa"/>
+            <w:tcW w:w="4388" w:type="dxa"/>
           </w:tcPr>
           <w:p>
             <w:pPr>
@@ -4825,7 +5077,7 @@
       <w:tr>
         <w:tc>
           <w:tcPr>
-            <w:tcW w:w="3256" w:type="dxa"/>
+            <w:tcW w:w="3539" w:type="dxa"/>
           </w:tcPr>
           <w:p>
             <w:pPr>
@@ -4845,8 +5097,39 @@
                 <w:szCs w:val="24"/>
                 <w:lang w:val="en-US"/>
               </w:rPr>
-              <w:t>+SinkBuild(SinkParameter</w:t>
-            </w:r>
+              <w:t>+</w:t>
+            </w:r>
+            <w:proofErr w:type="spellStart"/>
+            <w:r>
+              <w:rPr>
+                <w:bCs/>
+                <w:sz w:val="24"/>
+                <w:szCs w:val="24"/>
+                <w:lang w:val="en-US"/>
+              </w:rPr>
+              <w:t>SinkBuild</w:t>
+            </w:r>
+            <w:proofErr w:type="spellEnd"/>
+            <w:r>
+              <w:rPr>
+                <w:bCs/>
+                <w:sz w:val="24"/>
+                <w:szCs w:val="24"/>
+                <w:lang w:val="en-US"/>
+              </w:rPr>
+              <w:t>(</w:t>
+            </w:r>
+            <w:proofErr w:type="spellStart"/>
+            <w:r>
+              <w:rPr>
+                <w:bCs/>
+                <w:sz w:val="24"/>
+                <w:szCs w:val="24"/>
+                <w:lang w:val="en-US"/>
+              </w:rPr>
+              <w:t>SinkParameter</w:t>
+            </w:r>
+            <w:proofErr w:type="spellEnd"/>
             <w:r>
               <w:rPr>
                 <w:bCs/>
@@ -4860,7 +5143,7 @@
         </w:tc>
         <w:tc>
           <w:tcPr>
-            <w:tcW w:w="1842" w:type="dxa"/>
+            <w:tcW w:w="1418" w:type="dxa"/>
             <w:vAlign w:val="center"/>
           </w:tcPr>
           <w:p>
@@ -4886,7 +5169,7 @@
         </w:tc>
         <w:tc>
           <w:tcPr>
-            <w:tcW w:w="4247" w:type="dxa"/>
+            <w:tcW w:w="4388" w:type="dxa"/>
           </w:tcPr>
           <w:p>
             <w:pPr>
@@ -4928,7 +5211,7 @@
       <w:tr>
         <w:tc>
           <w:tcPr>
-            <w:tcW w:w="3256" w:type="dxa"/>
+            <w:tcW w:w="3539" w:type="dxa"/>
           </w:tcPr>
           <w:p>
             <w:pPr>
@@ -4949,6 +5232,7 @@
                 <w:lang w:val="en-US"/>
               </w:rPr>
             </w:pPr>
+            <w:proofErr w:type="spellStart"/>
             <w:r>
               <w:rPr>
                 <w:bCs/>
@@ -4958,6 +5242,7 @@
               </w:rPr>
               <w:t>BuildSinkFillets</w:t>
             </w:r>
+            <w:proofErr w:type="spellEnd"/>
             <w:r>
               <w:rPr>
                 <w:bCs/>
@@ -4971,7 +5256,7 @@
         </w:tc>
         <w:tc>
           <w:tcPr>
-            <w:tcW w:w="1842" w:type="dxa"/>
+            <w:tcW w:w="1418" w:type="dxa"/>
             <w:vAlign w:val="center"/>
           </w:tcPr>
           <w:p>
@@ -4997,7 +5282,7 @@
         </w:tc>
         <w:tc>
           <w:tcPr>
-            <w:tcW w:w="4247" w:type="dxa"/>
+            <w:tcW w:w="4388" w:type="dxa"/>
           </w:tcPr>
           <w:p>
             <w:pPr>
@@ -5023,7 +5308,25 @@
                 <w:sz w:val="24"/>
                 <w:szCs w:val="24"/>
               </w:rPr>
-              <w:t xml:space="preserve"> скруглений раковины</w:t>
+              <w:t xml:space="preserve"> </w:t>
+            </w:r>
+            <w:proofErr w:type="spellStart"/>
+            <w:r>
+              <w:rPr>
+                <w:bCs/>
+                <w:sz w:val="24"/>
+                <w:szCs w:val="24"/>
+              </w:rPr>
+              <w:t>скруглений</w:t>
+            </w:r>
+            <w:proofErr w:type="spellEnd"/>
+            <w:r>
+              <w:rPr>
+                <w:bCs/>
+                <w:sz w:val="24"/>
+                <w:szCs w:val="24"/>
+              </w:rPr>
+              <w:t xml:space="preserve"> раковины</w:t>
             </w:r>
           </w:p>
         </w:tc>
@@ -5031,7 +5334,7 @@
       <w:tr>
         <w:tc>
           <w:tcPr>
-            <w:tcW w:w="3256" w:type="dxa"/>
+            <w:tcW w:w="3539" w:type="dxa"/>
           </w:tcPr>
           <w:p>
             <w:pPr>
@@ -5052,6 +5355,7 @@
                 <w:lang w:val="en-US"/>
               </w:rPr>
             </w:pPr>
+            <w:proofErr w:type="spellStart"/>
             <w:r>
               <w:rPr>
                 <w:bCs/>
@@ -5061,6 +5365,7 @@
               </w:rPr>
               <w:t>BuildHoles</w:t>
             </w:r>
+            <w:proofErr w:type="spellEnd"/>
             <w:r>
               <w:rPr>
                 <w:bCs/>
@@ -5074,7 +5379,7 @@
         </w:tc>
         <w:tc>
           <w:tcPr>
-            <w:tcW w:w="1842" w:type="dxa"/>
+            <w:tcW w:w="1418" w:type="dxa"/>
             <w:vAlign w:val="center"/>
           </w:tcPr>
           <w:p>
@@ -5100,7 +5405,7 @@
         </w:tc>
         <w:tc>
           <w:tcPr>
-            <w:tcW w:w="4247" w:type="dxa"/>
+            <w:tcW w:w="4388" w:type="dxa"/>
           </w:tcPr>
           <w:p>
             <w:pPr>
@@ -5149,18 +5454,948 @@
         </w:rPr>
         <w:t>Описание полей, методов, сущностей класса «</w:t>
       </w:r>
+      <w:proofErr w:type="spellStart"/>
       <w:r>
         <w:rPr>
           <w:lang w:val="en-US"/>
         </w:rPr>
         <w:t>SinkParameter</w:t>
       </w:r>
+      <w:proofErr w:type="spellEnd"/>
       <w:r>
         <w:rPr>
           <w:bCs/>
           <w:szCs w:val="28"/>
         </w:rPr>
         <w:t>».</w:t>
+      </w:r>
+    </w:p>
+    <w:tbl>
+      <w:tblPr>
+        <w:tblStyle w:val="af7"/>
+        <w:tblW w:w="9351" w:type="dxa"/>
+        <w:tblLayout w:type="fixed"/>
+        <w:tblLook w:val="04A0" w:firstRow="1" w:lastRow="0" w:firstColumn="1" w:lastColumn="0" w:noHBand="0" w:noVBand="1"/>
+      </w:tblPr>
+      <w:tblGrid>
+        <w:gridCol w:w="3498"/>
+        <w:gridCol w:w="1459"/>
+        <w:gridCol w:w="4394"/>
+      </w:tblGrid>
+      <w:tr>
+        <w:tc>
+          <w:tcPr>
+            <w:tcW w:w="3498" w:type="dxa"/>
+          </w:tcPr>
+          <w:p>
+            <w:pPr>
+              <w:pStyle w:val="ad"/>
+              <w:jc w:val="center"/>
+              <w:rPr>
+                <w:bCs/>
+                <w:szCs w:val="28"/>
+              </w:rPr>
+            </w:pPr>
+            <w:r>
+              <w:rPr>
+                <w:bCs/>
+                <w:sz w:val="24"/>
+                <w:szCs w:val="24"/>
+              </w:rPr>
+              <w:t>Название метода</w:t>
+            </w:r>
+            <w:r>
+              <w:rPr>
+                <w:bCs/>
+                <w:sz w:val="24"/>
+                <w:szCs w:val="24"/>
+              </w:rPr>
+              <w:t>/</w:t>
+            </w:r>
+            <w:r>
+              <w:rPr>
+                <w:bCs/>
+                <w:sz w:val="24"/>
+                <w:szCs w:val="24"/>
+              </w:rPr>
+              <w:t>поля</w:t>
+            </w:r>
+          </w:p>
+        </w:tc>
+        <w:tc>
+          <w:tcPr>
+            <w:tcW w:w="1459" w:type="dxa"/>
+          </w:tcPr>
+          <w:p>
+            <w:pPr>
+              <w:pStyle w:val="ad"/>
+              <w:jc w:val="center"/>
+              <w:rPr>
+                <w:bCs/>
+                <w:sz w:val="24"/>
+                <w:szCs w:val="24"/>
+              </w:rPr>
+            </w:pPr>
+            <w:r>
+              <w:rPr>
+                <w:bCs/>
+                <w:sz w:val="24"/>
+                <w:szCs w:val="24"/>
+              </w:rPr>
+              <w:t>Возвращаемый тип</w:t>
+            </w:r>
+          </w:p>
+        </w:tc>
+        <w:tc>
+          <w:tcPr>
+            <w:tcW w:w="4394" w:type="dxa"/>
+          </w:tcPr>
+          <w:p>
+            <w:pPr>
+              <w:pStyle w:val="ad"/>
+              <w:jc w:val="center"/>
+              <w:rPr>
+                <w:bCs/>
+                <w:szCs w:val="28"/>
+              </w:rPr>
+            </w:pPr>
+            <w:r>
+              <w:rPr>
+                <w:bCs/>
+                <w:sz w:val="24"/>
+                <w:szCs w:val="24"/>
+              </w:rPr>
+              <w:t>Описание</w:t>
+            </w:r>
+          </w:p>
+        </w:tc>
+      </w:tr>
+      <w:tr>
+        <w:tc>
+          <w:tcPr>
+            <w:tcW w:w="3498" w:type="dxa"/>
+          </w:tcPr>
+          <w:p>
+            <w:pPr>
+              <w:pStyle w:val="ad"/>
+              <w:jc w:val="center"/>
+              <w:rPr>
+                <w:rStyle w:val="pl-en"/>
+                <w:rFonts w:cs="Times New Roman"/>
+                <w:color w:val="000000" w:themeColor="text1"/>
+                <w:szCs w:val="28"/>
+                <w:shd w:val="clear" w:color="auto" w:fill="FFFFFF"/>
+              </w:rPr>
+            </w:pPr>
+            <w:r>
+              <w:rPr>
+                <w:rFonts w:cs="Times New Roman"/>
+                <w:color w:val="000000" w:themeColor="text1"/>
+                <w:szCs w:val="28"/>
+              </w:rPr>
+              <w:t>_</w:t>
+            </w:r>
+            <w:proofErr w:type="spellStart"/>
+            <w:r>
+              <w:rPr>
+                <w:rFonts w:cs="Times New Roman"/>
+                <w:color w:val="000000" w:themeColor="text1"/>
+                <w:szCs w:val="28"/>
+              </w:rPr>
+              <w:t>width</w:t>
+            </w:r>
+            <w:proofErr w:type="spellEnd"/>
+            <w:r>
+              <w:rPr>
+                <w:rFonts w:cs="Times New Roman"/>
+                <w:color w:val="000000" w:themeColor="text1"/>
+                <w:szCs w:val="28"/>
+                <w:lang w:val="en-US"/>
+              </w:rPr>
+              <w:t>Sink</w:t>
+            </w:r>
+          </w:p>
+        </w:tc>
+        <w:tc>
+          <w:tcPr>
+            <w:tcW w:w="1459" w:type="dxa"/>
+          </w:tcPr>
+          <w:p>
+            <w:pPr>
+              <w:pStyle w:val="ad"/>
+              <w:jc w:val="center"/>
+              <w:rPr>
+                <w:rFonts w:cs="Times New Roman"/>
+                <w:color w:val="000000" w:themeColor="text1"/>
+                <w:sz w:val="24"/>
+                <w:szCs w:val="24"/>
+              </w:rPr>
+            </w:pPr>
+            <w:r>
+              <w:rPr>
+                <w:rFonts w:cs="Times New Roman"/>
+                <w:color w:val="000000" w:themeColor="text1"/>
+                <w:sz w:val="24"/>
+                <w:szCs w:val="24"/>
+                <w:lang w:val="en-US"/>
+              </w:rPr>
+              <w:t>double</w:t>
+            </w:r>
+          </w:p>
+        </w:tc>
+        <w:tc>
+          <w:tcPr>
+            <w:tcW w:w="4394" w:type="dxa"/>
+          </w:tcPr>
+          <w:p>
+            <w:pPr>
+              <w:pStyle w:val="ad"/>
+              <w:jc w:val="center"/>
+              <w:rPr>
+                <w:rFonts w:cs="Times New Roman"/>
+                <w:color w:val="000000" w:themeColor="text1"/>
+                <w:sz w:val="24"/>
+                <w:szCs w:val="24"/>
+                <w:shd w:val="clear" w:color="auto" w:fill="FFFFFF"/>
+              </w:rPr>
+            </w:pPr>
+            <w:r>
+              <w:rPr>
+                <w:rFonts w:cs="Times New Roman"/>
+                <w:color w:val="000000" w:themeColor="text1"/>
+                <w:sz w:val="24"/>
+                <w:szCs w:val="24"/>
+              </w:rPr>
+              <w:t>Параметр ширины раковины</w:t>
+            </w:r>
+          </w:p>
+        </w:tc>
+      </w:tr>
+      <w:tr>
+        <w:tc>
+          <w:tcPr>
+            <w:tcW w:w="3498" w:type="dxa"/>
+          </w:tcPr>
+          <w:p>
+            <w:pPr>
+              <w:pStyle w:val="ad"/>
+              <w:jc w:val="center"/>
+              <w:rPr>
+                <w:rFonts w:cs="Times New Roman"/>
+                <w:color w:val="000000" w:themeColor="text1"/>
+                <w:sz w:val="24"/>
+                <w:szCs w:val="24"/>
+              </w:rPr>
+            </w:pPr>
+            <w:r>
+              <w:rPr>
+                <w:rFonts w:cs="Times New Roman"/>
+                <w:color w:val="000000" w:themeColor="text1"/>
+                <w:sz w:val="24"/>
+                <w:szCs w:val="24"/>
+              </w:rPr>
+              <w:t>_</w:t>
+            </w:r>
+            <w:proofErr w:type="spellStart"/>
+            <w:r>
+              <w:rPr>
+                <w:rFonts w:cs="Times New Roman"/>
+                <w:color w:val="000000" w:themeColor="text1"/>
+                <w:sz w:val="24"/>
+                <w:szCs w:val="24"/>
+                <w:lang w:val="en-US"/>
+              </w:rPr>
+              <w:t>lengthSink</w:t>
+            </w:r>
+            <w:proofErr w:type="spellEnd"/>
+          </w:p>
+        </w:tc>
+        <w:tc>
+          <w:tcPr>
+            <w:tcW w:w="1459" w:type="dxa"/>
+          </w:tcPr>
+          <w:p>
+            <w:pPr>
+              <w:pStyle w:val="ad"/>
+              <w:jc w:val="center"/>
+              <w:rPr>
+                <w:rFonts w:cs="Times New Roman"/>
+                <w:color w:val="000000" w:themeColor="text1"/>
+                <w:sz w:val="24"/>
+                <w:szCs w:val="24"/>
+              </w:rPr>
+            </w:pPr>
+            <w:r>
+              <w:rPr>
+                <w:rFonts w:cs="Times New Roman"/>
+                <w:color w:val="000000" w:themeColor="text1"/>
+                <w:sz w:val="24"/>
+                <w:szCs w:val="24"/>
+                <w:lang w:val="en-US"/>
+              </w:rPr>
+              <w:t>double</w:t>
+            </w:r>
+          </w:p>
+        </w:tc>
+        <w:tc>
+          <w:tcPr>
+            <w:tcW w:w="4394" w:type="dxa"/>
+          </w:tcPr>
+          <w:p>
+            <w:pPr>
+              <w:pStyle w:val="ad"/>
+              <w:jc w:val="center"/>
+              <w:rPr>
+                <w:rFonts w:cs="Times New Roman"/>
+                <w:color w:val="000000" w:themeColor="text1"/>
+                <w:sz w:val="24"/>
+                <w:szCs w:val="24"/>
+              </w:rPr>
+            </w:pPr>
+            <w:r>
+              <w:rPr>
+                <w:rFonts w:cs="Times New Roman"/>
+                <w:color w:val="000000" w:themeColor="text1"/>
+                <w:sz w:val="24"/>
+                <w:szCs w:val="24"/>
+              </w:rPr>
+              <w:t>Параметр длины раковины</w:t>
+            </w:r>
+          </w:p>
+        </w:tc>
+      </w:tr>
+      <w:tr>
+        <w:tc>
+          <w:tcPr>
+            <w:tcW w:w="3498" w:type="dxa"/>
+          </w:tcPr>
+          <w:p>
+            <w:pPr>
+              <w:pStyle w:val="ad"/>
+              <w:jc w:val="center"/>
+              <w:rPr>
+                <w:rFonts w:cs="Times New Roman"/>
+                <w:color w:val="000000" w:themeColor="text1"/>
+                <w:sz w:val="24"/>
+                <w:szCs w:val="24"/>
+                <w:lang w:val="en-US"/>
+              </w:rPr>
+            </w:pPr>
+            <w:r>
+              <w:rPr>
+                <w:rFonts w:cs="Times New Roman"/>
+                <w:color w:val="000000" w:themeColor="text1"/>
+                <w:sz w:val="24"/>
+                <w:szCs w:val="24"/>
+                <w:lang w:val="en-US"/>
+              </w:rPr>
+              <w:t>_</w:t>
+            </w:r>
+            <w:proofErr w:type="spellStart"/>
+            <w:r>
+              <w:rPr>
+                <w:rFonts w:cs="Times New Roman"/>
+                <w:color w:val="000000" w:themeColor="text1"/>
+                <w:sz w:val="24"/>
+                <w:szCs w:val="24"/>
+                <w:lang w:val="en-US"/>
+              </w:rPr>
+              <w:t>heightSink</w:t>
+            </w:r>
+            <w:proofErr w:type="spellEnd"/>
+          </w:p>
+        </w:tc>
+        <w:tc>
+          <w:tcPr>
+            <w:tcW w:w="1459" w:type="dxa"/>
+          </w:tcPr>
+          <w:p>
+            <w:pPr>
+              <w:pStyle w:val="ad"/>
+              <w:jc w:val="center"/>
+              <w:rPr>
+                <w:rFonts w:cs="Times New Roman"/>
+                <w:color w:val="000000" w:themeColor="text1"/>
+                <w:sz w:val="24"/>
+                <w:szCs w:val="24"/>
+              </w:rPr>
+            </w:pPr>
+            <w:r>
+              <w:rPr>
+                <w:rFonts w:cs="Times New Roman"/>
+                <w:color w:val="000000" w:themeColor="text1"/>
+                <w:sz w:val="24"/>
+                <w:szCs w:val="24"/>
+                <w:lang w:val="en-US"/>
+              </w:rPr>
+              <w:t>double</w:t>
+            </w:r>
+          </w:p>
+        </w:tc>
+        <w:tc>
+          <w:tcPr>
+            <w:tcW w:w="4394" w:type="dxa"/>
+          </w:tcPr>
+          <w:p>
+            <w:pPr>
+              <w:pStyle w:val="ad"/>
+              <w:jc w:val="center"/>
+              <w:rPr>
+                <w:rFonts w:cs="Times New Roman"/>
+                <w:color w:val="000000" w:themeColor="text1"/>
+                <w:sz w:val="24"/>
+                <w:szCs w:val="24"/>
+              </w:rPr>
+            </w:pPr>
+            <w:r>
+              <w:rPr>
+                <w:rFonts w:cs="Times New Roman"/>
+                <w:color w:val="000000" w:themeColor="text1"/>
+                <w:sz w:val="24"/>
+                <w:szCs w:val="24"/>
+              </w:rPr>
+              <w:t>Параметр глубины раковины</w:t>
+            </w:r>
+          </w:p>
+        </w:tc>
+      </w:tr>
+      <w:tr>
+        <w:tc>
+          <w:tcPr>
+            <w:tcW w:w="3498" w:type="dxa"/>
+          </w:tcPr>
+          <w:p>
+            <w:pPr>
+              <w:pStyle w:val="ad"/>
+              <w:jc w:val="center"/>
+              <w:rPr>
+                <w:rFonts w:cs="Times New Roman"/>
+                <w:color w:val="000000" w:themeColor="text1"/>
+                <w:sz w:val="24"/>
+                <w:szCs w:val="24"/>
+                <w:lang w:val="en-US"/>
+              </w:rPr>
+            </w:pPr>
+            <w:r>
+              <w:rPr>
+                <w:rFonts w:cs="Times New Roman"/>
+                <w:color w:val="000000" w:themeColor="text1"/>
+                <w:sz w:val="24"/>
+                <w:szCs w:val="24"/>
+                <w:lang w:val="en-US"/>
+              </w:rPr>
+              <w:t>_</w:t>
+            </w:r>
+            <w:proofErr w:type="spellStart"/>
+            <w:r>
+              <w:rPr>
+                <w:rFonts w:cs="Times New Roman"/>
+                <w:color w:val="000000" w:themeColor="text1"/>
+                <w:sz w:val="24"/>
+                <w:szCs w:val="24"/>
+                <w:lang w:val="en-US"/>
+              </w:rPr>
+              <w:t>radSink</w:t>
+            </w:r>
+            <w:proofErr w:type="spellEnd"/>
+          </w:p>
+        </w:tc>
+        <w:tc>
+          <w:tcPr>
+            <w:tcW w:w="1459" w:type="dxa"/>
+          </w:tcPr>
+          <w:p>
+            <w:pPr>
+              <w:pStyle w:val="ad"/>
+              <w:jc w:val="center"/>
+              <w:rPr>
+                <w:rFonts w:cs="Times New Roman"/>
+                <w:color w:val="000000" w:themeColor="text1"/>
+                <w:sz w:val="24"/>
+                <w:szCs w:val="24"/>
+              </w:rPr>
+            </w:pPr>
+            <w:r>
+              <w:rPr>
+                <w:rFonts w:cs="Times New Roman"/>
+                <w:color w:val="000000" w:themeColor="text1"/>
+                <w:sz w:val="24"/>
+                <w:szCs w:val="24"/>
+                <w:lang w:val="en-US"/>
+              </w:rPr>
+              <w:t>double</w:t>
+            </w:r>
+          </w:p>
+        </w:tc>
+        <w:tc>
+          <w:tcPr>
+            <w:tcW w:w="4394" w:type="dxa"/>
+          </w:tcPr>
+          <w:p>
+            <w:pPr>
+              <w:pStyle w:val="ad"/>
+              <w:jc w:val="center"/>
+              <w:rPr>
+                <w:rFonts w:cs="Times New Roman"/>
+                <w:color w:val="000000" w:themeColor="text1"/>
+                <w:sz w:val="24"/>
+                <w:szCs w:val="24"/>
+              </w:rPr>
+            </w:pPr>
+            <w:r>
+              <w:rPr>
+                <w:rFonts w:cs="Times New Roman"/>
+                <w:color w:val="000000" w:themeColor="text1"/>
+                <w:sz w:val="24"/>
+                <w:szCs w:val="24"/>
+              </w:rPr>
+              <w:t>Параметр сливного отверстия раковины</w:t>
+            </w:r>
+          </w:p>
+        </w:tc>
+      </w:tr>
+      <w:tr>
+        <w:tc>
+          <w:tcPr>
+            <w:tcW w:w="3498" w:type="dxa"/>
+          </w:tcPr>
+          <w:p>
+            <w:pPr>
+              <w:pStyle w:val="ad"/>
+              <w:jc w:val="center"/>
+              <w:rPr>
+                <w:rFonts w:cs="Times New Roman"/>
+                <w:color w:val="000000" w:themeColor="text1"/>
+                <w:sz w:val="24"/>
+                <w:szCs w:val="24"/>
+                <w:lang w:val="en-US"/>
+              </w:rPr>
+            </w:pPr>
+            <w:r>
+              <w:rPr>
+                <w:rFonts w:cs="Times New Roman"/>
+                <w:color w:val="000000" w:themeColor="text1"/>
+                <w:sz w:val="24"/>
+                <w:szCs w:val="24"/>
+                <w:lang w:val="en-US"/>
+              </w:rPr>
+              <w:t>_</w:t>
+            </w:r>
+            <w:proofErr w:type="spellStart"/>
+            <w:r>
+              <w:rPr>
+                <w:rFonts w:cs="Times New Roman"/>
+                <w:color w:val="000000" w:themeColor="text1"/>
+                <w:sz w:val="24"/>
+                <w:szCs w:val="24"/>
+                <w:lang w:val="en-US"/>
+              </w:rPr>
+              <w:t>radTapSink</w:t>
+            </w:r>
+            <w:proofErr w:type="spellEnd"/>
+          </w:p>
+        </w:tc>
+        <w:tc>
+          <w:tcPr>
+            <w:tcW w:w="1459" w:type="dxa"/>
+          </w:tcPr>
+          <w:p>
+            <w:pPr>
+              <w:pStyle w:val="ad"/>
+              <w:jc w:val="center"/>
+              <w:rPr>
+                <w:rFonts w:cs="Times New Roman"/>
+                <w:color w:val="000000" w:themeColor="text1"/>
+                <w:sz w:val="24"/>
+                <w:szCs w:val="24"/>
+              </w:rPr>
+            </w:pPr>
+            <w:r>
+              <w:rPr>
+                <w:rFonts w:cs="Times New Roman"/>
+                <w:color w:val="000000" w:themeColor="text1"/>
+                <w:sz w:val="24"/>
+                <w:szCs w:val="24"/>
+                <w:lang w:val="en-US"/>
+              </w:rPr>
+              <w:t>double</w:t>
+            </w:r>
+          </w:p>
+        </w:tc>
+        <w:tc>
+          <w:tcPr>
+            <w:tcW w:w="4394" w:type="dxa"/>
+          </w:tcPr>
+          <w:p>
+            <w:pPr>
+              <w:pStyle w:val="ad"/>
+              <w:jc w:val="center"/>
+              <w:rPr>
+                <w:rFonts w:cs="Times New Roman"/>
+                <w:color w:val="000000" w:themeColor="text1"/>
+                <w:sz w:val="24"/>
+                <w:szCs w:val="24"/>
+              </w:rPr>
+            </w:pPr>
+            <w:r>
+              <w:rPr>
+                <w:rFonts w:cs="Times New Roman"/>
+                <w:color w:val="000000" w:themeColor="text1"/>
+                <w:sz w:val="24"/>
+                <w:szCs w:val="24"/>
+              </w:rPr>
+              <w:t>Параметр отверстия под кран раковины</w:t>
+            </w:r>
+          </w:p>
+        </w:tc>
+      </w:tr>
+      <w:tr>
+        <w:tc>
+          <w:tcPr>
+            <w:tcW w:w="3498" w:type="dxa"/>
+          </w:tcPr>
+          <w:p>
+            <w:pPr>
+              <w:pStyle w:val="ad"/>
+              <w:jc w:val="center"/>
+              <w:rPr>
+                <w:rFonts w:cs="Times New Roman"/>
+                <w:color w:val="000000" w:themeColor="text1"/>
+                <w:sz w:val="24"/>
+                <w:szCs w:val="24"/>
+                <w:lang w:val="en-US"/>
+              </w:rPr>
+            </w:pPr>
+            <w:r>
+              <w:rPr>
+                <w:rFonts w:cs="Times New Roman"/>
+                <w:color w:val="000000" w:themeColor="text1"/>
+                <w:sz w:val="24"/>
+                <w:szCs w:val="24"/>
+                <w:lang w:val="en-US"/>
+              </w:rPr>
+              <w:t>_</w:t>
+            </w:r>
+            <w:proofErr w:type="spellStart"/>
+            <w:r>
+              <w:rPr>
+                <w:rFonts w:cs="Times New Roman"/>
+                <w:color w:val="000000" w:themeColor="text1"/>
+                <w:sz w:val="24"/>
+                <w:szCs w:val="24"/>
+                <w:lang w:val="en-US"/>
+              </w:rPr>
+              <w:t>filterSinkX</w:t>
+            </w:r>
+            <w:proofErr w:type="spellEnd"/>
+          </w:p>
+        </w:tc>
+        <w:tc>
+          <w:tcPr>
+            <w:tcW w:w="1459" w:type="dxa"/>
+          </w:tcPr>
+          <w:p>
+            <w:pPr>
+              <w:pStyle w:val="ad"/>
+              <w:jc w:val="center"/>
+              <w:rPr>
+                <w:rFonts w:cs="Times New Roman"/>
+                <w:color w:val="000000" w:themeColor="text1"/>
+                <w:sz w:val="24"/>
+                <w:szCs w:val="24"/>
+              </w:rPr>
+            </w:pPr>
+            <w:r>
+              <w:rPr>
+                <w:rFonts w:cs="Times New Roman"/>
+                <w:color w:val="000000" w:themeColor="text1"/>
+                <w:sz w:val="24"/>
+                <w:szCs w:val="24"/>
+                <w:lang w:val="en-US"/>
+              </w:rPr>
+              <w:t>double</w:t>
+            </w:r>
+          </w:p>
+        </w:tc>
+        <w:tc>
+          <w:tcPr>
+            <w:tcW w:w="4394" w:type="dxa"/>
+          </w:tcPr>
+          <w:p>
+            <w:pPr>
+              <w:pStyle w:val="ad"/>
+              <w:jc w:val="center"/>
+              <w:rPr>
+                <w:rFonts w:cs="Times New Roman"/>
+                <w:color w:val="000000" w:themeColor="text1"/>
+                <w:sz w:val="24"/>
+                <w:szCs w:val="24"/>
+              </w:rPr>
+            </w:pPr>
+            <w:r>
+              <w:rPr>
+                <w:rFonts w:cs="Times New Roman"/>
+                <w:color w:val="000000" w:themeColor="text1"/>
+                <w:sz w:val="24"/>
+                <w:szCs w:val="24"/>
+              </w:rPr>
+              <w:t xml:space="preserve">Координата </w:t>
+            </w:r>
+            <w:r>
+              <w:rPr>
+                <w:rFonts w:cs="Times New Roman"/>
+                <w:color w:val="000000" w:themeColor="text1"/>
+                <w:sz w:val="24"/>
+                <w:szCs w:val="24"/>
+                <w:lang w:val="en-US"/>
+              </w:rPr>
+              <w:t>X</w:t>
+            </w:r>
+            <w:r>
+              <w:rPr>
+                <w:rFonts w:cs="Times New Roman"/>
+                <w:color w:val="000000" w:themeColor="text1"/>
+                <w:sz w:val="24"/>
+                <w:szCs w:val="24"/>
+              </w:rPr>
+              <w:t xml:space="preserve"> отверстия под фильтр</w:t>
+            </w:r>
+          </w:p>
+        </w:tc>
+      </w:tr>
+      <w:tr>
+        <w:tc>
+          <w:tcPr>
+            <w:tcW w:w="3498" w:type="dxa"/>
+          </w:tcPr>
+          <w:p>
+            <w:pPr>
+              <w:pStyle w:val="ad"/>
+              <w:jc w:val="center"/>
+              <w:rPr>
+                <w:rFonts w:cs="Times New Roman"/>
+                <w:color w:val="000000" w:themeColor="text1"/>
+                <w:sz w:val="24"/>
+                <w:szCs w:val="24"/>
+                <w:lang w:val="en-US"/>
+              </w:rPr>
+            </w:pPr>
+            <w:r>
+              <w:rPr>
+                <w:rFonts w:cs="Times New Roman"/>
+                <w:color w:val="000000" w:themeColor="text1"/>
+                <w:sz w:val="24"/>
+                <w:szCs w:val="24"/>
+                <w:lang w:val="en-US"/>
+              </w:rPr>
+              <w:t>_</w:t>
+            </w:r>
+            <w:proofErr w:type="spellStart"/>
+            <w:r>
+              <w:rPr>
+                <w:rFonts w:cs="Times New Roman"/>
+                <w:color w:val="000000" w:themeColor="text1"/>
+                <w:sz w:val="24"/>
+                <w:szCs w:val="24"/>
+                <w:lang w:val="en-US"/>
+              </w:rPr>
+              <w:t>filterSinkY</w:t>
+            </w:r>
+            <w:proofErr w:type="spellEnd"/>
+          </w:p>
+        </w:tc>
+        <w:tc>
+          <w:tcPr>
+            <w:tcW w:w="1459" w:type="dxa"/>
+          </w:tcPr>
+          <w:p>
+            <w:pPr>
+              <w:pStyle w:val="ad"/>
+              <w:jc w:val="center"/>
+              <w:rPr>
+                <w:rFonts w:cs="Times New Roman"/>
+                <w:color w:val="000000" w:themeColor="text1"/>
+                <w:sz w:val="24"/>
+                <w:szCs w:val="24"/>
+              </w:rPr>
+            </w:pPr>
+            <w:r>
+              <w:rPr>
+                <w:rFonts w:cs="Times New Roman"/>
+                <w:color w:val="000000" w:themeColor="text1"/>
+                <w:sz w:val="24"/>
+                <w:szCs w:val="24"/>
+                <w:lang w:val="en-US"/>
+              </w:rPr>
+              <w:t>double</w:t>
+            </w:r>
+          </w:p>
+        </w:tc>
+        <w:tc>
+          <w:tcPr>
+            <w:tcW w:w="4394" w:type="dxa"/>
+          </w:tcPr>
+          <w:p>
+            <w:pPr>
+              <w:pStyle w:val="ad"/>
+              <w:jc w:val="center"/>
+              <w:rPr>
+                <w:rFonts w:cs="Times New Roman"/>
+                <w:color w:val="000000" w:themeColor="text1"/>
+                <w:sz w:val="24"/>
+                <w:szCs w:val="24"/>
+              </w:rPr>
+            </w:pPr>
+            <w:r>
+              <w:rPr>
+                <w:rFonts w:cs="Times New Roman"/>
+                <w:color w:val="000000" w:themeColor="text1"/>
+                <w:sz w:val="24"/>
+                <w:szCs w:val="24"/>
+              </w:rPr>
+              <w:t xml:space="preserve">Координата </w:t>
+            </w:r>
+            <w:r>
+              <w:rPr>
+                <w:rFonts w:cs="Times New Roman"/>
+                <w:color w:val="000000" w:themeColor="text1"/>
+                <w:sz w:val="24"/>
+                <w:szCs w:val="24"/>
+                <w:lang w:val="en-US"/>
+              </w:rPr>
+              <w:t>Y</w:t>
+            </w:r>
+            <w:r>
+              <w:rPr>
+                <w:rFonts w:cs="Times New Roman"/>
+                <w:color w:val="000000" w:themeColor="text1"/>
+                <w:sz w:val="24"/>
+                <w:szCs w:val="24"/>
+              </w:rPr>
+              <w:t xml:space="preserve"> отверстия под фильтр</w:t>
+            </w:r>
+          </w:p>
+        </w:tc>
+      </w:tr>
+      <w:tr>
+        <w:tc>
+          <w:tcPr>
+            <w:tcW w:w="3498" w:type="dxa"/>
+          </w:tcPr>
+          <w:p>
+            <w:pPr>
+              <w:pStyle w:val="ad"/>
+              <w:jc w:val="center"/>
+              <w:rPr>
+                <w:rFonts w:cs="Times New Roman"/>
+                <w:color w:val="000000" w:themeColor="text1"/>
+                <w:sz w:val="24"/>
+                <w:szCs w:val="24"/>
+                <w:lang w:val="en-US"/>
+              </w:rPr>
+            </w:pPr>
+            <w:r>
+              <w:rPr>
+                <w:rFonts w:cs="Times New Roman"/>
+                <w:color w:val="000000" w:themeColor="text1"/>
+                <w:sz w:val="24"/>
+                <w:szCs w:val="24"/>
+                <w:lang w:val="en-US"/>
+              </w:rPr>
+              <w:t>Diction</w:t>
+            </w:r>
+            <w:r>
+              <w:rPr>
+                <w:rFonts w:cs="Times New Roman"/>
+                <w:color w:val="000000" w:themeColor="text1"/>
+                <w:sz w:val="24"/>
+                <w:szCs w:val="24"/>
+                <w:lang w:val="en-US"/>
+              </w:rPr>
+              <w:t>ary&lt;</w:t>
+            </w:r>
+            <w:proofErr w:type="spellStart"/>
+            <w:r>
+              <w:rPr>
+                <w:rFonts w:cs="Times New Roman"/>
+                <w:color w:val="000000" w:themeColor="text1"/>
+                <w:sz w:val="24"/>
+                <w:szCs w:val="24"/>
+                <w:lang w:val="en-US"/>
+              </w:rPr>
+              <w:t>ParameterType</w:t>
+            </w:r>
+            <w:proofErr w:type="spellEnd"/>
+            <w:r>
+              <w:rPr>
+                <w:rFonts w:cs="Times New Roman"/>
+                <w:color w:val="000000" w:themeColor="text1"/>
+                <w:sz w:val="24"/>
+                <w:szCs w:val="24"/>
+                <w:lang w:val="en-US"/>
+              </w:rPr>
+              <w:t>, Action&lt;string&gt;&gt;: Parameters</w:t>
+            </w:r>
+          </w:p>
+        </w:tc>
+        <w:tc>
+          <w:tcPr>
+            <w:tcW w:w="1459" w:type="dxa"/>
+          </w:tcPr>
+          <w:p>
+            <w:pPr>
+              <w:pStyle w:val="ad"/>
+              <w:jc w:val="center"/>
+              <w:rPr>
+                <w:rFonts w:cs="Times New Roman"/>
+                <w:color w:val="000000" w:themeColor="text1"/>
+                <w:sz w:val="24"/>
+                <w:szCs w:val="24"/>
+                <w:lang w:val="en-US"/>
+              </w:rPr>
+            </w:pPr>
+          </w:p>
+        </w:tc>
+        <w:tc>
+          <w:tcPr>
+            <w:tcW w:w="4394" w:type="dxa"/>
+          </w:tcPr>
+          <w:p>
+            <w:pPr>
+              <w:pStyle w:val="ad"/>
+              <w:jc w:val="center"/>
+              <w:rPr>
+                <w:rFonts w:cs="Times New Roman"/>
+                <w:color w:val="000000" w:themeColor="text1"/>
+                <w:sz w:val="24"/>
+                <w:szCs w:val="24"/>
+              </w:rPr>
+            </w:pPr>
+            <w:r>
+              <w:rPr>
+                <w:rFonts w:cs="Times New Roman"/>
+                <w:color w:val="000000" w:themeColor="text1"/>
+                <w:sz w:val="24"/>
+                <w:szCs w:val="24"/>
+              </w:rPr>
+              <w:t>Словарь перечисления параметров и ошибки</w:t>
+            </w:r>
+          </w:p>
+        </w:tc>
+      </w:tr>
+    </w:tbl>
+    <w:p>
+      <w:pPr>
+        <w:ind w:firstLine="708"/>
+      </w:pPr>
+    </w:p>
+    <w:p>
+      <w:pPr>
+        <w:ind w:firstLine="708"/>
+      </w:pPr>
+      <w:r>
+        <w:lastRenderedPageBreak/>
+        <w:t>Продолжение таблицы 3.3</w:t>
       </w:r>
     </w:p>
     <w:tbl>
@@ -5170,137 +6405,154 @@
         <w:tblLook w:val="04A0" w:firstRow="1" w:lastRow="0" w:firstColumn="1" w:lastColumn="0" w:noHBand="0" w:noVBand="1"/>
       </w:tblPr>
       <w:tblGrid>
-        <w:gridCol w:w="3248"/>
-        <w:gridCol w:w="1850"/>
-        <w:gridCol w:w="4253"/>
+        <w:gridCol w:w="3539"/>
+        <w:gridCol w:w="1418"/>
+        <w:gridCol w:w="4394"/>
       </w:tblGrid>
       <w:tr>
         <w:tc>
           <w:tcPr>
-            <w:tcW w:w="3248" w:type="dxa"/>
+            <w:tcW w:w="3539" w:type="dxa"/>
           </w:tcPr>
           <w:p>
             <w:pPr>
               <w:pStyle w:val="ad"/>
               <w:jc w:val="center"/>
               <w:rPr>
-                <w:bCs/>
-                <w:szCs w:val="28"/>
-              </w:rPr>
-            </w:pPr>
-            <w:r>
-              <w:rPr>
-                <w:bCs/>
-                <w:sz w:val="24"/>
-                <w:szCs w:val="24"/>
-              </w:rPr>
-              <w:t>Название метода</w:t>
-            </w:r>
-            <w:r>
-              <w:rPr>
-                <w:bCs/>
-                <w:sz w:val="24"/>
-                <w:szCs w:val="24"/>
-              </w:rPr>
-              <w:t>/</w:t>
-            </w:r>
-            <w:r>
-              <w:rPr>
-                <w:bCs/>
-                <w:sz w:val="24"/>
-                <w:szCs w:val="24"/>
-              </w:rPr>
-              <w:t>поля</w:t>
-            </w:r>
-          </w:p>
-        </w:tc>
-        <w:tc>
-          <w:tcPr>
-            <w:tcW w:w="1850" w:type="dxa"/>
+                <w:rFonts w:cs="Times New Roman"/>
+                <w:color w:val="000000" w:themeColor="text1"/>
+                <w:sz w:val="24"/>
+                <w:szCs w:val="24"/>
+                <w:lang w:val="en-US"/>
+              </w:rPr>
+            </w:pPr>
+            <w:proofErr w:type="spellStart"/>
+            <w:r>
+              <w:rPr>
+                <w:rFonts w:cs="Times New Roman"/>
+                <w:color w:val="000000" w:themeColor="text1"/>
+                <w:sz w:val="24"/>
+                <w:szCs w:val="24"/>
+                <w:lang w:val="en-US"/>
+              </w:rPr>
+              <w:t>CheckParameter</w:t>
+            </w:r>
+            <w:proofErr w:type="spellEnd"/>
+            <w:r>
+              <w:rPr>
+                <w:rFonts w:cs="Times New Roman"/>
+                <w:color w:val="000000" w:themeColor="text1"/>
+                <w:sz w:val="24"/>
+                <w:szCs w:val="24"/>
+                <w:lang w:val="en-US"/>
+              </w:rPr>
+              <w:t>: _</w:t>
+            </w:r>
+            <w:proofErr w:type="spellStart"/>
+            <w:r>
+              <w:rPr>
+                <w:rFonts w:cs="Times New Roman"/>
+                <w:color w:val="000000" w:themeColor="text1"/>
+                <w:sz w:val="24"/>
+                <w:szCs w:val="24"/>
+                <w:lang w:val="en-US"/>
+              </w:rPr>
+              <w:t>parameterCheck</w:t>
+            </w:r>
+            <w:proofErr w:type="spellEnd"/>
+          </w:p>
+        </w:tc>
+        <w:tc>
+          <w:tcPr>
+            <w:tcW w:w="1418" w:type="dxa"/>
           </w:tcPr>
           <w:p>
             <w:pPr>
               <w:pStyle w:val="ad"/>
               <w:jc w:val="center"/>
               <w:rPr>
-                <w:bCs/>
-                <w:sz w:val="24"/>
-                <w:szCs w:val="24"/>
-              </w:rPr>
-            </w:pPr>
-            <w:r>
-              <w:rPr>
-                <w:bCs/>
-                <w:sz w:val="24"/>
-                <w:szCs w:val="24"/>
-              </w:rPr>
-              <w:t>Возвращаемый тип</w:t>
-            </w:r>
-          </w:p>
-        </w:tc>
-        <w:tc>
-          <w:tcPr>
-            <w:tcW w:w="4253" w:type="dxa"/>
+                <w:rFonts w:cs="Times New Roman"/>
+                <w:color w:val="000000" w:themeColor="text1"/>
+                <w:sz w:val="24"/>
+                <w:szCs w:val="24"/>
+                <w:lang w:val="en-US"/>
+              </w:rPr>
+            </w:pPr>
+          </w:p>
+        </w:tc>
+        <w:tc>
+          <w:tcPr>
+            <w:tcW w:w="4394" w:type="dxa"/>
           </w:tcPr>
           <w:p>
             <w:pPr>
               <w:pStyle w:val="ad"/>
               <w:jc w:val="center"/>
               <w:rPr>
-                <w:bCs/>
-                <w:szCs w:val="28"/>
-              </w:rPr>
-            </w:pPr>
-            <w:r>
-              <w:rPr>
-                <w:bCs/>
-                <w:sz w:val="24"/>
-                <w:szCs w:val="24"/>
-              </w:rPr>
-              <w:t>Описание</w:t>
-            </w:r>
+                <w:rFonts w:cs="Times New Roman"/>
+                <w:color w:val="000000" w:themeColor="text1"/>
+                <w:sz w:val="24"/>
+                <w:szCs w:val="24"/>
+              </w:rPr>
+            </w:pPr>
+            <w:r>
+              <w:rPr>
+                <w:rFonts w:cs="Times New Roman"/>
+                <w:color w:val="000000" w:themeColor="text1"/>
+                <w:sz w:val="24"/>
+                <w:szCs w:val="24"/>
+              </w:rPr>
+              <w:t xml:space="preserve">Экземпляр класса </w:t>
+            </w:r>
+            <w:proofErr w:type="spellStart"/>
+            <w:r>
+              <w:rPr>
+                <w:rFonts w:cs="Times New Roman"/>
+                <w:color w:val="000000" w:themeColor="text1"/>
+                <w:sz w:val="24"/>
+                <w:szCs w:val="24"/>
+                <w:lang w:val="en-US"/>
+              </w:rPr>
+              <w:t>CheckParameter</w:t>
+            </w:r>
+            <w:proofErr w:type="spellEnd"/>
           </w:p>
         </w:tc>
       </w:tr>
       <w:tr>
         <w:tc>
           <w:tcPr>
-            <w:tcW w:w="3248" w:type="dxa"/>
+            <w:tcW w:w="3539" w:type="dxa"/>
           </w:tcPr>
           <w:p>
             <w:pPr>
               <w:pStyle w:val="ad"/>
               <w:jc w:val="center"/>
               <w:rPr>
-                <w:rStyle w:val="pl-en"/>
-                <w:rFonts w:cs="Times New Roman"/>
-                <w:color w:val="000000" w:themeColor="text1"/>
-                <w:szCs w:val="28"/>
-                <w:shd w:val="clear" w:color="auto" w:fill="FFFFFF"/>
-              </w:rPr>
-            </w:pPr>
-            <w:r>
-              <w:rPr>
-                <w:rFonts w:cs="Times New Roman"/>
-                <w:color w:val="000000" w:themeColor="text1"/>
-                <w:szCs w:val="28"/>
-              </w:rPr>
-              <w:t>_width</w:t>
-            </w:r>
-            <w:r>
-              <w:rPr>
-                <w:rFonts w:cs="Times New Roman"/>
-                <w:color w:val="000000" w:themeColor="text1"/>
-                <w:szCs w:val="28"/>
-                <w:lang w:val="en-US"/>
-              </w:rPr>
-              <w:t>Sink</w:t>
-            </w:r>
-          </w:p>
-        </w:tc>
-        <w:tc>
-          <w:tcPr>
-            <w:tcW w:w="1850" w:type="dxa"/>
+                <w:rFonts w:cs="Times New Roman"/>
+                <w:color w:val="000000" w:themeColor="text1"/>
+                <w:sz w:val="24"/>
+                <w:szCs w:val="24"/>
+                <w:lang w:val="en-US"/>
+              </w:rPr>
+            </w:pPr>
+            <w:proofErr w:type="spellStart"/>
+            <w:r>
+              <w:rPr>
+                <w:rFonts w:cs="Times New Roman"/>
+                <w:color w:val="000000" w:themeColor="text1"/>
+                <w:sz w:val="24"/>
+                <w:szCs w:val="24"/>
+                <w:lang w:val="en-US"/>
+              </w:rPr>
+              <w:t>WidthSink</w:t>
+            </w:r>
+            <w:proofErr w:type="spellEnd"/>
+          </w:p>
+        </w:tc>
+        <w:tc>
+          <w:tcPr>
+            <w:tcW w:w="1418" w:type="dxa"/>
           </w:tcPr>
           <w:p>
             <w:pPr>
@@ -5311,6 +6563,7 @@
                 <w:color w:val="000000" w:themeColor="text1"/>
                 <w:sz w:val="24"/>
                 <w:szCs w:val="24"/>
+                <w:lang w:val="en-US"/>
               </w:rPr>
             </w:pPr>
             <w:r>
@@ -5327,7 +6580,7 @@
         </w:tc>
         <w:tc>
           <w:tcPr>
-            <w:tcW w:w="4253" w:type="dxa"/>
+            <w:tcW w:w="4394" w:type="dxa"/>
           </w:tcPr>
           <w:p>
             <w:pPr>
@@ -5338,17 +6591,16 @@
                 <w:color w:val="000000" w:themeColor="text1"/>
                 <w:sz w:val="24"/>
                 <w:szCs w:val="24"/>
-                <w:shd w:val="clear" w:color="auto" w:fill="FFFFFF"/>
-              </w:rPr>
-            </w:pPr>
-            <w:r>
-              <w:rPr>
-                <w:rFonts w:cs="Times New Roman"/>
-                <w:color w:val="000000" w:themeColor="text1"/>
-                <w:sz w:val="24"/>
-                <w:szCs w:val="24"/>
-              </w:rPr>
-              <w:t>Параметр ширины раковины</w:t>
+              </w:rPr>
+            </w:pPr>
+            <w:r>
+              <w:rPr>
+                <w:rFonts w:cs="Times New Roman"/>
+                <w:color w:val="000000" w:themeColor="text1"/>
+                <w:sz w:val="24"/>
+                <w:szCs w:val="24"/>
+              </w:rPr>
+              <w:t>Возвращает и устанавливает значение ширины раковины</w:t>
             </w:r>
           </w:p>
         </w:tc>
@@ -5356,7 +6608,7 @@
       <w:tr>
         <w:tc>
           <w:tcPr>
-            <w:tcW w:w="3248" w:type="dxa"/>
+            <w:tcW w:w="3539" w:type="dxa"/>
           </w:tcPr>
           <w:p>
             <w:pPr>
@@ -5367,32 +6619,26 @@
                 <w:color w:val="000000" w:themeColor="text1"/>
                 <w:sz w:val="24"/>
                 <w:szCs w:val="24"/>
-              </w:rPr>
-            </w:pPr>
-            <w:r>
-              <w:rPr>
-                <w:rFonts w:cs="Times New Roman"/>
-                <w:color w:val="000000" w:themeColor="text1"/>
-                <w:sz w:val="24"/>
-                <w:szCs w:val="24"/>
-              </w:rPr>
-              <w:t>_</w:t>
-            </w:r>
-            <w:r>
-              <w:rPr>
-                <w:rFonts w:cs="Times New Roman"/>
-                <w:color w:val="000000" w:themeColor="text1"/>
-                <w:sz w:val="24"/>
-                <w:szCs w:val="24"/>
-                <w:lang w:val="en-US"/>
-              </w:rPr>
-              <w:t>lengthSink</w:t>
-            </w:r>
-          </w:p>
-        </w:tc>
-        <w:tc>
-          <w:tcPr>
-            <w:tcW w:w="1850" w:type="dxa"/>
+                <w:lang w:val="en-US"/>
+              </w:rPr>
+            </w:pPr>
+            <w:proofErr w:type="spellStart"/>
+            <w:r>
+              <w:rPr>
+                <w:rFonts w:cs="Times New Roman"/>
+                <w:color w:val="000000" w:themeColor="text1"/>
+                <w:sz w:val="24"/>
+                <w:szCs w:val="24"/>
+                <w:lang w:val="en-US"/>
+              </w:rPr>
+              <w:t>LengthSink</w:t>
+            </w:r>
+            <w:proofErr w:type="spellEnd"/>
+          </w:p>
+        </w:tc>
+        <w:tc>
+          <w:tcPr>
+            <w:tcW w:w="1418" w:type="dxa"/>
           </w:tcPr>
           <w:p>
             <w:pPr>
@@ -5419,7 +6665,7 @@
         </w:tc>
         <w:tc>
           <w:tcPr>
-            <w:tcW w:w="4253" w:type="dxa"/>
+            <w:tcW w:w="4394" w:type="dxa"/>
           </w:tcPr>
           <w:p>
             <w:pPr>
@@ -5439,7 +6685,7 @@
                 <w:sz w:val="24"/>
                 <w:szCs w:val="24"/>
               </w:rPr>
-              <w:t>Параметр длины раковины</w:t>
+              <w:t>Возвращает и устанавливает значение длины раковины</w:t>
             </w:r>
           </w:p>
         </w:tc>
@@ -5447,7 +6693,7 @@
       <w:tr>
         <w:tc>
           <w:tcPr>
-            <w:tcW w:w="3248" w:type="dxa"/>
+            <w:tcW w:w="3539" w:type="dxa"/>
           </w:tcPr>
           <w:p>
             <w:pPr>
@@ -5461,21 +6707,23 @@
                 <w:lang w:val="en-US"/>
               </w:rPr>
             </w:pPr>
-            <w:r>
-              <w:rPr>
-                <w:rFonts w:cs="Times New Roman"/>
-                <w:color w:val="000000" w:themeColor="text1"/>
-                <w:sz w:val="24"/>
-                <w:szCs w:val="24"/>
-                <w:lang w:val="en-US"/>
-              </w:rPr>
-              <w:t>_heightSink</w:t>
-            </w:r>
-          </w:p>
-        </w:tc>
-        <w:tc>
-          <w:tcPr>
-            <w:tcW w:w="1850" w:type="dxa"/>
+            <w:proofErr w:type="spellStart"/>
+            <w:r>
+              <w:rPr>
+                <w:rFonts w:cs="Times New Roman"/>
+                <w:color w:val="000000" w:themeColor="text1"/>
+                <w:sz w:val="24"/>
+                <w:szCs w:val="24"/>
+                <w:lang w:val="en-US"/>
+              </w:rPr>
+              <w:t>HeightSink</w:t>
+            </w:r>
+            <w:proofErr w:type="spellEnd"/>
+          </w:p>
+        </w:tc>
+        <w:tc>
+          <w:tcPr>
+            <w:tcW w:w="1418" w:type="dxa"/>
           </w:tcPr>
           <w:p>
             <w:pPr>
@@ -5502,7 +6750,7 @@
         </w:tc>
         <w:tc>
           <w:tcPr>
-            <w:tcW w:w="4253" w:type="dxa"/>
+            <w:tcW w:w="4394" w:type="dxa"/>
           </w:tcPr>
           <w:p>
             <w:pPr>
@@ -5522,7 +6770,7 @@
                 <w:sz w:val="24"/>
                 <w:szCs w:val="24"/>
               </w:rPr>
-              <w:t>Параметр глубины раковины</w:t>
+              <w:t>Возвращает и устанавливает значение глубины раковины</w:t>
             </w:r>
           </w:p>
         </w:tc>
@@ -5530,7 +6778,7 @@
       <w:tr>
         <w:tc>
           <w:tcPr>
-            <w:tcW w:w="3248" w:type="dxa"/>
+            <w:tcW w:w="3539" w:type="dxa"/>
           </w:tcPr>
           <w:p>
             <w:pPr>
@@ -5544,21 +6792,23 @@
                 <w:lang w:val="en-US"/>
               </w:rPr>
             </w:pPr>
-            <w:r>
-              <w:rPr>
-                <w:rFonts w:cs="Times New Roman"/>
-                <w:color w:val="000000" w:themeColor="text1"/>
-                <w:sz w:val="24"/>
-                <w:szCs w:val="24"/>
-                <w:lang w:val="en-US"/>
-              </w:rPr>
-              <w:t>_radSink</w:t>
-            </w:r>
-          </w:p>
-        </w:tc>
-        <w:tc>
-          <w:tcPr>
-            <w:tcW w:w="1850" w:type="dxa"/>
+            <w:proofErr w:type="spellStart"/>
+            <w:r>
+              <w:rPr>
+                <w:rFonts w:cs="Times New Roman"/>
+                <w:color w:val="000000" w:themeColor="text1"/>
+                <w:sz w:val="24"/>
+                <w:szCs w:val="24"/>
+                <w:lang w:val="en-US"/>
+              </w:rPr>
+              <w:t>RadSink</w:t>
+            </w:r>
+            <w:proofErr w:type="spellEnd"/>
+          </w:p>
+        </w:tc>
+        <w:tc>
+          <w:tcPr>
+            <w:tcW w:w="1418" w:type="dxa"/>
           </w:tcPr>
           <w:p>
             <w:pPr>
@@ -5569,6 +6819,7 @@
                 <w:color w:val="000000" w:themeColor="text1"/>
                 <w:sz w:val="24"/>
                 <w:szCs w:val="24"/>
+                <w:lang w:val="en-US"/>
               </w:rPr>
             </w:pPr>
             <w:r>
@@ -5585,7 +6836,7 @@
         </w:tc>
         <w:tc>
           <w:tcPr>
-            <w:tcW w:w="4253" w:type="dxa"/>
+            <w:tcW w:w="4394" w:type="dxa"/>
           </w:tcPr>
           <w:p>
             <w:pPr>
@@ -5605,7 +6856,7 @@
                 <w:sz w:val="24"/>
                 <w:szCs w:val="24"/>
               </w:rPr>
-              <w:t>Параметр сливного отверстия раковины</w:t>
+              <w:t>Возвращает и устанавливает значение сливного отверстия раковины</w:t>
             </w:r>
           </w:p>
         </w:tc>
@@ -5613,7 +6864,7 @@
       <w:tr>
         <w:tc>
           <w:tcPr>
-            <w:tcW w:w="3248" w:type="dxa"/>
+            <w:tcW w:w="3539" w:type="dxa"/>
           </w:tcPr>
           <w:p>
             <w:pPr>
@@ -5624,24 +6875,25 @@
                 <w:color w:val="000000" w:themeColor="text1"/>
                 <w:sz w:val="24"/>
                 <w:szCs w:val="24"/>
-                <w:lang w:val="en-US"/>
-              </w:rPr>
-            </w:pPr>
-            <w:r>
-              <w:rPr>
-                <w:rFonts w:cs="Times New Roman"/>
-                <w:color w:val="000000" w:themeColor="text1"/>
-                <w:sz w:val="24"/>
-                <w:szCs w:val="24"/>
-                <w:lang w:val="en-US"/>
-              </w:rPr>
-              <w:t>_radTapSink</w:t>
-            </w:r>
-          </w:p>
-        </w:tc>
-        <w:tc>
-          <w:tcPr>
-            <w:tcW w:w="1850" w:type="dxa"/>
+              </w:rPr>
+            </w:pPr>
+            <w:proofErr w:type="spellStart"/>
+            <w:r>
+              <w:rPr>
+                <w:rFonts w:cs="Times New Roman"/>
+                <w:color w:val="000000" w:themeColor="text1"/>
+                <w:sz w:val="24"/>
+                <w:szCs w:val="24"/>
+                <w:lang w:val="en-US"/>
+              </w:rPr>
+              <w:t>RadTapSink</w:t>
+            </w:r>
+            <w:proofErr w:type="spellEnd"/>
+          </w:p>
+        </w:tc>
+        <w:tc>
+          <w:tcPr>
+            <w:tcW w:w="1418" w:type="dxa"/>
           </w:tcPr>
           <w:p>
             <w:pPr>
@@ -5652,6 +6904,7 @@
                 <w:color w:val="000000" w:themeColor="text1"/>
                 <w:sz w:val="24"/>
                 <w:szCs w:val="24"/>
+                <w:lang w:val="en-US"/>
               </w:rPr>
             </w:pPr>
             <w:r>
@@ -5668,7 +6921,7 @@
         </w:tc>
         <w:tc>
           <w:tcPr>
-            <w:tcW w:w="4253" w:type="dxa"/>
+            <w:tcW w:w="4394" w:type="dxa"/>
           </w:tcPr>
           <w:p>
             <w:pPr>
@@ -5688,7 +6941,7 @@
                 <w:sz w:val="24"/>
                 <w:szCs w:val="24"/>
               </w:rPr>
-              <w:t>Параметр отверстия под кран раковины</w:t>
+              <w:t>Возвращает и устанавливает значение отверстия под кран раковины</w:t>
             </w:r>
           </w:p>
         </w:tc>
@@ -5696,7 +6949,7 @@
       <w:tr>
         <w:tc>
           <w:tcPr>
-            <w:tcW w:w="3248" w:type="dxa"/>
+            <w:tcW w:w="3539" w:type="dxa"/>
           </w:tcPr>
           <w:p>
             <w:pPr>
@@ -5710,21 +6963,23 @@
                 <w:lang w:val="en-US"/>
               </w:rPr>
             </w:pPr>
-            <w:r>
-              <w:rPr>
-                <w:rFonts w:cs="Times New Roman"/>
-                <w:color w:val="000000" w:themeColor="text1"/>
-                <w:sz w:val="24"/>
-                <w:szCs w:val="24"/>
-                <w:lang w:val="en-US"/>
-              </w:rPr>
-              <w:t>_filterSinkX</w:t>
-            </w:r>
-          </w:p>
-        </w:tc>
-        <w:tc>
-          <w:tcPr>
-            <w:tcW w:w="1850" w:type="dxa"/>
+            <w:proofErr w:type="spellStart"/>
+            <w:r>
+              <w:rPr>
+                <w:rFonts w:cs="Times New Roman"/>
+                <w:color w:val="000000" w:themeColor="text1"/>
+                <w:sz w:val="24"/>
+                <w:szCs w:val="24"/>
+                <w:lang w:val="en-US"/>
+              </w:rPr>
+              <w:t>FilterSinkX</w:t>
+            </w:r>
+            <w:proofErr w:type="spellEnd"/>
+          </w:p>
+        </w:tc>
+        <w:tc>
+          <w:tcPr>
+            <w:tcW w:w="1418" w:type="dxa"/>
           </w:tcPr>
           <w:p>
             <w:pPr>
@@ -5735,6 +6990,7 @@
                 <w:color w:val="000000" w:themeColor="text1"/>
                 <w:sz w:val="24"/>
                 <w:szCs w:val="24"/>
+                <w:lang w:val="en-US"/>
               </w:rPr>
             </w:pPr>
             <w:r>
@@ -5751,7 +7007,7 @@
         </w:tc>
         <w:tc>
           <w:tcPr>
-            <w:tcW w:w="4253" w:type="dxa"/>
+            <w:tcW w:w="4394" w:type="dxa"/>
           </w:tcPr>
           <w:p>
             <w:pPr>
@@ -5771,7 +7027,7 @@
                 <w:sz w:val="24"/>
                 <w:szCs w:val="24"/>
               </w:rPr>
-              <w:t xml:space="preserve">Координата </w:t>
+              <w:t xml:space="preserve">Возвращает и устанавливает значение координаты  </w:t>
             </w:r>
             <w:r>
               <w:rPr>
@@ -5790,7 +7046,16 @@
                 <w:sz w:val="24"/>
                 <w:szCs w:val="24"/>
               </w:rPr>
-              <w:t xml:space="preserve"> отверстия под фильтр</w:t>
+              <w:t xml:space="preserve"> </w:t>
+            </w:r>
+            <w:r>
+              <w:rPr>
+                <w:rFonts w:cs="Times New Roman"/>
+                <w:color w:val="000000" w:themeColor="text1"/>
+                <w:sz w:val="24"/>
+                <w:szCs w:val="24"/>
+              </w:rPr>
+              <w:t>отверстия под фильтр раковины</w:t>
             </w:r>
           </w:p>
         </w:tc>
@@ -5798,7 +7063,7 @@
       <w:tr>
         <w:tc>
           <w:tcPr>
-            <w:tcW w:w="3248" w:type="dxa"/>
+            <w:tcW w:w="3539" w:type="dxa"/>
           </w:tcPr>
           <w:p>
             <w:pPr>
@@ -5812,21 +7077,23 @@
                 <w:lang w:val="en-US"/>
               </w:rPr>
             </w:pPr>
-            <w:r>
-              <w:rPr>
-                <w:rFonts w:cs="Times New Roman"/>
-                <w:color w:val="000000" w:themeColor="text1"/>
-                <w:sz w:val="24"/>
-                <w:szCs w:val="24"/>
-                <w:lang w:val="en-US"/>
-              </w:rPr>
-              <w:t>_filterSinkY</w:t>
-            </w:r>
-          </w:p>
-        </w:tc>
-        <w:tc>
-          <w:tcPr>
-            <w:tcW w:w="1850" w:type="dxa"/>
+            <w:proofErr w:type="spellStart"/>
+            <w:r>
+              <w:rPr>
+                <w:rFonts w:cs="Times New Roman"/>
+                <w:color w:val="000000" w:themeColor="text1"/>
+                <w:sz w:val="24"/>
+                <w:szCs w:val="24"/>
+                <w:lang w:val="en-US"/>
+              </w:rPr>
+              <w:t>FilterSinkY</w:t>
+            </w:r>
+            <w:proofErr w:type="spellEnd"/>
+          </w:p>
+        </w:tc>
+        <w:tc>
+          <w:tcPr>
+            <w:tcW w:w="1418" w:type="dxa"/>
           </w:tcPr>
           <w:p>
             <w:pPr>
@@ -5837,6 +7104,7 @@
                 <w:color w:val="000000" w:themeColor="text1"/>
                 <w:sz w:val="24"/>
                 <w:szCs w:val="24"/>
+                <w:lang w:val="en-US"/>
               </w:rPr>
             </w:pPr>
             <w:r>
@@ -5853,7 +7121,7 @@
         </w:tc>
         <w:tc>
           <w:tcPr>
-            <w:tcW w:w="4253" w:type="dxa"/>
+            <w:tcW w:w="4394" w:type="dxa"/>
           </w:tcPr>
           <w:p>
             <w:pPr>
@@ -5873,7 +7141,7 @@
                 <w:sz w:val="24"/>
                 <w:szCs w:val="24"/>
               </w:rPr>
-              <w:t xml:space="preserve">Координата </w:t>
+              <w:t xml:space="preserve">Возвращает и устанавливает значение координаты  </w:t>
             </w:r>
             <w:r>
               <w:rPr>
@@ -5892,91 +7160,16 @@
                 <w:sz w:val="24"/>
                 <w:szCs w:val="24"/>
               </w:rPr>
-              <w:t xml:space="preserve"> отверстия под фильтр</w:t>
-            </w:r>
-          </w:p>
-        </w:tc>
-      </w:tr>
-      <w:tr>
-        <w:tc>
-          <w:tcPr>
-            <w:tcW w:w="3248" w:type="dxa"/>
-          </w:tcPr>
-          <w:p>
-            <w:pPr>
-              <w:pStyle w:val="ad"/>
-              <w:jc w:val="center"/>
-              <w:rPr>
-                <w:rFonts w:cs="Times New Roman"/>
-                <w:color w:val="000000" w:themeColor="text1"/>
-                <w:sz w:val="24"/>
-                <w:szCs w:val="24"/>
-                <w:lang w:val="en-US"/>
-              </w:rPr>
-            </w:pPr>
-            <w:r>
-              <w:rPr>
-                <w:rFonts w:cs="Times New Roman"/>
-                <w:color w:val="000000" w:themeColor="text1"/>
-                <w:sz w:val="24"/>
-                <w:szCs w:val="24"/>
-                <w:lang w:val="en-US"/>
-              </w:rPr>
-              <w:t>Diction</w:t>
-            </w:r>
-            <w:r>
-              <w:rPr>
-                <w:rFonts w:cs="Times New Roman"/>
-                <w:color w:val="000000" w:themeColor="text1"/>
-                <w:sz w:val="24"/>
-                <w:szCs w:val="24"/>
-                <w:lang w:val="en-US"/>
-              </w:rPr>
-              <w:t>ary&lt;ParameterType, Action&lt;string&gt;&gt;: Parameters</w:t>
-            </w:r>
-          </w:p>
-        </w:tc>
-        <w:tc>
-          <w:tcPr>
-            <w:tcW w:w="1850" w:type="dxa"/>
-          </w:tcPr>
-          <w:p>
-            <w:pPr>
-              <w:pStyle w:val="ad"/>
-              <w:jc w:val="center"/>
-              <w:rPr>
-                <w:rFonts w:cs="Times New Roman"/>
-                <w:color w:val="000000" w:themeColor="text1"/>
-                <w:sz w:val="24"/>
-                <w:szCs w:val="24"/>
-                <w:lang w:val="en-US"/>
-              </w:rPr>
-            </w:pPr>
-          </w:p>
-        </w:tc>
-        <w:tc>
-          <w:tcPr>
-            <w:tcW w:w="4253" w:type="dxa"/>
-          </w:tcPr>
-          <w:p>
-            <w:pPr>
-              <w:pStyle w:val="ad"/>
-              <w:jc w:val="center"/>
-              <w:rPr>
-                <w:rFonts w:cs="Times New Roman"/>
-                <w:color w:val="000000" w:themeColor="text1"/>
-                <w:sz w:val="24"/>
-                <w:szCs w:val="24"/>
-              </w:rPr>
-            </w:pPr>
-            <w:r>
-              <w:rPr>
-                <w:rFonts w:cs="Times New Roman"/>
-                <w:color w:val="000000" w:themeColor="text1"/>
-                <w:sz w:val="24"/>
-                <w:szCs w:val="24"/>
-              </w:rPr>
-              <w:t>Словарь перечисления параметров и ошибки</w:t>
+              <w:t xml:space="preserve"> </w:t>
+            </w:r>
+            <w:r>
+              <w:rPr>
+                <w:rFonts w:cs="Times New Roman"/>
+                <w:color w:val="000000" w:themeColor="text1"/>
+                <w:sz w:val="24"/>
+                <w:szCs w:val="24"/>
+              </w:rPr>
+              <w:t>отверстия под фильтр раковины</w:t>
             </w:r>
           </w:p>
         </w:tc>
@@ -5984,11 +7177,65 @@
     </w:tbl>
     <w:p>
       <w:pPr>
+        <w:pStyle w:val="ad"/>
         <w:ind w:firstLine="708"/>
-      </w:pPr>
-      <w:r>
-        <w:lastRenderedPageBreak/>
-        <w:t>Продолжение таблицы 3.3</w:t>
+        <w:rPr>
+          <w:bCs/>
+          <w:szCs w:val="28"/>
+        </w:rPr>
+      </w:pPr>
+      <w:r>
+        <w:rPr>
+          <w:bCs/>
+          <w:szCs w:val="28"/>
+        </w:rPr>
+        <w:t>Таблица 3.</w:t>
+      </w:r>
+      <w:r>
+        <w:rPr>
+          <w:bCs/>
+          <w:szCs w:val="28"/>
+        </w:rPr>
+        <w:t>4</w:t>
+      </w:r>
+      <w:r>
+        <w:rPr>
+          <w:bCs/>
+          <w:szCs w:val="28"/>
+        </w:rPr>
+        <w:t xml:space="preserve"> – Описание </w:t>
+      </w:r>
+      <w:r>
+        <w:rPr>
+          <w:bCs/>
+          <w:szCs w:val="28"/>
+        </w:rPr>
+        <w:t>полей, методов, сущностей класса «</w:t>
+      </w:r>
+      <w:proofErr w:type="spellStart"/>
+      <w:r>
+        <w:rPr>
+          <w:bCs/>
+          <w:szCs w:val="28"/>
+          <w:lang w:val="en-US"/>
+        </w:rPr>
+        <w:t>Check</w:t>
+      </w:r>
+      <w:r>
+        <w:rPr>
+          <w:bCs/>
+          <w:szCs w:val="28"/>
+          <w:lang w:val="en-US"/>
+        </w:rPr>
+        <w:t>Parameter</w:t>
+      </w:r>
+      <w:proofErr w:type="spellEnd"/>
+      <w:r>
+        <w:rPr>
+          <w:bCs/>
+          <w:szCs w:val="28"/>
+        </w:rPr>
+        <w:t>».</w:t>
       </w:r>
     </w:p>
     <w:tbl>
@@ -5998,53 +7245,62 @@
         <w:tblLook w:val="04A0" w:firstRow="1" w:lastRow="0" w:firstColumn="1" w:lastColumn="0" w:noHBand="0" w:noVBand="1"/>
       </w:tblPr>
       <w:tblGrid>
-        <w:gridCol w:w="2904"/>
-        <w:gridCol w:w="2053"/>
+        <w:gridCol w:w="3539"/>
+        <w:gridCol w:w="1418"/>
         <w:gridCol w:w="4394"/>
       </w:tblGrid>
       <w:tr>
         <w:tc>
           <w:tcPr>
-            <w:tcW w:w="2904" w:type="dxa"/>
+            <w:tcW w:w="3539" w:type="dxa"/>
           </w:tcPr>
           <w:p>
             <w:pPr>
               <w:pStyle w:val="ad"/>
               <w:jc w:val="center"/>
               <w:rPr>
-                <w:rFonts w:cs="Times New Roman"/>
-                <w:color w:val="000000" w:themeColor="text1"/>
-                <w:sz w:val="24"/>
-                <w:szCs w:val="24"/>
-                <w:lang w:val="en-US"/>
-              </w:rPr>
-            </w:pPr>
-            <w:r>
-              <w:rPr>
-                <w:rFonts w:cs="Times New Roman"/>
-                <w:color w:val="000000" w:themeColor="text1"/>
-                <w:sz w:val="24"/>
-                <w:szCs w:val="24"/>
-                <w:lang w:val="en-US"/>
-              </w:rPr>
-              <w:t>CheckParameter: _parameterCheck</w:t>
-            </w:r>
-          </w:p>
-        </w:tc>
-        <w:tc>
-          <w:tcPr>
-            <w:tcW w:w="2053" w:type="dxa"/>
+                <w:bCs/>
+                <w:szCs w:val="28"/>
+              </w:rPr>
+            </w:pPr>
+            <w:r>
+              <w:rPr>
+                <w:bCs/>
+                <w:sz w:val="24"/>
+                <w:szCs w:val="24"/>
+              </w:rPr>
+              <w:t>Название метода</w:t>
+            </w:r>
+            <w:r>
+              <w:rPr>
+                <w:bCs/>
+                <w:sz w:val="24"/>
+                <w:szCs w:val="24"/>
+              </w:rPr>
+              <w:t>/</w:t>
+            </w:r>
+            <w:r>
+              <w:rPr>
+                <w:bCs/>
+                <w:sz w:val="24"/>
+                <w:szCs w:val="24"/>
+              </w:rPr>
+              <w:t>поля</w:t>
+            </w:r>
+          </w:p>
+        </w:tc>
+        <w:tc>
+          <w:tcPr>
+            <w:tcW w:w="1418" w:type="dxa"/>
           </w:tcPr>
           <w:p>
             <w:pPr>
               <w:pStyle w:val="ad"/>
               <w:jc w:val="center"/>
               <w:rPr>
-                <w:rFonts w:cs="Times New Roman"/>
-                <w:color w:val="000000" w:themeColor="text1"/>
-                <w:sz w:val="24"/>
-                <w:szCs w:val="24"/>
-                <w:lang w:val="en-US"/>
+                <w:bCs/>
+                <w:sz w:val="24"/>
+                <w:szCs w:val="24"/>
               </w:rPr>
             </w:pPr>
           </w:p>
@@ -6058,30 +7314,17 @@
               <w:pStyle w:val="ad"/>
               <w:jc w:val="center"/>
               <w:rPr>
-                <w:rFonts w:cs="Times New Roman"/>
-                <w:color w:val="000000" w:themeColor="text1"/>
-                <w:sz w:val="24"/>
-                <w:szCs w:val="24"/>
-              </w:rPr>
-            </w:pPr>
-            <w:r>
-              <w:rPr>
-                <w:rFonts w:cs="Times New Roman"/>
-                <w:color w:val="000000" w:themeColor="text1"/>
-                <w:sz w:val="24"/>
-                <w:szCs w:val="24"/>
-              </w:rPr>
-              <w:t xml:space="preserve">Экземпляр класса </w:t>
-            </w:r>
-            <w:r>
-              <w:rPr>
-                <w:rFonts w:cs="Times New Roman"/>
-                <w:color w:val="000000" w:themeColor="text1"/>
-                <w:sz w:val="24"/>
-                <w:szCs w:val="24"/>
-                <w:lang w:val="en-US"/>
-              </w:rPr>
-              <w:t>CheckParameter</w:t>
+                <w:bCs/>
+                <w:szCs w:val="28"/>
+              </w:rPr>
+            </w:pPr>
+            <w:r>
+              <w:rPr>
+                <w:bCs/>
+                <w:sz w:val="24"/>
+                <w:szCs w:val="24"/>
+              </w:rPr>
+              <w:t>Описание</w:t>
             </w:r>
           </w:p>
         </w:tc>
@@ -6089,58 +7332,218 @@
       <w:tr>
         <w:tc>
           <w:tcPr>
-            <w:tcW w:w="2904" w:type="dxa"/>
+            <w:tcW w:w="3539" w:type="dxa"/>
           </w:tcPr>
           <w:p>
             <w:pPr>
               <w:pStyle w:val="ad"/>
               <w:jc w:val="center"/>
               <w:rPr>
-                <w:rFonts w:cs="Times New Roman"/>
-                <w:color w:val="000000" w:themeColor="text1"/>
-                <w:sz w:val="24"/>
-                <w:szCs w:val="24"/>
-                <w:lang w:val="en-US"/>
-              </w:rPr>
-            </w:pPr>
-            <w:r>
-              <w:rPr>
-                <w:rFonts w:cs="Times New Roman"/>
-                <w:color w:val="000000" w:themeColor="text1"/>
-                <w:sz w:val="24"/>
-                <w:szCs w:val="24"/>
-                <w:lang w:val="en-US"/>
-              </w:rPr>
-              <w:t>WidthSink</w:t>
-            </w:r>
-          </w:p>
-        </w:tc>
-        <w:tc>
-          <w:tcPr>
-            <w:tcW w:w="2053" w:type="dxa"/>
+                <w:bCs/>
+                <w:sz w:val="24"/>
+                <w:szCs w:val="24"/>
+                <w:lang w:val="en-US"/>
+              </w:rPr>
+            </w:pPr>
+            <w:r>
+              <w:rPr>
+                <w:bCs/>
+                <w:sz w:val="24"/>
+                <w:szCs w:val="24"/>
+                <w:lang w:val="en-US"/>
+              </w:rPr>
+              <w:t xml:space="preserve">+ </w:t>
+            </w:r>
+            <w:proofErr w:type="spellStart"/>
+            <w:r>
+              <w:rPr>
+                <w:bCs/>
+                <w:sz w:val="24"/>
+                <w:szCs w:val="24"/>
+                <w:lang w:val="en-US"/>
+              </w:rPr>
+              <w:t>RangeCheck</w:t>
+            </w:r>
+            <w:proofErr w:type="spellEnd"/>
+            <w:r>
+              <w:rPr>
+                <w:bCs/>
+                <w:sz w:val="24"/>
+                <w:szCs w:val="24"/>
+                <w:lang w:val="en-US"/>
+              </w:rPr>
+              <w:t>(</w:t>
+            </w:r>
+            <w:r>
+              <w:rPr>
+                <w:rFonts w:cs="Times New Roman"/>
+                <w:color w:val="000000" w:themeColor="text1"/>
+                <w:sz w:val="24"/>
+                <w:szCs w:val="24"/>
+                <w:lang w:val="en-US"/>
+              </w:rPr>
+              <w:t>double</w:t>
+            </w:r>
+            <w:r>
+              <w:rPr>
+                <w:rFonts w:cs="Times New Roman"/>
+                <w:color w:val="000000" w:themeColor="text1"/>
+                <w:sz w:val="24"/>
+                <w:szCs w:val="24"/>
+                <w:lang w:val="en-US"/>
+              </w:rPr>
+              <w:t xml:space="preserve">, </w:t>
+            </w:r>
+            <w:r>
+              <w:rPr>
+                <w:rFonts w:cs="Times New Roman"/>
+                <w:color w:val="000000" w:themeColor="text1"/>
+                <w:sz w:val="24"/>
+                <w:szCs w:val="24"/>
+                <w:lang w:val="en-US"/>
+              </w:rPr>
+              <w:t>double</w:t>
+            </w:r>
+            <w:r>
+              <w:rPr>
+                <w:rFonts w:cs="Times New Roman"/>
+                <w:color w:val="000000" w:themeColor="text1"/>
+                <w:sz w:val="24"/>
+                <w:szCs w:val="24"/>
+                <w:lang w:val="en-US"/>
+              </w:rPr>
+              <w:t xml:space="preserve">, </w:t>
+            </w:r>
+            <w:r>
+              <w:rPr>
+                <w:rFonts w:cs="Times New Roman"/>
+                <w:color w:val="000000" w:themeColor="text1"/>
+                <w:sz w:val="24"/>
+                <w:szCs w:val="24"/>
+                <w:lang w:val="en-US"/>
+              </w:rPr>
+              <w:t>double</w:t>
+            </w:r>
+            <w:r>
+              <w:rPr>
+                <w:rFonts w:cs="Times New Roman"/>
+                <w:color w:val="000000" w:themeColor="text1"/>
+                <w:sz w:val="24"/>
+                <w:szCs w:val="24"/>
+                <w:lang w:val="en-US"/>
+              </w:rPr>
+              <w:t xml:space="preserve">, </w:t>
+            </w:r>
+            <w:proofErr w:type="spellStart"/>
+            <w:r>
+              <w:rPr>
+                <w:rFonts w:cs="Times New Roman"/>
+                <w:color w:val="000000" w:themeColor="text1"/>
+                <w:sz w:val="24"/>
+                <w:szCs w:val="24"/>
+                <w:lang w:val="en-US"/>
+              </w:rPr>
+              <w:t>SinkParametersType</w:t>
+            </w:r>
+            <w:proofErr w:type="spellEnd"/>
+            <w:r>
+              <w:rPr>
+                <w:rFonts w:cs="Times New Roman"/>
+                <w:color w:val="000000" w:themeColor="text1"/>
+                <w:sz w:val="24"/>
+                <w:szCs w:val="24"/>
+                <w:lang w:val="en-US"/>
+              </w:rPr>
+              <w:t xml:space="preserve">, </w:t>
+            </w:r>
+            <w:r>
+              <w:rPr>
+                <w:rFonts w:cs="Times New Roman"/>
+                <w:color w:val="000000" w:themeColor="text1"/>
+                <w:sz w:val="24"/>
+                <w:szCs w:val="24"/>
+                <w:lang w:val="en-US"/>
+              </w:rPr>
+              <w:t>Dictionary</w:t>
+            </w:r>
+            <w:r>
+              <w:rPr>
+                <w:rFonts w:cs="Times New Roman"/>
+                <w:color w:val="000000" w:themeColor="text1"/>
+                <w:sz w:val="24"/>
+                <w:szCs w:val="24"/>
+                <w:lang w:val="en-US"/>
+              </w:rPr>
+              <w:t>&lt;</w:t>
+            </w:r>
+            <w:proofErr w:type="spellStart"/>
+            <w:r>
+              <w:rPr>
+                <w:rFonts w:cs="Times New Roman"/>
+                <w:color w:val="000000" w:themeColor="text1"/>
+                <w:sz w:val="24"/>
+                <w:szCs w:val="24"/>
+                <w:lang w:val="en-US"/>
+              </w:rPr>
+              <w:t>Sink</w:t>
+            </w:r>
+            <w:r>
+              <w:rPr>
+                <w:rFonts w:cs="Times New Roman"/>
+                <w:color w:val="000000" w:themeColor="text1"/>
+                <w:sz w:val="24"/>
+                <w:szCs w:val="24"/>
+                <w:lang w:val="en-US"/>
+              </w:rPr>
+              <w:t>ParametersType</w:t>
+            </w:r>
+            <w:proofErr w:type="spellEnd"/>
+            <w:r>
+              <w:rPr>
+                <w:rFonts w:cs="Times New Roman"/>
+                <w:color w:val="000000" w:themeColor="text1"/>
+                <w:sz w:val="24"/>
+                <w:szCs w:val="24"/>
+                <w:lang w:val="en-US"/>
+              </w:rPr>
+              <w:t xml:space="preserve">, </w:t>
+            </w:r>
+            <w:r>
+              <w:rPr>
+                <w:rFonts w:cs="Times New Roman"/>
+                <w:color w:val="000000" w:themeColor="text1"/>
+                <w:sz w:val="24"/>
+                <w:szCs w:val="24"/>
+                <w:lang w:val="en-US"/>
+              </w:rPr>
+              <w:t>string&gt;</w:t>
+            </w:r>
+            <w:r>
+              <w:rPr>
+                <w:bCs/>
+                <w:sz w:val="24"/>
+                <w:szCs w:val="24"/>
+                <w:lang w:val="en-US"/>
+              </w:rPr>
+              <w:t>)</w:t>
+            </w:r>
+          </w:p>
+        </w:tc>
+        <w:tc>
+          <w:tcPr>
+            <w:tcW w:w="1418" w:type="dxa"/>
           </w:tcPr>
           <w:p>
             <w:pPr>
               <w:pStyle w:val="ad"/>
               <w:jc w:val="center"/>
               <w:rPr>
-                <w:rFonts w:cs="Times New Roman"/>
-                <w:color w:val="000000" w:themeColor="text1"/>
-                <w:sz w:val="24"/>
-                <w:szCs w:val="24"/>
-                <w:lang w:val="en-US"/>
-              </w:rPr>
-            </w:pPr>
-            <w:r>
-              <w:rPr>
-                <w:rFonts w:cs="Times New Roman"/>
-                <w:color w:val="000000" w:themeColor="text1"/>
-                <w:sz w:val="24"/>
-                <w:szCs w:val="24"/>
-                <w:lang w:val="en-US"/>
-              </w:rPr>
-              <w:t>double</w:t>
-            </w:r>
+                <w:bCs/>
+                <w:sz w:val="24"/>
+                <w:szCs w:val="24"/>
+                <w:lang w:val="en-US"/>
+              </w:rPr>
+            </w:pPr>
           </w:p>
         </w:tc>
         <w:tc>
@@ -6152,577 +7555,18 @@
               <w:pStyle w:val="ad"/>
               <w:jc w:val="center"/>
               <w:rPr>
-                <w:rFonts w:cs="Times New Roman"/>
-                <w:color w:val="000000" w:themeColor="text1"/>
-                <w:sz w:val="24"/>
-                <w:szCs w:val="24"/>
-              </w:rPr>
-            </w:pPr>
-            <w:r>
-              <w:rPr>
-                <w:rFonts w:cs="Times New Roman"/>
-                <w:color w:val="000000" w:themeColor="text1"/>
-                <w:sz w:val="24"/>
-                <w:szCs w:val="24"/>
-              </w:rPr>
-              <w:t>Возвращает и устанавливает значение ширины раковины</w:t>
-            </w:r>
-          </w:p>
-        </w:tc>
-      </w:tr>
-      <w:tr>
-        <w:tc>
-          <w:tcPr>
-            <w:tcW w:w="2904" w:type="dxa"/>
-          </w:tcPr>
-          <w:p>
-            <w:pPr>
-              <w:pStyle w:val="ad"/>
-              <w:jc w:val="center"/>
-              <w:rPr>
-                <w:rFonts w:cs="Times New Roman"/>
-                <w:color w:val="000000" w:themeColor="text1"/>
-                <w:sz w:val="24"/>
-                <w:szCs w:val="24"/>
-                <w:lang w:val="en-US"/>
-              </w:rPr>
-            </w:pPr>
-            <w:r>
-              <w:rPr>
-                <w:rFonts w:cs="Times New Roman"/>
-                <w:color w:val="000000" w:themeColor="text1"/>
-                <w:sz w:val="24"/>
-                <w:szCs w:val="24"/>
-                <w:lang w:val="en-US"/>
-              </w:rPr>
-              <w:t>LengthSink</w:t>
-            </w:r>
-          </w:p>
-        </w:tc>
-        <w:tc>
-          <w:tcPr>
-            <w:tcW w:w="2053" w:type="dxa"/>
-          </w:tcPr>
-          <w:p>
-            <w:pPr>
-              <w:pStyle w:val="ad"/>
-              <w:jc w:val="center"/>
-              <w:rPr>
-                <w:rFonts w:cs="Times New Roman"/>
-                <w:color w:val="000000" w:themeColor="text1"/>
-                <w:sz w:val="24"/>
-                <w:szCs w:val="24"/>
-              </w:rPr>
-            </w:pPr>
-            <w:r>
-              <w:rPr>
-                <w:rFonts w:cs="Times New Roman"/>
-                <w:color w:val="000000" w:themeColor="text1"/>
-                <w:sz w:val="24"/>
-                <w:szCs w:val="24"/>
-                <w:lang w:val="en-US"/>
-              </w:rPr>
-              <w:t>double</w:t>
-            </w:r>
-          </w:p>
-        </w:tc>
-        <w:tc>
-          <w:tcPr>
-            <w:tcW w:w="4394" w:type="dxa"/>
-          </w:tcPr>
-          <w:p>
-            <w:pPr>
-              <w:pStyle w:val="ad"/>
-              <w:jc w:val="center"/>
-              <w:rPr>
-                <w:rFonts w:cs="Times New Roman"/>
-                <w:color w:val="000000" w:themeColor="text1"/>
-                <w:sz w:val="24"/>
-                <w:szCs w:val="24"/>
-              </w:rPr>
-            </w:pPr>
-            <w:r>
-              <w:rPr>
-                <w:rFonts w:cs="Times New Roman"/>
-                <w:color w:val="000000" w:themeColor="text1"/>
-                <w:sz w:val="24"/>
-                <w:szCs w:val="24"/>
-              </w:rPr>
-              <w:t>Возвращает и устанавливает значение длины раковины</w:t>
-            </w:r>
-          </w:p>
-        </w:tc>
-      </w:tr>
-      <w:tr>
-        <w:tc>
-          <w:tcPr>
-            <w:tcW w:w="2904" w:type="dxa"/>
-          </w:tcPr>
-          <w:p>
-            <w:pPr>
-              <w:pStyle w:val="ad"/>
-              <w:jc w:val="center"/>
-              <w:rPr>
-                <w:rFonts w:cs="Times New Roman"/>
-                <w:color w:val="000000" w:themeColor="text1"/>
-                <w:sz w:val="24"/>
-                <w:szCs w:val="24"/>
-                <w:lang w:val="en-US"/>
-              </w:rPr>
-            </w:pPr>
-            <w:r>
-              <w:rPr>
-                <w:rFonts w:cs="Times New Roman"/>
-                <w:color w:val="000000" w:themeColor="text1"/>
-                <w:sz w:val="24"/>
-                <w:szCs w:val="24"/>
-                <w:lang w:val="en-US"/>
-              </w:rPr>
-              <w:t>HeightSink</w:t>
-            </w:r>
-          </w:p>
-        </w:tc>
-        <w:tc>
-          <w:tcPr>
-            <w:tcW w:w="2053" w:type="dxa"/>
-          </w:tcPr>
-          <w:p>
-            <w:pPr>
-              <w:pStyle w:val="ad"/>
-              <w:jc w:val="center"/>
-              <w:rPr>
-                <w:rFonts w:cs="Times New Roman"/>
-                <w:color w:val="000000" w:themeColor="text1"/>
-                <w:sz w:val="24"/>
-                <w:szCs w:val="24"/>
-              </w:rPr>
-            </w:pPr>
-            <w:r>
-              <w:rPr>
-                <w:rFonts w:cs="Times New Roman"/>
-                <w:color w:val="000000" w:themeColor="text1"/>
-                <w:sz w:val="24"/>
-                <w:szCs w:val="24"/>
-                <w:lang w:val="en-US"/>
-              </w:rPr>
-              <w:t>double</w:t>
-            </w:r>
-          </w:p>
-        </w:tc>
-        <w:tc>
-          <w:tcPr>
-            <w:tcW w:w="4394" w:type="dxa"/>
-          </w:tcPr>
-          <w:p>
-            <w:pPr>
-              <w:pStyle w:val="ad"/>
-              <w:jc w:val="center"/>
-              <w:rPr>
-                <w:rFonts w:cs="Times New Roman"/>
-                <w:color w:val="000000" w:themeColor="text1"/>
-                <w:sz w:val="24"/>
-                <w:szCs w:val="24"/>
-              </w:rPr>
-            </w:pPr>
-            <w:r>
-              <w:rPr>
-                <w:rFonts w:cs="Times New Roman"/>
-                <w:color w:val="000000" w:themeColor="text1"/>
-                <w:sz w:val="24"/>
-                <w:szCs w:val="24"/>
-              </w:rPr>
-              <w:t>Возвращает и устанавливает значение глубины раковины</w:t>
-            </w:r>
-          </w:p>
-        </w:tc>
-      </w:tr>
-      <w:tr>
-        <w:tc>
-          <w:tcPr>
-            <w:tcW w:w="2904" w:type="dxa"/>
-          </w:tcPr>
-          <w:p>
-            <w:pPr>
-              <w:pStyle w:val="ad"/>
-              <w:jc w:val="center"/>
-              <w:rPr>
-                <w:rFonts w:cs="Times New Roman"/>
-                <w:color w:val="000000" w:themeColor="text1"/>
-                <w:sz w:val="24"/>
-                <w:szCs w:val="24"/>
-                <w:lang w:val="en-US"/>
-              </w:rPr>
-            </w:pPr>
-            <w:r>
-              <w:rPr>
-                <w:rFonts w:cs="Times New Roman"/>
-                <w:color w:val="000000" w:themeColor="text1"/>
-                <w:sz w:val="24"/>
-                <w:szCs w:val="24"/>
-                <w:lang w:val="en-US"/>
-              </w:rPr>
-              <w:t>RadSink</w:t>
-            </w:r>
-          </w:p>
-        </w:tc>
-        <w:tc>
-          <w:tcPr>
-            <w:tcW w:w="2053" w:type="dxa"/>
-          </w:tcPr>
-          <w:p>
-            <w:pPr>
-              <w:pStyle w:val="ad"/>
-              <w:jc w:val="center"/>
-              <w:rPr>
-                <w:rFonts w:cs="Times New Roman"/>
-                <w:color w:val="000000" w:themeColor="text1"/>
-                <w:sz w:val="24"/>
-                <w:szCs w:val="24"/>
-                <w:lang w:val="en-US"/>
-              </w:rPr>
-            </w:pPr>
-            <w:r>
-              <w:rPr>
-                <w:rFonts w:cs="Times New Roman"/>
-                <w:color w:val="000000" w:themeColor="text1"/>
-                <w:sz w:val="24"/>
-                <w:szCs w:val="24"/>
-                <w:lang w:val="en-US"/>
-              </w:rPr>
-              <w:t>double</w:t>
-            </w:r>
-          </w:p>
-        </w:tc>
-        <w:tc>
-          <w:tcPr>
-            <w:tcW w:w="4394" w:type="dxa"/>
-          </w:tcPr>
-          <w:p>
-            <w:pPr>
-              <w:pStyle w:val="ad"/>
-              <w:jc w:val="center"/>
-              <w:rPr>
-                <w:rFonts w:cs="Times New Roman"/>
-                <w:color w:val="000000" w:themeColor="text1"/>
-                <w:sz w:val="24"/>
-                <w:szCs w:val="24"/>
-              </w:rPr>
-            </w:pPr>
-            <w:r>
-              <w:rPr>
-                <w:rFonts w:cs="Times New Roman"/>
-                <w:color w:val="000000" w:themeColor="text1"/>
-                <w:sz w:val="24"/>
-                <w:szCs w:val="24"/>
-              </w:rPr>
-              <w:t>Возвращает и устанавливает значение сливного отверстия раковины</w:t>
-            </w:r>
-          </w:p>
-        </w:tc>
-      </w:tr>
-      <w:tr>
-        <w:tc>
-          <w:tcPr>
-            <w:tcW w:w="2904" w:type="dxa"/>
-          </w:tcPr>
-          <w:p>
-            <w:pPr>
-              <w:pStyle w:val="ad"/>
-              <w:jc w:val="center"/>
-              <w:rPr>
-                <w:rFonts w:cs="Times New Roman"/>
-                <w:color w:val="000000" w:themeColor="text1"/>
-                <w:sz w:val="24"/>
-                <w:szCs w:val="24"/>
-              </w:rPr>
-            </w:pPr>
-            <w:r>
-              <w:rPr>
-                <w:rFonts w:cs="Times New Roman"/>
-                <w:color w:val="000000" w:themeColor="text1"/>
-                <w:sz w:val="24"/>
-                <w:szCs w:val="24"/>
-                <w:lang w:val="en-US"/>
-              </w:rPr>
-              <w:t>RadTapSink</w:t>
-            </w:r>
-          </w:p>
-        </w:tc>
-        <w:tc>
-          <w:tcPr>
-            <w:tcW w:w="2053" w:type="dxa"/>
-          </w:tcPr>
-          <w:p>
-            <w:pPr>
-              <w:pStyle w:val="ad"/>
-              <w:jc w:val="center"/>
-              <w:rPr>
-                <w:rFonts w:cs="Times New Roman"/>
-                <w:color w:val="000000" w:themeColor="text1"/>
-                <w:sz w:val="24"/>
-                <w:szCs w:val="24"/>
-                <w:lang w:val="en-US"/>
-              </w:rPr>
-            </w:pPr>
-            <w:r>
-              <w:rPr>
-                <w:rFonts w:cs="Times New Roman"/>
-                <w:color w:val="000000" w:themeColor="text1"/>
-                <w:sz w:val="24"/>
-                <w:szCs w:val="24"/>
-                <w:lang w:val="en-US"/>
-              </w:rPr>
-              <w:t>double</w:t>
-            </w:r>
-          </w:p>
-        </w:tc>
-        <w:tc>
-          <w:tcPr>
-            <w:tcW w:w="4394" w:type="dxa"/>
-          </w:tcPr>
-          <w:p>
-            <w:pPr>
-              <w:pStyle w:val="ad"/>
-              <w:jc w:val="center"/>
-              <w:rPr>
-                <w:rFonts w:cs="Times New Roman"/>
-                <w:color w:val="000000" w:themeColor="text1"/>
-                <w:sz w:val="24"/>
-                <w:szCs w:val="24"/>
-              </w:rPr>
-            </w:pPr>
-            <w:r>
-              <w:rPr>
-                <w:rFonts w:cs="Times New Roman"/>
-                <w:color w:val="000000" w:themeColor="text1"/>
-                <w:sz w:val="24"/>
-                <w:szCs w:val="24"/>
-              </w:rPr>
-              <w:t>Возвращает и устанавливает значение отверстия под кран раковины</w:t>
-            </w:r>
-          </w:p>
-        </w:tc>
-      </w:tr>
-      <w:tr>
-        <w:tc>
-          <w:tcPr>
-            <w:tcW w:w="2904" w:type="dxa"/>
-          </w:tcPr>
-          <w:p>
-            <w:pPr>
-              <w:pStyle w:val="ad"/>
-              <w:jc w:val="center"/>
-              <w:rPr>
-                <w:rFonts w:cs="Times New Roman"/>
-                <w:color w:val="000000" w:themeColor="text1"/>
-                <w:sz w:val="24"/>
-                <w:szCs w:val="24"/>
-                <w:lang w:val="en-US"/>
-              </w:rPr>
-            </w:pPr>
-            <w:r>
-              <w:rPr>
-                <w:rFonts w:cs="Times New Roman"/>
-                <w:color w:val="000000" w:themeColor="text1"/>
-                <w:sz w:val="24"/>
-                <w:szCs w:val="24"/>
-                <w:lang w:val="en-US"/>
-              </w:rPr>
-              <w:t>FilterSinkX</w:t>
-            </w:r>
-          </w:p>
-        </w:tc>
-        <w:tc>
-          <w:tcPr>
-            <w:tcW w:w="2053" w:type="dxa"/>
-          </w:tcPr>
-          <w:p>
-            <w:pPr>
-              <w:pStyle w:val="ad"/>
-              <w:jc w:val="center"/>
-              <w:rPr>
-                <w:rFonts w:cs="Times New Roman"/>
-                <w:color w:val="000000" w:themeColor="text1"/>
-                <w:sz w:val="24"/>
-                <w:szCs w:val="24"/>
-                <w:lang w:val="en-US"/>
-              </w:rPr>
-            </w:pPr>
-            <w:r>
-              <w:rPr>
-                <w:rFonts w:cs="Times New Roman"/>
-                <w:color w:val="000000" w:themeColor="text1"/>
-                <w:sz w:val="24"/>
-                <w:szCs w:val="24"/>
-                <w:lang w:val="en-US"/>
-              </w:rPr>
-              <w:t>double</w:t>
-            </w:r>
-          </w:p>
-        </w:tc>
-        <w:tc>
-          <w:tcPr>
-            <w:tcW w:w="4394" w:type="dxa"/>
-          </w:tcPr>
-          <w:p>
-            <w:pPr>
-              <w:pStyle w:val="ad"/>
-              <w:jc w:val="center"/>
-              <w:rPr>
-                <w:rFonts w:cs="Times New Roman"/>
-                <w:color w:val="000000" w:themeColor="text1"/>
-                <w:sz w:val="24"/>
-                <w:szCs w:val="24"/>
-              </w:rPr>
-            </w:pPr>
-            <w:r>
-              <w:rPr>
-                <w:rFonts w:cs="Times New Roman"/>
-                <w:color w:val="000000" w:themeColor="text1"/>
-                <w:sz w:val="24"/>
-                <w:szCs w:val="24"/>
-              </w:rPr>
-              <w:t xml:space="preserve">Возвращает и устанавливает значение координаты  </w:t>
-            </w:r>
-            <w:r>
-              <w:rPr>
-                <w:rFonts w:cs="Times New Roman"/>
-                <w:color w:val="000000" w:themeColor="text1"/>
-                <w:sz w:val="24"/>
-                <w:szCs w:val="24"/>
-                <w:lang w:val="en-US"/>
-              </w:rPr>
-              <w:t>X</w:t>
-            </w:r>
-            <w:r>
-              <w:rPr>
-                <w:rFonts w:cs="Times New Roman"/>
-                <w:color w:val="000000" w:themeColor="text1"/>
-                <w:sz w:val="24"/>
-                <w:szCs w:val="24"/>
-              </w:rPr>
-              <w:t xml:space="preserve"> </w:t>
-            </w:r>
-            <w:r>
-              <w:rPr>
-                <w:rFonts w:cs="Times New Roman"/>
-                <w:color w:val="000000" w:themeColor="text1"/>
-                <w:sz w:val="24"/>
-                <w:szCs w:val="24"/>
-              </w:rPr>
-              <w:t>отверстия под фильтр раковины</w:t>
-            </w:r>
-          </w:p>
-        </w:tc>
-      </w:tr>
-      <w:tr>
-        <w:tc>
-          <w:tcPr>
-            <w:tcW w:w="2904" w:type="dxa"/>
-          </w:tcPr>
-          <w:p>
-            <w:pPr>
-              <w:pStyle w:val="ad"/>
-              <w:jc w:val="center"/>
-              <w:rPr>
-                <w:rFonts w:cs="Times New Roman"/>
-                <w:color w:val="000000" w:themeColor="text1"/>
-                <w:sz w:val="24"/>
-                <w:szCs w:val="24"/>
-                <w:lang w:val="en-US"/>
-              </w:rPr>
-            </w:pPr>
-            <w:r>
-              <w:rPr>
-                <w:rFonts w:cs="Times New Roman"/>
-                <w:color w:val="000000" w:themeColor="text1"/>
-                <w:sz w:val="24"/>
-                <w:szCs w:val="24"/>
-                <w:lang w:val="en-US"/>
-              </w:rPr>
-              <w:t>FilterSinkY</w:t>
-            </w:r>
-          </w:p>
-        </w:tc>
-        <w:tc>
-          <w:tcPr>
-            <w:tcW w:w="2053" w:type="dxa"/>
-          </w:tcPr>
-          <w:p>
-            <w:pPr>
-              <w:pStyle w:val="ad"/>
-              <w:jc w:val="center"/>
-              <w:rPr>
-                <w:rFonts w:cs="Times New Roman"/>
-                <w:color w:val="000000" w:themeColor="text1"/>
-                <w:sz w:val="24"/>
-                <w:szCs w:val="24"/>
-                <w:lang w:val="en-US"/>
-              </w:rPr>
-            </w:pPr>
-            <w:r>
-              <w:rPr>
-                <w:rFonts w:cs="Times New Roman"/>
-                <w:color w:val="000000" w:themeColor="text1"/>
-                <w:sz w:val="24"/>
-                <w:szCs w:val="24"/>
-                <w:lang w:val="en-US"/>
-              </w:rPr>
-              <w:t>double</w:t>
-            </w:r>
-          </w:p>
-        </w:tc>
-        <w:tc>
-          <w:tcPr>
-            <w:tcW w:w="4394" w:type="dxa"/>
-          </w:tcPr>
-          <w:p>
-            <w:pPr>
-              <w:pStyle w:val="ad"/>
-              <w:jc w:val="center"/>
-              <w:rPr>
-                <w:rFonts w:cs="Times New Roman"/>
-                <w:color w:val="000000" w:themeColor="text1"/>
-                <w:sz w:val="24"/>
-                <w:szCs w:val="24"/>
-              </w:rPr>
-            </w:pPr>
-            <w:r>
-              <w:rPr>
-                <w:rFonts w:cs="Times New Roman"/>
-                <w:color w:val="000000" w:themeColor="text1"/>
-                <w:sz w:val="24"/>
-                <w:szCs w:val="24"/>
-              </w:rPr>
-              <w:t xml:space="preserve">Возвращает и устанавливает значение координаты  </w:t>
-            </w:r>
-            <w:r>
-              <w:rPr>
-                <w:rFonts w:cs="Times New Roman"/>
-                <w:color w:val="000000" w:themeColor="text1"/>
-                <w:sz w:val="24"/>
-                <w:szCs w:val="24"/>
-                <w:lang w:val="en-US"/>
-              </w:rPr>
-              <w:t>Y</w:t>
-            </w:r>
-            <w:r>
-              <w:rPr>
-                <w:rFonts w:cs="Times New Roman"/>
-                <w:color w:val="000000" w:themeColor="text1"/>
-                <w:sz w:val="24"/>
-                <w:szCs w:val="24"/>
-              </w:rPr>
-              <w:t xml:space="preserve"> </w:t>
-            </w:r>
-            <w:r>
-              <w:rPr>
-                <w:rFonts w:cs="Times New Roman"/>
-                <w:color w:val="000000" w:themeColor="text1"/>
-                <w:sz w:val="24"/>
-                <w:szCs w:val="24"/>
-              </w:rPr>
-              <w:t>отверстия под фильтр раковины</w:t>
+                <w:bCs/>
+                <w:sz w:val="24"/>
+                <w:szCs w:val="24"/>
+              </w:rPr>
+            </w:pPr>
+            <w:r>
+              <w:rPr>
+                <w:bCs/>
+                <w:sz w:val="24"/>
+                <w:szCs w:val="24"/>
+              </w:rPr>
+              <w:t>Проверка диапазона входных значений параметров</w:t>
             </w:r>
           </w:p>
         </w:tc>
@@ -6730,387 +7574,34 @@
     </w:tbl>
     <w:p>
       <w:pPr>
-        <w:pStyle w:val="ad"/>
         <w:ind w:firstLine="708"/>
+      </w:pPr>
+      <w:r>
+        <w:t>Таблица 3.5</w:t>
+      </w:r>
+      <w:r>
+        <w:t xml:space="preserve"> – </w:t>
+      </w:r>
+      <w:r>
         <w:rPr>
           <w:bCs/>
-          <w:szCs w:val="28"/>
-        </w:rPr>
-      </w:pPr>
-      <w:r>
-        <w:rPr>
-          <w:bCs/>
-          <w:szCs w:val="28"/>
-        </w:rPr>
-        <w:t>Таблица 3.</w:t>
-      </w:r>
-      <w:r>
-        <w:rPr>
-          <w:bCs/>
-          <w:szCs w:val="28"/>
-        </w:rPr>
-        <w:t>4</w:t>
-      </w:r>
-      <w:r>
-        <w:rPr>
-          <w:bCs/>
-          <w:szCs w:val="28"/>
-        </w:rPr>
-        <w:t xml:space="preserve"> – Описание </w:t>
-      </w:r>
-      <w:r>
-        <w:rPr>
-          <w:bCs/>
-          <w:szCs w:val="28"/>
-        </w:rPr>
-        <w:t>полей, методов, сущностей класса «</w:t>
-      </w:r>
-      <w:r>
-        <w:rPr>
-          <w:bCs/>
-          <w:szCs w:val="28"/>
+        </w:rPr>
+        <w:t>Описание полей, методов, сущностей класса «</w:t>
+      </w:r>
+      <w:proofErr w:type="spellStart"/>
+      <w:r>
+        <w:rPr>
           <w:lang w:val="en-US"/>
         </w:rPr>
-        <w:t>Check</w:t>
-      </w:r>
-      <w:r>
-        <w:rPr>
-          <w:bCs/>
-          <w:szCs w:val="28"/>
+        <w:t>Sink</w:t>
+      </w:r>
+      <w:r>
+        <w:rPr>
           <w:lang w:val="en-US"/>
         </w:rPr>
-        <w:t>Parameter</w:t>
-      </w:r>
-      <w:r>
-        <w:rPr>
-          <w:bCs/>
-          <w:szCs w:val="28"/>
-        </w:rPr>
-        <w:t>».</w:t>
-      </w:r>
-    </w:p>
-    <w:tbl>
-      <w:tblPr>
-        <w:tblStyle w:val="af7"/>
-        <w:tblW w:w="9351" w:type="dxa"/>
-        <w:tblLook w:val="04A0" w:firstRow="1" w:lastRow="0" w:firstColumn="1" w:lastColumn="0" w:noHBand="0" w:noVBand="1"/>
-      </w:tblPr>
-      <w:tblGrid>
-        <w:gridCol w:w="4957"/>
-        <w:gridCol w:w="4394"/>
-      </w:tblGrid>
-      <w:tr>
-        <w:tc>
-          <w:tcPr>
-            <w:tcW w:w="4957" w:type="dxa"/>
-          </w:tcPr>
-          <w:p>
-            <w:pPr>
-              <w:pStyle w:val="ad"/>
-              <w:jc w:val="center"/>
-              <w:rPr>
-                <w:bCs/>
-                <w:szCs w:val="28"/>
-              </w:rPr>
-            </w:pPr>
-            <w:r>
-              <w:rPr>
-                <w:bCs/>
-                <w:sz w:val="24"/>
-                <w:szCs w:val="24"/>
-              </w:rPr>
-              <w:t>Название метода</w:t>
-            </w:r>
-            <w:r>
-              <w:rPr>
-                <w:bCs/>
-                <w:sz w:val="24"/>
-                <w:szCs w:val="24"/>
-              </w:rPr>
-              <w:t>/</w:t>
-            </w:r>
-            <w:r>
-              <w:rPr>
-                <w:bCs/>
-                <w:sz w:val="24"/>
-                <w:szCs w:val="24"/>
-              </w:rPr>
-              <w:t>поля</w:t>
-            </w:r>
-          </w:p>
-        </w:tc>
-        <w:tc>
-          <w:tcPr>
-            <w:tcW w:w="4394" w:type="dxa"/>
-          </w:tcPr>
-          <w:p>
-            <w:pPr>
-              <w:pStyle w:val="ad"/>
-              <w:jc w:val="center"/>
-              <w:rPr>
-                <w:bCs/>
-                <w:szCs w:val="28"/>
-              </w:rPr>
-            </w:pPr>
-            <w:r>
-              <w:rPr>
-                <w:bCs/>
-                <w:sz w:val="24"/>
-                <w:szCs w:val="24"/>
-              </w:rPr>
-              <w:t>Описание</w:t>
-            </w:r>
-          </w:p>
-        </w:tc>
-      </w:tr>
-      <w:tr>
-        <w:tc>
-          <w:tcPr>
-            <w:tcW w:w="4957" w:type="dxa"/>
-          </w:tcPr>
-          <w:p>
-            <w:pPr>
-              <w:pStyle w:val="ad"/>
-              <w:jc w:val="center"/>
-              <w:rPr>
-                <w:bCs/>
-                <w:sz w:val="24"/>
-                <w:szCs w:val="24"/>
-                <w:lang w:val="en-US"/>
-              </w:rPr>
-            </w:pPr>
-            <w:r>
-              <w:rPr>
-                <w:bCs/>
-                <w:sz w:val="24"/>
-                <w:szCs w:val="24"/>
-                <w:lang w:val="en-US"/>
-              </w:rPr>
-              <w:t xml:space="preserve">+ </w:t>
-            </w:r>
-            <w:r>
-              <w:rPr>
-                <w:bCs/>
-                <w:sz w:val="24"/>
-                <w:szCs w:val="24"/>
-                <w:lang w:val="en-US"/>
-              </w:rPr>
-              <w:t>RangeCheck</w:t>
-            </w:r>
-            <w:r>
-              <w:rPr>
-                <w:bCs/>
-                <w:sz w:val="24"/>
-                <w:szCs w:val="24"/>
-                <w:lang w:val="en-US"/>
-              </w:rPr>
-              <w:t>(</w:t>
-            </w:r>
-            <w:r>
-              <w:rPr>
-                <w:rFonts w:cs="Times New Roman"/>
-                <w:color w:val="000000" w:themeColor="text1"/>
-                <w:sz w:val="24"/>
-                <w:szCs w:val="24"/>
-                <w:lang w:val="en-US"/>
-              </w:rPr>
-              <w:t>double</w:t>
-            </w:r>
-            <w:r>
-              <w:rPr>
-                <w:rFonts w:cs="Times New Roman"/>
-                <w:color w:val="000000" w:themeColor="text1"/>
-                <w:sz w:val="24"/>
-                <w:szCs w:val="24"/>
-                <w:lang w:val="en-US"/>
-              </w:rPr>
-              <w:t xml:space="preserve">, </w:t>
-            </w:r>
-            <w:r>
-              <w:rPr>
-                <w:rFonts w:cs="Times New Roman"/>
-                <w:color w:val="000000" w:themeColor="text1"/>
-                <w:sz w:val="24"/>
-                <w:szCs w:val="24"/>
-                <w:lang w:val="en-US"/>
-              </w:rPr>
-              <w:t>double</w:t>
-            </w:r>
-            <w:r>
-              <w:rPr>
-                <w:rFonts w:cs="Times New Roman"/>
-                <w:color w:val="000000" w:themeColor="text1"/>
-                <w:sz w:val="24"/>
-                <w:szCs w:val="24"/>
-                <w:lang w:val="en-US"/>
-              </w:rPr>
-              <w:t xml:space="preserve">, </w:t>
-            </w:r>
-            <w:r>
-              <w:rPr>
-                <w:rFonts w:cs="Times New Roman"/>
-                <w:color w:val="000000" w:themeColor="text1"/>
-                <w:sz w:val="24"/>
-                <w:szCs w:val="24"/>
-                <w:lang w:val="en-US"/>
-              </w:rPr>
-              <w:t>double</w:t>
-            </w:r>
-            <w:r>
-              <w:rPr>
-                <w:rFonts w:cs="Times New Roman"/>
-                <w:color w:val="000000" w:themeColor="text1"/>
-                <w:sz w:val="24"/>
-                <w:szCs w:val="24"/>
-                <w:lang w:val="en-US"/>
-              </w:rPr>
-              <w:t xml:space="preserve">, </w:t>
-            </w:r>
-            <w:r>
-              <w:rPr>
-                <w:rFonts w:cs="Times New Roman"/>
-                <w:color w:val="000000" w:themeColor="text1"/>
-                <w:sz w:val="24"/>
-                <w:szCs w:val="24"/>
-                <w:lang w:val="en-US"/>
-              </w:rPr>
-              <w:t>SinkParametersType</w:t>
-            </w:r>
-            <w:r>
-              <w:rPr>
-                <w:rFonts w:cs="Times New Roman"/>
-                <w:color w:val="000000" w:themeColor="text1"/>
-                <w:sz w:val="24"/>
-                <w:szCs w:val="24"/>
-                <w:lang w:val="en-US"/>
-              </w:rPr>
-              <w:t xml:space="preserve">, </w:t>
-            </w:r>
-            <w:r>
-              <w:rPr>
-                <w:rFonts w:cs="Times New Roman"/>
-                <w:color w:val="000000" w:themeColor="text1"/>
-                <w:sz w:val="24"/>
-                <w:szCs w:val="24"/>
-                <w:lang w:val="en-US"/>
-              </w:rPr>
-              <w:t>Dictionary</w:t>
-            </w:r>
-            <w:r>
-              <w:rPr>
-                <w:rFonts w:cs="Times New Roman"/>
-                <w:color w:val="000000" w:themeColor="text1"/>
-                <w:sz w:val="24"/>
-                <w:szCs w:val="24"/>
-                <w:lang w:val="en-US"/>
-              </w:rPr>
-              <w:t>&lt;</w:t>
-            </w:r>
-            <w:r>
-              <w:rPr>
-                <w:rFonts w:cs="Times New Roman"/>
-                <w:color w:val="000000" w:themeColor="text1"/>
-                <w:sz w:val="24"/>
-                <w:szCs w:val="24"/>
-                <w:lang w:val="en-US"/>
-              </w:rPr>
-              <w:t>Sink</w:t>
-            </w:r>
-            <w:r>
-              <w:rPr>
-                <w:rFonts w:cs="Times New Roman"/>
-                <w:color w:val="000000" w:themeColor="text1"/>
-                <w:sz w:val="24"/>
-                <w:szCs w:val="24"/>
-                <w:lang w:val="en-US"/>
-              </w:rPr>
-              <w:t>ParametersType</w:t>
-            </w:r>
-            <w:r>
-              <w:rPr>
-                <w:rFonts w:cs="Times New Roman"/>
-                <w:color w:val="000000" w:themeColor="text1"/>
-                <w:sz w:val="24"/>
-                <w:szCs w:val="24"/>
-                <w:lang w:val="en-US"/>
-              </w:rPr>
-              <w:t xml:space="preserve">, </w:t>
-            </w:r>
-            <w:r>
-              <w:rPr>
-                <w:rFonts w:cs="Times New Roman"/>
-                <w:color w:val="000000" w:themeColor="text1"/>
-                <w:sz w:val="24"/>
-                <w:szCs w:val="24"/>
-                <w:lang w:val="en-US"/>
-              </w:rPr>
-              <w:t>string&gt;</w:t>
-            </w:r>
-            <w:r>
-              <w:rPr>
-                <w:bCs/>
-                <w:sz w:val="24"/>
-                <w:szCs w:val="24"/>
-                <w:lang w:val="en-US"/>
-              </w:rPr>
-              <w:t>)</w:t>
-            </w:r>
-          </w:p>
-        </w:tc>
-        <w:tc>
-          <w:tcPr>
-            <w:tcW w:w="4394" w:type="dxa"/>
-          </w:tcPr>
-          <w:p>
-            <w:pPr>
-              <w:pStyle w:val="ad"/>
-              <w:jc w:val="center"/>
-              <w:rPr>
-                <w:bCs/>
-                <w:sz w:val="24"/>
-                <w:szCs w:val="24"/>
-              </w:rPr>
-            </w:pPr>
-            <w:r>
-              <w:rPr>
-                <w:bCs/>
-                <w:sz w:val="24"/>
-                <w:szCs w:val="24"/>
-              </w:rPr>
-              <w:t>Проверка диапазона входных значений параметров</w:t>
-            </w:r>
-          </w:p>
-        </w:tc>
-      </w:tr>
-    </w:tbl>
-    <w:p>
-      <w:pPr>
-        <w:ind w:firstLine="708"/>
-      </w:pPr>
-      <w:r>
-        <w:t>Таблица 3.5</w:t>
-      </w:r>
-      <w:r>
-        <w:t xml:space="preserve"> – </w:t>
-      </w:r>
-      <w:r>
-        <w:rPr>
-          <w:bCs/>
-        </w:rPr>
-        <w:t>Описание полей, методов, сущностей класса «</w:t>
-      </w:r>
-      <w:r>
-        <w:rPr>
-          <w:lang w:val="en-US"/>
-        </w:rPr>
-        <w:t>Sink</w:t>
-      </w:r>
-      <w:r>
-        <w:rPr>
-          <w:lang w:val="en-US"/>
-        </w:rPr>
         <w:t>Form</w:t>
       </w:r>
+      <w:proofErr w:type="spellEnd"/>
       <w:r>
         <w:rPr>
           <w:bCs/>
@@ -7223,6 +7714,7 @@
               </w:rPr>
               <w:t>Sink</w:t>
             </w:r>
+            <w:proofErr w:type="spellStart"/>
             <w:r>
               <w:rPr>
                 <w:rFonts w:cs="Times New Roman"/>
@@ -7232,6 +7724,7 @@
               </w:rPr>
               <w:t>Parameters</w:t>
             </w:r>
+            <w:proofErr w:type="spellEnd"/>
             <w:r>
               <w:rPr>
                 <w:rFonts w:cs="Times New Roman"/>
@@ -7248,8 +7741,19 @@
                 <w:sz w:val="24"/>
                 <w:szCs w:val="24"/>
               </w:rPr>
-              <w:t>_changeableParameter</w:t>
-            </w:r>
+              <w:t>_</w:t>
+            </w:r>
+            <w:proofErr w:type="spellStart"/>
+            <w:r>
+              <w:rPr>
+                <w:rFonts w:cs="Times New Roman"/>
+                <w:color w:val="000000" w:themeColor="text1"/>
+                <w:sz w:val="24"/>
+                <w:szCs w:val="24"/>
+              </w:rPr>
+              <w:t>changeableParameter</w:t>
+            </w:r>
+            <w:proofErr w:type="spellEnd"/>
           </w:p>
         </w:tc>
         <w:tc>
@@ -7287,6 +7791,7 @@
               </w:rPr>
               <w:t>Sink</w:t>
             </w:r>
+            <w:proofErr w:type="spellStart"/>
             <w:r>
               <w:rPr>
                 <w:rFonts w:cs="Times New Roman"/>
@@ -7296,6 +7801,7 @@
               </w:rPr>
               <w:t>Parameter</w:t>
             </w:r>
+            <w:proofErr w:type="spellEnd"/>
             <w:r>
               <w:rPr>
                 <w:rFonts w:cs="Times New Roman"/>
@@ -7324,6 +7830,7 @@
                 <w:szCs w:val="24"/>
               </w:rPr>
             </w:pPr>
+            <w:proofErr w:type="spellStart"/>
             <w:r>
               <w:rPr>
                 <w:rFonts w:cs="Times New Roman"/>
@@ -7333,6 +7840,7 @@
               </w:rPr>
               <w:t>Color</w:t>
             </w:r>
+            <w:proofErr w:type="spellEnd"/>
             <w:r>
               <w:rPr>
                 <w:rFonts w:cs="Times New Roman"/>
@@ -7349,8 +7857,19 @@
                 <w:sz w:val="24"/>
                 <w:szCs w:val="24"/>
               </w:rPr>
-              <w:t xml:space="preserve"> _correctColor</w:t>
-            </w:r>
+              <w:t xml:space="preserve"> _</w:t>
+            </w:r>
+            <w:proofErr w:type="spellStart"/>
+            <w:r>
+              <w:rPr>
+                <w:rFonts w:cs="Times New Roman"/>
+                <w:color w:val="000000" w:themeColor="text1"/>
+                <w:sz w:val="24"/>
+                <w:szCs w:val="24"/>
+              </w:rPr>
+              <w:t>correctColor</w:t>
+            </w:r>
+            <w:proofErr w:type="spellEnd"/>
           </w:p>
         </w:tc>
         <w:tc>
@@ -7396,6 +7915,7 @@
                 <w:szCs w:val="24"/>
               </w:rPr>
             </w:pPr>
+            <w:proofErr w:type="spellStart"/>
             <w:r>
               <w:rPr>
                 <w:rFonts w:cs="Times New Roman"/>
@@ -7405,6 +7925,7 @@
               </w:rPr>
               <w:t>Color</w:t>
             </w:r>
+            <w:proofErr w:type="spellEnd"/>
             <w:r>
               <w:rPr>
                 <w:rFonts w:cs="Times New Roman"/>
@@ -7422,8 +7943,19 @@
                 <w:sz w:val="24"/>
                 <w:szCs w:val="24"/>
               </w:rPr>
-              <w:t xml:space="preserve"> _incorrectColor</w:t>
-            </w:r>
+              <w:t xml:space="preserve"> _</w:t>
+            </w:r>
+            <w:proofErr w:type="spellStart"/>
+            <w:r>
+              <w:rPr>
+                <w:rFonts w:cs="Times New Roman"/>
+                <w:color w:val="000000" w:themeColor="text1"/>
+                <w:sz w:val="24"/>
+                <w:szCs w:val="24"/>
+              </w:rPr>
+              <w:t>incorrectColor</w:t>
+            </w:r>
+            <w:proofErr w:type="spellEnd"/>
           </w:p>
         </w:tc>
         <w:tc>
@@ -7488,7 +8020,40 @@
                 <w:szCs w:val="24"/>
                 <w:lang w:val="en-US"/>
               </w:rPr>
-              <w:t>ary&lt;TextBox, Action&lt;double&gt;&gt;: _valueT</w:t>
+              <w:t>ary&lt;</w:t>
+            </w:r>
+            <w:proofErr w:type="spellStart"/>
+            <w:r>
+              <w:rPr>
+                <w:rFonts w:cs="Times New Roman"/>
+                <w:color w:val="000000" w:themeColor="text1"/>
+                <w:sz w:val="24"/>
+                <w:szCs w:val="24"/>
+                <w:lang w:val="en-US"/>
+              </w:rPr>
+              <w:t>TextBox</w:t>
+            </w:r>
+            <w:proofErr w:type="spellEnd"/>
+            <w:r>
+              <w:rPr>
+                <w:rFonts w:cs="Times New Roman"/>
+                <w:color w:val="000000" w:themeColor="text1"/>
+                <w:sz w:val="24"/>
+                <w:szCs w:val="24"/>
+                <w:lang w:val="en-US"/>
+              </w:rPr>
+              <w:t>, Action&lt;double&gt;&gt;: _</w:t>
+            </w:r>
+            <w:proofErr w:type="spellStart"/>
+            <w:r>
+              <w:rPr>
+                <w:rFonts w:cs="Times New Roman"/>
+                <w:color w:val="000000" w:themeColor="text1"/>
+                <w:sz w:val="24"/>
+                <w:szCs w:val="24"/>
+                <w:lang w:val="en-US"/>
+              </w:rPr>
+              <w:t>valueT</w:t>
             </w:r>
             <w:r>
               <w:rPr>
@@ -7500,6 +8065,7 @@
               </w:rPr>
               <w:t>extBox</w:t>
             </w:r>
+            <w:proofErr w:type="spellEnd"/>
           </w:p>
         </w:tc>
         <w:tc>
@@ -7542,13 +8108,32 @@
                 <w:sz w:val="24"/>
                 <w:szCs w:val="24"/>
               </w:rPr>
-              <w:t xml:space="preserve"> и его текстбокс.</w:t>
+              <w:t xml:space="preserve"> и его </w:t>
+            </w:r>
+            <w:proofErr w:type="spellStart"/>
+            <w:r>
+              <w:rPr>
+                <w:rFonts w:cs="Times New Roman"/>
+                <w:color w:val="000000" w:themeColor="text1"/>
+                <w:sz w:val="24"/>
+                <w:szCs w:val="24"/>
+              </w:rPr>
+              <w:t>текстбокс</w:t>
+            </w:r>
+            <w:proofErr w:type="spellEnd"/>
+            <w:r>
+              <w:rPr>
+                <w:rFonts w:cs="Times New Roman"/>
+                <w:color w:val="000000" w:themeColor="text1"/>
+                <w:sz w:val="24"/>
+                <w:szCs w:val="24"/>
+              </w:rPr>
+              <w:t>.</w:t>
             </w:r>
           </w:p>
         </w:tc>
       </w:tr>
     </w:tbl>
-    <w:p/>
     <w:p>
       <w:pPr>
         <w:ind w:firstLine="708"/>
@@ -7585,15 +8170,49 @@
                 <w:lang w:val="en-US"/>
               </w:rPr>
             </w:pPr>
-            <w:r>
-              <w:rPr>
-                <w:rFonts w:cs="Times New Roman"/>
-                <w:color w:val="000000" w:themeColor="text1"/>
-                <w:sz w:val="24"/>
-                <w:szCs w:val="24"/>
-                <w:lang w:val="en-US"/>
-              </w:rPr>
-              <w:t>TextBoxValidator_TextChanged(object, EventArgs)</w:t>
+            <w:proofErr w:type="spellStart"/>
+            <w:r>
+              <w:rPr>
+                <w:rFonts w:cs="Times New Roman"/>
+                <w:color w:val="000000" w:themeColor="text1"/>
+                <w:sz w:val="24"/>
+                <w:szCs w:val="24"/>
+                <w:lang w:val="en-US"/>
+              </w:rPr>
+              <w:t>TextBoxValidator_TextChanged</w:t>
+            </w:r>
+            <w:proofErr w:type="spellEnd"/>
+            <w:r>
+              <w:rPr>
+                <w:rFonts w:cs="Times New Roman"/>
+                <w:color w:val="000000" w:themeColor="text1"/>
+                <w:sz w:val="24"/>
+                <w:szCs w:val="24"/>
+                <w:lang w:val="en-US"/>
+              </w:rPr>
+              <w:t xml:space="preserve">(object, </w:t>
+            </w:r>
+            <w:proofErr w:type="spellStart"/>
+            <w:r>
+              <w:rPr>
+                <w:rFonts w:cs="Times New Roman"/>
+                <w:color w:val="000000" w:themeColor="text1"/>
+                <w:sz w:val="24"/>
+                <w:szCs w:val="24"/>
+                <w:lang w:val="en-US"/>
+              </w:rPr>
+              <w:t>EventArgs</w:t>
+            </w:r>
+            <w:proofErr w:type="spellEnd"/>
+            <w:r>
+              <w:rPr>
+                <w:rFonts w:cs="Times New Roman"/>
+                <w:color w:val="000000" w:themeColor="text1"/>
+                <w:sz w:val="24"/>
+                <w:szCs w:val="24"/>
+                <w:lang w:val="en-US"/>
+              </w:rPr>
+              <w:t>)</w:t>
             </w:r>
           </w:p>
         </w:tc>
@@ -7613,14 +8232,45 @@
                 <w:lang w:val="en-US"/>
               </w:rPr>
             </w:pPr>
-            <w:r>
-              <w:rPr>
-                <w:rFonts w:cs="Times New Roman"/>
-                <w:color w:val="000000" w:themeColor="text1"/>
-                <w:sz w:val="24"/>
-                <w:szCs w:val="24"/>
-              </w:rPr>
-              <w:t>Валидация текстбоксов.</w:t>
+            <w:proofErr w:type="spellStart"/>
+            <w:r>
+              <w:rPr>
+                <w:rFonts w:cs="Times New Roman"/>
+                <w:color w:val="000000" w:themeColor="text1"/>
+                <w:sz w:val="24"/>
+                <w:szCs w:val="24"/>
+              </w:rPr>
+              <w:t>Валидация</w:t>
+            </w:r>
+            <w:proofErr w:type="spellEnd"/>
+            <w:r>
+              <w:rPr>
+                <w:rFonts w:cs="Times New Roman"/>
+                <w:color w:val="000000" w:themeColor="text1"/>
+                <w:sz w:val="24"/>
+                <w:szCs w:val="24"/>
+              </w:rPr>
+              <w:t xml:space="preserve"> </w:t>
+            </w:r>
+            <w:proofErr w:type="spellStart"/>
+            <w:r>
+              <w:rPr>
+                <w:rFonts w:cs="Times New Roman"/>
+                <w:color w:val="000000" w:themeColor="text1"/>
+                <w:sz w:val="24"/>
+                <w:szCs w:val="24"/>
+              </w:rPr>
+              <w:t>текстбоксов</w:t>
+            </w:r>
+            <w:proofErr w:type="spellEnd"/>
+            <w:r>
+              <w:rPr>
+                <w:rFonts w:cs="Times New Roman"/>
+                <w:color w:val="000000" w:themeColor="text1"/>
+                <w:sz w:val="24"/>
+                <w:szCs w:val="24"/>
+              </w:rPr>
+              <w:t>.</w:t>
             </w:r>
           </w:p>
         </w:tc>
@@ -7642,15 +8292,49 @@
                 <w:lang w:val="en-US"/>
               </w:rPr>
             </w:pPr>
-            <w:r>
-              <w:rPr>
-                <w:rFonts w:cs="Times New Roman"/>
-                <w:color w:val="000000" w:themeColor="text1"/>
-                <w:sz w:val="24"/>
-                <w:szCs w:val="24"/>
-                <w:lang w:val="en-US"/>
-              </w:rPr>
-              <w:t>CheckForCommasAndNumbers_KeyPress(object, KeyPressEventArgs)</w:t>
+            <w:proofErr w:type="spellStart"/>
+            <w:r>
+              <w:rPr>
+                <w:rFonts w:cs="Times New Roman"/>
+                <w:color w:val="000000" w:themeColor="text1"/>
+                <w:sz w:val="24"/>
+                <w:szCs w:val="24"/>
+                <w:lang w:val="en-US"/>
+              </w:rPr>
+              <w:t>CheckForCommasAndNumbers_KeyPress</w:t>
+            </w:r>
+            <w:proofErr w:type="spellEnd"/>
+            <w:r>
+              <w:rPr>
+                <w:rFonts w:cs="Times New Roman"/>
+                <w:color w:val="000000" w:themeColor="text1"/>
+                <w:sz w:val="24"/>
+                <w:szCs w:val="24"/>
+                <w:lang w:val="en-US"/>
+              </w:rPr>
+              <w:t xml:space="preserve">(object, </w:t>
+            </w:r>
+            <w:proofErr w:type="spellStart"/>
+            <w:r>
+              <w:rPr>
+                <w:rFonts w:cs="Times New Roman"/>
+                <w:color w:val="000000" w:themeColor="text1"/>
+                <w:sz w:val="24"/>
+                <w:szCs w:val="24"/>
+                <w:lang w:val="en-US"/>
+              </w:rPr>
+              <w:t>KeyPressEventArgs</w:t>
+            </w:r>
+            <w:proofErr w:type="spellEnd"/>
+            <w:r>
+              <w:rPr>
+                <w:rFonts w:cs="Times New Roman"/>
+                <w:color w:val="000000" w:themeColor="text1"/>
+                <w:sz w:val="24"/>
+                <w:szCs w:val="24"/>
+                <w:lang w:val="en-US"/>
+              </w:rPr>
+              <w:t>)</w:t>
             </w:r>
           </w:p>
         </w:tc>
@@ -7676,7 +8360,27 @@
                 <w:sz w:val="24"/>
                 <w:szCs w:val="24"/>
               </w:rPr>
-              <w:t>Проверка содержания текстбоксом только одной запятой и цифры.</w:t>
+              <w:t xml:space="preserve">Проверка содержания </w:t>
+            </w:r>
+            <w:proofErr w:type="spellStart"/>
+            <w:r>
+              <w:rPr>
+                <w:rFonts w:cs="Times New Roman"/>
+                <w:color w:val="000000" w:themeColor="text1"/>
+                <w:sz w:val="24"/>
+                <w:szCs w:val="24"/>
+              </w:rPr>
+              <w:t>текстбоксом</w:t>
+            </w:r>
+            <w:proofErr w:type="spellEnd"/>
+            <w:r>
+              <w:rPr>
+                <w:rFonts w:cs="Times New Roman"/>
+                <w:color w:val="000000" w:themeColor="text1"/>
+                <w:sz w:val="24"/>
+                <w:szCs w:val="24"/>
+              </w:rPr>
+              <w:t xml:space="preserve"> только одной запятой и цифры.</w:t>
             </w:r>
           </w:p>
         </w:tc>
@@ -7698,6 +8402,7 @@
                 <w:lang w:val="en-US"/>
               </w:rPr>
             </w:pPr>
+            <w:proofErr w:type="spellStart"/>
             <w:r>
               <w:rPr>
                 <w:rFonts w:cs="Times New Roman"/>
@@ -7736,7 +8441,40 @@
                 <w:szCs w:val="24"/>
                 <w:lang w:val="en-US"/>
               </w:rPr>
-              <w:t>Button_Click(object, EventArgs)</w:t>
+              <w:t>Button_Click</w:t>
+            </w:r>
+            <w:proofErr w:type="spellEnd"/>
+            <w:r>
+              <w:rPr>
+                <w:rFonts w:cs="Times New Roman"/>
+                <w:color w:val="000000" w:themeColor="text1"/>
+                <w:sz w:val="24"/>
+                <w:szCs w:val="24"/>
+                <w:lang w:val="en-US"/>
+              </w:rPr>
+              <w:t xml:space="preserve">(object, </w:t>
+            </w:r>
+            <w:proofErr w:type="spellStart"/>
+            <w:r>
+              <w:rPr>
+                <w:rFonts w:cs="Times New Roman"/>
+                <w:color w:val="000000" w:themeColor="text1"/>
+                <w:sz w:val="24"/>
+                <w:szCs w:val="24"/>
+                <w:lang w:val="en-US"/>
+              </w:rPr>
+              <w:t>EventArgs</w:t>
+            </w:r>
+            <w:proofErr w:type="spellEnd"/>
+            <w:r>
+              <w:rPr>
+                <w:rFonts w:cs="Times New Roman"/>
+                <w:color w:val="000000" w:themeColor="text1"/>
+                <w:sz w:val="24"/>
+                <w:szCs w:val="24"/>
+                <w:lang w:val="en-US"/>
+              </w:rPr>
+              <w:t>)</w:t>
             </w:r>
           </w:p>
         </w:tc>
@@ -7762,7 +8500,47 @@
                 <w:sz w:val="24"/>
                 <w:szCs w:val="24"/>
               </w:rPr>
-              <w:t>Обработка нажатия на кнопку Build button.</w:t>
+              <w:t xml:space="preserve">Обработка нажатия на кнопку </w:t>
+            </w:r>
+            <w:proofErr w:type="spellStart"/>
+            <w:r>
+              <w:rPr>
+                <w:rFonts w:cs="Times New Roman"/>
+                <w:color w:val="000000" w:themeColor="text1"/>
+                <w:sz w:val="24"/>
+                <w:szCs w:val="24"/>
+              </w:rPr>
+              <w:t>Build</w:t>
+            </w:r>
+            <w:proofErr w:type="spellEnd"/>
+            <w:r>
+              <w:rPr>
+                <w:rFonts w:cs="Times New Roman"/>
+                <w:color w:val="000000" w:themeColor="text1"/>
+                <w:sz w:val="24"/>
+                <w:szCs w:val="24"/>
+              </w:rPr>
+              <w:t xml:space="preserve"> </w:t>
+            </w:r>
+            <w:proofErr w:type="spellStart"/>
+            <w:r>
+              <w:rPr>
+                <w:rFonts w:cs="Times New Roman"/>
+                <w:color w:val="000000" w:themeColor="text1"/>
+                <w:sz w:val="24"/>
+                <w:szCs w:val="24"/>
+              </w:rPr>
+              <w:t>button</w:t>
+            </w:r>
+            <w:proofErr w:type="spellEnd"/>
+            <w:r>
+              <w:rPr>
+                <w:rFonts w:cs="Times New Roman"/>
+                <w:color w:val="000000" w:themeColor="text1"/>
+                <w:sz w:val="24"/>
+                <w:szCs w:val="24"/>
+              </w:rPr>
+              <w:t>.</w:t>
             </w:r>
           </w:p>
         </w:tc>
@@ -7934,12 +8712,12 @@
         <w:ind w:firstLine="709"/>
         <w:jc w:val="center"/>
       </w:pPr>
-      <w:bookmarkStart w:id="12" w:name="_Toc122792387"/>
+      <w:bookmarkStart w:id="11" w:name="_Toc122792387"/>
       <w:r>
         <w:lastRenderedPageBreak/>
         <w:t>5 Описание программы для пользователя</w:t>
       </w:r>
-      <w:bookmarkEnd w:id="12"/>
+      <w:bookmarkEnd w:id="11"/>
     </w:p>
     <w:p>
       <w:pPr>
@@ -7965,19 +8743,19 @@
       <w:r>
         <w:t>5</w:t>
       </w:r>
-      <w:commentRangeStart w:id="13"/>
+      <w:commentRangeStart w:id="12"/>
       <w:r>
         <w:t>.1</w:t>
       </w:r>
       <w:r>
         <w:t xml:space="preserve"> </w:t>
       </w:r>
-      <w:commentRangeEnd w:id="13"/>
+      <w:commentRangeEnd w:id="12"/>
       <w:r>
         <w:rPr>
           <w:rStyle w:val="af0"/>
         </w:rPr>
-        <w:commentReference w:id="13"/>
+        <w:commentReference w:id="12"/>
       </w:r>
       <w:r>
         <w:t>представлен макет пользовательского интерфейса.</w:t>
@@ -8039,16 +8817,16 @@
       <w:r>
         <w:t>5</w:t>
       </w:r>
-      <w:commentRangeStart w:id="14"/>
+      <w:commentRangeStart w:id="13"/>
       <w:r>
         <w:t xml:space="preserve">.1 </w:t>
       </w:r>
-      <w:commentRangeEnd w:id="14"/>
+      <w:commentRangeEnd w:id="13"/>
       <w:r>
         <w:rPr>
           <w:rStyle w:val="af0"/>
         </w:rPr>
-        <w:commentReference w:id="14"/>
+        <w:commentReference w:id="13"/>
       </w:r>
       <w:r>
         <w:t>– Макет пользовательского интерфейса</w:t>
@@ -8103,6 +8881,8 @@
       <w:r>
         <w:t>3 – кнопка для построения модели раковины в Компас-3D.</w:t>
       </w:r>
+      <w:bookmarkStart w:id="14" w:name="_GoBack"/>
+      <w:bookmarkEnd w:id="14"/>
     </w:p>
     <w:p>
       <w:pPr>
@@ -8248,12 +9028,14 @@
       <w:r>
         <w:t xml:space="preserve">После ввода необходимых параметров, построить деталь в САПР </w:t>
       </w:r>
+      <w:proofErr w:type="spellStart"/>
       <w:r>
         <w:rPr>
           <w:lang w:val="en-US"/>
         </w:rPr>
         <w:t>Kompas</w:t>
       </w:r>
+      <w:proofErr w:type="spellEnd"/>
       <w:r>
         <w:t xml:space="preserve"> 3</w:t>
       </w:r>
@@ -8284,12 +9066,14 @@
       <w:r>
         <w:t xml:space="preserve">САПР </w:t>
       </w:r>
+      <w:proofErr w:type="spellStart"/>
       <w:r>
         <w:rPr>
           <w:lang w:val="en-US"/>
         </w:rPr>
         <w:t>Kompas</w:t>
       </w:r>
+      <w:proofErr w:type="spellEnd"/>
       <w:r>
         <w:t xml:space="preserve"> 3</w:t>
       </w:r>
@@ -8359,12 +9143,14 @@
       <w:r>
         <w:t xml:space="preserve">Рисунок 5.3 — Раковина, построенная по заданным параметрам в САПР </w:t>
       </w:r>
+      <w:proofErr w:type="spellStart"/>
       <w:r>
         <w:rPr>
           <w:lang w:val="en-US"/>
         </w:rPr>
         <w:t>Kompas</w:t>
       </w:r>
+      <w:proofErr w:type="spellEnd"/>
       <w:r>
         <w:t xml:space="preserve"> 3</w:t>
       </w:r>
@@ -8462,12 +9248,14 @@
       <w:r>
         <w:t xml:space="preserve"> проверки размеров модели с минимальным введенными параметрами в САПР </w:t>
       </w:r>
+      <w:proofErr w:type="spellStart"/>
       <w:r>
         <w:rPr>
           <w:lang w:val="en-US"/>
         </w:rPr>
         <w:t>Kompas</w:t>
       </w:r>
+      <w:proofErr w:type="spellEnd"/>
       <w:r>
         <w:t xml:space="preserve"> 3</w:t>
       </w:r>
@@ -8554,12 +9342,14 @@
       <w:r>
         <w:t xml:space="preserve"> </w:t>
       </w:r>
+      <w:proofErr w:type="spellStart"/>
       <w:r>
         <w:rPr>
           <w:lang w:val="en-US"/>
         </w:rPr>
         <w:t>Kompas</w:t>
       </w:r>
+      <w:proofErr w:type="spellEnd"/>
       <w:r>
         <w:t xml:space="preserve"> 3</w:t>
       </w:r>
@@ -8604,12 +9394,14 @@
       <w:r>
         <w:t xml:space="preserve"> введенными параметрами в САПР </w:t>
       </w:r>
+      <w:proofErr w:type="spellStart"/>
       <w:r>
         <w:rPr>
           <w:lang w:val="en-US"/>
         </w:rPr>
         <w:t>Kompas</w:t>
       </w:r>
+      <w:proofErr w:type="spellEnd"/>
       <w:r>
         <w:t xml:space="preserve"> 3</w:t>
       </w:r>
@@ -8699,12 +9491,14 @@
       <w:r>
         <w:t xml:space="preserve">параметрами в </w:t>
       </w:r>
+      <w:proofErr w:type="spellStart"/>
       <w:r>
         <w:rPr>
           <w:lang w:val="en-US"/>
         </w:rPr>
         <w:t>Kompas</w:t>
       </w:r>
+      <w:proofErr w:type="spellEnd"/>
       <w:r>
         <w:t xml:space="preserve"> 3</w:t>
       </w:r>
@@ -8787,12 +9581,14 @@
       <w:r>
         <w:t xml:space="preserve">параметрами в </w:t>
       </w:r>
+      <w:proofErr w:type="spellStart"/>
       <w:r>
         <w:rPr>
           <w:lang w:val="en-US"/>
         </w:rPr>
         <w:t>Kompas</w:t>
       </w:r>
+      <w:proofErr w:type="spellEnd"/>
       <w:r>
         <w:t xml:space="preserve"> 3</w:t>
       </w:r>
@@ -8846,7 +9642,23 @@
         <w:t xml:space="preserve">В целях проверки корректности работы методов и свойств классов при помощи </w:t>
       </w:r>
       <w:r>
-        <w:t xml:space="preserve">тестового фреймворка NUnit версии 3.13 </w:t>
+        <w:t xml:space="preserve">тестового </w:t>
+      </w:r>
+      <w:proofErr w:type="spellStart"/>
+      <w:r>
+        <w:t>фреймворка</w:t>
+      </w:r>
+      <w:proofErr w:type="spellEnd"/>
+      <w:r>
+        <w:t xml:space="preserve"> </w:t>
+      </w:r>
+      <w:proofErr w:type="spellStart"/>
+      <w:r>
+        <w:t>NUnit</w:t>
+      </w:r>
+      <w:proofErr w:type="spellEnd"/>
+      <w:r>
+        <w:t xml:space="preserve"> версии 3.13 </w:t>
       </w:r>
       <w:r>
         <w:rPr>
@@ -9120,6 +9932,7 @@
         </w:rPr>
         <w:t>_</w:t>
       </w:r>
+      <w:proofErr w:type="spellStart"/>
       <w:r>
         <w:rPr>
           <w:rFonts w:eastAsia="Calibri"/>
@@ -9127,12 +9940,14 @@
         </w:rPr>
         <w:t>WidthSink</w:t>
       </w:r>
+      <w:proofErr w:type="spellEnd"/>
       <w:r>
         <w:rPr>
           <w:rFonts w:eastAsia="Calibri"/>
         </w:rPr>
         <w:t>_</w:t>
       </w:r>
+      <w:proofErr w:type="spellStart"/>
       <w:r>
         <w:rPr>
           <w:rFonts w:eastAsia="Calibri"/>
@@ -9140,6 +9955,7 @@
         </w:rPr>
         <w:t>GetCorrectValue</w:t>
       </w:r>
+      <w:proofErr w:type="spellEnd"/>
     </w:p>
     <w:tbl>
       <w:tblPr>
@@ -9208,12 +10024,14 @@
             <w:r>
               <w:t xml:space="preserve">   </w:t>
             </w:r>
+            <w:proofErr w:type="spellStart"/>
             <w:r>
               <w:rPr>
                 <w:lang w:val="en-US"/>
               </w:rPr>
               <w:t>WidthSink</w:t>
             </w:r>
+            <w:proofErr w:type="spellEnd"/>
           </w:p>
         </w:tc>
         <w:tc>
@@ -9254,12 +10072,14 @@
             <w:r>
               <w:t xml:space="preserve"> значения свойства </w:t>
             </w:r>
+            <w:proofErr w:type="spellStart"/>
             <w:r>
               <w:rPr>
                 <w:lang w:val="en-US"/>
               </w:rPr>
               <w:t>WidthSink</w:t>
             </w:r>
+            <w:proofErr w:type="spellEnd"/>
           </w:p>
         </w:tc>
       </w:tr>
@@ -9276,12 +10096,14 @@
                 <w:lang w:val="en-US"/>
               </w:rPr>
             </w:pPr>
+            <w:proofErr w:type="spellStart"/>
             <w:r>
               <w:rPr>
                 <w:lang w:val="en-US"/>
               </w:rPr>
               <w:t>LengthSink</w:t>
             </w:r>
+            <w:proofErr w:type="spellEnd"/>
           </w:p>
         </w:tc>
         <w:tc>
@@ -9322,12 +10144,14 @@
             <w:r>
               <w:t xml:space="preserve"> значения свойства </w:t>
             </w:r>
+            <w:proofErr w:type="spellStart"/>
             <w:r>
               <w:rPr>
                 <w:lang w:val="en-US"/>
               </w:rPr>
               <w:t>LengthSink</w:t>
             </w:r>
+            <w:proofErr w:type="spellEnd"/>
           </w:p>
         </w:tc>
       </w:tr>
@@ -9367,6 +10191,7 @@
         </w:rPr>
         <w:t>_</w:t>
       </w:r>
+      <w:proofErr w:type="spellStart"/>
       <w:r>
         <w:rPr>
           <w:rFonts w:eastAsia="Calibri"/>
@@ -9374,12 +10199,14 @@
         </w:rPr>
         <w:t>WidthSink</w:t>
       </w:r>
+      <w:proofErr w:type="spellEnd"/>
       <w:r>
         <w:rPr>
           <w:rFonts w:eastAsia="Calibri"/>
         </w:rPr>
         <w:t>_</w:t>
       </w:r>
+      <w:proofErr w:type="spellStart"/>
       <w:r>
         <w:rPr>
           <w:rFonts w:eastAsia="Calibri"/>
@@ -9387,6 +10214,7 @@
         </w:rPr>
         <w:t>UnCorrectValue</w:t>
       </w:r>
+      <w:proofErr w:type="spellEnd"/>
     </w:p>
     <w:tbl>
       <w:tblPr>
@@ -9456,12 +10284,14 @@
                 <w:lang w:val="en-US"/>
               </w:rPr>
             </w:pPr>
+            <w:proofErr w:type="spellStart"/>
             <w:r>
               <w:rPr>
                 <w:lang w:val="en-US"/>
               </w:rPr>
               <w:t>WidthSink</w:t>
             </w:r>
+            <w:proofErr w:type="spellEnd"/>
           </w:p>
         </w:tc>
         <w:tc>
@@ -9502,12 +10332,14 @@
             <w:r>
               <w:t xml:space="preserve">корректного присваивания значения свойства </w:t>
             </w:r>
+            <w:proofErr w:type="spellStart"/>
             <w:r>
               <w:rPr>
                 <w:lang w:val="en-US"/>
               </w:rPr>
               <w:t>WidthSink</w:t>
             </w:r>
+            <w:proofErr w:type="spellEnd"/>
           </w:p>
         </w:tc>
       </w:tr>
@@ -9524,12 +10356,14 @@
                 <w:lang w:val="en-US"/>
               </w:rPr>
             </w:pPr>
+            <w:proofErr w:type="spellStart"/>
             <w:r>
               <w:rPr>
                 <w:lang w:val="en-US"/>
               </w:rPr>
               <w:t>WidthSink</w:t>
             </w:r>
+            <w:proofErr w:type="spellEnd"/>
           </w:p>
         </w:tc>
         <w:tc>
@@ -9570,12 +10404,14 @@
             <w:r>
               <w:t xml:space="preserve">корректного присваивания значения свойства </w:t>
             </w:r>
+            <w:proofErr w:type="spellStart"/>
             <w:r>
               <w:rPr>
                 <w:lang w:val="en-US"/>
               </w:rPr>
               <w:t>WidthSink</w:t>
             </w:r>
+            <w:proofErr w:type="spellEnd"/>
           </w:p>
         </w:tc>
       </w:tr>
@@ -9635,6 +10471,7 @@
         </w:rPr>
         <w:t>_</w:t>
       </w:r>
+      <w:proofErr w:type="spellStart"/>
       <w:r>
         <w:rPr>
           <w:rFonts w:eastAsia="Calibri"/>
@@ -9642,12 +10479,14 @@
         </w:rPr>
         <w:t>LengthSink</w:t>
       </w:r>
+      <w:proofErr w:type="spellEnd"/>
       <w:r>
         <w:rPr>
           <w:rFonts w:eastAsia="Calibri"/>
         </w:rPr>
         <w:t>_</w:t>
       </w:r>
+      <w:proofErr w:type="spellStart"/>
       <w:r>
         <w:rPr>
           <w:rFonts w:eastAsia="Calibri"/>
@@ -9655,6 +10494,7 @@
         </w:rPr>
         <w:t>GetCorrectValue</w:t>
       </w:r>
+      <w:proofErr w:type="spellEnd"/>
     </w:p>
     <w:tbl>
       <w:tblPr>
@@ -9717,12 +10557,14 @@
             <w:pPr>
               <w:jc w:val="center"/>
             </w:pPr>
+            <w:proofErr w:type="spellStart"/>
             <w:r>
               <w:rPr>
                 <w:lang w:val="en-US"/>
               </w:rPr>
               <w:t>LengthSink</w:t>
             </w:r>
+            <w:proofErr w:type="spellEnd"/>
           </w:p>
         </w:tc>
         <w:tc>
@@ -9755,12 +10597,14 @@
             <w:r>
               <w:t xml:space="preserve">Проверка корректного получения значения свойства </w:t>
             </w:r>
+            <w:proofErr w:type="spellStart"/>
             <w:r>
               <w:rPr>
                 <w:lang w:val="en-US"/>
               </w:rPr>
               <w:t>LengthSink</w:t>
             </w:r>
+            <w:proofErr w:type="spellEnd"/>
           </w:p>
         </w:tc>
       </w:tr>
@@ -9803,6 +10647,7 @@
         </w:rPr>
         <w:t>_</w:t>
       </w:r>
+      <w:proofErr w:type="spellStart"/>
       <w:r>
         <w:rPr>
           <w:rFonts w:eastAsia="Calibri"/>
@@ -9810,12 +10655,14 @@
         </w:rPr>
         <w:t>LengthSink</w:t>
       </w:r>
+      <w:proofErr w:type="spellEnd"/>
       <w:r>
         <w:rPr>
           <w:rFonts w:eastAsia="Calibri"/>
         </w:rPr>
         <w:t>_</w:t>
       </w:r>
+      <w:proofErr w:type="spellStart"/>
       <w:r>
         <w:rPr>
           <w:rFonts w:eastAsia="Calibri"/>
@@ -9823,6 +10670,7 @@
         </w:rPr>
         <w:t>SetCorrectValue</w:t>
       </w:r>
+      <w:proofErr w:type="spellEnd"/>
     </w:p>
     <w:tbl>
       <w:tblPr>
@@ -9885,12 +10733,14 @@
             <w:pPr>
               <w:jc w:val="center"/>
             </w:pPr>
+            <w:proofErr w:type="spellStart"/>
             <w:r>
               <w:rPr>
                 <w:lang w:val="en-US"/>
               </w:rPr>
               <w:t>LengthSink</w:t>
             </w:r>
+            <w:proofErr w:type="spellEnd"/>
           </w:p>
         </w:tc>
         <w:tc>
@@ -9929,12 +10779,14 @@
             <w:r>
               <w:t xml:space="preserve"> значения свойства </w:t>
             </w:r>
+            <w:proofErr w:type="spellStart"/>
             <w:r>
               <w:rPr>
                 <w:lang w:val="en-US"/>
               </w:rPr>
               <w:t>LengthSink</w:t>
             </w:r>
+            <w:proofErr w:type="spellEnd"/>
           </w:p>
         </w:tc>
       </w:tr>
@@ -9950,12 +10802,14 @@
                 <w:lang w:val="en-US"/>
               </w:rPr>
             </w:pPr>
+            <w:proofErr w:type="spellStart"/>
             <w:r>
               <w:rPr>
                 <w:lang w:val="en-US"/>
               </w:rPr>
               <w:t>WidthSink</w:t>
             </w:r>
+            <w:proofErr w:type="spellEnd"/>
           </w:p>
         </w:tc>
         <w:tc>
@@ -9982,12 +10836,14 @@
             <w:r>
               <w:t xml:space="preserve">Проверка корректного присваивания значения свойства </w:t>
             </w:r>
+            <w:proofErr w:type="spellStart"/>
             <w:r>
               <w:rPr>
                 <w:lang w:val="en-US"/>
               </w:rPr>
               <w:t>WidthSink</w:t>
             </w:r>
+            <w:proofErr w:type="spellEnd"/>
           </w:p>
         </w:tc>
       </w:tr>
@@ -10030,6 +10886,7 @@
         </w:rPr>
         <w:t>_</w:t>
       </w:r>
+      <w:proofErr w:type="spellStart"/>
       <w:r>
         <w:rPr>
           <w:rFonts w:eastAsia="Calibri"/>
@@ -10037,12 +10894,14 @@
         </w:rPr>
         <w:t>LengthSink</w:t>
       </w:r>
+      <w:proofErr w:type="spellEnd"/>
       <w:r>
         <w:rPr>
           <w:rFonts w:eastAsia="Calibri"/>
         </w:rPr>
         <w:t>_</w:t>
       </w:r>
+      <w:proofErr w:type="spellStart"/>
       <w:r>
         <w:rPr>
           <w:rFonts w:eastAsia="Calibri"/>
@@ -10057,6 +10916,7 @@
         </w:rPr>
         <w:t>CorrectValue</w:t>
       </w:r>
+      <w:proofErr w:type="spellEnd"/>
     </w:p>
     <w:tbl>
       <w:tblPr>
@@ -10119,12 +10979,14 @@
             <w:pPr>
               <w:jc w:val="center"/>
             </w:pPr>
+            <w:proofErr w:type="spellStart"/>
             <w:r>
               <w:rPr>
                 <w:lang w:val="en-US"/>
               </w:rPr>
               <w:t>LengthSink</w:t>
             </w:r>
+            <w:proofErr w:type="spellEnd"/>
           </w:p>
         </w:tc>
         <w:tc>
@@ -10166,12 +11028,14 @@
             <w:r>
               <w:t xml:space="preserve"> </w:t>
             </w:r>
+            <w:proofErr w:type="spellStart"/>
             <w:r>
               <w:rPr>
                 <w:lang w:val="en-US"/>
               </w:rPr>
               <w:t>LengthSink</w:t>
             </w:r>
+            <w:proofErr w:type="spellEnd"/>
           </w:p>
         </w:tc>
       </w:tr>
@@ -10187,12 +11051,14 @@
                 <w:lang w:val="en-US"/>
               </w:rPr>
             </w:pPr>
+            <w:proofErr w:type="spellStart"/>
             <w:r>
               <w:rPr>
                 <w:lang w:val="en-US"/>
               </w:rPr>
               <w:t>LengthSink</w:t>
             </w:r>
+            <w:proofErr w:type="spellEnd"/>
           </w:p>
         </w:tc>
         <w:tc>
@@ -10222,12 +11088,14 @@
             <w:r>
               <w:t xml:space="preserve"> </w:t>
             </w:r>
+            <w:proofErr w:type="spellStart"/>
             <w:r>
               <w:rPr>
                 <w:lang w:val="en-US"/>
               </w:rPr>
               <w:t>LengthSink</w:t>
             </w:r>
+            <w:proofErr w:type="spellEnd"/>
           </w:p>
         </w:tc>
       </w:tr>
@@ -10270,6 +11138,7 @@
         </w:rPr>
         <w:t>_</w:t>
       </w:r>
+      <w:proofErr w:type="spellStart"/>
       <w:r>
         <w:rPr>
           <w:rFonts w:eastAsia="Calibri"/>
@@ -10284,12 +11153,14 @@
         </w:rPr>
         <w:t>Sink</w:t>
       </w:r>
+      <w:proofErr w:type="spellEnd"/>
       <w:r>
         <w:rPr>
           <w:rFonts w:eastAsia="Calibri"/>
         </w:rPr>
         <w:t>_</w:t>
       </w:r>
+      <w:proofErr w:type="spellStart"/>
       <w:r>
         <w:rPr>
           <w:rFonts w:eastAsia="Calibri"/>
@@ -10297,6 +11168,7 @@
         </w:rPr>
         <w:t>GetCorrectValue</w:t>
       </w:r>
+      <w:proofErr w:type="spellEnd"/>
     </w:p>
     <w:tbl>
       <w:tblPr>
@@ -10359,12 +11231,14 @@
             <w:pPr>
               <w:jc w:val="center"/>
             </w:pPr>
+            <w:proofErr w:type="spellStart"/>
             <w:r>
               <w:rPr>
                 <w:lang w:val="en-US"/>
               </w:rPr>
               <w:t>LengthSink</w:t>
             </w:r>
+            <w:proofErr w:type="spellEnd"/>
           </w:p>
         </w:tc>
         <w:tc>
@@ -10397,12 +11271,14 @@
             <w:r>
               <w:t xml:space="preserve">Проверка корректного получения значения свойства </w:t>
             </w:r>
+            <w:proofErr w:type="spellStart"/>
             <w:r>
               <w:rPr>
                 <w:lang w:val="en-US"/>
               </w:rPr>
               <w:t>LengthSink</w:t>
             </w:r>
+            <w:proofErr w:type="spellEnd"/>
           </w:p>
         </w:tc>
       </w:tr>
@@ -10418,12 +11294,14 @@
                 <w:lang w:val="en-US"/>
               </w:rPr>
             </w:pPr>
+            <w:proofErr w:type="spellStart"/>
             <w:r>
               <w:rPr>
                 <w:lang w:val="en-US"/>
               </w:rPr>
               <w:t>HeightSink</w:t>
             </w:r>
+            <w:proofErr w:type="spellEnd"/>
           </w:p>
         </w:tc>
         <w:tc>
@@ -10456,12 +11334,14 @@
             <w:r>
               <w:t xml:space="preserve">Проверка корректного получения значения свойства </w:t>
             </w:r>
+            <w:proofErr w:type="spellStart"/>
             <w:r>
               <w:rPr>
                 <w:lang w:val="en-US"/>
               </w:rPr>
               <w:t>HeightSink</w:t>
             </w:r>
+            <w:proofErr w:type="spellEnd"/>
           </w:p>
         </w:tc>
       </w:tr>
@@ -10517,6 +11397,7 @@
         </w:rPr>
         <w:t>_</w:t>
       </w:r>
+      <w:proofErr w:type="spellStart"/>
       <w:r>
         <w:rPr>
           <w:rFonts w:eastAsia="Calibri"/>
@@ -10524,12 +11405,14 @@
         </w:rPr>
         <w:t>HeightSink</w:t>
       </w:r>
+      <w:proofErr w:type="spellEnd"/>
       <w:r>
         <w:rPr>
           <w:rFonts w:eastAsia="Calibri"/>
         </w:rPr>
         <w:t>_</w:t>
       </w:r>
+      <w:proofErr w:type="spellStart"/>
       <w:r>
         <w:rPr>
           <w:rFonts w:eastAsia="Calibri"/>
@@ -10537,6 +11420,7 @@
         </w:rPr>
         <w:t>SetCorrectValue</w:t>
       </w:r>
+      <w:proofErr w:type="spellEnd"/>
     </w:p>
     <w:tbl>
       <w:tblPr>
@@ -10599,12 +11483,14 @@
             <w:pPr>
               <w:jc w:val="center"/>
             </w:pPr>
+            <w:proofErr w:type="spellStart"/>
             <w:r>
               <w:rPr>
                 <w:lang w:val="en-US"/>
               </w:rPr>
               <w:t>LengthSink</w:t>
             </w:r>
+            <w:proofErr w:type="spellEnd"/>
           </w:p>
         </w:tc>
         <w:tc>
@@ -10637,12 +11523,14 @@
             <w:r>
               <w:t xml:space="preserve">Проверка корректного присваивания значения свойства </w:t>
             </w:r>
+            <w:proofErr w:type="spellStart"/>
             <w:r>
               <w:rPr>
                 <w:lang w:val="en-US"/>
               </w:rPr>
               <w:t>LengthSink</w:t>
             </w:r>
+            <w:proofErr w:type="spellEnd"/>
           </w:p>
         </w:tc>
       </w:tr>
@@ -10658,12 +11546,14 @@
                 <w:lang w:val="en-US"/>
               </w:rPr>
             </w:pPr>
+            <w:proofErr w:type="spellStart"/>
             <w:r>
               <w:rPr>
                 <w:lang w:val="en-US"/>
               </w:rPr>
               <w:t>HeightSink</w:t>
             </w:r>
+            <w:proofErr w:type="spellEnd"/>
           </w:p>
         </w:tc>
         <w:tc>
@@ -10696,12 +11586,14 @@
             <w:r>
               <w:t xml:space="preserve">Проверка корректного присваивания значения свойства </w:t>
             </w:r>
+            <w:proofErr w:type="spellStart"/>
             <w:r>
               <w:rPr>
                 <w:lang w:val="en-US"/>
               </w:rPr>
               <w:t>HeightSink</w:t>
             </w:r>
+            <w:proofErr w:type="spellEnd"/>
           </w:p>
         </w:tc>
       </w:tr>
@@ -10732,6 +11624,7 @@
         </w:rPr>
         <w:t>_</w:t>
       </w:r>
+      <w:proofErr w:type="spellStart"/>
       <w:r>
         <w:rPr>
           <w:rFonts w:eastAsia="Calibri"/>
@@ -10739,12 +11632,14 @@
         </w:rPr>
         <w:t>HeightSink</w:t>
       </w:r>
+      <w:proofErr w:type="spellEnd"/>
       <w:r>
         <w:rPr>
           <w:rFonts w:eastAsia="Calibri"/>
         </w:rPr>
         <w:t>_</w:t>
       </w:r>
+      <w:proofErr w:type="spellStart"/>
       <w:r>
         <w:rPr>
           <w:rFonts w:eastAsia="Calibri"/>
@@ -10752,6 +11647,7 @@
         </w:rPr>
         <w:t>UnCorrectValue</w:t>
       </w:r>
+      <w:proofErr w:type="spellEnd"/>
     </w:p>
     <w:tbl>
       <w:tblPr>
@@ -10814,12 +11710,14 @@
             <w:pPr>
               <w:jc w:val="center"/>
             </w:pPr>
+            <w:proofErr w:type="spellStart"/>
             <w:r>
               <w:rPr>
                 <w:lang w:val="en-US"/>
               </w:rPr>
               <w:t>HeightSink</w:t>
             </w:r>
+            <w:proofErr w:type="spellEnd"/>
           </w:p>
         </w:tc>
         <w:tc>
@@ -10846,12 +11744,14 @@
             <w:r>
               <w:t xml:space="preserve">Проверка некорректного присваивания значения свойства </w:t>
             </w:r>
+            <w:proofErr w:type="spellStart"/>
             <w:r>
               <w:rPr>
                 <w:lang w:val="en-US"/>
               </w:rPr>
               <w:t>HeightSink</w:t>
             </w:r>
+            <w:proofErr w:type="spellEnd"/>
           </w:p>
         </w:tc>
       </w:tr>
@@ -10867,12 +11767,14 @@
                 <w:lang w:val="en-US"/>
               </w:rPr>
             </w:pPr>
+            <w:proofErr w:type="spellStart"/>
             <w:r>
               <w:rPr>
                 <w:lang w:val="en-US"/>
               </w:rPr>
               <w:t>HeightSink</w:t>
             </w:r>
+            <w:proofErr w:type="spellEnd"/>
           </w:p>
         </w:tc>
         <w:tc>
@@ -10905,12 +11807,14 @@
             <w:r>
               <w:t xml:space="preserve">Проверка некорректного присваивания значения свойства </w:t>
             </w:r>
+            <w:proofErr w:type="spellStart"/>
             <w:r>
               <w:rPr>
                 <w:lang w:val="en-US"/>
               </w:rPr>
               <w:t>HeightSink</w:t>
             </w:r>
+            <w:proofErr w:type="spellEnd"/>
           </w:p>
         </w:tc>
       </w:tr>
@@ -10953,6 +11857,7 @@
         </w:rPr>
         <w:t>_</w:t>
       </w:r>
+      <w:proofErr w:type="spellStart"/>
       <w:r>
         <w:rPr>
           <w:rFonts w:eastAsia="Calibri"/>
@@ -10960,12 +11865,14 @@
         </w:rPr>
         <w:t>RadSink</w:t>
       </w:r>
+      <w:proofErr w:type="spellEnd"/>
       <w:r>
         <w:rPr>
           <w:rFonts w:eastAsia="Calibri"/>
         </w:rPr>
         <w:t>_</w:t>
       </w:r>
+      <w:proofErr w:type="spellStart"/>
       <w:r>
         <w:rPr>
           <w:rFonts w:eastAsia="Calibri"/>
@@ -10973,6 +11880,7 @@
         </w:rPr>
         <w:t>GetCorrectValue</w:t>
       </w:r>
+      <w:proofErr w:type="spellEnd"/>
     </w:p>
     <w:tbl>
       <w:tblPr>
@@ -11035,12 +11943,14 @@
             <w:pPr>
               <w:jc w:val="center"/>
             </w:pPr>
+            <w:proofErr w:type="spellStart"/>
             <w:r>
               <w:rPr>
                 <w:lang w:val="en-US"/>
               </w:rPr>
               <w:t>RadSink</w:t>
             </w:r>
+            <w:proofErr w:type="spellEnd"/>
           </w:p>
         </w:tc>
         <w:tc>
@@ -11073,12 +11983,14 @@
             <w:r>
               <w:t xml:space="preserve">Проверка корректного получения значения свойства </w:t>
             </w:r>
+            <w:proofErr w:type="spellStart"/>
             <w:r>
               <w:rPr>
                 <w:lang w:val="en-US"/>
               </w:rPr>
               <w:t>RadSink</w:t>
             </w:r>
+            <w:proofErr w:type="spellEnd"/>
           </w:p>
         </w:tc>
       </w:tr>
@@ -11121,6 +12033,7 @@
         </w:rPr>
         <w:t>_</w:t>
       </w:r>
+      <w:proofErr w:type="spellStart"/>
       <w:r>
         <w:rPr>
           <w:rFonts w:eastAsia="Calibri"/>
@@ -11128,12 +12041,14 @@
         </w:rPr>
         <w:t>RadSink</w:t>
       </w:r>
+      <w:proofErr w:type="spellEnd"/>
       <w:r>
         <w:rPr>
           <w:rFonts w:eastAsia="Calibri"/>
         </w:rPr>
         <w:t>_</w:t>
       </w:r>
+      <w:proofErr w:type="spellStart"/>
       <w:r>
         <w:rPr>
           <w:rFonts w:eastAsia="Calibri"/>
@@ -11141,6 +12056,7 @@
         </w:rPr>
         <w:t>SetCorrectValue</w:t>
       </w:r>
+      <w:proofErr w:type="spellEnd"/>
     </w:p>
     <w:tbl>
       <w:tblPr>
@@ -11203,12 +12119,14 @@
             <w:pPr>
               <w:jc w:val="center"/>
             </w:pPr>
+            <w:proofErr w:type="spellStart"/>
             <w:r>
               <w:rPr>
                 <w:lang w:val="en-US"/>
               </w:rPr>
               <w:t>RadSink</w:t>
             </w:r>
+            <w:proofErr w:type="spellEnd"/>
           </w:p>
         </w:tc>
         <w:tc>
@@ -11241,12 +12159,14 @@
             <w:r>
               <w:t xml:space="preserve">Проверка корректного присваивания значения свойства </w:t>
             </w:r>
+            <w:proofErr w:type="spellStart"/>
             <w:r>
               <w:rPr>
                 <w:lang w:val="en-US"/>
               </w:rPr>
               <w:t>RadSink</w:t>
             </w:r>
+            <w:proofErr w:type="spellEnd"/>
           </w:p>
         </w:tc>
       </w:tr>
@@ -11289,6 +12209,7 @@
         </w:rPr>
         <w:t>_</w:t>
       </w:r>
+      <w:proofErr w:type="spellStart"/>
       <w:r>
         <w:rPr>
           <w:rFonts w:eastAsia="Calibri"/>
@@ -11296,12 +12217,14 @@
         </w:rPr>
         <w:t>RadSink</w:t>
       </w:r>
+      <w:proofErr w:type="spellEnd"/>
       <w:r>
         <w:rPr>
           <w:rFonts w:eastAsia="Calibri"/>
         </w:rPr>
         <w:t>_</w:t>
       </w:r>
+      <w:proofErr w:type="spellStart"/>
       <w:r>
         <w:rPr>
           <w:rFonts w:eastAsia="Calibri"/>
@@ -11309,6 +12232,7 @@
         </w:rPr>
         <w:t>UnCorrectValue</w:t>
       </w:r>
+      <w:proofErr w:type="spellEnd"/>
     </w:p>
     <w:tbl>
       <w:tblPr>
@@ -11371,12 +12295,14 @@
             <w:pPr>
               <w:jc w:val="center"/>
             </w:pPr>
+            <w:proofErr w:type="spellStart"/>
             <w:r>
               <w:rPr>
                 <w:lang w:val="en-US"/>
               </w:rPr>
               <w:t>RadSink</w:t>
             </w:r>
+            <w:proofErr w:type="spellEnd"/>
           </w:p>
         </w:tc>
         <w:tc>
@@ -11403,12 +12329,14 @@
             <w:r>
               <w:t xml:space="preserve">Проверка некорректного присваивания значения свойства </w:t>
             </w:r>
+            <w:proofErr w:type="spellStart"/>
             <w:r>
               <w:rPr>
                 <w:lang w:val="en-US"/>
               </w:rPr>
               <w:t>RadSink</w:t>
             </w:r>
+            <w:proofErr w:type="spellEnd"/>
           </w:p>
         </w:tc>
       </w:tr>
@@ -11443,12 +12371,14 @@
                 <w:lang w:val="en-US"/>
               </w:rPr>
             </w:pPr>
+            <w:proofErr w:type="spellStart"/>
             <w:r>
               <w:rPr>
                 <w:lang w:val="en-US"/>
               </w:rPr>
               <w:t>RadSink</w:t>
             </w:r>
+            <w:proofErr w:type="spellEnd"/>
           </w:p>
         </w:tc>
         <w:tc>
@@ -11481,12 +12411,14 @@
             <w:r>
               <w:t xml:space="preserve">Проверка некорректного присваивания значения свойства </w:t>
             </w:r>
+            <w:proofErr w:type="spellStart"/>
             <w:r>
               <w:rPr>
                 <w:lang w:val="en-US"/>
               </w:rPr>
               <w:t>RadSink</w:t>
             </w:r>
+            <w:proofErr w:type="spellEnd"/>
           </w:p>
         </w:tc>
       </w:tr>
@@ -11520,14 +12452,23 @@
         <w:rPr>
           <w:rFonts w:eastAsia="Calibri"/>
         </w:rPr>
-        <w:t>методы Test</w:t>
-      </w:r>
+        <w:t xml:space="preserve">методы </w:t>
+      </w:r>
+      <w:proofErr w:type="spellStart"/>
+      <w:r>
+        <w:rPr>
+          <w:rFonts w:eastAsia="Calibri"/>
+        </w:rPr>
+        <w:t>Test</w:t>
+      </w:r>
+      <w:proofErr w:type="spellEnd"/>
       <w:r>
         <w:rPr>
           <w:rFonts w:eastAsia="Calibri"/>
         </w:rPr>
         <w:t>_</w:t>
       </w:r>
+      <w:proofErr w:type="spellStart"/>
       <w:r>
         <w:rPr>
           <w:rFonts w:eastAsia="Calibri"/>
@@ -11535,12 +12476,14 @@
         </w:rPr>
         <w:t>RadTapSink</w:t>
       </w:r>
+      <w:proofErr w:type="spellEnd"/>
       <w:r>
         <w:rPr>
           <w:rFonts w:eastAsia="Calibri"/>
         </w:rPr>
         <w:t>_</w:t>
       </w:r>
+      <w:proofErr w:type="spellStart"/>
       <w:r>
         <w:rPr>
           <w:rFonts w:eastAsia="Calibri"/>
@@ -11548,6 +12491,7 @@
         </w:rPr>
         <w:t>GetCorrectValue</w:t>
       </w:r>
+      <w:proofErr w:type="spellEnd"/>
     </w:p>
     <w:tbl>
       <w:tblPr>
@@ -11610,6 +12554,7 @@
             <w:pPr>
               <w:jc w:val="center"/>
             </w:pPr>
+            <w:proofErr w:type="spellStart"/>
             <w:r>
               <w:rPr>
                 <w:rFonts w:eastAsia="Calibri"/>
@@ -11617,6 +12562,7 @@
               </w:rPr>
               <w:t>RadTapSink</w:t>
             </w:r>
+            <w:proofErr w:type="spellEnd"/>
           </w:p>
         </w:tc>
         <w:tc>
@@ -11643,6 +12589,7 @@
             <w:r>
               <w:t xml:space="preserve">Проверка корректного получения значения свойства </w:t>
             </w:r>
+            <w:proofErr w:type="spellStart"/>
             <w:r>
               <w:rPr>
                 <w:rFonts w:eastAsia="Calibri"/>
@@ -11650,6 +12597,7 @@
               </w:rPr>
               <w:t>RadTapSink</w:t>
             </w:r>
+            <w:proofErr w:type="spellEnd"/>
           </w:p>
         </w:tc>
       </w:tr>
@@ -11692,6 +12640,7 @@
         </w:rPr>
         <w:t>_</w:t>
       </w:r>
+      <w:proofErr w:type="spellStart"/>
       <w:r>
         <w:rPr>
           <w:rFonts w:eastAsia="Calibri"/>
@@ -11699,12 +12648,14 @@
         </w:rPr>
         <w:t>RadTapSink</w:t>
       </w:r>
+      <w:proofErr w:type="spellEnd"/>
       <w:r>
         <w:rPr>
           <w:rFonts w:eastAsia="Calibri"/>
         </w:rPr>
         <w:t>_</w:t>
       </w:r>
+      <w:proofErr w:type="spellStart"/>
       <w:r>
         <w:rPr>
           <w:rFonts w:eastAsia="Calibri"/>
@@ -11712,6 +12663,7 @@
         </w:rPr>
         <w:t>SetCorrectValue</w:t>
       </w:r>
+      <w:proofErr w:type="spellEnd"/>
     </w:p>
     <w:tbl>
       <w:tblPr>
@@ -11774,6 +12726,7 @@
             <w:pPr>
               <w:jc w:val="center"/>
             </w:pPr>
+            <w:proofErr w:type="spellStart"/>
             <w:r>
               <w:rPr>
                 <w:rFonts w:eastAsia="Calibri"/>
@@ -11781,6 +12734,7 @@
               </w:rPr>
               <w:t>RadTapSink</w:t>
             </w:r>
+            <w:proofErr w:type="spellEnd"/>
           </w:p>
         </w:tc>
         <w:tc>
@@ -11807,6 +12761,7 @@
             <w:r>
               <w:t xml:space="preserve">Проверка корректного присваивания значения свойства </w:t>
             </w:r>
+            <w:proofErr w:type="spellStart"/>
             <w:r>
               <w:rPr>
                 <w:rFonts w:eastAsia="Calibri"/>
@@ -11814,6 +12769,7 @@
               </w:rPr>
               <w:t>RadTapSink</w:t>
             </w:r>
+            <w:proofErr w:type="spellEnd"/>
           </w:p>
         </w:tc>
       </w:tr>
@@ -11856,6 +12812,7 @@
         </w:rPr>
         <w:t>_</w:t>
       </w:r>
+      <w:proofErr w:type="spellStart"/>
       <w:r>
         <w:rPr>
           <w:rFonts w:eastAsia="Calibri"/>
@@ -11863,12 +12820,14 @@
         </w:rPr>
         <w:t>RadTapSink</w:t>
       </w:r>
+      <w:proofErr w:type="spellEnd"/>
       <w:r>
         <w:rPr>
           <w:rFonts w:eastAsia="Calibri"/>
         </w:rPr>
         <w:t>_</w:t>
       </w:r>
+      <w:proofErr w:type="spellStart"/>
       <w:r>
         <w:rPr>
           <w:rFonts w:eastAsia="Calibri"/>
@@ -11876,6 +12835,7 @@
         </w:rPr>
         <w:t>UnCorrectValue</w:t>
       </w:r>
+      <w:proofErr w:type="spellEnd"/>
     </w:p>
     <w:tbl>
       <w:tblPr>
@@ -11938,6 +12898,7 @@
             <w:pPr>
               <w:jc w:val="center"/>
             </w:pPr>
+            <w:proofErr w:type="spellStart"/>
             <w:r>
               <w:rPr>
                 <w:rFonts w:eastAsia="Calibri"/>
@@ -11945,6 +12906,7 @@
               </w:rPr>
               <w:t>RadTapSink</w:t>
             </w:r>
+            <w:proofErr w:type="spellEnd"/>
           </w:p>
         </w:tc>
         <w:tc>
@@ -11971,6 +12933,7 @@
             <w:r>
               <w:t xml:space="preserve">Проверка некорректного присваивания значения свойства </w:t>
             </w:r>
+            <w:proofErr w:type="spellStart"/>
             <w:r>
               <w:rPr>
                 <w:rFonts w:eastAsia="Calibri"/>
@@ -11978,6 +12941,7 @@
               </w:rPr>
               <w:t>RadTapSink</w:t>
             </w:r>
+            <w:proofErr w:type="spellEnd"/>
           </w:p>
         </w:tc>
       </w:tr>
@@ -11993,6 +12957,7 @@
                 <w:lang w:val="en-US"/>
               </w:rPr>
             </w:pPr>
+            <w:proofErr w:type="spellStart"/>
             <w:r>
               <w:rPr>
                 <w:rFonts w:eastAsia="Calibri"/>
@@ -12000,6 +12965,7 @@
               </w:rPr>
               <w:t>RadTapSink</w:t>
             </w:r>
+            <w:proofErr w:type="spellEnd"/>
           </w:p>
         </w:tc>
         <w:tc>
@@ -12026,6 +12992,7 @@
             <w:r>
               <w:t xml:space="preserve">Проверка некорректного присваивания значения свойства </w:t>
             </w:r>
+            <w:proofErr w:type="spellStart"/>
             <w:r>
               <w:rPr>
                 <w:rFonts w:eastAsia="Calibri"/>
@@ -12033,6 +13000,7 @@
               </w:rPr>
               <w:t>RadTapSink</w:t>
             </w:r>
+            <w:proofErr w:type="spellEnd"/>
           </w:p>
         </w:tc>
       </w:tr>
@@ -12642,6 +13610,7 @@
         </w:rPr>
         <w:t xml:space="preserve">» в </w:t>
       </w:r>
+      <w:proofErr w:type="spellStart"/>
       <w:r>
         <w:rPr>
           <w:rFonts w:eastAsia="Calibri"/>
@@ -12649,6 +13618,7 @@
         </w:rPr>
         <w:t>Kompas</w:t>
       </w:r>
+      <w:proofErr w:type="spellEnd"/>
       <w:r>
         <w:rPr>
           <w:rFonts w:eastAsia="Calibri"/>
@@ -13239,12 +14209,14 @@
         <w:ind w:left="0" w:firstLine="709"/>
         <w:jc w:val="both"/>
       </w:pPr>
+      <w:proofErr w:type="spellStart"/>
       <w:r>
         <w:rPr>
           <w:lang w:val="en-US"/>
         </w:rPr>
         <w:t>NUnit</w:t>
       </w:r>
+      <w:proofErr w:type="spellEnd"/>
       <w:r>
         <w:t xml:space="preserve"> </w:t>
       </w:r>
@@ -13447,7 +14419,15 @@
         <w:jc w:val="both"/>
       </w:pPr>
       <w:r>
-        <w:t xml:space="preserve">Функциональное тестирование [Электронный ресурс]. – URL:  https://daglab.ru/funkcionalnoe-testirovanie-programmnogo-obespechenija/ (дата обращения: </w:t>
+        <w:t xml:space="preserve">Функциональное тестирование [Электронный ресурс]. – </w:t>
+      </w:r>
+      <w:proofErr w:type="gramStart"/>
+      <w:r>
+        <w:t>URL:  https://daglab.ru/funkcionalnoe-testirovanie-programmnogo-obespechenija/</w:t>
+      </w:r>
+      <w:proofErr w:type="gramEnd"/>
+      <w:r>
+        <w:t xml:space="preserve"> (дата обращения: </w:t>
       </w:r>
       <w:r>
         <w:t>11</w:t>
@@ -13491,11 +14471,16 @@
       <w:r>
         <w:t xml:space="preserve">: </w:t>
       </w:r>
+      <w:proofErr w:type="gramStart"/>
       <w:r>
         <w:t>https://habr.com/ru/post/169381/</w:t>
       </w:r>
       <w:r>
-        <w:t xml:space="preserve">  (дата обращения: </w:t>
+        <w:t xml:space="preserve">  (</w:t>
+      </w:r>
+      <w:proofErr w:type="gramEnd"/>
+      <w:r>
+        <w:t xml:space="preserve">дата обращения: </w:t>
       </w:r>
       <w:r>
         <w:rPr>
@@ -13543,11 +14528,16 @@
       <w:r>
         <w:t xml:space="preserve">: </w:t>
       </w:r>
+      <w:proofErr w:type="gramStart"/>
       <w:r>
         <w:t>https://habr.com/ru/company/jugru/blog/329174/</w:t>
       </w:r>
       <w:r>
-        <w:t xml:space="preserve">  (дата обращения: </w:t>
+        <w:t xml:space="preserve">  (</w:t>
+      </w:r>
+      <w:proofErr w:type="gramEnd"/>
+      <w:r>
+        <w:t xml:space="preserve">дата обращения: </w:t>
       </w:r>
       <w:r>
         <w:rPr>
@@ -13585,6 +14575,19 @@
 
 <file path=word/comments.xml><?xml version="1.0" encoding="utf-8"?>
 <w:comments xmlns:wpc="http://schemas.microsoft.com/office/word/2010/wordprocessingCanvas" xmlns:cx="http://schemas.microsoft.com/office/drawing/2014/chartex" xmlns:cx1="http://schemas.microsoft.com/office/drawing/2015/9/8/chartex" xmlns:mc="http://schemas.openxmlformats.org/markup-compatibility/2006" xmlns:o="urn:schemas-microsoft-com:office:office" xmlns:r="http://schemas.openxmlformats.org/officeDocument/2006/relationships" xmlns:m="http://schemas.openxmlformats.org/officeDocument/2006/math" xmlns:v="urn:schemas-microsoft-com:vml" xmlns:wp14="http://schemas.microsoft.com/office/word/2010/wordprocessingDrawing" xmlns:wp="http://schemas.openxmlformats.org/drawingml/2006/wordprocessingDrawing" xmlns:w10="urn:schemas-microsoft-com:office:word" xmlns:w="http://schemas.openxmlformats.org/wordprocessingml/2006/main" xmlns:w14="http://schemas.microsoft.com/office/word/2010/wordml" xmlns:w15="http://schemas.microsoft.com/office/word/2012/wordml" xmlns:w16se="http://schemas.microsoft.com/office/word/2015/wordml/symex" xmlns:wpg="http://schemas.microsoft.com/office/word/2010/wordprocessingGroup" xmlns:wpi="http://schemas.microsoft.com/office/word/2010/wordprocessingInk" xmlns:wne="http://schemas.microsoft.com/office/word/2006/wordml" xmlns:wps="http://schemas.microsoft.com/office/word/2010/wordprocessingShape" mc:Ignorable="w14 w15 w16se wp14">
+  <w:comment w:id="6" w:author="Kalentyev Alexey" w:date="2023-01-13T15:40:00Z" w:initials="KA">
+    <w:p>
+      <w:pPr>
+        <w:pStyle w:val="af1"/>
+      </w:pPr>
+      <w:r>
+        <w:rPr>
+          <w:rStyle w:val="af0"/>
+        </w:rPr>
+        <w:annotationRef/>
+      </w:r>
+    </w:p>
+  </w:comment>
   <w:comment w:id="7" w:author="Kalentyev Alexey" w:date="2023-01-13T15:40:00Z" w:initials="KA">
     <w:p>
       <w:pPr>
@@ -13598,7 +14601,7 @@
       </w:r>
     </w:p>
   </w:comment>
-  <w:comment w:id="8" w:author="Kalentyev Alexey" w:date="2023-01-13T15:40:00Z" w:initials="KA">
+  <w:comment w:id="12" w:author="Kalentyev Alexey" w:date="2023-01-13T15:41:00Z" w:initials="KA">
     <w:p>
       <w:pPr>
         <w:pStyle w:val="af1"/>
@@ -13612,19 +14615,6 @@
     </w:p>
   </w:comment>
   <w:comment w:id="13" w:author="Kalentyev Alexey" w:date="2023-01-13T15:41:00Z" w:initials="KA">
-    <w:p>
-      <w:pPr>
-        <w:pStyle w:val="af1"/>
-      </w:pPr>
-      <w:r>
-        <w:rPr>
-          <w:rStyle w:val="af0"/>
-        </w:rPr>
-        <w:annotationRef/>
-      </w:r>
-    </w:p>
-  </w:comment>
-  <w:comment w:id="14" w:author="Kalentyev Alexey" w:date="2023-01-13T15:41:00Z" w:initials="KA">
     <w:p>
       <w:pPr>
         <w:pStyle w:val="af1"/>
@@ -13801,6 +14791,7 @@
         <w:docPartUnique/>
       </w:docPartObj>
     </w:sdtPr>
+    <w:sdtEndPr/>
     <w:sdtContent>
       <w:p>
         <w:pPr>
@@ -13820,7 +14811,7 @@
           <w:rPr>
             <w:noProof/>
           </w:rPr>
-          <w:t>6</w:t>
+          <w:t>26</w:t>
         </w:r>
         <w:r>
           <w:fldChar w:fldCharType="end"/>
@@ -15675,7 +16666,7 @@
 </file>
 
 <file path=customXml/itemProps1.xml><?xml version="1.0" encoding="utf-8"?>
-<ds:datastoreItem xmlns:ds="http://schemas.openxmlformats.org/officeDocument/2006/customXml" ds:itemID="{D6B4A91E-4F1C-4191-9A80-4E77932D999F}">
+<ds:datastoreItem xmlns:ds="http://schemas.openxmlformats.org/officeDocument/2006/customXml" ds:itemID="{FCFAB7FA-45E0-487B-96E8-7091610B2740}">
   <ds:schemaRefs>
     <ds:schemaRef ds:uri="http://schemas.openxmlformats.org/officeDocument/2006/bibliography"/>
   </ds:schemaRefs>
